--- a/ProyectoCompiDocs/USUARIO.docx
+++ b/ProyectoCompiDocs/USUARIO.docx
@@ -303,9 +303,8 @@
           <w:szCs w:val="32"/>
           <w:lang w:val="es-HN" w:eastAsia="es-HN"/>
         </w:rPr>
-        <w:t xml:space="preserve">Kenneth </w:t>
-      </w:r>
-      <w:proofErr w:type="spellStart"/>
+        <w:t xml:space="preserve">Kenneth Nuñez </w:t>
+      </w:r>
       <w:r>
         <w:rPr>
           <w:rFonts w:ascii="Arial" w:eastAsia="Times New Roman" w:hAnsi="Arial" w:cs="Arial"/>
@@ -314,10 +313,25 @@
           <w:szCs w:val="32"/>
           <w:lang w:val="es-HN" w:eastAsia="es-HN"/>
         </w:rPr>
-        <w:t>Nuñez</w:t>
-      </w:r>
-      <w:proofErr w:type="spellEnd"/>
-      <w:r>
+        <w:t>11741149</w:t>
+      </w:r>
+    </w:p>
+    <w:p>
+      <w:pPr>
+        <w:spacing w:after="240" w:line="240" w:lineRule="auto"/>
+        <w:rPr>
+          <w:rFonts w:ascii="Times New Roman" w:eastAsia="Times New Roman" w:hAnsi="Times New Roman" w:cs="Times New Roman"/>
+          <w:sz w:val="24"/>
+          <w:szCs w:val="24"/>
+          <w:lang w:val="es-HN" w:eastAsia="es-HN"/>
+        </w:rPr>
+      </w:pPr>
+    </w:p>
+    <w:p>
+      <w:pPr>
+        <w:spacing w:before="360" w:after="120" w:line="240" w:lineRule="auto"/>
+        <w:jc w:val="center"/>
+        <w:outlineLvl w:val="1"/>
         <w:rPr>
           <w:rFonts w:ascii="Arial" w:eastAsia="Times New Roman" w:hAnsi="Arial" w:cs="Arial"/>
           <w:color w:val="000000"/>
@@ -325,8 +339,7 @@
           <w:szCs w:val="32"/>
           <w:lang w:val="es-HN" w:eastAsia="es-HN"/>
         </w:rPr>
-        <w:t xml:space="preserve"> </w:t>
-      </w:r>
+      </w:pPr>
       <w:r>
         <w:rPr>
           <w:rFonts w:ascii="Arial" w:eastAsia="Times New Roman" w:hAnsi="Arial" w:cs="Arial"/>
@@ -335,19 +348,8 @@
           <w:szCs w:val="32"/>
           <w:lang w:val="es-HN" w:eastAsia="es-HN"/>
         </w:rPr>
-        <w:t>11741149</w:t>
-      </w:r>
-    </w:p>
-    <w:p>
-      <w:pPr>
-        <w:spacing w:after="240" w:line="240" w:lineRule="auto"/>
-        <w:rPr>
-          <w:rFonts w:ascii="Times New Roman" w:eastAsia="Times New Roman" w:hAnsi="Times New Roman" w:cs="Times New Roman"/>
-          <w:sz w:val="24"/>
-          <w:szCs w:val="24"/>
-          <w:lang w:val="es-HN" w:eastAsia="es-HN"/>
-        </w:rPr>
-      </w:pPr>
+        <w:t>29 de septiembre de 2020</w:t>
+      </w:r>
     </w:p>
     <w:p>
       <w:pPr>
@@ -362,7 +364,12 @@
           <w:lang w:val="es-HN" w:eastAsia="es-HN"/>
         </w:rPr>
       </w:pPr>
-      <w:r>
+    </w:p>
+    <w:p>
+      <w:pPr>
+        <w:spacing w:before="360" w:after="120" w:line="240" w:lineRule="auto"/>
+        <w:jc w:val="center"/>
+        <w:outlineLvl w:val="1"/>
         <w:rPr>
           <w:rFonts w:ascii="Arial" w:eastAsia="Times New Roman" w:hAnsi="Arial" w:cs="Arial"/>
           <w:color w:val="000000"/>
@@ -370,8 +377,7 @@
           <w:szCs w:val="32"/>
           <w:lang w:val="es-HN" w:eastAsia="es-HN"/>
         </w:rPr>
-        <w:t>29 de septiembre de 2020</w:t>
-      </w:r>
+      </w:pPr>
     </w:p>
     <w:p>
       <w:pPr>
@@ -435,34 +441,6 @@
         <w:jc w:val="center"/>
         <w:outlineLvl w:val="1"/>
         <w:rPr>
-          <w:rFonts w:ascii="Arial" w:eastAsia="Times New Roman" w:hAnsi="Arial" w:cs="Arial"/>
-          <w:color w:val="000000"/>
-          <w:sz w:val="32"/>
-          <w:szCs w:val="32"/>
-          <w:lang w:val="es-HN" w:eastAsia="es-HN"/>
-        </w:rPr>
-      </w:pPr>
-    </w:p>
-    <w:p>
-      <w:pPr>
-        <w:spacing w:before="360" w:after="120" w:line="240" w:lineRule="auto"/>
-        <w:jc w:val="center"/>
-        <w:outlineLvl w:val="1"/>
-        <w:rPr>
-          <w:rFonts w:ascii="Arial" w:eastAsia="Times New Roman" w:hAnsi="Arial" w:cs="Arial"/>
-          <w:color w:val="000000"/>
-          <w:sz w:val="32"/>
-          <w:szCs w:val="32"/>
-          <w:lang w:val="es-HN" w:eastAsia="es-HN"/>
-        </w:rPr>
-      </w:pPr>
-    </w:p>
-    <w:p>
-      <w:pPr>
-        <w:spacing w:before="360" w:after="120" w:line="240" w:lineRule="auto"/>
-        <w:jc w:val="center"/>
-        <w:outlineLvl w:val="1"/>
-        <w:rPr>
           <w:rFonts w:ascii="Times New Roman" w:eastAsia="Times New Roman" w:hAnsi="Times New Roman" w:cs="Times New Roman"/>
           <w:b/>
           <w:bCs/>
@@ -583,19 +561,8 @@
           <w:szCs w:val="24"/>
           <w:lang w:val="es-ES"/>
         </w:rPr>
-        <w:t xml:space="preserve">  </w:t>
-      </w:r>
-      <w:proofErr w:type="spellStart"/>
-      <w:r>
-        <w:rPr>
-          <w:rFonts w:ascii="Century Gothic" w:hAnsi="Century Gothic" w:cs="Arial"/>
-          <w:sz w:val="24"/>
-          <w:szCs w:val="24"/>
-          <w:lang w:val="es-ES"/>
-        </w:rPr>
-        <w:t>integer</w:t>
-      </w:r>
-      <w:proofErr w:type="spellEnd"/>
+        <w:t xml:space="preserve">  integer</w:t>
+      </w:r>
     </w:p>
     <w:p>
       <w:pPr>
@@ -611,7 +578,6 @@
           <w:lang w:val="es-ES"/>
         </w:rPr>
       </w:pPr>
-      <w:proofErr w:type="spellStart"/>
       <w:r>
         <w:rPr>
           <w:rFonts w:ascii="Century Gothic" w:hAnsi="Century Gothic" w:cs="Arial"/>
@@ -630,7 +596,6 @@
         </w:rPr>
         <w:t>an</w:t>
       </w:r>
-      <w:proofErr w:type="spellEnd"/>
       <w:r>
         <w:rPr>
           <w:rFonts w:ascii="Century Gothic" w:hAnsi="Century Gothic" w:cs="Arial"/>
@@ -647,27 +612,7 @@
           <w:szCs w:val="24"/>
           <w:lang w:val="es-ES"/>
         </w:rPr>
-        <w:t xml:space="preserve"> </w:t>
-      </w:r>
-      <w:proofErr w:type="spellStart"/>
-      <w:r>
-        <w:rPr>
-          <w:rFonts w:ascii="Century Gothic" w:hAnsi="Century Gothic" w:cs="Arial"/>
-          <w:sz w:val="24"/>
-          <w:szCs w:val="24"/>
-          <w:lang w:val="es-ES"/>
-        </w:rPr>
-        <w:t>boolean</w:t>
-      </w:r>
-      <w:proofErr w:type="spellEnd"/>
-      <w:r>
-        <w:rPr>
-          <w:rFonts w:ascii="Century Gothic" w:hAnsi="Century Gothic" w:cs="Arial"/>
-          <w:sz w:val="24"/>
-          <w:szCs w:val="24"/>
-          <w:lang w:val="es-ES"/>
-        </w:rPr>
-        <w:t xml:space="preserve"> </w:t>
+        <w:t xml:space="preserve"> boolean </w:t>
       </w:r>
     </w:p>
     <w:p>
@@ -684,7 +629,6 @@
           <w:lang w:val="es-ES"/>
         </w:rPr>
       </w:pPr>
-      <w:proofErr w:type="spellStart"/>
       <w:r>
         <w:rPr>
           <w:rFonts w:ascii="Century Gothic" w:hAnsi="Century Gothic" w:cs="Arial"/>
@@ -703,7 +647,6 @@
         </w:rPr>
         <w:t>har</w:t>
       </w:r>
-      <w:proofErr w:type="spellEnd"/>
       <w:r>
         <w:rPr>
           <w:rFonts w:ascii="Century Gothic" w:hAnsi="Century Gothic" w:cs="Arial"/>
@@ -720,19 +663,8 @@
           <w:szCs w:val="24"/>
           <w:lang w:val="es-ES"/>
         </w:rPr>
-        <w:t xml:space="preserve"> </w:t>
-      </w:r>
-      <w:proofErr w:type="spellStart"/>
-      <w:r>
-        <w:rPr>
-          <w:rFonts w:ascii="Century Gothic" w:hAnsi="Century Gothic" w:cs="Arial"/>
-          <w:sz w:val="24"/>
-          <w:szCs w:val="24"/>
-          <w:lang w:val="es-ES"/>
-        </w:rPr>
-        <w:t>character</w:t>
-      </w:r>
-      <w:proofErr w:type="spellEnd"/>
+        <w:t xml:space="preserve"> character</w:t>
+      </w:r>
     </w:p>
     <w:p>
       <w:pPr>
@@ -773,27 +705,7 @@
           <w:szCs w:val="24"/>
           <w:lang w:val="es-ES"/>
         </w:rPr>
-        <w:t xml:space="preserve"> </w:t>
-      </w:r>
-      <w:proofErr w:type="spellStart"/>
-      <w:r>
-        <w:rPr>
-          <w:rFonts w:ascii="Century Gothic" w:hAnsi="Century Gothic" w:cs="Arial"/>
-          <w:sz w:val="24"/>
-          <w:szCs w:val="24"/>
-          <w:lang w:val="es-ES"/>
-        </w:rPr>
-        <w:t>list</w:t>
-      </w:r>
-      <w:proofErr w:type="spellEnd"/>
-      <w:r>
-        <w:rPr>
-          <w:rFonts w:ascii="Century Gothic" w:hAnsi="Century Gothic" w:cs="Arial"/>
-          <w:sz w:val="24"/>
-          <w:szCs w:val="24"/>
-          <w:lang w:val="es-ES"/>
-        </w:rPr>
-        <w:t>[]</w:t>
+        <w:t xml:space="preserve"> list[]</w:t>
       </w:r>
     </w:p>
     <w:p>
@@ -874,27 +786,7 @@
           <w:szCs w:val="24"/>
           <w:lang w:val="es-ES"/>
         </w:rPr>
-        <w:t xml:space="preserve">define h1 as </w:t>
-      </w:r>
-      <w:proofErr w:type="spellStart"/>
-      <w:r>
-        <w:rPr>
-          <w:rFonts w:ascii="Century Gothic" w:hAnsi="Century Gothic" w:cs="Arial"/>
-          <w:sz w:val="24"/>
-          <w:szCs w:val="24"/>
-          <w:lang w:val="es-ES"/>
-        </w:rPr>
-        <w:t>integer</w:t>
-      </w:r>
-      <w:proofErr w:type="spellEnd"/>
-      <w:r>
-        <w:rPr>
-          <w:rFonts w:ascii="Century Gothic" w:hAnsi="Century Gothic" w:cs="Arial"/>
-          <w:sz w:val="24"/>
-          <w:szCs w:val="24"/>
-          <w:lang w:val="es-ES"/>
-        </w:rPr>
-        <w:t>;</w:t>
+        <w:t>define h1 as integer;</w:t>
       </w:r>
     </w:p>
     <w:p>
@@ -975,27 +867,7 @@
           <w:szCs w:val="24"/>
           <w:lang w:val="es-ES"/>
         </w:rPr>
-        <w:t xml:space="preserve">define h2 as </w:t>
-      </w:r>
-      <w:proofErr w:type="spellStart"/>
-      <w:r>
-        <w:rPr>
-          <w:rFonts w:ascii="Century Gothic" w:hAnsi="Century Gothic" w:cs="Arial"/>
-          <w:sz w:val="24"/>
-          <w:szCs w:val="24"/>
-          <w:lang w:val="es-ES"/>
-        </w:rPr>
-        <w:t>character</w:t>
-      </w:r>
-      <w:proofErr w:type="spellEnd"/>
-      <w:r>
-        <w:rPr>
-          <w:rFonts w:ascii="Century Gothic" w:hAnsi="Century Gothic" w:cs="Arial"/>
-          <w:sz w:val="24"/>
-          <w:szCs w:val="24"/>
-          <w:lang w:val="es-ES"/>
-        </w:rPr>
-        <w:t xml:space="preserve"> := 'x';</w:t>
+        <w:t>define h2 as character := 'x';</w:t>
       </w:r>
     </w:p>
     <w:p>
@@ -1581,27 +1453,7 @@
           <w:szCs w:val="24"/>
           <w:lang w:val="es-ES"/>
         </w:rPr>
-        <w:t xml:space="preserve">lectura = </w:t>
-      </w:r>
-      <w:proofErr w:type="spellStart"/>
-      <w:r>
-        <w:rPr>
-          <w:rFonts w:ascii="Century Gothic" w:hAnsi="Century Gothic" w:cs="Arial"/>
-          <w:sz w:val="24"/>
-          <w:szCs w:val="24"/>
-          <w:lang w:val="es-ES"/>
-        </w:rPr>
-        <w:t>eat</w:t>
-      </w:r>
-      <w:proofErr w:type="spellEnd"/>
-      <w:r>
-        <w:rPr>
-          <w:rFonts w:ascii="Century Gothic" w:hAnsi="Century Gothic" w:cs="Arial"/>
-          <w:sz w:val="24"/>
-          <w:szCs w:val="24"/>
-          <w:lang w:val="es-ES"/>
-        </w:rPr>
-        <w:t xml:space="preserve"> </w:t>
+        <w:t xml:space="preserve">lectura = eat </w:t>
       </w:r>
       <w:r>
         <w:rPr>
@@ -1661,47 +1513,7 @@
           <w:szCs w:val="24"/>
           <w:lang w:val="es-ES"/>
         </w:rPr>
-        <w:t xml:space="preserve">escritura = </w:t>
-      </w:r>
-      <w:proofErr w:type="spellStart"/>
-      <w:r>
-        <w:rPr>
-          <w:rFonts w:ascii="Century Gothic" w:hAnsi="Century Gothic" w:cs="Arial"/>
-          <w:sz w:val="24"/>
-          <w:szCs w:val="24"/>
-          <w:lang w:val="es-ES"/>
-        </w:rPr>
-        <w:t>throw</w:t>
-      </w:r>
-      <w:proofErr w:type="spellEnd"/>
-      <w:r>
-        <w:rPr>
-          <w:rFonts w:ascii="Century Gothic" w:hAnsi="Century Gothic" w:cs="Arial"/>
-          <w:sz w:val="24"/>
-          <w:szCs w:val="24"/>
-          <w:lang w:val="es-ES"/>
-        </w:rPr>
-        <w:t xml:space="preserve">(); | </w:t>
-      </w:r>
-      <w:proofErr w:type="spellStart"/>
-      <w:r>
-        <w:rPr>
-          <w:rFonts w:ascii="Century Gothic" w:hAnsi="Century Gothic" w:cs="Arial"/>
-          <w:sz w:val="24"/>
-          <w:szCs w:val="24"/>
-          <w:lang w:val="es-ES"/>
-        </w:rPr>
-        <w:t>throwln</w:t>
-      </w:r>
-      <w:proofErr w:type="spellEnd"/>
-      <w:r>
-        <w:rPr>
-          <w:rFonts w:ascii="Century Gothic" w:hAnsi="Century Gothic" w:cs="Arial"/>
-          <w:sz w:val="24"/>
-          <w:szCs w:val="24"/>
-          <w:lang w:val="es-ES"/>
-        </w:rPr>
-        <w:t>(id);</w:t>
+        <w:t>escritura = throw(); | throwln(id);</w:t>
       </w:r>
     </w:p>
     <w:p>
@@ -1828,39 +1640,8 @@
           <w:szCs w:val="24"/>
           <w:lang w:val="es-ES"/>
         </w:rPr>
-        <w:t>open-test (</w:t>
-      </w:r>
-      <w:proofErr w:type="spellStart"/>
-      <w:r>
-        <w:rPr>
-          <w:rFonts w:ascii="Century Gothic" w:hAnsi="Century Gothic" w:cs="Arial"/>
-          <w:sz w:val="24"/>
-          <w:szCs w:val="24"/>
-          <w:lang w:val="es-ES"/>
-        </w:rPr>
-        <w:t>cond</w:t>
-      </w:r>
-      <w:proofErr w:type="spellEnd"/>
-      <w:r>
-        <w:rPr>
-          <w:rFonts w:ascii="Century Gothic" w:hAnsi="Century Gothic" w:cs="Arial"/>
-          <w:sz w:val="24"/>
-          <w:szCs w:val="24"/>
-          <w:lang w:val="es-ES"/>
-        </w:rPr>
-        <w:t xml:space="preserve">) </w:t>
-      </w:r>
-      <w:proofErr w:type="spellStart"/>
-      <w:r>
-        <w:rPr>
-          <w:rFonts w:ascii="Century Gothic" w:hAnsi="Century Gothic" w:cs="Arial"/>
-          <w:sz w:val="24"/>
-          <w:szCs w:val="24"/>
-          <w:lang w:val="es-ES"/>
-        </w:rPr>
-        <w:t>then</w:t>
-      </w:r>
-      <w:proofErr w:type="spellEnd"/>
+        <w:t>open-test (cond) then</w:t>
+      </w:r>
     </w:p>
     <w:p>
       <w:pPr>
@@ -1891,25 +1672,14 @@
           <w:lang w:val="es-ES"/>
         </w:rPr>
       </w:pPr>
-      <w:proofErr w:type="spellStart"/>
-      <w:r>
-        <w:rPr>
-          <w:rFonts w:ascii="Century Gothic" w:hAnsi="Century Gothic" w:cs="Arial"/>
-          <w:sz w:val="24"/>
-          <w:szCs w:val="24"/>
-          <w:lang w:val="es-ES"/>
-        </w:rPr>
-        <w:t>or</w:t>
-      </w:r>
-      <w:proofErr w:type="spellEnd"/>
-      <w:r>
-        <w:rPr>
-          <w:rFonts w:ascii="Century Gothic" w:hAnsi="Century Gothic" w:cs="Arial"/>
-          <w:sz w:val="24"/>
-          <w:szCs w:val="24"/>
-          <w:lang w:val="es-ES"/>
-        </w:rPr>
-        <w:t xml:space="preserve"> </w:t>
+      <w:r>
+        <w:rPr>
+          <w:rFonts w:ascii="Century Gothic" w:hAnsi="Century Gothic" w:cs="Arial"/>
+          <w:sz w:val="24"/>
+          <w:szCs w:val="24"/>
+          <w:lang w:val="es-ES"/>
+        </w:rPr>
+        <w:t xml:space="preserve">or </w:t>
       </w:r>
     </w:p>
     <w:p>
@@ -1941,25 +1711,14 @@
           <w:lang w:val="es-ES"/>
         </w:rPr>
       </w:pPr>
-      <w:proofErr w:type="spellStart"/>
-      <w:r>
-        <w:rPr>
-          <w:rFonts w:ascii="Century Gothic" w:hAnsi="Century Gothic" w:cs="Arial"/>
-          <w:sz w:val="24"/>
-          <w:szCs w:val="24"/>
-          <w:lang w:val="es-ES"/>
-        </w:rPr>
-        <w:t>close</w:t>
-      </w:r>
-      <w:proofErr w:type="spellEnd"/>
-      <w:r>
-        <w:rPr>
-          <w:rFonts w:ascii="Century Gothic" w:hAnsi="Century Gothic" w:cs="Arial"/>
-          <w:sz w:val="24"/>
-          <w:szCs w:val="24"/>
-          <w:lang w:val="es-ES"/>
-        </w:rPr>
-        <w:t>-test</w:t>
+      <w:r>
+        <w:rPr>
+          <w:rFonts w:ascii="Century Gothic" w:hAnsi="Century Gothic" w:cs="Arial"/>
+          <w:sz w:val="24"/>
+          <w:szCs w:val="24"/>
+          <w:lang w:val="es-ES"/>
+        </w:rPr>
+        <w:t>close-test</w:t>
       </w:r>
     </w:p>
     <w:p>
@@ -2092,59 +1851,1385 @@
           <w:szCs w:val="24"/>
           <w:lang w:val="es-ES"/>
         </w:rPr>
-        <w:t>open-</w:t>
-      </w:r>
-      <w:proofErr w:type="spellStart"/>
-      <w:r>
-        <w:rPr>
-          <w:rFonts w:ascii="Century Gothic" w:hAnsi="Century Gothic" w:cs="Arial"/>
-          <w:sz w:val="24"/>
-          <w:szCs w:val="24"/>
-          <w:lang w:val="es-ES"/>
-        </w:rPr>
-        <w:t>for</w:t>
-      </w:r>
-      <w:proofErr w:type="spellEnd"/>
-      <w:r>
-        <w:rPr>
-          <w:rFonts w:ascii="Century Gothic" w:hAnsi="Century Gothic" w:cs="Arial"/>
-          <w:sz w:val="24"/>
-          <w:szCs w:val="24"/>
-          <w:lang w:val="es-ES"/>
-        </w:rPr>
-        <w:t xml:space="preserve"> (</w:t>
-      </w:r>
-      <w:proofErr w:type="spellStart"/>
-      <w:r>
-        <w:rPr>
-          <w:rFonts w:ascii="Century Gothic" w:hAnsi="Century Gothic" w:cs="Arial"/>
-          <w:sz w:val="24"/>
-          <w:szCs w:val="24"/>
-          <w:lang w:val="es-ES"/>
-        </w:rPr>
-        <w:t>integer</w:t>
-      </w:r>
-      <w:proofErr w:type="spellEnd"/>
-      <w:r>
-        <w:rPr>
-          <w:rFonts w:ascii="Century Gothic" w:hAnsi="Century Gothic" w:cs="Arial"/>
-          <w:sz w:val="24"/>
-          <w:szCs w:val="24"/>
-          <w:lang w:val="es-ES"/>
-        </w:rPr>
-        <w:t xml:space="preserve"> i:= </w:t>
-      </w:r>
-      <w:proofErr w:type="spellStart"/>
-      <w:r>
-        <w:rPr>
-          <w:rFonts w:ascii="Century Gothic" w:hAnsi="Century Gothic" w:cs="Arial"/>
-          <w:sz w:val="24"/>
-          <w:szCs w:val="24"/>
-          <w:lang w:val="es-ES"/>
-        </w:rPr>
-        <w:t>num</w:t>
-      </w:r>
-      <w:proofErr w:type="spellEnd"/>
+        <w:t>open-for (</w:t>
+      </w:r>
+      <w:r>
+        <w:rPr>
+          <w:rFonts w:ascii="Century Gothic" w:hAnsi="Century Gothic" w:cs="Arial"/>
+          <w:sz w:val="24"/>
+          <w:szCs w:val="24"/>
+          <w:lang w:val="es-ES"/>
+        </w:rPr>
+        <w:t>integer i:= num; condición;</w:t>
+      </w:r>
+      <w:r>
+        <w:rPr>
+          <w:rFonts w:ascii="Century Gothic" w:hAnsi="Century Gothic" w:cs="Arial"/>
+          <w:sz w:val="24"/>
+          <w:szCs w:val="24"/>
+          <w:lang w:val="es-ES"/>
+        </w:rPr>
+        <w:t>incremento)</w:t>
+      </w:r>
+      <w:r>
+        <w:rPr>
+          <w:rFonts w:ascii="Century Gothic" w:hAnsi="Century Gothic" w:cs="Arial"/>
+          <w:sz w:val="24"/>
+          <w:szCs w:val="24"/>
+          <w:lang w:val="es-ES"/>
+        </w:rPr>
+        <w:t xml:space="preserve"> do</w:t>
+      </w:r>
+    </w:p>
+    <w:p>
+      <w:pPr>
+        <w:rPr>
+          <w:rFonts w:ascii="Century Gothic" w:hAnsi="Century Gothic" w:cs="Arial"/>
+          <w:sz w:val="24"/>
+          <w:szCs w:val="24"/>
+          <w:lang w:val="es-ES"/>
+        </w:rPr>
+      </w:pPr>
+      <w:r>
+        <w:rPr>
+          <w:rFonts w:ascii="Century Gothic" w:hAnsi="Century Gothic" w:cs="Arial"/>
+          <w:sz w:val="24"/>
+          <w:szCs w:val="24"/>
+          <w:lang w:val="es-ES"/>
+        </w:rPr>
+        <w:t xml:space="preserve">    statements;</w:t>
+      </w:r>
+    </w:p>
+    <w:p>
+      <w:pPr>
+        <w:rPr>
+          <w:rFonts w:ascii="Century Gothic" w:hAnsi="Century Gothic" w:cs="Arial"/>
+          <w:sz w:val="24"/>
+          <w:szCs w:val="24"/>
+          <w:lang w:val="es-ES"/>
+        </w:rPr>
+      </w:pPr>
+      <w:r>
+        <w:rPr>
+          <w:rFonts w:ascii="Century Gothic" w:hAnsi="Century Gothic" w:cs="Arial"/>
+          <w:sz w:val="24"/>
+          <w:szCs w:val="24"/>
+          <w:lang w:val="es-ES"/>
+        </w:rPr>
+        <w:t>close-for</w:t>
+      </w:r>
+    </w:p>
+    <w:p>
+      <w:pPr>
+        <w:rPr>
+          <w:rFonts w:ascii="Century Gothic" w:hAnsi="Century Gothic" w:cs="Arial"/>
+          <w:sz w:val="24"/>
+          <w:szCs w:val="24"/>
+          <w:lang w:val="es-ES"/>
+        </w:rPr>
+      </w:pPr>
+    </w:p>
+    <w:p>
+      <w:pPr>
+        <w:rPr>
+          <w:rFonts w:ascii="Century Gothic" w:hAnsi="Century Gothic" w:cs="Arial"/>
+          <w:sz w:val="24"/>
+          <w:szCs w:val="24"/>
+          <w:lang w:val="es-ES"/>
+        </w:rPr>
+      </w:pPr>
+    </w:p>
+    <w:p>
+      <w:pPr>
+        <w:rPr>
+          <w:rFonts w:ascii="Century Gothic" w:hAnsi="Century Gothic" w:cs="Arial"/>
+          <w:sz w:val="24"/>
+          <w:szCs w:val="24"/>
+          <w:lang w:val="es-ES"/>
+        </w:rPr>
+      </w:pPr>
+    </w:p>
+    <w:p>
+      <w:pPr>
+        <w:rPr>
+          <w:rFonts w:ascii="Century Gothic" w:hAnsi="Century Gothic" w:cs="Arial"/>
+          <w:sz w:val="24"/>
+          <w:szCs w:val="24"/>
+          <w:lang w:val="es-ES"/>
+        </w:rPr>
+      </w:pPr>
+      <w:r>
+        <w:rPr>
+          <w:rFonts w:ascii="Century Gothic" w:hAnsi="Century Gothic" w:cs="Arial"/>
+          <w:b/>
+          <w:bCs/>
+          <w:sz w:val="24"/>
+          <w:szCs w:val="24"/>
+          <w:lang w:val="es-ES"/>
+        </w:rPr>
+        <w:t>until</w:t>
+      </w:r>
+      <w:r>
+        <w:rPr>
+          <w:rFonts w:ascii="Century Gothic" w:hAnsi="Century Gothic" w:cs="Arial"/>
+          <w:b/>
+          <w:bCs/>
+          <w:sz w:val="24"/>
+          <w:szCs w:val="24"/>
+          <w:lang w:val="es-ES"/>
+        </w:rPr>
+        <w:t>:</w:t>
+      </w:r>
+      <w:r>
+        <w:rPr>
+          <w:rFonts w:ascii="Century Gothic" w:hAnsi="Century Gothic" w:cs="Arial"/>
+          <w:sz w:val="24"/>
+          <w:szCs w:val="24"/>
+          <w:lang w:val="es-ES"/>
+        </w:rPr>
+        <w:t xml:space="preserve">- cuando la condición se cumple para </w:t>
+      </w:r>
+    </w:p>
+    <w:p>
+      <w:pPr>
+        <w:rPr>
+          <w:rFonts w:ascii="Century Gothic" w:hAnsi="Century Gothic" w:cs="Arial"/>
+          <w:sz w:val="24"/>
+          <w:szCs w:val="24"/>
+          <w:lang w:val="es-ES"/>
+        </w:rPr>
+      </w:pPr>
+      <w:r>
+        <w:rPr>
+          <w:rFonts w:ascii="Century Gothic" w:hAnsi="Century Gothic" w:cs="Arial"/>
+          <w:sz w:val="24"/>
+          <w:szCs w:val="24"/>
+          <w:lang w:val="es-ES"/>
+        </w:rPr>
+        <w:t xml:space="preserve">open-until </w:t>
+      </w:r>
+      <w:r>
+        <w:rPr>
+          <w:rFonts w:ascii="Century Gothic" w:hAnsi="Century Gothic" w:cs="Arial"/>
+          <w:sz w:val="24"/>
+          <w:szCs w:val="24"/>
+          <w:lang w:val="es-ES"/>
+        </w:rPr>
+        <w:t>(condición)</w:t>
+      </w:r>
+      <w:r>
+        <w:rPr>
+          <w:rFonts w:ascii="Century Gothic" w:hAnsi="Century Gothic" w:cs="Arial"/>
+          <w:sz w:val="24"/>
+          <w:szCs w:val="24"/>
+          <w:lang w:val="es-ES"/>
+        </w:rPr>
+        <w:t xml:space="preserve"> do</w:t>
+      </w:r>
+    </w:p>
+    <w:p>
+      <w:pPr>
+        <w:rPr>
+          <w:rFonts w:ascii="Century Gothic" w:hAnsi="Century Gothic" w:cs="Arial"/>
+          <w:sz w:val="24"/>
+          <w:szCs w:val="24"/>
+          <w:lang w:val="es-ES"/>
+        </w:rPr>
+      </w:pPr>
+      <w:r>
+        <w:rPr>
+          <w:rFonts w:ascii="Century Gothic" w:hAnsi="Century Gothic" w:cs="Arial"/>
+          <w:sz w:val="24"/>
+          <w:szCs w:val="24"/>
+          <w:lang w:val="es-ES"/>
+        </w:rPr>
+        <w:t xml:space="preserve">    statements;</w:t>
+      </w:r>
+    </w:p>
+    <w:p>
+      <w:pPr>
+        <w:rPr>
+          <w:rFonts w:ascii="Century Gothic" w:hAnsi="Century Gothic" w:cs="Arial"/>
+          <w:sz w:val="24"/>
+          <w:szCs w:val="24"/>
+          <w:lang w:val="es-ES"/>
+        </w:rPr>
+      </w:pPr>
+      <w:r>
+        <w:rPr>
+          <w:rFonts w:ascii="Century Gothic" w:hAnsi="Century Gothic" w:cs="Arial"/>
+          <w:sz w:val="24"/>
+          <w:szCs w:val="24"/>
+          <w:lang w:val="es-ES"/>
+        </w:rPr>
+        <w:t>close-until</w:t>
+      </w:r>
+    </w:p>
+    <w:p>
+      <w:pPr>
+        <w:rPr>
+          <w:rFonts w:ascii="Century Gothic" w:hAnsi="Century Gothic" w:cs="Arial"/>
+          <w:sz w:val="24"/>
+          <w:szCs w:val="24"/>
+          <w:lang w:val="es-ES"/>
+        </w:rPr>
+      </w:pPr>
+    </w:p>
+    <w:p>
+      <w:pPr>
+        <w:rPr>
+          <w:rFonts w:ascii="Century Gothic" w:hAnsi="Century Gothic" w:cs="Arial"/>
+          <w:sz w:val="24"/>
+          <w:szCs w:val="24"/>
+          <w:lang w:val="es-ES"/>
+        </w:rPr>
+      </w:pPr>
+    </w:p>
+    <w:p>
+      <w:pPr>
+        <w:rPr>
+          <w:rFonts w:ascii="Century Gothic" w:hAnsi="Century Gothic" w:cs="Arial"/>
+          <w:sz w:val="24"/>
+          <w:szCs w:val="24"/>
+          <w:lang w:val="es-ES"/>
+        </w:rPr>
+      </w:pPr>
+    </w:p>
+    <w:p>
+      <w:pPr>
+        <w:rPr>
+          <w:rFonts w:ascii="Century Gothic" w:hAnsi="Century Gothic" w:cs="Arial"/>
+          <w:sz w:val="24"/>
+          <w:szCs w:val="24"/>
+          <w:lang w:val="es-ES"/>
+        </w:rPr>
+      </w:pPr>
+    </w:p>
+    <w:p>
+      <w:pPr>
+        <w:rPr>
+          <w:rFonts w:ascii="Century Gothic" w:hAnsi="Century Gothic" w:cs="Arial"/>
+          <w:sz w:val="24"/>
+          <w:szCs w:val="24"/>
+          <w:lang w:val="es-ES"/>
+        </w:rPr>
+      </w:pPr>
+    </w:p>
+    <w:p>
+      <w:pPr>
+        <w:rPr>
+          <w:rFonts w:ascii="Century Gothic" w:hAnsi="Century Gothic" w:cs="Arial"/>
+          <w:sz w:val="24"/>
+          <w:szCs w:val="24"/>
+          <w:lang w:val="es-ES"/>
+        </w:rPr>
+      </w:pPr>
+    </w:p>
+    <w:p>
+      <w:pPr>
+        <w:rPr>
+          <w:rFonts w:ascii="Century Gothic" w:hAnsi="Century Gothic" w:cs="Arial"/>
+          <w:sz w:val="24"/>
+          <w:szCs w:val="24"/>
+          <w:lang w:val="es-ES"/>
+        </w:rPr>
+      </w:pPr>
+    </w:p>
+    <w:p>
+      <w:pPr>
+        <w:rPr>
+          <w:rFonts w:ascii="Century Gothic" w:hAnsi="Century Gothic" w:cs="Arial"/>
+          <w:sz w:val="24"/>
+          <w:szCs w:val="24"/>
+          <w:lang w:val="es-ES"/>
+        </w:rPr>
+      </w:pPr>
+    </w:p>
+    <w:p>
+      <w:pPr>
+        <w:rPr>
+          <w:rFonts w:ascii="Century Gothic" w:hAnsi="Century Gothic" w:cs="Arial"/>
+          <w:sz w:val="24"/>
+          <w:szCs w:val="24"/>
+          <w:lang w:val="es-ES"/>
+        </w:rPr>
+      </w:pPr>
+    </w:p>
+    <w:p>
+      <w:pPr>
+        <w:rPr>
+          <w:rFonts w:ascii="Century Gothic" w:hAnsi="Century Gothic" w:cs="Arial"/>
+          <w:sz w:val="24"/>
+          <w:szCs w:val="24"/>
+          <w:lang w:val="es-ES"/>
+        </w:rPr>
+      </w:pPr>
+    </w:p>
+    <w:p>
+      <w:pPr>
+        <w:rPr>
+          <w:rFonts w:ascii="Century Gothic" w:hAnsi="Century Gothic" w:cs="Arial"/>
+          <w:sz w:val="24"/>
+          <w:szCs w:val="24"/>
+          <w:lang w:val="es-ES"/>
+        </w:rPr>
+      </w:pPr>
+    </w:p>
+    <w:p>
+      <w:pPr>
+        <w:rPr>
+          <w:rFonts w:ascii="Century Gothic" w:hAnsi="Century Gothic" w:cs="Arial"/>
+          <w:sz w:val="24"/>
+          <w:szCs w:val="24"/>
+          <w:lang w:val="es-ES"/>
+        </w:rPr>
+      </w:pPr>
+    </w:p>
+    <w:p>
+      <w:pPr>
+        <w:rPr>
+          <w:rFonts w:ascii="Century Gothic" w:hAnsi="Century Gothic" w:cs="Arial"/>
+          <w:sz w:val="24"/>
+          <w:szCs w:val="24"/>
+          <w:lang w:val="es-ES"/>
+        </w:rPr>
+      </w:pPr>
+    </w:p>
+    <w:p>
+      <w:pPr>
+        <w:rPr>
+          <w:rFonts w:ascii="Century Gothic" w:hAnsi="Century Gothic" w:cs="Arial"/>
+          <w:sz w:val="24"/>
+          <w:szCs w:val="24"/>
+          <w:lang w:val="es-ES"/>
+        </w:rPr>
+      </w:pPr>
+    </w:p>
+    <w:p>
+      <w:pPr>
+        <w:rPr>
+          <w:rFonts w:ascii="Century Gothic" w:hAnsi="Century Gothic" w:cs="Arial"/>
+          <w:sz w:val="24"/>
+          <w:szCs w:val="24"/>
+          <w:lang w:val="es-ES"/>
+        </w:rPr>
+      </w:pPr>
+    </w:p>
+    <w:p>
+      <w:pPr>
+        <w:rPr>
+          <w:rFonts w:ascii="Century Gothic" w:hAnsi="Century Gothic" w:cs="Arial"/>
+          <w:sz w:val="24"/>
+          <w:szCs w:val="24"/>
+          <w:lang w:val="es-ES"/>
+        </w:rPr>
+      </w:pPr>
+    </w:p>
+    <w:p>
+      <w:pPr>
+        <w:rPr>
+          <w:rFonts w:ascii="Century Gothic" w:hAnsi="Century Gothic" w:cs="Arial"/>
+          <w:sz w:val="24"/>
+          <w:szCs w:val="24"/>
+          <w:lang w:val="es-ES"/>
+        </w:rPr>
+      </w:pPr>
+    </w:p>
+    <w:p>
+      <w:pPr>
+        <w:rPr>
+          <w:rFonts w:ascii="Century Gothic" w:hAnsi="Century Gothic" w:cs="Arial"/>
+          <w:sz w:val="24"/>
+          <w:szCs w:val="24"/>
+          <w:lang w:val="es-ES"/>
+        </w:rPr>
+      </w:pPr>
+    </w:p>
+    <w:p>
+      <w:pPr>
+        <w:rPr>
+          <w:rFonts w:ascii="Century Gothic" w:hAnsi="Century Gothic" w:cs="Arial"/>
+          <w:sz w:val="24"/>
+          <w:szCs w:val="24"/>
+          <w:lang w:val="es-ES"/>
+        </w:rPr>
+      </w:pPr>
+    </w:p>
+    <w:p>
+      <w:pPr>
+        <w:rPr>
+          <w:rFonts w:ascii="Century Gothic" w:hAnsi="Century Gothic" w:cs="Arial"/>
+          <w:sz w:val="24"/>
+          <w:szCs w:val="24"/>
+          <w:lang w:val="es-ES"/>
+        </w:rPr>
+      </w:pPr>
+      <w:r>
+        <w:rPr>
+          <w:rFonts w:ascii="Century Gothic" w:hAnsi="Century Gothic" w:cs="Arial"/>
+          <w:b/>
+          <w:bCs/>
+          <w:sz w:val="24"/>
+          <w:szCs w:val="24"/>
+          <w:lang w:val="es-ES"/>
+        </w:rPr>
+        <w:t>SWITCH</w:t>
+      </w:r>
+      <w:r>
+        <w:rPr>
+          <w:rFonts w:ascii="Century Gothic" w:hAnsi="Century Gothic" w:cs="Arial"/>
+          <w:b/>
+          <w:bCs/>
+          <w:sz w:val="24"/>
+          <w:szCs w:val="24"/>
+          <w:lang w:val="es-ES"/>
+        </w:rPr>
+        <w:t>:</w:t>
+      </w:r>
+    </w:p>
+    <w:p>
+      <w:pPr>
+        <w:rPr>
+          <w:rFonts w:ascii="Century Gothic" w:hAnsi="Century Gothic" w:cs="Arial"/>
+          <w:sz w:val="24"/>
+          <w:szCs w:val="24"/>
+          <w:lang w:val="es-ES"/>
+        </w:rPr>
+      </w:pPr>
+      <w:r>
+        <w:rPr>
+          <w:rFonts w:ascii="Century Gothic" w:hAnsi="Century Gothic" w:cs="Arial"/>
+          <w:sz w:val="24"/>
+          <w:szCs w:val="24"/>
+          <w:lang w:val="es-ES"/>
+        </w:rPr>
+        <w:t>open-match(x)</w:t>
+      </w:r>
+      <w:r>
+        <w:rPr>
+          <w:rFonts w:ascii="Century Gothic" w:hAnsi="Century Gothic" w:cs="Arial"/>
+          <w:sz w:val="24"/>
+          <w:szCs w:val="24"/>
+          <w:lang w:val="es-ES"/>
+        </w:rPr>
+        <w:t xml:space="preserve"> do</w:t>
+      </w:r>
+    </w:p>
+    <w:p>
+      <w:pPr>
+        <w:rPr>
+          <w:rFonts w:ascii="Century Gothic" w:hAnsi="Century Gothic" w:cs="Arial"/>
+          <w:sz w:val="24"/>
+          <w:szCs w:val="24"/>
+          <w:lang w:val="es-ES"/>
+        </w:rPr>
+      </w:pPr>
+      <w:r>
+        <w:rPr>
+          <w:rFonts w:ascii="Century Gothic" w:hAnsi="Century Gothic" w:cs="Arial"/>
+          <w:sz w:val="24"/>
+          <w:szCs w:val="24"/>
+          <w:lang w:val="es-ES"/>
+        </w:rPr>
+        <w:t xml:space="preserve">when </w:t>
+      </w:r>
+      <w:r>
+        <w:rPr>
+          <w:rFonts w:ascii="Century Gothic" w:hAnsi="Century Gothic" w:cs="Arial"/>
+          <w:sz w:val="24"/>
+          <w:szCs w:val="24"/>
+          <w:lang w:val="es-ES"/>
+        </w:rPr>
+        <w:t xml:space="preserve">A </w:t>
+      </w:r>
+      <w:r>
+        <w:rPr>
+          <w:rFonts w:ascii="Century Gothic" w:hAnsi="Century Gothic" w:cs="Arial"/>
+          <w:sz w:val="24"/>
+          <w:szCs w:val="24"/>
+          <w:lang w:val="es-ES"/>
+        </w:rPr>
+        <w:t>:</w:t>
+      </w:r>
+      <w:r>
+        <w:rPr>
+          <w:rFonts w:ascii="Century Gothic" w:hAnsi="Century Gothic" w:cs="Arial"/>
+          <w:sz w:val="24"/>
+          <w:szCs w:val="24"/>
+          <w:lang w:val="es-ES"/>
+        </w:rPr>
+        <w:t>=</w:t>
+      </w:r>
+      <w:r>
+        <w:rPr>
+          <w:rFonts w:ascii="Century Gothic" w:hAnsi="Century Gothic" w:cs="Arial"/>
+          <w:sz w:val="24"/>
+          <w:szCs w:val="24"/>
+          <w:lang w:val="es-ES"/>
+        </w:rPr>
+        <w:t xml:space="preserve"> statement; </w:t>
+      </w:r>
+    </w:p>
+    <w:p>
+      <w:pPr>
+        <w:ind w:left="708" w:firstLine="708"/>
+        <w:rPr>
+          <w:rFonts w:ascii="Century Gothic" w:hAnsi="Century Gothic" w:cs="Arial"/>
+          <w:sz w:val="24"/>
+          <w:szCs w:val="24"/>
+          <w:lang w:val="es-ES"/>
+        </w:rPr>
+      </w:pPr>
+      <w:r>
+        <w:rPr>
+          <w:rFonts w:ascii="Century Gothic" w:hAnsi="Century Gothic" w:cs="Arial"/>
+          <w:sz w:val="24"/>
+          <w:szCs w:val="24"/>
+          <w:lang w:val="es-ES"/>
+        </w:rPr>
+        <w:t>stop</w:t>
+      </w:r>
+      <w:r>
+        <w:rPr>
+          <w:rFonts w:ascii="Century Gothic" w:hAnsi="Century Gothic" w:cs="Arial"/>
+          <w:sz w:val="24"/>
+          <w:szCs w:val="24"/>
+          <w:lang w:val="es-ES"/>
+        </w:rPr>
+        <w:t>;</w:t>
+      </w:r>
+    </w:p>
+    <w:p>
+      <w:pPr>
+        <w:rPr>
+          <w:rFonts w:ascii="Century Gothic" w:hAnsi="Century Gothic" w:cs="Arial"/>
+          <w:sz w:val="24"/>
+          <w:szCs w:val="24"/>
+          <w:lang w:val="es-ES"/>
+        </w:rPr>
+      </w:pPr>
+      <w:r>
+        <w:rPr>
+          <w:rFonts w:ascii="Century Gothic" w:hAnsi="Century Gothic" w:cs="Arial"/>
+          <w:sz w:val="24"/>
+          <w:szCs w:val="24"/>
+          <w:lang w:val="es-ES"/>
+        </w:rPr>
+        <w:t>close-match</w:t>
+      </w:r>
+    </w:p>
+    <w:p>
+      <w:pPr>
+        <w:rPr>
+          <w:rFonts w:ascii="Century Gothic" w:hAnsi="Century Gothic" w:cs="Arial"/>
+          <w:sz w:val="24"/>
+          <w:szCs w:val="24"/>
+          <w:lang w:val="es-ES"/>
+        </w:rPr>
+      </w:pPr>
+    </w:p>
+    <w:p>
+      <w:pPr>
+        <w:rPr>
+          <w:rFonts w:ascii="Century Gothic" w:hAnsi="Century Gothic" w:cs="Arial"/>
+          <w:sz w:val="24"/>
+          <w:szCs w:val="24"/>
+          <w:lang w:val="es-ES"/>
+        </w:rPr>
+      </w:pPr>
+      <w:r>
+        <w:rPr>
+          <w:rFonts w:ascii="Century Gothic" w:hAnsi="Century Gothic" w:cs="Arial"/>
+          <w:b/>
+          <w:bCs/>
+          <w:sz w:val="24"/>
+          <w:szCs w:val="24"/>
+          <w:lang w:val="es-ES"/>
+        </w:rPr>
+        <w:t>F</w:t>
+      </w:r>
+      <w:r>
+        <w:rPr>
+          <w:rFonts w:ascii="Century Gothic" w:hAnsi="Century Gothic" w:cs="Arial"/>
+          <w:b/>
+          <w:bCs/>
+          <w:sz w:val="24"/>
+          <w:szCs w:val="24"/>
+          <w:lang w:val="es-ES"/>
+        </w:rPr>
+        <w:t>unciones</w:t>
+      </w:r>
+      <w:r>
+        <w:rPr>
+          <w:rFonts w:ascii="Century Gothic" w:hAnsi="Century Gothic" w:cs="Arial"/>
+          <w:b/>
+          <w:bCs/>
+          <w:sz w:val="24"/>
+          <w:szCs w:val="24"/>
+          <w:lang w:val="es-ES"/>
+        </w:rPr>
+        <w:t>:</w:t>
+      </w:r>
+    </w:p>
+    <w:p>
+      <w:pPr>
+        <w:rPr>
+          <w:rFonts w:ascii="Century Gothic" w:hAnsi="Century Gothic" w:cs="Arial"/>
+          <w:sz w:val="24"/>
+          <w:szCs w:val="24"/>
+          <w:lang w:val="es-ES"/>
+        </w:rPr>
+      </w:pPr>
+      <w:r>
+        <w:rPr>
+          <w:rFonts w:ascii="Century Gothic" w:hAnsi="Century Gothic" w:cs="Arial"/>
+          <w:sz w:val="24"/>
+          <w:szCs w:val="24"/>
+          <w:lang w:val="es-ES"/>
+        </w:rPr>
+        <w:t>open-method tipo f()</w:t>
+      </w:r>
+    </w:p>
+    <w:p>
+      <w:pPr>
+        <w:rPr>
+          <w:rFonts w:ascii="Century Gothic" w:hAnsi="Century Gothic" w:cs="Arial"/>
+          <w:sz w:val="24"/>
+          <w:szCs w:val="24"/>
+          <w:lang w:val="es-ES"/>
+        </w:rPr>
+      </w:pPr>
+    </w:p>
+    <w:p>
+      <w:pPr>
+        <w:rPr>
+          <w:rFonts w:ascii="Century Gothic" w:hAnsi="Century Gothic" w:cs="Arial"/>
+          <w:sz w:val="24"/>
+          <w:szCs w:val="24"/>
+          <w:lang w:val="es-ES"/>
+        </w:rPr>
+      </w:pPr>
+      <w:r>
+        <w:rPr>
+          <w:rFonts w:ascii="Century Gothic" w:hAnsi="Century Gothic" w:cs="Arial"/>
+          <w:sz w:val="24"/>
+          <w:szCs w:val="24"/>
+          <w:lang w:val="es-ES"/>
+        </w:rPr>
+        <w:t>close-method</w:t>
+      </w:r>
+    </w:p>
+    <w:p>
+      <w:pPr>
+        <w:rPr>
+          <w:rFonts w:ascii="Century Gothic" w:hAnsi="Century Gothic" w:cs="Arial"/>
+          <w:sz w:val="24"/>
+          <w:szCs w:val="24"/>
+          <w:lang w:val="es-ES"/>
+        </w:rPr>
+      </w:pPr>
+    </w:p>
+    <w:p>
+      <w:pPr>
+        <w:rPr>
+          <w:rFonts w:ascii="Century Gothic" w:hAnsi="Century Gothic" w:cs="Arial"/>
+          <w:sz w:val="24"/>
+          <w:szCs w:val="24"/>
+          <w:lang w:val="es-ES"/>
+        </w:rPr>
+      </w:pPr>
+    </w:p>
+    <w:p>
+      <w:pPr>
+        <w:rPr>
+          <w:rFonts w:ascii="Century Gothic" w:hAnsi="Century Gothic" w:cs="Arial"/>
+          <w:b/>
+          <w:bCs/>
+          <w:sz w:val="24"/>
+          <w:szCs w:val="24"/>
+          <w:lang w:val="es-ES"/>
+        </w:rPr>
+      </w:pPr>
+      <w:r>
+        <w:rPr>
+          <w:rFonts w:ascii="Century Gothic" w:hAnsi="Century Gothic" w:cs="Arial"/>
+          <w:b/>
+          <w:bCs/>
+          <w:sz w:val="24"/>
+          <w:szCs w:val="24"/>
+          <w:lang w:val="es-ES"/>
+        </w:rPr>
+        <w:t>main</w:t>
+      </w:r>
+      <w:r>
+        <w:rPr>
+          <w:rFonts w:ascii="Century Gothic" w:hAnsi="Century Gothic" w:cs="Arial"/>
+          <w:b/>
+          <w:bCs/>
+          <w:sz w:val="24"/>
+          <w:szCs w:val="24"/>
+          <w:lang w:val="es-ES"/>
+        </w:rPr>
+        <w:t>:</w:t>
+      </w:r>
+    </w:p>
+    <w:p>
+      <w:pPr>
+        <w:rPr>
+          <w:rFonts w:ascii="Century Gothic" w:hAnsi="Century Gothic" w:cs="Arial"/>
+          <w:sz w:val="24"/>
+          <w:szCs w:val="24"/>
+          <w:lang w:val="es-ES"/>
+        </w:rPr>
+      </w:pPr>
+      <w:r>
+        <w:rPr>
+          <w:rFonts w:ascii="Century Gothic" w:hAnsi="Century Gothic" w:cs="Arial"/>
+          <w:sz w:val="24"/>
+          <w:szCs w:val="24"/>
+          <w:lang w:val="es-ES"/>
+        </w:rPr>
+        <w:t>open-main()</w:t>
+      </w:r>
+    </w:p>
+    <w:p>
+      <w:pPr>
+        <w:rPr>
+          <w:rFonts w:ascii="Century Gothic" w:hAnsi="Century Gothic" w:cs="Arial"/>
+          <w:sz w:val="24"/>
+          <w:szCs w:val="24"/>
+          <w:lang w:val="es-ES"/>
+        </w:rPr>
+      </w:pPr>
+    </w:p>
+    <w:p>
+      <w:pPr>
+        <w:rPr>
+          <w:rFonts w:ascii="Century Gothic" w:hAnsi="Century Gothic" w:cs="Arial"/>
+          <w:sz w:val="24"/>
+          <w:szCs w:val="24"/>
+          <w:lang w:val="es-ES"/>
+        </w:rPr>
+      </w:pPr>
+      <w:r>
+        <w:rPr>
+          <w:rFonts w:ascii="Century Gothic" w:hAnsi="Century Gothic" w:cs="Arial"/>
+          <w:sz w:val="24"/>
+          <w:szCs w:val="24"/>
+          <w:lang w:val="es-ES"/>
+        </w:rPr>
+        <w:t>close-main</w:t>
+      </w:r>
+    </w:p>
+    <w:p>
+      <w:pPr>
+        <w:rPr>
+          <w:rFonts w:ascii="Century Gothic" w:hAnsi="Century Gothic" w:cs="Arial"/>
+          <w:sz w:val="24"/>
+          <w:szCs w:val="24"/>
+          <w:lang w:val="es-ES"/>
+        </w:rPr>
+      </w:pPr>
+    </w:p>
+    <w:p>
+      <w:pPr>
+        <w:rPr>
+          <w:rFonts w:ascii="Century Gothic" w:hAnsi="Century Gothic" w:cs="Arial"/>
+          <w:b/>
+          <w:bCs/>
+          <w:sz w:val="24"/>
+          <w:szCs w:val="24"/>
+          <w:lang w:val="es-ES"/>
+        </w:rPr>
+      </w:pPr>
+    </w:p>
+    <w:p>
+      <w:pPr>
+        <w:rPr>
+          <w:rFonts w:ascii="Century Gothic" w:hAnsi="Century Gothic" w:cs="Arial"/>
+          <w:b/>
+          <w:bCs/>
+          <w:sz w:val="24"/>
+          <w:szCs w:val="24"/>
+          <w:lang w:val="es-ES"/>
+        </w:rPr>
+      </w:pPr>
+    </w:p>
+    <w:p>
+      <w:pPr>
+        <w:rPr>
+          <w:rFonts w:ascii="Century Gothic" w:hAnsi="Century Gothic" w:cs="Arial"/>
+          <w:b/>
+          <w:bCs/>
+          <w:sz w:val="24"/>
+          <w:szCs w:val="24"/>
+          <w:lang w:val="es-ES"/>
+        </w:rPr>
+      </w:pPr>
+    </w:p>
+    <w:p>
+      <w:pPr>
+        <w:rPr>
+          <w:rFonts w:ascii="Century Gothic" w:hAnsi="Century Gothic" w:cs="Arial"/>
+          <w:b/>
+          <w:bCs/>
+          <w:sz w:val="24"/>
+          <w:szCs w:val="24"/>
+          <w:lang w:val="es-ES"/>
+        </w:rPr>
+      </w:pPr>
+    </w:p>
+    <w:p>
+      <w:pPr>
+        <w:rPr>
+          <w:rFonts w:ascii="Century Gothic" w:hAnsi="Century Gothic" w:cs="Arial"/>
+          <w:b/>
+          <w:bCs/>
+          <w:sz w:val="24"/>
+          <w:szCs w:val="24"/>
+          <w:lang w:val="es-ES"/>
+        </w:rPr>
+      </w:pPr>
+    </w:p>
+    <w:p>
+      <w:pPr>
+        <w:rPr>
+          <w:rFonts w:ascii="Century Gothic" w:hAnsi="Century Gothic" w:cs="Arial"/>
+          <w:b/>
+          <w:bCs/>
+          <w:sz w:val="24"/>
+          <w:szCs w:val="24"/>
+          <w:lang w:val="es-ES"/>
+        </w:rPr>
+      </w:pPr>
+    </w:p>
+    <w:p>
+      <w:pPr>
+        <w:rPr>
+          <w:rFonts w:ascii="Century Gothic" w:hAnsi="Century Gothic" w:cs="Arial"/>
+          <w:b/>
+          <w:bCs/>
+          <w:sz w:val="24"/>
+          <w:szCs w:val="24"/>
+          <w:lang w:val="es-ES"/>
+        </w:rPr>
+      </w:pPr>
+    </w:p>
+    <w:p>
+      <w:pPr>
+        <w:rPr>
+          <w:rFonts w:ascii="Century Gothic" w:hAnsi="Century Gothic" w:cs="Arial"/>
+          <w:b/>
+          <w:bCs/>
+          <w:sz w:val="24"/>
+          <w:szCs w:val="24"/>
+          <w:lang w:val="es-ES"/>
+        </w:rPr>
+      </w:pPr>
+    </w:p>
+    <w:p>
+      <w:pPr>
+        <w:rPr>
+          <w:rFonts w:ascii="Century Gothic" w:hAnsi="Century Gothic" w:cs="Arial"/>
+          <w:b/>
+          <w:bCs/>
+          <w:sz w:val="24"/>
+          <w:szCs w:val="24"/>
+          <w:lang w:val="es-ES"/>
+        </w:rPr>
+      </w:pPr>
+    </w:p>
+    <w:p>
+      <w:pPr>
+        <w:rPr>
+          <w:rFonts w:ascii="Century Gothic" w:hAnsi="Century Gothic" w:cs="Arial"/>
+          <w:b/>
+          <w:bCs/>
+          <w:sz w:val="24"/>
+          <w:szCs w:val="24"/>
+          <w:lang w:val="es-ES"/>
+        </w:rPr>
+      </w:pPr>
+      <w:r>
+        <w:rPr>
+          <w:rFonts w:ascii="Century Gothic" w:hAnsi="Century Gothic" w:cs="Arial"/>
+          <w:b/>
+          <w:bCs/>
+          <w:sz w:val="24"/>
+          <w:szCs w:val="24"/>
+          <w:lang w:val="es-ES"/>
+        </w:rPr>
+        <w:t>Ejemplo:</w:t>
+      </w:r>
+    </w:p>
+    <w:p>
+      <w:pPr>
+        <w:rPr>
+          <w:rFonts w:ascii="Century Gothic" w:hAnsi="Century Gothic" w:cs="Arial"/>
+          <w:sz w:val="24"/>
+          <w:szCs w:val="24"/>
+          <w:lang w:val="es-ES"/>
+        </w:rPr>
+      </w:pPr>
+      <w:r>
+        <w:rPr>
+          <w:rFonts w:ascii="Century Gothic" w:hAnsi="Century Gothic" w:cs="Arial"/>
+          <w:sz w:val="24"/>
+          <w:szCs w:val="24"/>
+          <w:lang w:val="es-ES"/>
+        </w:rPr>
+        <w:lastRenderedPageBreak/>
+        <w:t>open-main()</w:t>
+      </w:r>
+    </w:p>
+    <w:p>
+      <w:pPr>
+        <w:rPr>
+          <w:rFonts w:ascii="Century Gothic" w:hAnsi="Century Gothic" w:cs="Arial"/>
+          <w:sz w:val="24"/>
+          <w:szCs w:val="24"/>
+          <w:lang w:val="es-ES"/>
+        </w:rPr>
+      </w:pPr>
+      <w:r>
+        <w:rPr>
+          <w:rFonts w:ascii="Century Gothic" w:hAnsi="Century Gothic" w:cs="Arial"/>
+          <w:sz w:val="24"/>
+          <w:szCs w:val="24"/>
+          <w:lang w:val="es-ES"/>
+        </w:rPr>
+        <w:tab/>
+        <w:t>define x as integer;</w:t>
+      </w:r>
+    </w:p>
+    <w:p>
+      <w:pPr>
+        <w:rPr>
+          <w:rFonts w:ascii="Century Gothic" w:hAnsi="Century Gothic" w:cs="Arial"/>
+          <w:sz w:val="24"/>
+          <w:szCs w:val="24"/>
+          <w:lang w:val="es-ES"/>
+        </w:rPr>
+      </w:pPr>
+      <w:r>
+        <w:rPr>
+          <w:rFonts w:ascii="Century Gothic" w:hAnsi="Century Gothic" w:cs="Arial"/>
+          <w:sz w:val="24"/>
+          <w:szCs w:val="24"/>
+          <w:lang w:val="es-ES"/>
+        </w:rPr>
+        <w:tab/>
+        <w:t>eat x;</w:t>
+      </w:r>
+    </w:p>
+    <w:p>
+      <w:pPr>
+        <w:rPr>
+          <w:rFonts w:ascii="Century Gothic" w:hAnsi="Century Gothic" w:cs="Arial"/>
+          <w:sz w:val="24"/>
+          <w:szCs w:val="24"/>
+          <w:lang w:val="es-ES"/>
+        </w:rPr>
+      </w:pPr>
+      <w:r>
+        <w:rPr>
+          <w:rFonts w:ascii="Century Gothic" w:hAnsi="Century Gothic" w:cs="Arial"/>
+          <w:sz w:val="24"/>
+          <w:szCs w:val="24"/>
+          <w:lang w:val="es-ES"/>
+        </w:rPr>
+        <w:tab/>
+        <w:t>define letra as character;</w:t>
+      </w:r>
+    </w:p>
+    <w:p>
+      <w:pPr>
+        <w:rPr>
+          <w:rFonts w:ascii="Century Gothic" w:hAnsi="Century Gothic" w:cs="Arial"/>
+          <w:sz w:val="24"/>
+          <w:szCs w:val="24"/>
+          <w:lang w:val="es-ES"/>
+        </w:rPr>
+      </w:pPr>
+    </w:p>
+    <w:p>
+      <w:pPr>
+        <w:rPr>
+          <w:rFonts w:ascii="Century Gothic" w:hAnsi="Century Gothic" w:cs="Arial"/>
+          <w:sz w:val="24"/>
+          <w:szCs w:val="24"/>
+          <w:lang w:val="es-ES"/>
+        </w:rPr>
+      </w:pPr>
+      <w:r>
+        <w:rPr>
+          <w:rFonts w:ascii="Century Gothic" w:hAnsi="Century Gothic" w:cs="Arial"/>
+          <w:sz w:val="24"/>
+          <w:szCs w:val="24"/>
+          <w:lang w:val="es-ES"/>
+        </w:rPr>
+        <w:tab/>
+      </w:r>
+      <w:r>
+        <w:rPr>
+          <w:rFonts w:ascii="Century Gothic" w:hAnsi="Century Gothic" w:cs="Arial"/>
+          <w:sz w:val="24"/>
+          <w:szCs w:val="24"/>
+          <w:lang w:val="es-ES"/>
+        </w:rPr>
+        <w:t>open-test (</w:t>
+      </w:r>
+      <w:r>
+        <w:rPr>
+          <w:rFonts w:ascii="Century Gothic" w:hAnsi="Century Gothic" w:cs="Arial"/>
+          <w:sz w:val="24"/>
+          <w:szCs w:val="24"/>
+          <w:lang w:val="es-ES"/>
+        </w:rPr>
+        <w:t>x&gt;10</w:t>
+      </w:r>
+      <w:r>
+        <w:rPr>
+          <w:rFonts w:ascii="Century Gothic" w:hAnsi="Century Gothic" w:cs="Arial"/>
+          <w:sz w:val="24"/>
+          <w:szCs w:val="24"/>
+          <w:lang w:val="es-ES"/>
+        </w:rPr>
+        <w:t>) then</w:t>
+      </w:r>
+    </w:p>
+    <w:p>
+      <w:pPr>
+        <w:rPr>
+          <w:rFonts w:ascii="Century Gothic" w:hAnsi="Century Gothic" w:cs="Arial"/>
+          <w:sz w:val="24"/>
+          <w:szCs w:val="24"/>
+          <w:lang w:val="es-ES"/>
+        </w:rPr>
+      </w:pPr>
+      <w:r>
+        <w:rPr>
+          <w:rFonts w:ascii="Century Gothic" w:hAnsi="Century Gothic" w:cs="Arial"/>
+          <w:sz w:val="24"/>
+          <w:szCs w:val="24"/>
+          <w:lang w:val="es-ES"/>
+        </w:rPr>
+        <w:tab/>
+      </w:r>
+      <w:r>
+        <w:rPr>
+          <w:rFonts w:ascii="Century Gothic" w:hAnsi="Century Gothic" w:cs="Arial"/>
+          <w:sz w:val="24"/>
+          <w:szCs w:val="24"/>
+          <w:lang w:val="es-ES"/>
+        </w:rPr>
+        <w:tab/>
+        <w:t>letra := ‘a’;</w:t>
+      </w:r>
+    </w:p>
+    <w:p>
+      <w:pPr>
+        <w:ind w:firstLine="708"/>
+        <w:rPr>
+          <w:rFonts w:ascii="Century Gothic" w:hAnsi="Century Gothic" w:cs="Arial"/>
+          <w:sz w:val="24"/>
+          <w:szCs w:val="24"/>
+          <w:lang w:val="es-ES"/>
+        </w:rPr>
+      </w:pPr>
+      <w:r>
+        <w:rPr>
+          <w:rFonts w:ascii="Century Gothic" w:hAnsi="Century Gothic" w:cs="Arial"/>
+          <w:sz w:val="24"/>
+          <w:szCs w:val="24"/>
+          <w:lang w:val="es-ES"/>
+        </w:rPr>
+        <w:t xml:space="preserve">or </w:t>
+      </w:r>
+    </w:p>
+    <w:p>
+      <w:pPr>
+        <w:rPr>
+          <w:rFonts w:ascii="Century Gothic" w:hAnsi="Century Gothic" w:cs="Arial"/>
+          <w:sz w:val="24"/>
+          <w:szCs w:val="24"/>
+          <w:lang w:val="es-ES"/>
+        </w:rPr>
+      </w:pPr>
+      <w:r>
+        <w:rPr>
+          <w:rFonts w:ascii="Century Gothic" w:hAnsi="Century Gothic" w:cs="Arial"/>
+          <w:sz w:val="24"/>
+          <w:szCs w:val="24"/>
+          <w:lang w:val="es-ES"/>
+        </w:rPr>
+        <w:tab/>
+      </w:r>
+      <w:r>
+        <w:rPr>
+          <w:rFonts w:ascii="Century Gothic" w:hAnsi="Century Gothic" w:cs="Arial"/>
+          <w:sz w:val="24"/>
+          <w:szCs w:val="24"/>
+          <w:lang w:val="es-ES"/>
+        </w:rPr>
+        <w:tab/>
+      </w:r>
+      <w:r>
+        <w:rPr>
+          <w:rFonts w:ascii="Century Gothic" w:hAnsi="Century Gothic" w:cs="Arial"/>
+          <w:sz w:val="24"/>
+          <w:szCs w:val="24"/>
+          <w:lang w:val="es-ES"/>
+        </w:rPr>
+        <w:t>open-test (</w:t>
+      </w:r>
+      <w:r>
+        <w:rPr>
+          <w:rFonts w:ascii="Century Gothic" w:hAnsi="Century Gothic" w:cs="Arial"/>
+          <w:sz w:val="24"/>
+          <w:szCs w:val="24"/>
+          <w:lang w:val="es-ES"/>
+        </w:rPr>
+        <w:t>x&gt;5</w:t>
+      </w:r>
+      <w:r>
+        <w:rPr>
+          <w:rFonts w:ascii="Century Gothic" w:hAnsi="Century Gothic" w:cs="Arial"/>
+          <w:sz w:val="24"/>
+          <w:szCs w:val="24"/>
+          <w:lang w:val="es-ES"/>
+        </w:rPr>
+        <w:t>) then</w:t>
+      </w:r>
+    </w:p>
+    <w:p>
+      <w:pPr>
+        <w:rPr>
+          <w:rFonts w:ascii="Century Gothic" w:hAnsi="Century Gothic" w:cs="Arial"/>
+          <w:sz w:val="24"/>
+          <w:szCs w:val="24"/>
+          <w:lang w:val="es-ES"/>
+        </w:rPr>
+      </w:pPr>
+      <w:r>
+        <w:rPr>
+          <w:rFonts w:ascii="Century Gothic" w:hAnsi="Century Gothic" w:cs="Arial"/>
+          <w:sz w:val="24"/>
+          <w:szCs w:val="24"/>
+          <w:lang w:val="es-ES"/>
+        </w:rPr>
+        <w:tab/>
+      </w:r>
+      <w:r>
+        <w:rPr>
+          <w:rFonts w:ascii="Century Gothic" w:hAnsi="Century Gothic" w:cs="Arial"/>
+          <w:sz w:val="24"/>
+          <w:szCs w:val="24"/>
+          <w:lang w:val="es-ES"/>
+        </w:rPr>
+        <w:tab/>
+      </w:r>
+      <w:r>
+        <w:rPr>
+          <w:rFonts w:ascii="Century Gothic" w:hAnsi="Century Gothic" w:cs="Arial"/>
+          <w:sz w:val="24"/>
+          <w:szCs w:val="24"/>
+          <w:lang w:val="es-ES"/>
+        </w:rPr>
+        <w:tab/>
+        <w:t>letra := ‘b’;</w:t>
+      </w:r>
+    </w:p>
+    <w:p>
+      <w:pPr>
+        <w:ind w:left="1416"/>
+        <w:rPr>
+          <w:rFonts w:ascii="Century Gothic" w:hAnsi="Century Gothic" w:cs="Arial"/>
+          <w:sz w:val="24"/>
+          <w:szCs w:val="24"/>
+          <w:lang w:val="es-ES"/>
+        </w:rPr>
+      </w:pPr>
+      <w:r>
+        <w:rPr>
+          <w:rFonts w:ascii="Century Gothic" w:hAnsi="Century Gothic" w:cs="Arial"/>
+          <w:sz w:val="24"/>
+          <w:szCs w:val="24"/>
+          <w:lang w:val="es-ES"/>
+        </w:rPr>
+        <w:t xml:space="preserve">or </w:t>
+      </w:r>
+    </w:p>
+    <w:p>
+      <w:pPr>
+        <w:rPr>
+          <w:rFonts w:ascii="Century Gothic" w:hAnsi="Century Gothic" w:cs="Arial"/>
+          <w:sz w:val="24"/>
+          <w:szCs w:val="24"/>
+          <w:lang w:val="es-ES"/>
+        </w:rPr>
+      </w:pPr>
+      <w:r>
+        <w:rPr>
+          <w:rFonts w:ascii="Century Gothic" w:hAnsi="Century Gothic" w:cs="Arial"/>
+          <w:sz w:val="24"/>
+          <w:szCs w:val="24"/>
+          <w:lang w:val="es-ES"/>
+        </w:rPr>
+        <w:tab/>
+      </w:r>
+      <w:r>
+        <w:rPr>
+          <w:rFonts w:ascii="Century Gothic" w:hAnsi="Century Gothic" w:cs="Arial"/>
+          <w:sz w:val="24"/>
+          <w:szCs w:val="24"/>
+          <w:lang w:val="es-ES"/>
+        </w:rPr>
+        <w:tab/>
+      </w:r>
+      <w:r>
+        <w:rPr>
+          <w:rFonts w:ascii="Century Gothic" w:hAnsi="Century Gothic" w:cs="Arial"/>
+          <w:sz w:val="24"/>
+          <w:szCs w:val="24"/>
+          <w:lang w:val="es-ES"/>
+        </w:rPr>
+        <w:tab/>
+        <w:t>letra := ‘c’;</w:t>
+      </w:r>
+    </w:p>
+    <w:p>
+      <w:pPr>
+        <w:ind w:left="708" w:firstLine="708"/>
+        <w:rPr>
+          <w:rFonts w:ascii="Century Gothic" w:hAnsi="Century Gothic" w:cs="Arial"/>
+          <w:sz w:val="24"/>
+          <w:szCs w:val="24"/>
+          <w:lang w:val="es-ES"/>
+        </w:rPr>
+      </w:pPr>
+      <w:r>
+        <w:rPr>
+          <w:rFonts w:ascii="Century Gothic" w:hAnsi="Century Gothic" w:cs="Arial"/>
+          <w:sz w:val="24"/>
+          <w:szCs w:val="24"/>
+          <w:lang w:val="es-ES"/>
+        </w:rPr>
+        <w:t>close-test</w:t>
+      </w:r>
+    </w:p>
+    <w:p>
+      <w:pPr>
+        <w:ind w:firstLine="708"/>
+        <w:rPr>
+          <w:rFonts w:ascii="Century Gothic" w:hAnsi="Century Gothic" w:cs="Arial"/>
+          <w:sz w:val="24"/>
+          <w:szCs w:val="24"/>
+          <w:lang w:val="es-ES"/>
+        </w:rPr>
+      </w:pPr>
+      <w:r>
+        <w:rPr>
+          <w:rFonts w:ascii="Century Gothic" w:hAnsi="Century Gothic" w:cs="Arial"/>
+          <w:sz w:val="24"/>
+          <w:szCs w:val="24"/>
+          <w:lang w:val="es-ES"/>
+        </w:rPr>
+        <w:t>close-test</w:t>
+      </w:r>
+    </w:p>
+    <w:p>
+      <w:pPr>
+        <w:rPr>
+          <w:rFonts w:ascii="Century Gothic" w:hAnsi="Century Gothic" w:cs="Arial"/>
+          <w:sz w:val="24"/>
+          <w:szCs w:val="24"/>
+          <w:lang w:val="es-ES"/>
+        </w:rPr>
+      </w:pPr>
+      <w:r>
+        <w:rPr>
+          <w:rFonts w:ascii="Century Gothic" w:hAnsi="Century Gothic" w:cs="Arial"/>
+          <w:sz w:val="24"/>
+          <w:szCs w:val="24"/>
+          <w:lang w:val="es-ES"/>
+        </w:rPr>
+        <w:tab/>
+      </w:r>
+      <w:r>
+        <w:rPr>
+          <w:rFonts w:ascii="Century Gothic" w:hAnsi="Century Gothic" w:cs="Arial"/>
+          <w:sz w:val="24"/>
+          <w:szCs w:val="24"/>
+          <w:lang w:val="es-ES"/>
+        </w:rPr>
+        <w:t>open-match(</w:t>
+      </w:r>
+      <w:r>
+        <w:rPr>
+          <w:rFonts w:ascii="Century Gothic" w:hAnsi="Century Gothic" w:cs="Arial"/>
+          <w:sz w:val="24"/>
+          <w:szCs w:val="24"/>
+          <w:lang w:val="es-ES"/>
+        </w:rPr>
+        <w:t>letra</w:t>
+      </w:r>
+      <w:r>
+        <w:rPr>
+          <w:rFonts w:ascii="Century Gothic" w:hAnsi="Century Gothic" w:cs="Arial"/>
+          <w:sz w:val="24"/>
+          <w:szCs w:val="24"/>
+          <w:lang w:val="es-ES"/>
+        </w:rPr>
+        <w:t>)</w:t>
+      </w:r>
+    </w:p>
+    <w:p>
+      <w:pPr>
+        <w:ind w:left="708" w:firstLine="708"/>
+        <w:rPr>
+          <w:rFonts w:ascii="Century Gothic" w:hAnsi="Century Gothic" w:cs="Arial"/>
+          <w:sz w:val="24"/>
+          <w:szCs w:val="24"/>
+          <w:lang w:val="es-ES"/>
+        </w:rPr>
+      </w:pPr>
+      <w:r>
+        <w:rPr>
+          <w:rFonts w:ascii="Century Gothic" w:hAnsi="Century Gothic" w:cs="Arial"/>
+          <w:sz w:val="24"/>
+          <w:szCs w:val="24"/>
+          <w:lang w:val="es-ES"/>
+        </w:rPr>
+        <w:t>when '</w:t>
+      </w:r>
+      <w:r>
+        <w:rPr>
+          <w:rFonts w:ascii="Century Gothic" w:hAnsi="Century Gothic" w:cs="Arial"/>
+          <w:sz w:val="24"/>
+          <w:szCs w:val="24"/>
+          <w:lang w:val="es-ES"/>
+        </w:rPr>
+        <w:t>a’</w:t>
+      </w:r>
+      <w:r>
+        <w:rPr>
+          <w:rFonts w:ascii="Century Gothic" w:hAnsi="Century Gothic" w:cs="Arial"/>
+          <w:sz w:val="24"/>
+          <w:szCs w:val="24"/>
+          <w:lang w:val="es-ES"/>
+        </w:rPr>
+        <w:t xml:space="preserve">: </w:t>
+      </w:r>
+      <w:r>
+        <w:rPr>
+          <w:rFonts w:ascii="Century Gothic" w:hAnsi="Century Gothic" w:cs="Arial"/>
+          <w:sz w:val="24"/>
+          <w:szCs w:val="24"/>
+          <w:lang w:val="es-ES"/>
+        </w:rPr>
+        <w:t>throw(1)</w:t>
+      </w:r>
       <w:r>
         <w:rPr>
           <w:rFonts w:ascii="Century Gothic" w:hAnsi="Century Gothic" w:cs="Arial"/>
@@ -2154,34 +3239,172 @@
         </w:rPr>
         <w:t xml:space="preserve">; </w:t>
       </w:r>
-      <w:proofErr w:type="spellStart"/>
-      <w:r>
-        <w:rPr>
-          <w:rFonts w:ascii="Century Gothic" w:hAnsi="Century Gothic" w:cs="Arial"/>
-          <w:sz w:val="24"/>
-          <w:szCs w:val="24"/>
-          <w:lang w:val="es-ES"/>
-        </w:rPr>
-        <w:t>condición;</w:t>
-      </w:r>
-      <w:r>
-        <w:rPr>
-          <w:rFonts w:ascii="Century Gothic" w:hAnsi="Century Gothic" w:cs="Arial"/>
-          <w:sz w:val="24"/>
-          <w:szCs w:val="24"/>
-          <w:lang w:val="es-ES"/>
-        </w:rPr>
-        <w:t>incremento</w:t>
-      </w:r>
-      <w:proofErr w:type="spellEnd"/>
-      <w:r>
-        <w:rPr>
-          <w:rFonts w:ascii="Century Gothic" w:hAnsi="Century Gothic" w:cs="Arial"/>
-          <w:sz w:val="24"/>
-          <w:szCs w:val="24"/>
-          <w:lang w:val="es-ES"/>
-        </w:rPr>
-        <w:t>)</w:t>
+    </w:p>
+    <w:p>
+      <w:pPr>
+        <w:ind w:left="2124" w:firstLine="708"/>
+        <w:rPr>
+          <w:rFonts w:ascii="Century Gothic" w:hAnsi="Century Gothic" w:cs="Arial"/>
+          <w:sz w:val="24"/>
+          <w:szCs w:val="24"/>
+          <w:lang w:val="es-ES"/>
+        </w:rPr>
+      </w:pPr>
+      <w:r>
+        <w:rPr>
+          <w:rFonts w:ascii="Century Gothic" w:hAnsi="Century Gothic" w:cs="Arial"/>
+          <w:sz w:val="24"/>
+          <w:szCs w:val="24"/>
+          <w:lang w:val="es-ES"/>
+        </w:rPr>
+        <w:t>stop;</w:t>
+      </w:r>
+    </w:p>
+    <w:p>
+      <w:pPr>
+        <w:rPr>
+          <w:rFonts w:ascii="Century Gothic" w:hAnsi="Century Gothic" w:cs="Arial"/>
+          <w:sz w:val="24"/>
+          <w:szCs w:val="24"/>
+          <w:lang w:val="es-ES"/>
+        </w:rPr>
+      </w:pPr>
+      <w:r>
+        <w:rPr>
+          <w:rFonts w:ascii="Century Gothic" w:hAnsi="Century Gothic" w:cs="Arial"/>
+          <w:sz w:val="24"/>
+          <w:szCs w:val="24"/>
+          <w:lang w:val="es-ES"/>
+        </w:rPr>
+        <w:t xml:space="preserve"> </w:t>
+      </w:r>
+    </w:p>
+    <w:p>
+      <w:pPr>
+        <w:ind w:left="708" w:firstLine="708"/>
+        <w:rPr>
+          <w:rFonts w:ascii="Century Gothic" w:hAnsi="Century Gothic" w:cs="Arial"/>
+          <w:sz w:val="24"/>
+          <w:szCs w:val="24"/>
+          <w:lang w:val="es-ES"/>
+        </w:rPr>
+      </w:pPr>
+      <w:r>
+        <w:rPr>
+          <w:rFonts w:ascii="Century Gothic" w:hAnsi="Century Gothic" w:cs="Arial"/>
+          <w:sz w:val="24"/>
+          <w:szCs w:val="24"/>
+          <w:lang w:val="es-ES"/>
+        </w:rPr>
+        <w:t xml:space="preserve">when no-match: </w:t>
+      </w:r>
+      <w:r>
+        <w:rPr>
+          <w:rFonts w:ascii="Century Gothic" w:hAnsi="Century Gothic" w:cs="Arial"/>
+          <w:sz w:val="24"/>
+          <w:szCs w:val="24"/>
+          <w:lang w:val="es-ES"/>
+        </w:rPr>
+        <w:t>throwln(0)</w:t>
+      </w:r>
+      <w:r>
+        <w:rPr>
+          <w:rFonts w:ascii="Century Gothic" w:hAnsi="Century Gothic" w:cs="Arial"/>
+          <w:sz w:val="24"/>
+          <w:szCs w:val="24"/>
+          <w:lang w:val="es-ES"/>
+        </w:rPr>
+        <w:t xml:space="preserve"> </w:t>
+      </w:r>
+    </w:p>
+    <w:p>
+      <w:pPr>
+        <w:ind w:left="2832" w:firstLine="708"/>
+        <w:rPr>
+          <w:rFonts w:ascii="Century Gothic" w:hAnsi="Century Gothic" w:cs="Arial"/>
+          <w:sz w:val="24"/>
+          <w:szCs w:val="24"/>
+          <w:lang w:val="es-ES"/>
+        </w:rPr>
+      </w:pPr>
+      <w:r>
+        <w:rPr>
+          <w:rFonts w:ascii="Century Gothic" w:hAnsi="Century Gothic" w:cs="Arial"/>
+          <w:sz w:val="24"/>
+          <w:szCs w:val="24"/>
+          <w:lang w:val="es-ES"/>
+        </w:rPr>
+        <w:t xml:space="preserve">stop; </w:t>
+      </w:r>
+    </w:p>
+    <w:p>
+      <w:pPr>
+        <w:rPr>
+          <w:rFonts w:ascii="Century Gothic" w:hAnsi="Century Gothic" w:cs="Arial"/>
+          <w:sz w:val="24"/>
+          <w:szCs w:val="24"/>
+          <w:lang w:val="es-ES"/>
+        </w:rPr>
+      </w:pPr>
+    </w:p>
+    <w:p>
+      <w:pPr>
+        <w:ind w:firstLine="708"/>
+        <w:rPr>
+          <w:rFonts w:ascii="Century Gothic" w:hAnsi="Century Gothic" w:cs="Arial"/>
+          <w:sz w:val="24"/>
+          <w:szCs w:val="24"/>
+          <w:lang w:val="es-ES"/>
+        </w:rPr>
+      </w:pPr>
+      <w:r>
+        <w:rPr>
+          <w:rFonts w:ascii="Century Gothic" w:hAnsi="Century Gothic" w:cs="Arial"/>
+          <w:sz w:val="24"/>
+          <w:szCs w:val="24"/>
+          <w:lang w:val="es-ES"/>
+        </w:rPr>
+        <w:t>close-match</w:t>
+      </w:r>
+    </w:p>
+    <w:p>
+      <w:pPr>
+        <w:ind w:firstLine="708"/>
+        <w:rPr>
+          <w:rFonts w:ascii="Century Gothic" w:hAnsi="Century Gothic" w:cs="Arial"/>
+          <w:sz w:val="24"/>
+          <w:szCs w:val="24"/>
+          <w:lang w:val="es-ES"/>
+        </w:rPr>
+      </w:pPr>
+    </w:p>
+    <w:p>
+      <w:pPr>
+        <w:ind w:firstLine="708"/>
+        <w:rPr>
+          <w:rFonts w:ascii="Century Gothic" w:hAnsi="Century Gothic" w:cs="Arial"/>
+          <w:sz w:val="24"/>
+          <w:szCs w:val="24"/>
+          <w:lang w:val="es-ES"/>
+        </w:rPr>
+      </w:pPr>
+      <w:r>
+        <w:rPr>
+          <w:rFonts w:ascii="Century Gothic" w:hAnsi="Century Gothic" w:cs="Arial"/>
+          <w:sz w:val="24"/>
+          <w:szCs w:val="24"/>
+          <w:lang w:val="es-ES"/>
+        </w:rPr>
+        <w:t xml:space="preserve">open-until </w:t>
+      </w:r>
+      <w:r>
+        <w:rPr>
+          <w:rFonts w:ascii="Century Gothic" w:hAnsi="Century Gothic" w:cs="Arial"/>
+          <w:sz w:val="24"/>
+          <w:szCs w:val="24"/>
+          <w:lang w:val="es-ES"/>
+        </w:rPr>
+        <w:t>(x&lt;5)</w:t>
       </w:r>
       <w:r>
         <w:rPr>
@@ -2192,36 +3415,108 @@
         </w:rPr>
         <w:t xml:space="preserve"> do</w:t>
       </w:r>
-    </w:p>
-    <w:p>
-      <w:pPr>
-        <w:rPr>
-          <w:rFonts w:ascii="Century Gothic" w:hAnsi="Century Gothic" w:cs="Arial"/>
-          <w:sz w:val="24"/>
-          <w:szCs w:val="24"/>
-          <w:lang w:val="es-ES"/>
-        </w:rPr>
-      </w:pPr>
-      <w:r>
-        <w:rPr>
-          <w:rFonts w:ascii="Century Gothic" w:hAnsi="Century Gothic" w:cs="Arial"/>
-          <w:sz w:val="24"/>
-          <w:szCs w:val="24"/>
-          <w:lang w:val="es-ES"/>
-        </w:rPr>
-        <w:t xml:space="preserve">    </w:t>
-      </w:r>
-      <w:proofErr w:type="spellStart"/>
-      <w:r>
-        <w:rPr>
-          <w:rFonts w:ascii="Century Gothic" w:hAnsi="Century Gothic" w:cs="Arial"/>
-          <w:sz w:val="24"/>
-          <w:szCs w:val="24"/>
-          <w:lang w:val="es-ES"/>
-        </w:rPr>
-        <w:t>statements</w:t>
-      </w:r>
-      <w:proofErr w:type="spellEnd"/>
+      <w:r>
+        <w:rPr>
+          <w:rFonts w:ascii="Century Gothic" w:hAnsi="Century Gothic" w:cs="Arial"/>
+          <w:sz w:val="24"/>
+          <w:szCs w:val="24"/>
+          <w:lang w:val="es-ES"/>
+        </w:rPr>
+        <w:t xml:space="preserve"> </w:t>
+      </w:r>
+    </w:p>
+    <w:p>
+      <w:pPr>
+        <w:ind w:firstLine="708"/>
+        <w:rPr>
+          <w:rFonts w:ascii="Century Gothic" w:hAnsi="Century Gothic" w:cs="Arial"/>
+          <w:sz w:val="24"/>
+          <w:szCs w:val="24"/>
+          <w:lang w:val="es-ES"/>
+        </w:rPr>
+      </w:pPr>
+      <w:r>
+        <w:rPr>
+          <w:rFonts w:ascii="Century Gothic" w:hAnsi="Century Gothic" w:cs="Arial"/>
+          <w:sz w:val="24"/>
+          <w:szCs w:val="24"/>
+          <w:lang w:val="es-ES"/>
+        </w:rPr>
+        <w:tab/>
+      </w:r>
+      <w:r>
+        <w:rPr>
+          <w:rFonts w:ascii="Century Gothic" w:hAnsi="Century Gothic" w:cs="Arial"/>
+          <w:sz w:val="24"/>
+          <w:szCs w:val="24"/>
+          <w:lang w:val="es-ES"/>
+        </w:rPr>
+        <w:t>##</w:t>
+      </w:r>
+      <w:r>
+        <w:rPr>
+          <w:rFonts w:ascii="Century Gothic" w:hAnsi="Century Gothic" w:cs="Arial"/>
+          <w:sz w:val="24"/>
+          <w:szCs w:val="24"/>
+          <w:lang w:val="es-ES"/>
+        </w:rPr>
+        <w:t xml:space="preserve">se realizaría hasta que x&lt;5 </w:t>
+      </w:r>
+    </w:p>
+    <w:p>
+      <w:pPr>
+        <w:rPr>
+          <w:rFonts w:ascii="Century Gothic" w:hAnsi="Century Gothic" w:cs="Arial"/>
+          <w:sz w:val="24"/>
+          <w:szCs w:val="24"/>
+          <w:lang w:val="es-ES"/>
+        </w:rPr>
+      </w:pPr>
+      <w:r>
+        <w:rPr>
+          <w:rFonts w:ascii="Century Gothic" w:hAnsi="Century Gothic" w:cs="Arial"/>
+          <w:sz w:val="24"/>
+          <w:szCs w:val="24"/>
+          <w:lang w:val="es-ES"/>
+        </w:rPr>
+        <w:t xml:space="preserve">   </w:t>
+      </w:r>
+      <w:r>
+        <w:rPr>
+          <w:rFonts w:ascii="Century Gothic" w:hAnsi="Century Gothic" w:cs="Arial"/>
+          <w:sz w:val="24"/>
+          <w:szCs w:val="24"/>
+          <w:lang w:val="es-ES"/>
+        </w:rPr>
+        <w:tab/>
+      </w:r>
+      <w:r>
+        <w:rPr>
+          <w:rFonts w:ascii="Century Gothic" w:hAnsi="Century Gothic" w:cs="Arial"/>
+          <w:sz w:val="24"/>
+          <w:szCs w:val="24"/>
+          <w:lang w:val="es-ES"/>
+        </w:rPr>
+        <w:tab/>
+      </w:r>
+      <w:r>
+        <w:rPr>
+          <w:rFonts w:ascii="Century Gothic" w:hAnsi="Century Gothic" w:cs="Arial"/>
+          <w:sz w:val="24"/>
+          <w:szCs w:val="24"/>
+          <w:lang w:val="es-ES"/>
+        </w:rPr>
+        <w:t xml:space="preserve"> </w:t>
+      </w:r>
+      <w:r>
+        <w:rPr>
+          <w:rFonts w:ascii="Century Gothic" w:hAnsi="Century Gothic" w:cs="Arial"/>
+          <w:sz w:val="24"/>
+          <w:szCs w:val="24"/>
+          <w:lang w:val="es-ES"/>
+        </w:rPr>
+        <w:t>throwln(x)</w:t>
+      </w:r>
       <w:r>
         <w:rPr>
           <w:rFonts w:ascii="Century Gothic" w:hAnsi="Century Gothic" w:cs="Arial"/>
@@ -2241,197 +3536,36 @@
           <w:lang w:val="es-ES"/>
         </w:rPr>
       </w:pPr>
-      <w:proofErr w:type="spellStart"/>
-      <w:r>
-        <w:rPr>
-          <w:rFonts w:ascii="Century Gothic" w:hAnsi="Century Gothic" w:cs="Arial"/>
-          <w:sz w:val="24"/>
-          <w:szCs w:val="24"/>
-          <w:lang w:val="es-ES"/>
-        </w:rPr>
-        <w:t>close-for</w:t>
-      </w:r>
-      <w:proofErr w:type="spellEnd"/>
-    </w:p>
-    <w:p>
-      <w:pPr>
-        <w:rPr>
-          <w:rFonts w:ascii="Century Gothic" w:hAnsi="Century Gothic" w:cs="Arial"/>
-          <w:sz w:val="24"/>
-          <w:szCs w:val="24"/>
-          <w:lang w:val="es-ES"/>
-        </w:rPr>
-      </w:pPr>
-    </w:p>
-    <w:p>
-      <w:pPr>
-        <w:rPr>
-          <w:rFonts w:ascii="Century Gothic" w:hAnsi="Century Gothic" w:cs="Arial"/>
-          <w:sz w:val="24"/>
-          <w:szCs w:val="24"/>
-          <w:lang w:val="es-ES"/>
-        </w:rPr>
-      </w:pPr>
-    </w:p>
-    <w:p>
-      <w:pPr>
-        <w:rPr>
-          <w:rFonts w:ascii="Century Gothic" w:hAnsi="Century Gothic" w:cs="Arial"/>
-          <w:sz w:val="24"/>
-          <w:szCs w:val="24"/>
-          <w:lang w:val="es-ES"/>
-        </w:rPr>
-      </w:pPr>
-    </w:p>
-    <w:p>
-      <w:pPr>
-        <w:rPr>
-          <w:rFonts w:ascii="Century Gothic" w:hAnsi="Century Gothic" w:cs="Arial"/>
-          <w:sz w:val="24"/>
-          <w:szCs w:val="24"/>
-          <w:lang w:val="es-ES"/>
-        </w:rPr>
-      </w:pPr>
-      <w:proofErr w:type="spellStart"/>
-      <w:r>
-        <w:rPr>
-          <w:rFonts w:ascii="Century Gothic" w:hAnsi="Century Gothic" w:cs="Arial"/>
-          <w:b/>
-          <w:bCs/>
-          <w:sz w:val="24"/>
-          <w:szCs w:val="24"/>
-          <w:lang w:val="es-ES"/>
-        </w:rPr>
-        <w:t>until</w:t>
-      </w:r>
-      <w:proofErr w:type="spellEnd"/>
-      <w:r>
-        <w:rPr>
-          <w:rFonts w:ascii="Century Gothic" w:hAnsi="Century Gothic" w:cs="Arial"/>
-          <w:b/>
-          <w:bCs/>
-          <w:sz w:val="24"/>
-          <w:szCs w:val="24"/>
-          <w:lang w:val="es-ES"/>
-        </w:rPr>
-        <w:t>:</w:t>
-      </w:r>
-      <w:r>
-        <w:rPr>
-          <w:rFonts w:ascii="Century Gothic" w:hAnsi="Century Gothic" w:cs="Arial"/>
-          <w:sz w:val="24"/>
-          <w:szCs w:val="24"/>
-          <w:lang w:val="es-ES"/>
-        </w:rPr>
-        <w:t xml:space="preserve">- cuando la condición se cumple para </w:t>
-      </w:r>
-    </w:p>
-    <w:p>
-      <w:pPr>
-        <w:rPr>
-          <w:rFonts w:ascii="Century Gothic" w:hAnsi="Century Gothic" w:cs="Arial"/>
-          <w:sz w:val="24"/>
-          <w:szCs w:val="24"/>
-          <w:lang w:val="es-ES"/>
-        </w:rPr>
-      </w:pPr>
-      <w:r>
-        <w:rPr>
-          <w:rFonts w:ascii="Century Gothic" w:hAnsi="Century Gothic" w:cs="Arial"/>
-          <w:sz w:val="24"/>
-          <w:szCs w:val="24"/>
-          <w:lang w:val="es-ES"/>
-        </w:rPr>
-        <w:t>open-</w:t>
-      </w:r>
-      <w:proofErr w:type="spellStart"/>
-      <w:r>
-        <w:rPr>
-          <w:rFonts w:ascii="Century Gothic" w:hAnsi="Century Gothic" w:cs="Arial"/>
-          <w:sz w:val="24"/>
-          <w:szCs w:val="24"/>
-          <w:lang w:val="es-ES"/>
-        </w:rPr>
-        <w:t>until</w:t>
-      </w:r>
-      <w:proofErr w:type="spellEnd"/>
-      <w:r>
-        <w:rPr>
-          <w:rFonts w:ascii="Century Gothic" w:hAnsi="Century Gothic" w:cs="Arial"/>
-          <w:sz w:val="24"/>
-          <w:szCs w:val="24"/>
-          <w:lang w:val="es-ES"/>
-        </w:rPr>
-        <w:t xml:space="preserve"> </w:t>
-      </w:r>
-      <w:r>
-        <w:rPr>
-          <w:rFonts w:ascii="Century Gothic" w:hAnsi="Century Gothic" w:cs="Arial"/>
-          <w:sz w:val="24"/>
-          <w:szCs w:val="24"/>
-          <w:lang w:val="es-ES"/>
-        </w:rPr>
-        <w:t>(condición)</w:t>
-      </w:r>
-      <w:r>
-        <w:rPr>
-          <w:rFonts w:ascii="Century Gothic" w:hAnsi="Century Gothic" w:cs="Arial"/>
-          <w:sz w:val="24"/>
-          <w:szCs w:val="24"/>
-          <w:lang w:val="es-ES"/>
-        </w:rPr>
-        <w:t xml:space="preserve"> do</w:t>
-      </w:r>
-    </w:p>
-    <w:p>
-      <w:pPr>
-        <w:rPr>
-          <w:rFonts w:ascii="Century Gothic" w:hAnsi="Century Gothic" w:cs="Arial"/>
-          <w:sz w:val="24"/>
-          <w:szCs w:val="24"/>
-          <w:lang w:val="es-ES"/>
-        </w:rPr>
-      </w:pPr>
-      <w:r>
-        <w:rPr>
-          <w:rFonts w:ascii="Century Gothic" w:hAnsi="Century Gothic" w:cs="Arial"/>
-          <w:sz w:val="24"/>
-          <w:szCs w:val="24"/>
-          <w:lang w:val="es-ES"/>
-        </w:rPr>
-        <w:t xml:space="preserve">    </w:t>
-      </w:r>
-      <w:proofErr w:type="spellStart"/>
-      <w:r>
-        <w:rPr>
-          <w:rFonts w:ascii="Century Gothic" w:hAnsi="Century Gothic" w:cs="Arial"/>
-          <w:sz w:val="24"/>
-          <w:szCs w:val="24"/>
-          <w:lang w:val="es-ES"/>
-        </w:rPr>
-        <w:t>statements</w:t>
-      </w:r>
-      <w:proofErr w:type="spellEnd"/>
-      <w:r>
-        <w:rPr>
-          <w:rFonts w:ascii="Century Gothic" w:hAnsi="Century Gothic" w:cs="Arial"/>
-          <w:sz w:val="24"/>
-          <w:szCs w:val="24"/>
-          <w:lang w:val="es-ES"/>
-        </w:rPr>
-        <w:t>;</w:t>
-      </w:r>
-    </w:p>
-    <w:p>
-      <w:pPr>
-        <w:rPr>
-          <w:rFonts w:ascii="Century Gothic" w:hAnsi="Century Gothic" w:cs="Arial"/>
-          <w:sz w:val="24"/>
-          <w:szCs w:val="24"/>
-          <w:lang w:val="es-ES"/>
-        </w:rPr>
-      </w:pPr>
-      <w:proofErr w:type="spellStart"/>
+      <w:r>
+        <w:rPr>
+          <w:rFonts w:ascii="Century Gothic" w:hAnsi="Century Gothic" w:cs="Arial"/>
+          <w:sz w:val="24"/>
+          <w:szCs w:val="24"/>
+          <w:lang w:val="es-ES"/>
+        </w:rPr>
+        <w:tab/>
+      </w:r>
+      <w:r>
+        <w:rPr>
+          <w:rFonts w:ascii="Century Gothic" w:hAnsi="Century Gothic" w:cs="Arial"/>
+          <w:sz w:val="24"/>
+          <w:szCs w:val="24"/>
+          <w:lang w:val="es-ES"/>
+        </w:rPr>
+        <w:tab/>
+        <w:t>x := x-1;</w:t>
+      </w:r>
+    </w:p>
+    <w:p>
+      <w:pPr>
+        <w:ind w:firstLine="708"/>
+        <w:rPr>
+          <w:rFonts w:ascii="Century Gothic" w:hAnsi="Century Gothic" w:cs="Arial"/>
+          <w:sz w:val="24"/>
+          <w:szCs w:val="24"/>
+          <w:lang w:val="es-ES"/>
+        </w:rPr>
+      </w:pPr>
       <w:r>
         <w:rPr>
           <w:rFonts w:ascii="Century Gothic" w:hAnsi="Century Gothic" w:cs="Arial"/>
@@ -2441,1862 +3575,140 @@
         </w:rPr>
         <w:t>close-until</w:t>
       </w:r>
-      <w:proofErr w:type="spellEnd"/>
-    </w:p>
-    <w:p>
-      <w:pPr>
-        <w:rPr>
-          <w:rFonts w:ascii="Century Gothic" w:hAnsi="Century Gothic" w:cs="Arial"/>
-          <w:sz w:val="24"/>
-          <w:szCs w:val="24"/>
-          <w:lang w:val="es-ES"/>
-        </w:rPr>
-      </w:pPr>
-    </w:p>
-    <w:p>
-      <w:pPr>
-        <w:rPr>
-          <w:rFonts w:ascii="Century Gothic" w:hAnsi="Century Gothic" w:cs="Arial"/>
-          <w:sz w:val="24"/>
-          <w:szCs w:val="24"/>
-          <w:lang w:val="es-ES"/>
-        </w:rPr>
-      </w:pPr>
-    </w:p>
-    <w:p>
-      <w:pPr>
-        <w:rPr>
-          <w:rFonts w:ascii="Century Gothic" w:hAnsi="Century Gothic" w:cs="Arial"/>
-          <w:sz w:val="24"/>
-          <w:szCs w:val="24"/>
-          <w:lang w:val="es-ES"/>
-        </w:rPr>
-      </w:pPr>
-    </w:p>
-    <w:p>
-      <w:pPr>
-        <w:rPr>
-          <w:rFonts w:ascii="Century Gothic" w:hAnsi="Century Gothic" w:cs="Arial"/>
-          <w:sz w:val="24"/>
-          <w:szCs w:val="24"/>
-          <w:lang w:val="es-ES"/>
-        </w:rPr>
-      </w:pPr>
-    </w:p>
-    <w:p>
-      <w:pPr>
-        <w:rPr>
-          <w:rFonts w:ascii="Century Gothic" w:hAnsi="Century Gothic" w:cs="Arial"/>
-          <w:sz w:val="24"/>
-          <w:szCs w:val="24"/>
-          <w:lang w:val="es-ES"/>
-        </w:rPr>
-      </w:pPr>
-    </w:p>
-    <w:p>
-      <w:pPr>
-        <w:rPr>
-          <w:rFonts w:ascii="Century Gothic" w:hAnsi="Century Gothic" w:cs="Arial"/>
-          <w:sz w:val="24"/>
-          <w:szCs w:val="24"/>
-          <w:lang w:val="es-ES"/>
-        </w:rPr>
-      </w:pPr>
-    </w:p>
-    <w:p>
-      <w:pPr>
-        <w:rPr>
-          <w:rFonts w:ascii="Century Gothic" w:hAnsi="Century Gothic" w:cs="Arial"/>
-          <w:sz w:val="24"/>
-          <w:szCs w:val="24"/>
-          <w:lang w:val="es-ES"/>
-        </w:rPr>
-      </w:pPr>
-    </w:p>
-    <w:p>
-      <w:pPr>
-        <w:rPr>
-          <w:rFonts w:ascii="Century Gothic" w:hAnsi="Century Gothic" w:cs="Arial"/>
-          <w:sz w:val="24"/>
-          <w:szCs w:val="24"/>
-          <w:lang w:val="es-ES"/>
-        </w:rPr>
-      </w:pPr>
-    </w:p>
-    <w:p>
-      <w:pPr>
-        <w:rPr>
-          <w:rFonts w:ascii="Century Gothic" w:hAnsi="Century Gothic" w:cs="Arial"/>
-          <w:sz w:val="24"/>
-          <w:szCs w:val="24"/>
-          <w:lang w:val="es-ES"/>
-        </w:rPr>
-      </w:pPr>
-    </w:p>
-    <w:p>
-      <w:pPr>
-        <w:rPr>
-          <w:rFonts w:ascii="Century Gothic" w:hAnsi="Century Gothic" w:cs="Arial"/>
-          <w:sz w:val="24"/>
-          <w:szCs w:val="24"/>
-          <w:lang w:val="es-ES"/>
-        </w:rPr>
-      </w:pPr>
-    </w:p>
-    <w:p>
-      <w:pPr>
-        <w:rPr>
-          <w:rFonts w:ascii="Century Gothic" w:hAnsi="Century Gothic" w:cs="Arial"/>
-          <w:sz w:val="24"/>
-          <w:szCs w:val="24"/>
-          <w:lang w:val="es-ES"/>
-        </w:rPr>
-      </w:pPr>
-    </w:p>
-    <w:p>
-      <w:pPr>
-        <w:rPr>
-          <w:rFonts w:ascii="Century Gothic" w:hAnsi="Century Gothic" w:cs="Arial"/>
-          <w:sz w:val="24"/>
-          <w:szCs w:val="24"/>
-          <w:lang w:val="es-ES"/>
-        </w:rPr>
-      </w:pPr>
-    </w:p>
-    <w:p>
-      <w:pPr>
-        <w:rPr>
-          <w:rFonts w:ascii="Century Gothic" w:hAnsi="Century Gothic" w:cs="Arial"/>
-          <w:sz w:val="24"/>
-          <w:szCs w:val="24"/>
-          <w:lang w:val="es-ES"/>
-        </w:rPr>
-      </w:pPr>
-    </w:p>
-    <w:p>
-      <w:pPr>
-        <w:rPr>
-          <w:rFonts w:ascii="Century Gothic" w:hAnsi="Century Gothic" w:cs="Arial"/>
-          <w:sz w:val="24"/>
-          <w:szCs w:val="24"/>
-          <w:lang w:val="es-ES"/>
-        </w:rPr>
-      </w:pPr>
-    </w:p>
-    <w:p>
-      <w:pPr>
-        <w:rPr>
-          <w:rFonts w:ascii="Century Gothic" w:hAnsi="Century Gothic" w:cs="Arial"/>
-          <w:sz w:val="24"/>
-          <w:szCs w:val="24"/>
-          <w:lang w:val="es-ES"/>
-        </w:rPr>
-      </w:pPr>
-    </w:p>
-    <w:p>
-      <w:pPr>
-        <w:rPr>
-          <w:rFonts w:ascii="Century Gothic" w:hAnsi="Century Gothic" w:cs="Arial"/>
-          <w:sz w:val="24"/>
-          <w:szCs w:val="24"/>
-          <w:lang w:val="es-ES"/>
-        </w:rPr>
-      </w:pPr>
-    </w:p>
-    <w:p>
-      <w:pPr>
-        <w:rPr>
-          <w:rFonts w:ascii="Century Gothic" w:hAnsi="Century Gothic" w:cs="Arial"/>
-          <w:sz w:val="24"/>
-          <w:szCs w:val="24"/>
-          <w:lang w:val="es-ES"/>
-        </w:rPr>
-      </w:pPr>
-    </w:p>
-    <w:p>
-      <w:pPr>
-        <w:rPr>
-          <w:rFonts w:ascii="Century Gothic" w:hAnsi="Century Gothic" w:cs="Arial"/>
-          <w:sz w:val="24"/>
-          <w:szCs w:val="24"/>
-          <w:lang w:val="es-ES"/>
-        </w:rPr>
-      </w:pPr>
-    </w:p>
-    <w:p>
-      <w:pPr>
-        <w:rPr>
-          <w:rFonts w:ascii="Century Gothic" w:hAnsi="Century Gothic" w:cs="Arial"/>
-          <w:sz w:val="24"/>
-          <w:szCs w:val="24"/>
-          <w:lang w:val="es-ES"/>
-        </w:rPr>
-      </w:pPr>
-    </w:p>
-    <w:p>
-      <w:pPr>
-        <w:rPr>
-          <w:rFonts w:ascii="Century Gothic" w:hAnsi="Century Gothic" w:cs="Arial"/>
-          <w:sz w:val="24"/>
-          <w:szCs w:val="24"/>
-          <w:lang w:val="es-ES"/>
-        </w:rPr>
-      </w:pPr>
-      <w:r>
-        <w:rPr>
-          <w:rFonts w:ascii="Century Gothic" w:hAnsi="Century Gothic" w:cs="Arial"/>
-          <w:b/>
-          <w:bCs/>
-          <w:sz w:val="24"/>
-          <w:szCs w:val="24"/>
-          <w:lang w:val="es-ES"/>
-        </w:rPr>
-        <w:t>SWITCH</w:t>
-      </w:r>
-      <w:r>
-        <w:rPr>
-          <w:rFonts w:ascii="Century Gothic" w:hAnsi="Century Gothic" w:cs="Arial"/>
-          <w:b/>
-          <w:bCs/>
-          <w:sz w:val="24"/>
-          <w:szCs w:val="24"/>
-          <w:lang w:val="es-ES"/>
-        </w:rPr>
-        <w:t>:</w:t>
-      </w:r>
-    </w:p>
-    <w:p>
-      <w:pPr>
-        <w:rPr>
-          <w:rFonts w:ascii="Century Gothic" w:hAnsi="Century Gothic" w:cs="Arial"/>
-          <w:sz w:val="24"/>
-          <w:szCs w:val="24"/>
-          <w:lang w:val="es-ES"/>
-        </w:rPr>
-      </w:pPr>
-      <w:r>
-        <w:rPr>
-          <w:rFonts w:ascii="Century Gothic" w:hAnsi="Century Gothic" w:cs="Arial"/>
-          <w:sz w:val="24"/>
-          <w:szCs w:val="24"/>
-          <w:lang w:val="es-ES"/>
-        </w:rPr>
-        <w:t>open-match(x)</w:t>
-      </w:r>
-      <w:r>
-        <w:rPr>
-          <w:rFonts w:ascii="Century Gothic" w:hAnsi="Century Gothic" w:cs="Arial"/>
-          <w:sz w:val="24"/>
-          <w:szCs w:val="24"/>
-          <w:lang w:val="es-ES"/>
-        </w:rPr>
-        <w:t xml:space="preserve"> do</w:t>
-      </w:r>
-    </w:p>
-    <w:p>
-      <w:pPr>
-        <w:rPr>
-          <w:rFonts w:ascii="Century Gothic" w:hAnsi="Century Gothic" w:cs="Arial"/>
-          <w:sz w:val="24"/>
-          <w:szCs w:val="24"/>
-          <w:lang w:val="es-ES"/>
-        </w:rPr>
-      </w:pPr>
-      <w:proofErr w:type="spellStart"/>
-      <w:r>
-        <w:rPr>
-          <w:rFonts w:ascii="Century Gothic" w:hAnsi="Century Gothic" w:cs="Arial"/>
-          <w:sz w:val="24"/>
-          <w:szCs w:val="24"/>
-          <w:lang w:val="es-ES"/>
-        </w:rPr>
-        <w:t>when</w:t>
-      </w:r>
-      <w:proofErr w:type="spellEnd"/>
-      <w:r>
-        <w:rPr>
-          <w:rFonts w:ascii="Century Gothic" w:hAnsi="Century Gothic" w:cs="Arial"/>
-          <w:sz w:val="24"/>
-          <w:szCs w:val="24"/>
-          <w:lang w:val="es-ES"/>
-        </w:rPr>
-        <w:t xml:space="preserve"> </w:t>
-      </w:r>
-      <w:r>
-        <w:rPr>
-          <w:rFonts w:ascii="Century Gothic" w:hAnsi="Century Gothic" w:cs="Arial"/>
-          <w:sz w:val="24"/>
-          <w:szCs w:val="24"/>
-          <w:lang w:val="es-ES"/>
-        </w:rPr>
-        <w:t xml:space="preserve">A </w:t>
-      </w:r>
-      <w:r>
-        <w:rPr>
-          <w:rFonts w:ascii="Century Gothic" w:hAnsi="Century Gothic" w:cs="Arial"/>
-          <w:sz w:val="24"/>
-          <w:szCs w:val="24"/>
-          <w:lang w:val="es-ES"/>
-        </w:rPr>
-        <w:t>:</w:t>
-      </w:r>
-      <w:r>
-        <w:rPr>
-          <w:rFonts w:ascii="Century Gothic" w:hAnsi="Century Gothic" w:cs="Arial"/>
-          <w:sz w:val="24"/>
-          <w:szCs w:val="24"/>
-          <w:lang w:val="es-ES"/>
-        </w:rPr>
-        <w:t>=</w:t>
-      </w:r>
-      <w:r>
-        <w:rPr>
-          <w:rFonts w:ascii="Century Gothic" w:hAnsi="Century Gothic" w:cs="Arial"/>
-          <w:sz w:val="24"/>
-          <w:szCs w:val="24"/>
-          <w:lang w:val="es-ES"/>
-        </w:rPr>
-        <w:t xml:space="preserve"> </w:t>
-      </w:r>
-      <w:proofErr w:type="spellStart"/>
-      <w:r>
-        <w:rPr>
-          <w:rFonts w:ascii="Century Gothic" w:hAnsi="Century Gothic" w:cs="Arial"/>
-          <w:sz w:val="24"/>
-          <w:szCs w:val="24"/>
-          <w:lang w:val="es-ES"/>
-        </w:rPr>
-        <w:t>statement</w:t>
-      </w:r>
-      <w:proofErr w:type="spellEnd"/>
-      <w:r>
-        <w:rPr>
-          <w:rFonts w:ascii="Century Gothic" w:hAnsi="Century Gothic" w:cs="Arial"/>
-          <w:sz w:val="24"/>
-          <w:szCs w:val="24"/>
-          <w:lang w:val="es-ES"/>
-        </w:rPr>
-        <w:t xml:space="preserve">; </w:t>
-      </w:r>
-    </w:p>
-    <w:p>
-      <w:pPr>
-        <w:ind w:left="708" w:firstLine="708"/>
-        <w:rPr>
-          <w:rFonts w:ascii="Century Gothic" w:hAnsi="Century Gothic" w:cs="Arial"/>
-          <w:sz w:val="24"/>
-          <w:szCs w:val="24"/>
-          <w:lang w:val="es-ES"/>
-        </w:rPr>
-      </w:pPr>
-      <w:r>
-        <w:rPr>
-          <w:rFonts w:ascii="Century Gothic" w:hAnsi="Century Gothic" w:cs="Arial"/>
-          <w:sz w:val="24"/>
-          <w:szCs w:val="24"/>
-          <w:lang w:val="es-ES"/>
-        </w:rPr>
-        <w:t>stop</w:t>
-      </w:r>
-      <w:r>
-        <w:rPr>
-          <w:rFonts w:ascii="Century Gothic" w:hAnsi="Century Gothic" w:cs="Arial"/>
-          <w:sz w:val="24"/>
-          <w:szCs w:val="24"/>
-          <w:lang w:val="es-ES"/>
-        </w:rPr>
-        <w:t>;</w:t>
-      </w:r>
-    </w:p>
-    <w:p>
-      <w:pPr>
-        <w:rPr>
-          <w:rFonts w:ascii="Century Gothic" w:hAnsi="Century Gothic" w:cs="Arial"/>
-          <w:sz w:val="24"/>
-          <w:szCs w:val="24"/>
-          <w:lang w:val="es-ES"/>
-        </w:rPr>
-      </w:pPr>
-      <w:proofErr w:type="spellStart"/>
-      <w:r>
-        <w:rPr>
-          <w:rFonts w:ascii="Century Gothic" w:hAnsi="Century Gothic" w:cs="Arial"/>
-          <w:sz w:val="24"/>
-          <w:szCs w:val="24"/>
-          <w:lang w:val="es-ES"/>
-        </w:rPr>
-        <w:t>close</w:t>
-      </w:r>
-      <w:proofErr w:type="spellEnd"/>
-      <w:r>
-        <w:rPr>
-          <w:rFonts w:ascii="Century Gothic" w:hAnsi="Century Gothic" w:cs="Arial"/>
-          <w:sz w:val="24"/>
-          <w:szCs w:val="24"/>
-          <w:lang w:val="es-ES"/>
-        </w:rPr>
-        <w:t>-match</w:t>
-      </w:r>
-    </w:p>
-    <w:p>
-      <w:pPr>
-        <w:rPr>
-          <w:rFonts w:ascii="Century Gothic" w:hAnsi="Century Gothic" w:cs="Arial"/>
-          <w:sz w:val="24"/>
-          <w:szCs w:val="24"/>
-          <w:lang w:val="es-ES"/>
-        </w:rPr>
-      </w:pPr>
+    </w:p>
+    <w:p>
+      <w:pPr>
+        <w:rPr>
+          <w:rFonts w:ascii="Century Gothic" w:hAnsi="Century Gothic" w:cs="Arial"/>
+          <w:sz w:val="24"/>
+          <w:szCs w:val="24"/>
+          <w:lang w:val="es-ES"/>
+        </w:rPr>
+      </w:pPr>
+      <w:r>
+        <w:rPr>
+          <w:rFonts w:ascii="Century Gothic" w:hAnsi="Century Gothic" w:cs="Arial"/>
+          <w:sz w:val="24"/>
+          <w:szCs w:val="24"/>
+          <w:lang w:val="es-ES"/>
+        </w:rPr>
+        <w:t>close-main</w:t>
+      </w:r>
+    </w:p>
+    <w:p>
+      <w:pPr>
+        <w:rPr>
+          <w:rFonts w:ascii="Century Gothic" w:hAnsi="Century Gothic" w:cs="Arial"/>
+          <w:sz w:val="24"/>
+          <w:szCs w:val="24"/>
+          <w:lang w:val="es-ES"/>
+        </w:rPr>
+      </w:pPr>
+    </w:p>
+    <w:p>
+      <w:pPr>
+        <w:rPr>
+          <w:rFonts w:ascii="Century Gothic" w:hAnsi="Century Gothic" w:cs="Arial"/>
+          <w:sz w:val="24"/>
+          <w:szCs w:val="24"/>
+          <w:lang w:val="es-ES"/>
+        </w:rPr>
+      </w:pPr>
+    </w:p>
+    <w:p>
+      <w:pPr>
+        <w:rPr>
+          <w:noProof/>
+        </w:rPr>
+      </w:pPr>
+    </w:p>
+    <w:p>
+      <w:pPr>
+        <w:rPr>
+          <w:rFonts w:ascii="Century Gothic" w:hAnsi="Century Gothic" w:cs="Arial"/>
+          <w:sz w:val="24"/>
+          <w:szCs w:val="24"/>
+          <w:lang w:val="es-ES"/>
+        </w:rPr>
+      </w:pPr>
+      <w:r>
+        <w:rPr>
+          <w:noProof/>
+        </w:rPr>
+        <w:drawing>
+          <wp:inline distT="0" distB="0" distL="0" distR="0" wp14:anchorId="492EF223" wp14:editId="5D0AD666">
+            <wp:extent cx="5431408" cy="1105231"/>
+            <wp:effectExtent l="0" t="0" r="0" b="0"/>
+            <wp:docPr id="2" name="Imagen 2"/>
+            <wp:cNvGraphicFramePr>
+              <a:graphicFrameLocks xmlns:a="http://schemas.openxmlformats.org/drawingml/2006/main" noChangeAspect="1"/>
+            </wp:cNvGraphicFramePr>
+            <a:graphic xmlns:a="http://schemas.openxmlformats.org/drawingml/2006/main">
+              <a:graphicData uri="http://schemas.openxmlformats.org/drawingml/2006/picture">
+                <pic:pic xmlns:pic="http://schemas.openxmlformats.org/drawingml/2006/picture">
+                  <pic:nvPicPr>
+                    <pic:cNvPr id="1" name=""/>
+                    <pic:cNvPicPr/>
+                  </pic:nvPicPr>
+                  <pic:blipFill rotWithShape="1">
+                    <a:blip r:embed="rId6"/>
+                    <a:srcRect l="1" t="55287" r="74645" b="35536"/>
+                    <a:stretch/>
+                  </pic:blipFill>
+                  <pic:spPr bwMode="auto">
+                    <a:xfrm>
+                      <a:off x="0" y="0"/>
+                      <a:ext cx="5604983" cy="1140552"/>
+                    </a:xfrm>
+                    <a:prstGeom prst="rect">
+                      <a:avLst/>
+                    </a:prstGeom>
+                    <a:ln>
+                      <a:noFill/>
+                    </a:ln>
+                    <a:extLst>
+                      <a:ext uri="{53640926-AAD7-44D8-BBD7-CCE9431645EC}">
+                        <a14:shadowObscured xmlns:a14="http://schemas.microsoft.com/office/drawing/2010/main"/>
+                      </a:ext>
+                    </a:extLst>
+                  </pic:spPr>
+                </pic:pic>
+              </a:graphicData>
+            </a:graphic>
+          </wp:inline>
+        </w:drawing>
+      </w:r>
+    </w:p>
+    <w:p>
+      <w:pPr>
+        <w:rPr>
+          <w:rFonts w:ascii="Century Gothic" w:hAnsi="Century Gothic" w:cs="Arial"/>
+          <w:sz w:val="24"/>
+          <w:szCs w:val="24"/>
+          <w:lang w:val="es-ES"/>
+        </w:rPr>
+      </w:pPr>
+    </w:p>
+    <w:p>
+      <w:pPr>
+        <w:rPr>
+          <w:rFonts w:ascii="Century Gothic" w:hAnsi="Century Gothic" w:cs="Arial"/>
+          <w:sz w:val="24"/>
+          <w:szCs w:val="24"/>
+          <w:lang w:val="es-ES"/>
+        </w:rPr>
+      </w:pPr>
+      <w:r>
+        <w:rPr>
+          <w:rFonts w:ascii="Century Gothic" w:hAnsi="Century Gothic" w:cs="Arial"/>
+          <w:sz w:val="24"/>
+          <w:szCs w:val="24"/>
+          <w:lang w:val="es-ES"/>
+        </w:rPr>
+        <w:t>Importar en este orden.</w:t>
+      </w:r>
       <w:bookmarkStart w:id="0" w:name="_GoBack"/>
       <w:bookmarkEnd w:id="0"/>
-    </w:p>
-    <w:p>
-      <w:pPr>
-        <w:rPr>
-          <w:rFonts w:ascii="Century Gothic" w:hAnsi="Century Gothic" w:cs="Arial"/>
-          <w:sz w:val="24"/>
-          <w:szCs w:val="24"/>
-          <w:lang w:val="es-ES"/>
-        </w:rPr>
-      </w:pPr>
-      <w:r>
-        <w:rPr>
-          <w:rFonts w:ascii="Century Gothic" w:hAnsi="Century Gothic" w:cs="Arial"/>
-          <w:b/>
-          <w:bCs/>
-          <w:sz w:val="24"/>
-          <w:szCs w:val="24"/>
-          <w:lang w:val="es-ES"/>
-        </w:rPr>
-        <w:t>F</w:t>
-      </w:r>
-      <w:r>
-        <w:rPr>
-          <w:rFonts w:ascii="Century Gothic" w:hAnsi="Century Gothic" w:cs="Arial"/>
-          <w:b/>
-          <w:bCs/>
-          <w:sz w:val="24"/>
-          <w:szCs w:val="24"/>
-          <w:lang w:val="es-ES"/>
-        </w:rPr>
-        <w:t>unciones</w:t>
-      </w:r>
-      <w:r>
-        <w:rPr>
-          <w:rFonts w:ascii="Century Gothic" w:hAnsi="Century Gothic" w:cs="Arial"/>
-          <w:b/>
-          <w:bCs/>
-          <w:sz w:val="24"/>
-          <w:szCs w:val="24"/>
-          <w:lang w:val="es-ES"/>
-        </w:rPr>
-        <w:t>:</w:t>
-      </w:r>
-    </w:p>
-    <w:p>
-      <w:pPr>
-        <w:rPr>
-          <w:rFonts w:ascii="Century Gothic" w:hAnsi="Century Gothic" w:cs="Arial"/>
-          <w:sz w:val="24"/>
-          <w:szCs w:val="24"/>
-          <w:lang w:val="es-ES"/>
-        </w:rPr>
-      </w:pPr>
-      <w:r>
-        <w:rPr>
-          <w:rFonts w:ascii="Century Gothic" w:hAnsi="Century Gothic" w:cs="Arial"/>
-          <w:sz w:val="24"/>
-          <w:szCs w:val="24"/>
-          <w:lang w:val="es-ES"/>
-        </w:rPr>
-        <w:t>open-</w:t>
-      </w:r>
-      <w:proofErr w:type="spellStart"/>
-      <w:r>
-        <w:rPr>
-          <w:rFonts w:ascii="Century Gothic" w:hAnsi="Century Gothic" w:cs="Arial"/>
-          <w:sz w:val="24"/>
-          <w:szCs w:val="24"/>
-          <w:lang w:val="es-ES"/>
-        </w:rPr>
-        <w:t>method</w:t>
-      </w:r>
-      <w:proofErr w:type="spellEnd"/>
-      <w:r>
-        <w:rPr>
-          <w:rFonts w:ascii="Century Gothic" w:hAnsi="Century Gothic" w:cs="Arial"/>
-          <w:sz w:val="24"/>
-          <w:szCs w:val="24"/>
-          <w:lang w:val="es-ES"/>
-        </w:rPr>
-        <w:t xml:space="preserve"> tipo f()</w:t>
-      </w:r>
-    </w:p>
-    <w:p>
-      <w:pPr>
-        <w:rPr>
-          <w:rFonts w:ascii="Century Gothic" w:hAnsi="Century Gothic" w:cs="Arial"/>
-          <w:sz w:val="24"/>
-          <w:szCs w:val="24"/>
-          <w:lang w:val="es-ES"/>
-        </w:rPr>
-      </w:pPr>
-    </w:p>
-    <w:p>
-      <w:pPr>
-        <w:rPr>
-          <w:rFonts w:ascii="Century Gothic" w:hAnsi="Century Gothic" w:cs="Arial"/>
-          <w:sz w:val="24"/>
-          <w:szCs w:val="24"/>
-          <w:lang w:val="es-ES"/>
-        </w:rPr>
-      </w:pPr>
-      <w:proofErr w:type="spellStart"/>
-      <w:r>
-        <w:rPr>
-          <w:rFonts w:ascii="Century Gothic" w:hAnsi="Century Gothic" w:cs="Arial"/>
-          <w:sz w:val="24"/>
-          <w:szCs w:val="24"/>
-          <w:lang w:val="es-ES"/>
-        </w:rPr>
-        <w:t>close-method</w:t>
-      </w:r>
-      <w:proofErr w:type="spellEnd"/>
-    </w:p>
-    <w:p>
-      <w:pPr>
-        <w:rPr>
-          <w:rFonts w:ascii="Century Gothic" w:hAnsi="Century Gothic" w:cs="Arial"/>
-          <w:sz w:val="24"/>
-          <w:szCs w:val="24"/>
-          <w:lang w:val="es-ES"/>
-        </w:rPr>
-      </w:pPr>
-    </w:p>
-    <w:p>
-      <w:pPr>
-        <w:rPr>
-          <w:rFonts w:ascii="Century Gothic" w:hAnsi="Century Gothic" w:cs="Arial"/>
-          <w:sz w:val="24"/>
-          <w:szCs w:val="24"/>
-          <w:lang w:val="es-ES"/>
-        </w:rPr>
-      </w:pPr>
-    </w:p>
-    <w:p>
-      <w:pPr>
-        <w:rPr>
-          <w:rFonts w:ascii="Century Gothic" w:hAnsi="Century Gothic" w:cs="Arial"/>
-          <w:b/>
-          <w:bCs/>
-          <w:sz w:val="24"/>
-          <w:szCs w:val="24"/>
-          <w:lang w:val="es-ES"/>
-        </w:rPr>
-      </w:pPr>
-      <w:proofErr w:type="spellStart"/>
-      <w:r>
-        <w:rPr>
-          <w:rFonts w:ascii="Century Gothic" w:hAnsi="Century Gothic" w:cs="Arial"/>
-          <w:b/>
-          <w:bCs/>
-          <w:sz w:val="24"/>
-          <w:szCs w:val="24"/>
-          <w:lang w:val="es-ES"/>
-        </w:rPr>
-        <w:t>main</w:t>
-      </w:r>
-      <w:proofErr w:type="spellEnd"/>
-      <w:r>
-        <w:rPr>
-          <w:rFonts w:ascii="Century Gothic" w:hAnsi="Century Gothic" w:cs="Arial"/>
-          <w:b/>
-          <w:bCs/>
-          <w:sz w:val="24"/>
-          <w:szCs w:val="24"/>
-          <w:lang w:val="es-ES"/>
-        </w:rPr>
-        <w:t>:</w:t>
-      </w:r>
-    </w:p>
-    <w:p>
-      <w:pPr>
-        <w:rPr>
-          <w:rFonts w:ascii="Century Gothic" w:hAnsi="Century Gothic" w:cs="Arial"/>
-          <w:sz w:val="24"/>
-          <w:szCs w:val="24"/>
-          <w:lang w:val="es-ES"/>
-        </w:rPr>
-      </w:pPr>
-      <w:r>
-        <w:rPr>
-          <w:rFonts w:ascii="Century Gothic" w:hAnsi="Century Gothic" w:cs="Arial"/>
-          <w:sz w:val="24"/>
-          <w:szCs w:val="24"/>
-          <w:lang w:val="es-ES"/>
-        </w:rPr>
-        <w:t>open-</w:t>
-      </w:r>
-      <w:proofErr w:type="spellStart"/>
-      <w:r>
-        <w:rPr>
-          <w:rFonts w:ascii="Century Gothic" w:hAnsi="Century Gothic" w:cs="Arial"/>
-          <w:sz w:val="24"/>
-          <w:szCs w:val="24"/>
-          <w:lang w:val="es-ES"/>
-        </w:rPr>
-        <w:t>main</w:t>
-      </w:r>
-      <w:proofErr w:type="spellEnd"/>
-      <w:r>
-        <w:rPr>
-          <w:rFonts w:ascii="Century Gothic" w:hAnsi="Century Gothic" w:cs="Arial"/>
-          <w:sz w:val="24"/>
-          <w:szCs w:val="24"/>
-          <w:lang w:val="es-ES"/>
-        </w:rPr>
-        <w:t>()</w:t>
-      </w:r>
-    </w:p>
-    <w:p>
-      <w:pPr>
-        <w:rPr>
-          <w:rFonts w:ascii="Century Gothic" w:hAnsi="Century Gothic" w:cs="Arial"/>
-          <w:sz w:val="24"/>
-          <w:szCs w:val="24"/>
-          <w:lang w:val="es-ES"/>
-        </w:rPr>
-      </w:pPr>
-    </w:p>
-    <w:p>
-      <w:pPr>
-        <w:rPr>
-          <w:rFonts w:ascii="Century Gothic" w:hAnsi="Century Gothic" w:cs="Arial"/>
-          <w:sz w:val="24"/>
-          <w:szCs w:val="24"/>
-          <w:lang w:val="es-ES"/>
-        </w:rPr>
-      </w:pPr>
-      <w:proofErr w:type="spellStart"/>
-      <w:r>
-        <w:rPr>
-          <w:rFonts w:ascii="Century Gothic" w:hAnsi="Century Gothic" w:cs="Arial"/>
-          <w:sz w:val="24"/>
-          <w:szCs w:val="24"/>
-          <w:lang w:val="es-ES"/>
-        </w:rPr>
-        <w:t>close-main</w:t>
-      </w:r>
-      <w:proofErr w:type="spellEnd"/>
-    </w:p>
-    <w:p>
-      <w:pPr>
-        <w:rPr>
-          <w:rFonts w:ascii="Century Gothic" w:hAnsi="Century Gothic" w:cs="Arial"/>
-          <w:sz w:val="24"/>
-          <w:szCs w:val="24"/>
-          <w:lang w:val="es-ES"/>
-        </w:rPr>
-      </w:pPr>
-    </w:p>
-    <w:p>
-      <w:pPr>
-        <w:rPr>
-          <w:rFonts w:ascii="Century Gothic" w:hAnsi="Century Gothic" w:cs="Arial"/>
-          <w:b/>
-          <w:bCs/>
-          <w:sz w:val="24"/>
-          <w:szCs w:val="24"/>
-          <w:lang w:val="es-ES"/>
-        </w:rPr>
-      </w:pPr>
-    </w:p>
-    <w:p>
-      <w:pPr>
-        <w:rPr>
-          <w:rFonts w:ascii="Century Gothic" w:hAnsi="Century Gothic" w:cs="Arial"/>
-          <w:b/>
-          <w:bCs/>
-          <w:sz w:val="24"/>
-          <w:szCs w:val="24"/>
-          <w:lang w:val="es-ES"/>
-        </w:rPr>
-      </w:pPr>
-    </w:p>
-    <w:p>
-      <w:pPr>
-        <w:rPr>
-          <w:rFonts w:ascii="Century Gothic" w:hAnsi="Century Gothic" w:cs="Arial"/>
-          <w:b/>
-          <w:bCs/>
-          <w:sz w:val="24"/>
-          <w:szCs w:val="24"/>
-          <w:lang w:val="es-ES"/>
-        </w:rPr>
-      </w:pPr>
-    </w:p>
-    <w:p>
-      <w:pPr>
-        <w:rPr>
-          <w:rFonts w:ascii="Century Gothic" w:hAnsi="Century Gothic" w:cs="Arial"/>
-          <w:b/>
-          <w:bCs/>
-          <w:sz w:val="24"/>
-          <w:szCs w:val="24"/>
-          <w:lang w:val="es-ES"/>
-        </w:rPr>
-      </w:pPr>
-    </w:p>
-    <w:p>
-      <w:pPr>
-        <w:rPr>
-          <w:rFonts w:ascii="Century Gothic" w:hAnsi="Century Gothic" w:cs="Arial"/>
-          <w:b/>
-          <w:bCs/>
-          <w:sz w:val="24"/>
-          <w:szCs w:val="24"/>
-          <w:lang w:val="es-ES"/>
-        </w:rPr>
-      </w:pPr>
-    </w:p>
-    <w:p>
-      <w:pPr>
-        <w:rPr>
-          <w:rFonts w:ascii="Century Gothic" w:hAnsi="Century Gothic" w:cs="Arial"/>
-          <w:b/>
-          <w:bCs/>
-          <w:sz w:val="24"/>
-          <w:szCs w:val="24"/>
-          <w:lang w:val="es-ES"/>
-        </w:rPr>
-      </w:pPr>
-    </w:p>
-    <w:p>
-      <w:pPr>
-        <w:rPr>
-          <w:rFonts w:ascii="Century Gothic" w:hAnsi="Century Gothic" w:cs="Arial"/>
-          <w:b/>
-          <w:bCs/>
-          <w:sz w:val="24"/>
-          <w:szCs w:val="24"/>
-          <w:lang w:val="es-ES"/>
-        </w:rPr>
-      </w:pPr>
-    </w:p>
-    <w:p>
-      <w:pPr>
-        <w:rPr>
-          <w:rFonts w:ascii="Century Gothic" w:hAnsi="Century Gothic" w:cs="Arial"/>
-          <w:b/>
-          <w:bCs/>
-          <w:sz w:val="24"/>
-          <w:szCs w:val="24"/>
-          <w:lang w:val="es-ES"/>
-        </w:rPr>
-      </w:pPr>
-    </w:p>
-    <w:p>
-      <w:pPr>
-        <w:rPr>
-          <w:rFonts w:ascii="Century Gothic" w:hAnsi="Century Gothic" w:cs="Arial"/>
-          <w:b/>
-          <w:bCs/>
-          <w:sz w:val="24"/>
-          <w:szCs w:val="24"/>
-          <w:lang w:val="es-ES"/>
-        </w:rPr>
-      </w:pPr>
-    </w:p>
-    <w:p>
-      <w:pPr>
-        <w:rPr>
-          <w:rFonts w:ascii="Century Gothic" w:hAnsi="Century Gothic" w:cs="Arial"/>
-          <w:b/>
-          <w:bCs/>
-          <w:sz w:val="24"/>
-          <w:szCs w:val="24"/>
-          <w:lang w:val="es-ES"/>
-        </w:rPr>
-      </w:pPr>
-      <w:r>
-        <w:rPr>
-          <w:rFonts w:ascii="Century Gothic" w:hAnsi="Century Gothic" w:cs="Arial"/>
-          <w:b/>
-          <w:bCs/>
-          <w:sz w:val="24"/>
-          <w:szCs w:val="24"/>
-          <w:lang w:val="es-ES"/>
-        </w:rPr>
-        <w:t>Ejemplo:</w:t>
-      </w:r>
-    </w:p>
-    <w:p>
-      <w:pPr>
-        <w:rPr>
-          <w:rFonts w:ascii="Century Gothic" w:hAnsi="Century Gothic" w:cs="Arial"/>
-          <w:sz w:val="24"/>
-          <w:szCs w:val="24"/>
-          <w:lang w:val="es-ES"/>
-        </w:rPr>
-      </w:pPr>
-      <w:r>
-        <w:rPr>
-          <w:rFonts w:ascii="Century Gothic" w:hAnsi="Century Gothic" w:cs="Arial"/>
-          <w:sz w:val="24"/>
-          <w:szCs w:val="24"/>
-          <w:lang w:val="es-ES"/>
-        </w:rPr>
-        <w:lastRenderedPageBreak/>
-        <w:t>open-</w:t>
-      </w:r>
-      <w:proofErr w:type="spellStart"/>
-      <w:r>
-        <w:rPr>
-          <w:rFonts w:ascii="Century Gothic" w:hAnsi="Century Gothic" w:cs="Arial"/>
-          <w:sz w:val="24"/>
-          <w:szCs w:val="24"/>
-          <w:lang w:val="es-ES"/>
-        </w:rPr>
-        <w:t>main</w:t>
-      </w:r>
-      <w:proofErr w:type="spellEnd"/>
-      <w:r>
-        <w:rPr>
-          <w:rFonts w:ascii="Century Gothic" w:hAnsi="Century Gothic" w:cs="Arial"/>
-          <w:sz w:val="24"/>
-          <w:szCs w:val="24"/>
-          <w:lang w:val="es-ES"/>
-        </w:rPr>
-        <w:t>()</w:t>
-      </w:r>
-    </w:p>
-    <w:p>
-      <w:pPr>
-        <w:rPr>
-          <w:rFonts w:ascii="Century Gothic" w:hAnsi="Century Gothic" w:cs="Arial"/>
-          <w:sz w:val="24"/>
-          <w:szCs w:val="24"/>
-          <w:lang w:val="es-ES"/>
-        </w:rPr>
-      </w:pPr>
-      <w:r>
-        <w:rPr>
-          <w:rFonts w:ascii="Century Gothic" w:hAnsi="Century Gothic" w:cs="Arial"/>
-          <w:sz w:val="24"/>
-          <w:szCs w:val="24"/>
-          <w:lang w:val="es-ES"/>
-        </w:rPr>
-        <w:tab/>
-        <w:t xml:space="preserve">define x as </w:t>
-      </w:r>
-      <w:proofErr w:type="spellStart"/>
-      <w:r>
-        <w:rPr>
-          <w:rFonts w:ascii="Century Gothic" w:hAnsi="Century Gothic" w:cs="Arial"/>
-          <w:sz w:val="24"/>
-          <w:szCs w:val="24"/>
-          <w:lang w:val="es-ES"/>
-        </w:rPr>
-        <w:t>integer</w:t>
-      </w:r>
-      <w:proofErr w:type="spellEnd"/>
-      <w:r>
-        <w:rPr>
-          <w:rFonts w:ascii="Century Gothic" w:hAnsi="Century Gothic" w:cs="Arial"/>
-          <w:sz w:val="24"/>
-          <w:szCs w:val="24"/>
-          <w:lang w:val="es-ES"/>
-        </w:rPr>
-        <w:t>;</w:t>
-      </w:r>
-    </w:p>
-    <w:p>
-      <w:pPr>
-        <w:rPr>
-          <w:rFonts w:ascii="Century Gothic" w:hAnsi="Century Gothic" w:cs="Arial"/>
-          <w:sz w:val="24"/>
-          <w:szCs w:val="24"/>
-          <w:lang w:val="es-ES"/>
-        </w:rPr>
-      </w:pPr>
-      <w:r>
-        <w:rPr>
-          <w:rFonts w:ascii="Century Gothic" w:hAnsi="Century Gothic" w:cs="Arial"/>
-          <w:sz w:val="24"/>
-          <w:szCs w:val="24"/>
-          <w:lang w:val="es-ES"/>
-        </w:rPr>
-        <w:tab/>
-      </w:r>
-      <w:proofErr w:type="spellStart"/>
-      <w:r>
-        <w:rPr>
-          <w:rFonts w:ascii="Century Gothic" w:hAnsi="Century Gothic" w:cs="Arial"/>
-          <w:sz w:val="24"/>
-          <w:szCs w:val="24"/>
-          <w:lang w:val="es-ES"/>
-        </w:rPr>
-        <w:t>eat</w:t>
-      </w:r>
-      <w:proofErr w:type="spellEnd"/>
-      <w:r>
-        <w:rPr>
-          <w:rFonts w:ascii="Century Gothic" w:hAnsi="Century Gothic" w:cs="Arial"/>
-          <w:sz w:val="24"/>
-          <w:szCs w:val="24"/>
-          <w:lang w:val="es-ES"/>
-        </w:rPr>
-        <w:t xml:space="preserve"> x;</w:t>
-      </w:r>
-    </w:p>
-    <w:p>
-      <w:pPr>
-        <w:rPr>
-          <w:rFonts w:ascii="Century Gothic" w:hAnsi="Century Gothic" w:cs="Arial"/>
-          <w:sz w:val="24"/>
-          <w:szCs w:val="24"/>
-          <w:lang w:val="es-ES"/>
-        </w:rPr>
-      </w:pPr>
-      <w:r>
-        <w:rPr>
-          <w:rFonts w:ascii="Century Gothic" w:hAnsi="Century Gothic" w:cs="Arial"/>
-          <w:sz w:val="24"/>
-          <w:szCs w:val="24"/>
-          <w:lang w:val="es-ES"/>
-        </w:rPr>
-        <w:tab/>
-        <w:t xml:space="preserve">define letra as </w:t>
-      </w:r>
-      <w:proofErr w:type="spellStart"/>
-      <w:r>
-        <w:rPr>
-          <w:rFonts w:ascii="Century Gothic" w:hAnsi="Century Gothic" w:cs="Arial"/>
-          <w:sz w:val="24"/>
-          <w:szCs w:val="24"/>
-          <w:lang w:val="es-ES"/>
-        </w:rPr>
-        <w:t>character</w:t>
-      </w:r>
-      <w:proofErr w:type="spellEnd"/>
-      <w:r>
-        <w:rPr>
-          <w:rFonts w:ascii="Century Gothic" w:hAnsi="Century Gothic" w:cs="Arial"/>
-          <w:sz w:val="24"/>
-          <w:szCs w:val="24"/>
-          <w:lang w:val="es-ES"/>
-        </w:rPr>
-        <w:t>;</w:t>
-      </w:r>
-    </w:p>
-    <w:p>
-      <w:pPr>
-        <w:rPr>
-          <w:rFonts w:ascii="Century Gothic" w:hAnsi="Century Gothic" w:cs="Arial"/>
-          <w:sz w:val="24"/>
-          <w:szCs w:val="24"/>
-          <w:lang w:val="es-ES"/>
-        </w:rPr>
-      </w:pPr>
-    </w:p>
-    <w:p>
-      <w:pPr>
-        <w:rPr>
-          <w:rFonts w:ascii="Century Gothic" w:hAnsi="Century Gothic" w:cs="Arial"/>
-          <w:sz w:val="24"/>
-          <w:szCs w:val="24"/>
-          <w:lang w:val="es-ES"/>
-        </w:rPr>
-      </w:pPr>
-      <w:r>
-        <w:rPr>
-          <w:rFonts w:ascii="Century Gothic" w:hAnsi="Century Gothic" w:cs="Arial"/>
-          <w:sz w:val="24"/>
-          <w:szCs w:val="24"/>
-          <w:lang w:val="es-ES"/>
-        </w:rPr>
-        <w:tab/>
-      </w:r>
-      <w:r>
-        <w:rPr>
-          <w:rFonts w:ascii="Century Gothic" w:hAnsi="Century Gothic" w:cs="Arial"/>
-          <w:sz w:val="24"/>
-          <w:szCs w:val="24"/>
-          <w:lang w:val="es-ES"/>
-        </w:rPr>
-        <w:t>open-test (</w:t>
-      </w:r>
-      <w:r>
-        <w:rPr>
-          <w:rFonts w:ascii="Century Gothic" w:hAnsi="Century Gothic" w:cs="Arial"/>
-          <w:sz w:val="24"/>
-          <w:szCs w:val="24"/>
-          <w:lang w:val="es-ES"/>
-        </w:rPr>
-        <w:t>x&gt;10</w:t>
-      </w:r>
-      <w:r>
-        <w:rPr>
-          <w:rFonts w:ascii="Century Gothic" w:hAnsi="Century Gothic" w:cs="Arial"/>
-          <w:sz w:val="24"/>
-          <w:szCs w:val="24"/>
-          <w:lang w:val="es-ES"/>
-        </w:rPr>
-        <w:t xml:space="preserve">) </w:t>
-      </w:r>
-      <w:proofErr w:type="spellStart"/>
-      <w:r>
-        <w:rPr>
-          <w:rFonts w:ascii="Century Gothic" w:hAnsi="Century Gothic" w:cs="Arial"/>
-          <w:sz w:val="24"/>
-          <w:szCs w:val="24"/>
-          <w:lang w:val="es-ES"/>
-        </w:rPr>
-        <w:t>then</w:t>
-      </w:r>
-      <w:proofErr w:type="spellEnd"/>
-    </w:p>
-    <w:p>
-      <w:pPr>
-        <w:rPr>
-          <w:rFonts w:ascii="Century Gothic" w:hAnsi="Century Gothic" w:cs="Arial"/>
-          <w:sz w:val="24"/>
-          <w:szCs w:val="24"/>
-          <w:lang w:val="es-ES"/>
-        </w:rPr>
-      </w:pPr>
-      <w:r>
-        <w:rPr>
-          <w:rFonts w:ascii="Century Gothic" w:hAnsi="Century Gothic" w:cs="Arial"/>
-          <w:sz w:val="24"/>
-          <w:szCs w:val="24"/>
-          <w:lang w:val="es-ES"/>
-        </w:rPr>
-        <w:tab/>
-      </w:r>
-      <w:r>
-        <w:rPr>
-          <w:rFonts w:ascii="Century Gothic" w:hAnsi="Century Gothic" w:cs="Arial"/>
-          <w:sz w:val="24"/>
-          <w:szCs w:val="24"/>
-          <w:lang w:val="es-ES"/>
-        </w:rPr>
-        <w:tab/>
-        <w:t>letra := ‘a’;</w:t>
-      </w:r>
-    </w:p>
-    <w:p>
-      <w:pPr>
-        <w:ind w:firstLine="708"/>
-        <w:rPr>
-          <w:rFonts w:ascii="Century Gothic" w:hAnsi="Century Gothic" w:cs="Arial"/>
-          <w:sz w:val="24"/>
-          <w:szCs w:val="24"/>
-          <w:lang w:val="es-ES"/>
-        </w:rPr>
-      </w:pPr>
-      <w:proofErr w:type="spellStart"/>
-      <w:r>
-        <w:rPr>
-          <w:rFonts w:ascii="Century Gothic" w:hAnsi="Century Gothic" w:cs="Arial"/>
-          <w:sz w:val="24"/>
-          <w:szCs w:val="24"/>
-          <w:lang w:val="es-ES"/>
-        </w:rPr>
-        <w:t>or</w:t>
-      </w:r>
-      <w:proofErr w:type="spellEnd"/>
-      <w:r>
-        <w:rPr>
-          <w:rFonts w:ascii="Century Gothic" w:hAnsi="Century Gothic" w:cs="Arial"/>
-          <w:sz w:val="24"/>
-          <w:szCs w:val="24"/>
-          <w:lang w:val="es-ES"/>
-        </w:rPr>
-        <w:t xml:space="preserve"> </w:t>
-      </w:r>
-    </w:p>
-    <w:p>
-      <w:pPr>
-        <w:rPr>
-          <w:rFonts w:ascii="Century Gothic" w:hAnsi="Century Gothic" w:cs="Arial"/>
-          <w:sz w:val="24"/>
-          <w:szCs w:val="24"/>
-          <w:lang w:val="es-ES"/>
-        </w:rPr>
-      </w:pPr>
-      <w:r>
-        <w:rPr>
-          <w:rFonts w:ascii="Century Gothic" w:hAnsi="Century Gothic" w:cs="Arial"/>
-          <w:sz w:val="24"/>
-          <w:szCs w:val="24"/>
-          <w:lang w:val="es-ES"/>
-        </w:rPr>
-        <w:tab/>
-      </w:r>
-      <w:r>
-        <w:rPr>
-          <w:rFonts w:ascii="Century Gothic" w:hAnsi="Century Gothic" w:cs="Arial"/>
-          <w:sz w:val="24"/>
-          <w:szCs w:val="24"/>
-          <w:lang w:val="es-ES"/>
-        </w:rPr>
-        <w:tab/>
-      </w:r>
-      <w:r>
-        <w:rPr>
-          <w:rFonts w:ascii="Century Gothic" w:hAnsi="Century Gothic" w:cs="Arial"/>
-          <w:sz w:val="24"/>
-          <w:szCs w:val="24"/>
-          <w:lang w:val="es-ES"/>
-        </w:rPr>
-        <w:t>open-test (</w:t>
-      </w:r>
-      <w:r>
-        <w:rPr>
-          <w:rFonts w:ascii="Century Gothic" w:hAnsi="Century Gothic" w:cs="Arial"/>
-          <w:sz w:val="24"/>
-          <w:szCs w:val="24"/>
-          <w:lang w:val="es-ES"/>
-        </w:rPr>
-        <w:t>x&gt;5</w:t>
-      </w:r>
-      <w:r>
-        <w:rPr>
-          <w:rFonts w:ascii="Century Gothic" w:hAnsi="Century Gothic" w:cs="Arial"/>
-          <w:sz w:val="24"/>
-          <w:szCs w:val="24"/>
-          <w:lang w:val="es-ES"/>
-        </w:rPr>
-        <w:t xml:space="preserve">) </w:t>
-      </w:r>
-      <w:proofErr w:type="spellStart"/>
-      <w:r>
-        <w:rPr>
-          <w:rFonts w:ascii="Century Gothic" w:hAnsi="Century Gothic" w:cs="Arial"/>
-          <w:sz w:val="24"/>
-          <w:szCs w:val="24"/>
-          <w:lang w:val="es-ES"/>
-        </w:rPr>
-        <w:t>then</w:t>
-      </w:r>
-      <w:proofErr w:type="spellEnd"/>
-    </w:p>
-    <w:p>
-      <w:pPr>
-        <w:rPr>
-          <w:rFonts w:ascii="Century Gothic" w:hAnsi="Century Gothic" w:cs="Arial"/>
-          <w:sz w:val="24"/>
-          <w:szCs w:val="24"/>
-          <w:lang w:val="es-ES"/>
-        </w:rPr>
-      </w:pPr>
-      <w:r>
-        <w:rPr>
-          <w:rFonts w:ascii="Century Gothic" w:hAnsi="Century Gothic" w:cs="Arial"/>
-          <w:sz w:val="24"/>
-          <w:szCs w:val="24"/>
-          <w:lang w:val="es-ES"/>
-        </w:rPr>
-        <w:tab/>
-      </w:r>
-      <w:r>
-        <w:rPr>
-          <w:rFonts w:ascii="Century Gothic" w:hAnsi="Century Gothic" w:cs="Arial"/>
-          <w:sz w:val="24"/>
-          <w:szCs w:val="24"/>
-          <w:lang w:val="es-ES"/>
-        </w:rPr>
-        <w:tab/>
-      </w:r>
-      <w:r>
-        <w:rPr>
-          <w:rFonts w:ascii="Century Gothic" w:hAnsi="Century Gothic" w:cs="Arial"/>
-          <w:sz w:val="24"/>
-          <w:szCs w:val="24"/>
-          <w:lang w:val="es-ES"/>
-        </w:rPr>
-        <w:tab/>
-        <w:t>letra := ‘b’;</w:t>
-      </w:r>
-    </w:p>
-    <w:p>
-      <w:pPr>
-        <w:ind w:left="1416"/>
-        <w:rPr>
-          <w:rFonts w:ascii="Century Gothic" w:hAnsi="Century Gothic" w:cs="Arial"/>
-          <w:sz w:val="24"/>
-          <w:szCs w:val="24"/>
-          <w:lang w:val="es-ES"/>
-        </w:rPr>
-      </w:pPr>
-      <w:proofErr w:type="spellStart"/>
-      <w:r>
-        <w:rPr>
-          <w:rFonts w:ascii="Century Gothic" w:hAnsi="Century Gothic" w:cs="Arial"/>
-          <w:sz w:val="24"/>
-          <w:szCs w:val="24"/>
-          <w:lang w:val="es-ES"/>
-        </w:rPr>
-        <w:t>or</w:t>
-      </w:r>
-      <w:proofErr w:type="spellEnd"/>
-      <w:r>
-        <w:rPr>
-          <w:rFonts w:ascii="Century Gothic" w:hAnsi="Century Gothic" w:cs="Arial"/>
-          <w:sz w:val="24"/>
-          <w:szCs w:val="24"/>
-          <w:lang w:val="es-ES"/>
-        </w:rPr>
-        <w:t xml:space="preserve"> </w:t>
-      </w:r>
-    </w:p>
-    <w:p>
-      <w:pPr>
-        <w:rPr>
-          <w:rFonts w:ascii="Century Gothic" w:hAnsi="Century Gothic" w:cs="Arial"/>
-          <w:sz w:val="24"/>
-          <w:szCs w:val="24"/>
-          <w:lang w:val="es-ES"/>
-        </w:rPr>
-      </w:pPr>
-      <w:r>
-        <w:rPr>
-          <w:rFonts w:ascii="Century Gothic" w:hAnsi="Century Gothic" w:cs="Arial"/>
-          <w:sz w:val="24"/>
-          <w:szCs w:val="24"/>
-          <w:lang w:val="es-ES"/>
-        </w:rPr>
-        <w:tab/>
-      </w:r>
-      <w:r>
-        <w:rPr>
-          <w:rFonts w:ascii="Century Gothic" w:hAnsi="Century Gothic" w:cs="Arial"/>
-          <w:sz w:val="24"/>
-          <w:szCs w:val="24"/>
-          <w:lang w:val="es-ES"/>
-        </w:rPr>
-        <w:tab/>
-      </w:r>
-      <w:r>
-        <w:rPr>
-          <w:rFonts w:ascii="Century Gothic" w:hAnsi="Century Gothic" w:cs="Arial"/>
-          <w:sz w:val="24"/>
-          <w:szCs w:val="24"/>
-          <w:lang w:val="es-ES"/>
-        </w:rPr>
-        <w:tab/>
-        <w:t>letra := ‘c’;</w:t>
-      </w:r>
-    </w:p>
-    <w:p>
-      <w:pPr>
-        <w:ind w:left="708" w:firstLine="708"/>
-        <w:rPr>
-          <w:rFonts w:ascii="Century Gothic" w:hAnsi="Century Gothic" w:cs="Arial"/>
-          <w:sz w:val="24"/>
-          <w:szCs w:val="24"/>
-          <w:lang w:val="es-ES"/>
-        </w:rPr>
-      </w:pPr>
-      <w:proofErr w:type="spellStart"/>
-      <w:r>
-        <w:rPr>
-          <w:rFonts w:ascii="Century Gothic" w:hAnsi="Century Gothic" w:cs="Arial"/>
-          <w:sz w:val="24"/>
-          <w:szCs w:val="24"/>
-          <w:lang w:val="es-ES"/>
-        </w:rPr>
-        <w:t>close</w:t>
-      </w:r>
-      <w:proofErr w:type="spellEnd"/>
-      <w:r>
-        <w:rPr>
-          <w:rFonts w:ascii="Century Gothic" w:hAnsi="Century Gothic" w:cs="Arial"/>
-          <w:sz w:val="24"/>
-          <w:szCs w:val="24"/>
-          <w:lang w:val="es-ES"/>
-        </w:rPr>
-        <w:t>-test</w:t>
-      </w:r>
-    </w:p>
-    <w:p>
-      <w:pPr>
-        <w:ind w:firstLine="708"/>
-        <w:rPr>
-          <w:rFonts w:ascii="Century Gothic" w:hAnsi="Century Gothic" w:cs="Arial"/>
-          <w:sz w:val="24"/>
-          <w:szCs w:val="24"/>
-          <w:lang w:val="es-ES"/>
-        </w:rPr>
-      </w:pPr>
-      <w:proofErr w:type="spellStart"/>
-      <w:r>
-        <w:rPr>
-          <w:rFonts w:ascii="Century Gothic" w:hAnsi="Century Gothic" w:cs="Arial"/>
-          <w:sz w:val="24"/>
-          <w:szCs w:val="24"/>
-          <w:lang w:val="es-ES"/>
-        </w:rPr>
-        <w:t>close</w:t>
-      </w:r>
-      <w:proofErr w:type="spellEnd"/>
-      <w:r>
-        <w:rPr>
-          <w:rFonts w:ascii="Century Gothic" w:hAnsi="Century Gothic" w:cs="Arial"/>
-          <w:sz w:val="24"/>
-          <w:szCs w:val="24"/>
-          <w:lang w:val="es-ES"/>
-        </w:rPr>
-        <w:t>-test</w:t>
-      </w:r>
-    </w:p>
-    <w:p>
-      <w:pPr>
-        <w:rPr>
-          <w:rFonts w:ascii="Century Gothic" w:hAnsi="Century Gothic" w:cs="Arial"/>
-          <w:sz w:val="24"/>
-          <w:szCs w:val="24"/>
-          <w:lang w:val="es-ES"/>
-        </w:rPr>
-      </w:pPr>
-      <w:r>
-        <w:rPr>
-          <w:rFonts w:ascii="Century Gothic" w:hAnsi="Century Gothic" w:cs="Arial"/>
-          <w:sz w:val="24"/>
-          <w:szCs w:val="24"/>
-          <w:lang w:val="es-ES"/>
-        </w:rPr>
-        <w:tab/>
-      </w:r>
-      <w:r>
-        <w:rPr>
-          <w:rFonts w:ascii="Century Gothic" w:hAnsi="Century Gothic" w:cs="Arial"/>
-          <w:sz w:val="24"/>
-          <w:szCs w:val="24"/>
-          <w:lang w:val="es-ES"/>
-        </w:rPr>
-        <w:t>open-match(</w:t>
-      </w:r>
-      <w:r>
-        <w:rPr>
-          <w:rFonts w:ascii="Century Gothic" w:hAnsi="Century Gothic" w:cs="Arial"/>
-          <w:sz w:val="24"/>
-          <w:szCs w:val="24"/>
-          <w:lang w:val="es-ES"/>
-        </w:rPr>
-        <w:t>letra</w:t>
-      </w:r>
-      <w:r>
-        <w:rPr>
-          <w:rFonts w:ascii="Century Gothic" w:hAnsi="Century Gothic" w:cs="Arial"/>
-          <w:sz w:val="24"/>
-          <w:szCs w:val="24"/>
-          <w:lang w:val="es-ES"/>
-        </w:rPr>
-        <w:t>)</w:t>
-      </w:r>
-    </w:p>
-    <w:p>
-      <w:pPr>
-        <w:ind w:left="708" w:firstLine="708"/>
-        <w:rPr>
-          <w:rFonts w:ascii="Century Gothic" w:hAnsi="Century Gothic" w:cs="Arial"/>
-          <w:sz w:val="24"/>
-          <w:szCs w:val="24"/>
-          <w:lang w:val="es-ES"/>
-        </w:rPr>
-      </w:pPr>
-      <w:proofErr w:type="spellStart"/>
-      <w:r>
-        <w:rPr>
-          <w:rFonts w:ascii="Century Gothic" w:hAnsi="Century Gothic" w:cs="Arial"/>
-          <w:sz w:val="24"/>
-          <w:szCs w:val="24"/>
-          <w:lang w:val="es-ES"/>
-        </w:rPr>
-        <w:t>when</w:t>
-      </w:r>
-      <w:proofErr w:type="spellEnd"/>
-      <w:r>
-        <w:rPr>
-          <w:rFonts w:ascii="Century Gothic" w:hAnsi="Century Gothic" w:cs="Arial"/>
-          <w:sz w:val="24"/>
-          <w:szCs w:val="24"/>
-          <w:lang w:val="es-ES"/>
-        </w:rPr>
-        <w:t xml:space="preserve"> '</w:t>
-      </w:r>
-      <w:r>
-        <w:rPr>
-          <w:rFonts w:ascii="Century Gothic" w:hAnsi="Century Gothic" w:cs="Arial"/>
-          <w:sz w:val="24"/>
-          <w:szCs w:val="24"/>
-          <w:lang w:val="es-ES"/>
-        </w:rPr>
-        <w:t>a’</w:t>
-      </w:r>
-      <w:r>
-        <w:rPr>
-          <w:rFonts w:ascii="Century Gothic" w:hAnsi="Century Gothic" w:cs="Arial"/>
-          <w:sz w:val="24"/>
-          <w:szCs w:val="24"/>
-          <w:lang w:val="es-ES"/>
-        </w:rPr>
-        <w:t xml:space="preserve">: </w:t>
-      </w:r>
-      <w:proofErr w:type="spellStart"/>
-      <w:r>
-        <w:rPr>
-          <w:rFonts w:ascii="Century Gothic" w:hAnsi="Century Gothic" w:cs="Arial"/>
-          <w:sz w:val="24"/>
-          <w:szCs w:val="24"/>
-          <w:lang w:val="es-ES"/>
-        </w:rPr>
-        <w:t>throw</w:t>
-      </w:r>
-      <w:proofErr w:type="spellEnd"/>
-      <w:r>
-        <w:rPr>
-          <w:rFonts w:ascii="Century Gothic" w:hAnsi="Century Gothic" w:cs="Arial"/>
-          <w:sz w:val="24"/>
-          <w:szCs w:val="24"/>
-          <w:lang w:val="es-ES"/>
-        </w:rPr>
-        <w:t>(1)</w:t>
-      </w:r>
-      <w:r>
-        <w:rPr>
-          <w:rFonts w:ascii="Century Gothic" w:hAnsi="Century Gothic" w:cs="Arial"/>
-          <w:sz w:val="24"/>
-          <w:szCs w:val="24"/>
-          <w:lang w:val="es-ES"/>
-        </w:rPr>
-        <w:t xml:space="preserve">; </w:t>
-      </w:r>
-    </w:p>
-    <w:p>
-      <w:pPr>
-        <w:ind w:left="2124" w:firstLine="708"/>
-        <w:rPr>
-          <w:rFonts w:ascii="Century Gothic" w:hAnsi="Century Gothic" w:cs="Arial"/>
-          <w:sz w:val="24"/>
-          <w:szCs w:val="24"/>
-          <w:lang w:val="es-ES"/>
-        </w:rPr>
-      </w:pPr>
-      <w:r>
-        <w:rPr>
-          <w:rFonts w:ascii="Century Gothic" w:hAnsi="Century Gothic" w:cs="Arial"/>
-          <w:sz w:val="24"/>
-          <w:szCs w:val="24"/>
-          <w:lang w:val="es-ES"/>
-        </w:rPr>
-        <w:t>stop;</w:t>
-      </w:r>
-    </w:p>
-    <w:p>
-      <w:pPr>
-        <w:rPr>
-          <w:rFonts w:ascii="Century Gothic" w:hAnsi="Century Gothic" w:cs="Arial"/>
-          <w:sz w:val="24"/>
-          <w:szCs w:val="24"/>
-          <w:lang w:val="es-ES"/>
-        </w:rPr>
-      </w:pPr>
-      <w:r>
-        <w:rPr>
-          <w:rFonts w:ascii="Century Gothic" w:hAnsi="Century Gothic" w:cs="Arial"/>
-          <w:sz w:val="24"/>
-          <w:szCs w:val="24"/>
-          <w:lang w:val="es-ES"/>
-        </w:rPr>
-        <w:t xml:space="preserve"> </w:t>
-      </w:r>
-    </w:p>
-    <w:p>
-      <w:pPr>
-        <w:ind w:left="708" w:firstLine="708"/>
-        <w:rPr>
-          <w:rFonts w:ascii="Century Gothic" w:hAnsi="Century Gothic" w:cs="Arial"/>
-          <w:sz w:val="24"/>
-          <w:szCs w:val="24"/>
-          <w:lang w:val="es-ES"/>
-        </w:rPr>
-      </w:pPr>
-      <w:proofErr w:type="spellStart"/>
-      <w:r>
-        <w:rPr>
-          <w:rFonts w:ascii="Century Gothic" w:hAnsi="Century Gothic" w:cs="Arial"/>
-          <w:sz w:val="24"/>
-          <w:szCs w:val="24"/>
-          <w:lang w:val="es-ES"/>
-        </w:rPr>
-        <w:t>when</w:t>
-      </w:r>
-      <w:proofErr w:type="spellEnd"/>
-      <w:r>
-        <w:rPr>
-          <w:rFonts w:ascii="Century Gothic" w:hAnsi="Century Gothic" w:cs="Arial"/>
-          <w:sz w:val="24"/>
-          <w:szCs w:val="24"/>
-          <w:lang w:val="es-ES"/>
-        </w:rPr>
-        <w:t xml:space="preserve"> no-match: </w:t>
-      </w:r>
-      <w:proofErr w:type="spellStart"/>
-      <w:r>
-        <w:rPr>
-          <w:rFonts w:ascii="Century Gothic" w:hAnsi="Century Gothic" w:cs="Arial"/>
-          <w:sz w:val="24"/>
-          <w:szCs w:val="24"/>
-          <w:lang w:val="es-ES"/>
-        </w:rPr>
-        <w:t>throwln</w:t>
-      </w:r>
-      <w:proofErr w:type="spellEnd"/>
-      <w:r>
-        <w:rPr>
-          <w:rFonts w:ascii="Century Gothic" w:hAnsi="Century Gothic" w:cs="Arial"/>
-          <w:sz w:val="24"/>
-          <w:szCs w:val="24"/>
-          <w:lang w:val="es-ES"/>
-        </w:rPr>
-        <w:t>(0)</w:t>
-      </w:r>
-      <w:r>
-        <w:rPr>
-          <w:rFonts w:ascii="Century Gothic" w:hAnsi="Century Gothic" w:cs="Arial"/>
-          <w:sz w:val="24"/>
-          <w:szCs w:val="24"/>
-          <w:lang w:val="es-ES"/>
-        </w:rPr>
-        <w:t xml:space="preserve"> </w:t>
-      </w:r>
-    </w:p>
-    <w:p>
-      <w:pPr>
-        <w:ind w:left="2832" w:firstLine="708"/>
-        <w:rPr>
-          <w:rFonts w:ascii="Century Gothic" w:hAnsi="Century Gothic" w:cs="Arial"/>
-          <w:sz w:val="24"/>
-          <w:szCs w:val="24"/>
-          <w:lang w:val="es-ES"/>
-        </w:rPr>
-      </w:pPr>
-      <w:r>
-        <w:rPr>
-          <w:rFonts w:ascii="Century Gothic" w:hAnsi="Century Gothic" w:cs="Arial"/>
-          <w:sz w:val="24"/>
-          <w:szCs w:val="24"/>
-          <w:lang w:val="es-ES"/>
-        </w:rPr>
-        <w:t xml:space="preserve">stop; </w:t>
-      </w:r>
-    </w:p>
-    <w:p>
-      <w:pPr>
-        <w:rPr>
-          <w:rFonts w:ascii="Century Gothic" w:hAnsi="Century Gothic" w:cs="Arial"/>
-          <w:sz w:val="24"/>
-          <w:szCs w:val="24"/>
-          <w:lang w:val="es-ES"/>
-        </w:rPr>
-      </w:pPr>
-    </w:p>
-    <w:p>
-      <w:pPr>
-        <w:ind w:firstLine="708"/>
-        <w:rPr>
-          <w:rFonts w:ascii="Century Gothic" w:hAnsi="Century Gothic" w:cs="Arial"/>
-          <w:sz w:val="24"/>
-          <w:szCs w:val="24"/>
-          <w:lang w:val="es-ES"/>
-        </w:rPr>
-      </w:pPr>
-      <w:proofErr w:type="spellStart"/>
-      <w:r>
-        <w:rPr>
-          <w:rFonts w:ascii="Century Gothic" w:hAnsi="Century Gothic" w:cs="Arial"/>
-          <w:sz w:val="24"/>
-          <w:szCs w:val="24"/>
-          <w:lang w:val="es-ES"/>
-        </w:rPr>
-        <w:t>close</w:t>
-      </w:r>
-      <w:proofErr w:type="spellEnd"/>
-      <w:r>
-        <w:rPr>
-          <w:rFonts w:ascii="Century Gothic" w:hAnsi="Century Gothic" w:cs="Arial"/>
-          <w:sz w:val="24"/>
-          <w:szCs w:val="24"/>
-          <w:lang w:val="es-ES"/>
-        </w:rPr>
-        <w:t>-match</w:t>
-      </w:r>
-    </w:p>
-    <w:p>
-      <w:pPr>
-        <w:ind w:firstLine="708"/>
-        <w:rPr>
-          <w:rFonts w:ascii="Century Gothic" w:hAnsi="Century Gothic" w:cs="Arial"/>
-          <w:sz w:val="24"/>
-          <w:szCs w:val="24"/>
-          <w:lang w:val="es-ES"/>
-        </w:rPr>
-      </w:pPr>
-    </w:p>
-    <w:p>
-      <w:pPr>
-        <w:ind w:firstLine="708"/>
-        <w:rPr>
-          <w:rFonts w:ascii="Century Gothic" w:hAnsi="Century Gothic" w:cs="Arial"/>
-          <w:sz w:val="24"/>
-          <w:szCs w:val="24"/>
-          <w:lang w:val="es-ES"/>
-        </w:rPr>
-      </w:pPr>
-      <w:r>
-        <w:rPr>
-          <w:rFonts w:ascii="Century Gothic" w:hAnsi="Century Gothic" w:cs="Arial"/>
-          <w:sz w:val="24"/>
-          <w:szCs w:val="24"/>
-          <w:lang w:val="es-ES"/>
-        </w:rPr>
-        <w:t>open-</w:t>
-      </w:r>
-      <w:proofErr w:type="spellStart"/>
-      <w:r>
-        <w:rPr>
-          <w:rFonts w:ascii="Century Gothic" w:hAnsi="Century Gothic" w:cs="Arial"/>
-          <w:sz w:val="24"/>
-          <w:szCs w:val="24"/>
-          <w:lang w:val="es-ES"/>
-        </w:rPr>
-        <w:t>until</w:t>
-      </w:r>
-      <w:proofErr w:type="spellEnd"/>
-      <w:r>
-        <w:rPr>
-          <w:rFonts w:ascii="Century Gothic" w:hAnsi="Century Gothic" w:cs="Arial"/>
-          <w:sz w:val="24"/>
-          <w:szCs w:val="24"/>
-          <w:lang w:val="es-ES"/>
-        </w:rPr>
-        <w:t xml:space="preserve"> </w:t>
-      </w:r>
-      <w:r>
-        <w:rPr>
-          <w:rFonts w:ascii="Century Gothic" w:hAnsi="Century Gothic" w:cs="Arial"/>
-          <w:sz w:val="24"/>
-          <w:szCs w:val="24"/>
-          <w:lang w:val="es-ES"/>
-        </w:rPr>
-        <w:t>(x&lt;5)</w:t>
-      </w:r>
-      <w:r>
-        <w:rPr>
-          <w:rFonts w:ascii="Century Gothic" w:hAnsi="Century Gothic" w:cs="Arial"/>
-          <w:sz w:val="24"/>
-          <w:szCs w:val="24"/>
-          <w:lang w:val="es-ES"/>
-        </w:rPr>
-        <w:t xml:space="preserve"> do</w:t>
-      </w:r>
-      <w:r>
-        <w:rPr>
-          <w:rFonts w:ascii="Century Gothic" w:hAnsi="Century Gothic" w:cs="Arial"/>
-          <w:sz w:val="24"/>
-          <w:szCs w:val="24"/>
-          <w:lang w:val="es-ES"/>
-        </w:rPr>
-        <w:t xml:space="preserve"> </w:t>
-      </w:r>
-    </w:p>
-    <w:p>
-      <w:pPr>
-        <w:ind w:firstLine="708"/>
-        <w:rPr>
-          <w:rFonts w:ascii="Century Gothic" w:hAnsi="Century Gothic" w:cs="Arial"/>
-          <w:sz w:val="24"/>
-          <w:szCs w:val="24"/>
-          <w:lang w:val="es-ES"/>
-        </w:rPr>
-      </w:pPr>
-      <w:r>
-        <w:rPr>
-          <w:rFonts w:ascii="Century Gothic" w:hAnsi="Century Gothic" w:cs="Arial"/>
-          <w:sz w:val="24"/>
-          <w:szCs w:val="24"/>
-          <w:lang w:val="es-ES"/>
-        </w:rPr>
-        <w:tab/>
-      </w:r>
-      <w:r>
-        <w:rPr>
-          <w:rFonts w:ascii="Century Gothic" w:hAnsi="Century Gothic" w:cs="Arial"/>
-          <w:sz w:val="24"/>
-          <w:szCs w:val="24"/>
-          <w:lang w:val="es-ES"/>
-        </w:rPr>
-        <w:t>##</w:t>
-      </w:r>
-      <w:r>
-        <w:rPr>
-          <w:rFonts w:ascii="Century Gothic" w:hAnsi="Century Gothic" w:cs="Arial"/>
-          <w:sz w:val="24"/>
-          <w:szCs w:val="24"/>
-          <w:lang w:val="es-ES"/>
-        </w:rPr>
-        <w:t xml:space="preserve">se realizaría hasta que x&lt;5 </w:t>
-      </w:r>
-    </w:p>
-    <w:p>
-      <w:pPr>
-        <w:rPr>
-          <w:rFonts w:ascii="Century Gothic" w:hAnsi="Century Gothic" w:cs="Arial"/>
-          <w:sz w:val="24"/>
-          <w:szCs w:val="24"/>
-          <w:lang w:val="es-ES"/>
-        </w:rPr>
-      </w:pPr>
-      <w:r>
-        <w:rPr>
-          <w:rFonts w:ascii="Century Gothic" w:hAnsi="Century Gothic" w:cs="Arial"/>
-          <w:sz w:val="24"/>
-          <w:szCs w:val="24"/>
-          <w:lang w:val="es-ES"/>
-        </w:rPr>
-        <w:t xml:space="preserve">   </w:t>
-      </w:r>
-      <w:r>
-        <w:rPr>
-          <w:rFonts w:ascii="Century Gothic" w:hAnsi="Century Gothic" w:cs="Arial"/>
-          <w:sz w:val="24"/>
-          <w:szCs w:val="24"/>
-          <w:lang w:val="es-ES"/>
-        </w:rPr>
-        <w:tab/>
-      </w:r>
-      <w:r>
-        <w:rPr>
-          <w:rFonts w:ascii="Century Gothic" w:hAnsi="Century Gothic" w:cs="Arial"/>
-          <w:sz w:val="24"/>
-          <w:szCs w:val="24"/>
-          <w:lang w:val="es-ES"/>
-        </w:rPr>
-        <w:tab/>
-      </w:r>
-      <w:r>
-        <w:rPr>
-          <w:rFonts w:ascii="Century Gothic" w:hAnsi="Century Gothic" w:cs="Arial"/>
-          <w:sz w:val="24"/>
-          <w:szCs w:val="24"/>
-          <w:lang w:val="es-ES"/>
-        </w:rPr>
-        <w:t xml:space="preserve"> </w:t>
-      </w:r>
-      <w:proofErr w:type="spellStart"/>
-      <w:r>
-        <w:rPr>
-          <w:rFonts w:ascii="Century Gothic" w:hAnsi="Century Gothic" w:cs="Arial"/>
-          <w:sz w:val="24"/>
-          <w:szCs w:val="24"/>
-          <w:lang w:val="es-ES"/>
-        </w:rPr>
-        <w:t>throwln</w:t>
-      </w:r>
-      <w:proofErr w:type="spellEnd"/>
-      <w:r>
-        <w:rPr>
-          <w:rFonts w:ascii="Century Gothic" w:hAnsi="Century Gothic" w:cs="Arial"/>
-          <w:sz w:val="24"/>
-          <w:szCs w:val="24"/>
-          <w:lang w:val="es-ES"/>
-        </w:rPr>
-        <w:t>(x)</w:t>
-      </w:r>
-      <w:r>
-        <w:rPr>
-          <w:rFonts w:ascii="Century Gothic" w:hAnsi="Century Gothic" w:cs="Arial"/>
-          <w:sz w:val="24"/>
-          <w:szCs w:val="24"/>
-          <w:lang w:val="es-ES"/>
-        </w:rPr>
-        <w:t>;</w:t>
-      </w:r>
-    </w:p>
-    <w:p>
-      <w:pPr>
-        <w:rPr>
-          <w:rFonts w:ascii="Century Gothic" w:hAnsi="Century Gothic" w:cs="Arial"/>
-          <w:sz w:val="24"/>
-          <w:szCs w:val="24"/>
-          <w:lang w:val="es-ES"/>
-        </w:rPr>
-      </w:pPr>
-      <w:r>
-        <w:rPr>
-          <w:rFonts w:ascii="Century Gothic" w:hAnsi="Century Gothic" w:cs="Arial"/>
-          <w:sz w:val="24"/>
-          <w:szCs w:val="24"/>
-          <w:lang w:val="es-ES"/>
-        </w:rPr>
-        <w:tab/>
-      </w:r>
-      <w:r>
-        <w:rPr>
-          <w:rFonts w:ascii="Century Gothic" w:hAnsi="Century Gothic" w:cs="Arial"/>
-          <w:sz w:val="24"/>
-          <w:szCs w:val="24"/>
-          <w:lang w:val="es-ES"/>
-        </w:rPr>
-        <w:tab/>
-        <w:t>x := x-1;</w:t>
-      </w:r>
-    </w:p>
-    <w:p>
-      <w:pPr>
-        <w:ind w:firstLine="708"/>
-        <w:rPr>
-          <w:rFonts w:ascii="Century Gothic" w:hAnsi="Century Gothic" w:cs="Arial"/>
-          <w:sz w:val="24"/>
-          <w:szCs w:val="24"/>
-          <w:lang w:val="es-ES"/>
-        </w:rPr>
-      </w:pPr>
-      <w:proofErr w:type="spellStart"/>
-      <w:r>
-        <w:rPr>
-          <w:rFonts w:ascii="Century Gothic" w:hAnsi="Century Gothic" w:cs="Arial"/>
-          <w:sz w:val="24"/>
-          <w:szCs w:val="24"/>
-          <w:lang w:val="es-ES"/>
-        </w:rPr>
-        <w:t>close-until</w:t>
-      </w:r>
-      <w:proofErr w:type="spellEnd"/>
-    </w:p>
-    <w:p>
-      <w:pPr>
-        <w:rPr>
-          <w:rFonts w:ascii="Century Gothic" w:hAnsi="Century Gothic" w:cs="Arial"/>
-          <w:sz w:val="24"/>
-          <w:szCs w:val="24"/>
-          <w:lang w:val="es-ES"/>
-        </w:rPr>
-      </w:pPr>
-      <w:proofErr w:type="spellStart"/>
-      <w:r>
-        <w:rPr>
-          <w:rFonts w:ascii="Century Gothic" w:hAnsi="Century Gothic" w:cs="Arial"/>
-          <w:sz w:val="24"/>
-          <w:szCs w:val="24"/>
-          <w:lang w:val="es-ES"/>
-        </w:rPr>
-        <w:t>close-main</w:t>
-      </w:r>
-      <w:proofErr w:type="spellEnd"/>
     </w:p>
     <w:p>
       <w:pPr>

--- a/ProyectoCompiDocs/USUARIO.docx
+++ b/ProyectoCompiDocs/USUARIO.docx
@@ -1,6 +1,6 @@
 
 <file path=word/document.xml><?xml version="1.0" encoding="utf-8"?>
-<w:document xmlns:wpc="http://schemas.microsoft.com/office/word/2010/wordprocessingCanvas" xmlns:cx="http://schemas.microsoft.com/office/drawing/2014/chartex" xmlns:cx1="http://schemas.microsoft.com/office/drawing/2015/9/8/chartex" xmlns:cx2="http://schemas.microsoft.com/office/drawing/2015/10/21/chartex" xmlns:cx3="http://schemas.microsoft.com/office/drawing/2016/5/9/chartex" xmlns:cx4="http://schemas.microsoft.com/office/drawing/2016/5/10/chartex" xmlns:cx5="http://schemas.microsoft.com/office/drawing/2016/5/11/chartex" xmlns:cx6="http://schemas.microsoft.com/office/drawing/2016/5/12/chartex" xmlns:cx7="http://schemas.microsoft.com/office/drawing/2016/5/13/chartex" xmlns:cx8="http://schemas.microsoft.com/office/drawing/2016/5/14/chartex" xmlns:mc="http://schemas.openxmlformats.org/markup-compatibility/2006" xmlns:aink="http://schemas.microsoft.com/office/drawing/2016/ink" xmlns:am3d="http://schemas.microsoft.com/office/drawing/2017/model3d" xmlns:o="urn:schemas-microsoft-com:office:office" xmlns:r="http://schemas.openxmlformats.org/officeDocument/2006/relationships" xmlns:m="http://schemas.openxmlformats.org/officeDocument/2006/math" xmlns:v="urn:schemas-microsoft-com:vml" xmlns:wp14="http://schemas.microsoft.com/office/word/2010/wordprocessingDrawing" xmlns:wp="http://schemas.openxmlformats.org/drawingml/2006/wordprocessingDrawing" xmlns:w10="urn:schemas-microsoft-com:office:word" xmlns:w="http://schemas.openxmlformats.org/wordprocessingml/2006/main" xmlns:w14="http://schemas.microsoft.com/office/word/2010/wordml" xmlns:w15="http://schemas.microsoft.com/office/word/2012/wordml" xmlns:w16cex="http://schemas.microsoft.com/office/word/2018/wordml/cex" xmlns:w16cid="http://schemas.microsoft.com/office/word/2016/wordml/cid" xmlns:w16="http://schemas.microsoft.com/office/word/2018/wordml" xmlns:w16se="http://schemas.microsoft.com/office/word/2015/wordml/symex" xmlns:wpg="http://schemas.microsoft.com/office/word/2010/wordprocessingGroup" xmlns:wpi="http://schemas.microsoft.com/office/word/2010/wordprocessingInk" xmlns:wne="http://schemas.microsoft.com/office/word/2006/wordml" xmlns:wps="http://schemas.microsoft.com/office/word/2010/wordprocessingShape" mc:Ignorable="w14 w15 w16se w16cid w16 w16cex wp14">
+<w:document xmlns:wpc="http://schemas.microsoft.com/office/word/2010/wordprocessingCanvas" xmlns:cx="http://schemas.microsoft.com/office/drawing/2014/chartex" xmlns:cx1="http://schemas.microsoft.com/office/drawing/2015/9/8/chartex" xmlns:cx2="http://schemas.microsoft.com/office/drawing/2015/10/21/chartex" xmlns:cx3="http://schemas.microsoft.com/office/drawing/2016/5/9/chartex" xmlns:cx4="http://schemas.microsoft.com/office/drawing/2016/5/10/chartex" xmlns:cx5="http://schemas.microsoft.com/office/drawing/2016/5/11/chartex" xmlns:cx6="http://schemas.microsoft.com/office/drawing/2016/5/12/chartex" xmlns:cx7="http://schemas.microsoft.com/office/drawing/2016/5/13/chartex" xmlns:cx8="http://schemas.microsoft.com/office/drawing/2016/5/14/chartex" xmlns:mc="http://schemas.openxmlformats.org/markup-compatibility/2006" xmlns:aink="http://schemas.microsoft.com/office/drawing/2016/ink" xmlns:am3d="http://schemas.microsoft.com/office/drawing/2017/model3d" xmlns:o="urn:schemas-microsoft-com:office:office" xmlns:r="http://schemas.openxmlformats.org/officeDocument/2006/relationships" xmlns:m="http://schemas.openxmlformats.org/officeDocument/2006/math" xmlns:v="urn:schemas-microsoft-com:vml" xmlns:wp14="http://schemas.microsoft.com/office/word/2010/wordprocessingDrawing" xmlns:wp="http://schemas.openxmlformats.org/drawingml/2006/wordprocessingDrawing" xmlns:w10="urn:schemas-microsoft-com:office:word" xmlns:w="http://schemas.openxmlformats.org/wordprocessingml/2006/main" xmlns:w14="http://schemas.microsoft.com/office/word/2010/wordml" xmlns:w15="http://schemas.microsoft.com/office/word/2012/wordml" xmlns:w16cid="http://schemas.microsoft.com/office/word/2016/wordml/cid" xmlns:w16se="http://schemas.microsoft.com/office/word/2015/wordml/symex" xmlns:wpg="http://schemas.microsoft.com/office/word/2010/wordprocessingGroup" xmlns:wpi="http://schemas.microsoft.com/office/word/2010/wordprocessingInk" xmlns:wne="http://schemas.microsoft.com/office/word/2006/wordml" xmlns:wps="http://schemas.microsoft.com/office/word/2010/wordprocessingShape" mc:Ignorable="w14 w15 w16se w16cid wp14">
   <w:body>
     <w:p>
       <w:pPr>
@@ -161,23 +161,8 @@
           <w:szCs w:val="32"/>
           <w:lang w:val="es-HN" w:eastAsia="es-HN"/>
         </w:rPr>
-        <w:t>Compiladores I</w:t>
-      </w:r>
-    </w:p>
-    <w:p>
-      <w:pPr>
-        <w:spacing w:before="360" w:after="120" w:line="240" w:lineRule="auto"/>
-        <w:jc w:val="center"/>
-        <w:outlineLvl w:val="1"/>
-        <w:rPr>
-          <w:rFonts w:ascii="Times New Roman" w:eastAsia="Times New Roman" w:hAnsi="Times New Roman" w:cs="Times New Roman"/>
-          <w:b/>
-          <w:bCs/>
-          <w:sz w:val="36"/>
-          <w:szCs w:val="36"/>
-          <w:lang w:val="es-HN" w:eastAsia="es-HN"/>
-        </w:rPr>
-      </w:pPr>
+        <w:t xml:space="preserve">Compiladores </w:t>
+      </w:r>
       <w:r>
         <w:rPr>
           <w:rFonts w:ascii="Arial" w:eastAsia="Times New Roman" w:hAnsi="Arial" w:cs="Arial"/>
@@ -186,19 +171,8 @@
           <w:szCs w:val="32"/>
           <w:lang w:val="es-HN" w:eastAsia="es-HN"/>
         </w:rPr>
-        <w:t>Manual de Usuario de</w:t>
-      </w:r>
-    </w:p>
-    <w:p>
-      <w:pPr>
-        <w:spacing w:after="240" w:line="240" w:lineRule="auto"/>
-        <w:rPr>
-          <w:rFonts w:ascii="Times New Roman" w:eastAsia="Times New Roman" w:hAnsi="Times New Roman" w:cs="Times New Roman"/>
-          <w:sz w:val="24"/>
-          <w:szCs w:val="24"/>
-          <w:lang w:val="es-HN" w:eastAsia="es-HN"/>
-        </w:rPr>
-      </w:pPr>
+        <w:t>2</w:t>
+      </w:r>
     </w:p>
     <w:p>
       <w:pPr>
@@ -222,7 +196,7 @@
           <w:szCs w:val="32"/>
           <w:lang w:val="es-HN" w:eastAsia="es-HN"/>
         </w:rPr>
-        <w:t>Ing. Carlos Vallejo</w:t>
+        <w:t>Manual de Usuario de</w:t>
       </w:r>
     </w:p>
     <w:p>
@@ -258,8 +232,34 @@
           <w:szCs w:val="32"/>
           <w:lang w:val="es-HN" w:eastAsia="es-HN"/>
         </w:rPr>
-        <w:t>LEONARDO MONTOYA</w:t>
-      </w:r>
+        <w:t>Ing. Carlos Vallejo</w:t>
+      </w:r>
+    </w:p>
+    <w:p>
+      <w:pPr>
+        <w:spacing w:after="240" w:line="240" w:lineRule="auto"/>
+        <w:rPr>
+          <w:rFonts w:ascii="Times New Roman" w:eastAsia="Times New Roman" w:hAnsi="Times New Roman" w:cs="Times New Roman"/>
+          <w:sz w:val="24"/>
+          <w:szCs w:val="24"/>
+          <w:lang w:val="es-HN" w:eastAsia="es-HN"/>
+        </w:rPr>
+      </w:pPr>
+    </w:p>
+    <w:p>
+      <w:pPr>
+        <w:spacing w:before="360" w:after="120" w:line="240" w:lineRule="auto"/>
+        <w:jc w:val="center"/>
+        <w:outlineLvl w:val="1"/>
+        <w:rPr>
+          <w:rFonts w:ascii="Times New Roman" w:eastAsia="Times New Roman" w:hAnsi="Times New Roman" w:cs="Times New Roman"/>
+          <w:b/>
+          <w:bCs/>
+          <w:sz w:val="36"/>
+          <w:szCs w:val="36"/>
+          <w:lang w:val="es-HN" w:eastAsia="es-HN"/>
+        </w:rPr>
+      </w:pPr>
       <w:r>
         <w:rPr>
           <w:rFonts w:ascii="Arial" w:eastAsia="Times New Roman" w:hAnsi="Arial" w:cs="Arial"/>
@@ -268,7 +268,7 @@
           <w:szCs w:val="32"/>
           <w:lang w:val="es-HN" w:eastAsia="es-HN"/>
         </w:rPr>
-        <w:t xml:space="preserve"> 117</w:t>
+        <w:t>LEONARDO MONTOYA</w:t>
       </w:r>
       <w:r>
         <w:rPr>
@@ -278,23 +278,8 @@
           <w:szCs w:val="32"/>
           <w:lang w:val="es-HN" w:eastAsia="es-HN"/>
         </w:rPr>
-        <w:t>41303</w:t>
-      </w:r>
-    </w:p>
-    <w:p>
-      <w:pPr>
-        <w:spacing w:before="360" w:after="120" w:line="240" w:lineRule="auto"/>
-        <w:jc w:val="center"/>
-        <w:outlineLvl w:val="1"/>
-        <w:rPr>
-          <w:rFonts w:ascii="Times New Roman" w:eastAsia="Times New Roman" w:hAnsi="Times New Roman" w:cs="Times New Roman"/>
-          <w:b/>
-          <w:bCs/>
-          <w:sz w:val="36"/>
-          <w:szCs w:val="36"/>
-          <w:lang w:val="es-HN" w:eastAsia="es-HN"/>
-        </w:rPr>
-      </w:pPr>
+        <w:t xml:space="preserve"> 117</w:t>
+      </w:r>
       <w:r>
         <w:rPr>
           <w:rFonts w:ascii="Arial" w:eastAsia="Times New Roman" w:hAnsi="Arial" w:cs="Arial"/>
@@ -303,9 +288,14 @@
           <w:szCs w:val="32"/>
           <w:lang w:val="es-HN" w:eastAsia="es-HN"/>
         </w:rPr>
-        <w:t xml:space="preserve">Kenneth Nuñez </w:t>
-      </w:r>
-      <w:r>
+        <w:t>41303</w:t>
+      </w:r>
+    </w:p>
+    <w:p>
+      <w:pPr>
+        <w:spacing w:before="360" w:after="120" w:line="240" w:lineRule="auto"/>
+        <w:jc w:val="center"/>
+        <w:outlineLvl w:val="1"/>
         <w:rPr>
           <w:rFonts w:ascii="Arial" w:eastAsia="Times New Roman" w:hAnsi="Arial" w:cs="Arial"/>
           <w:color w:val="000000"/>
@@ -313,25 +303,8 @@
           <w:szCs w:val="32"/>
           <w:lang w:val="es-HN" w:eastAsia="es-HN"/>
         </w:rPr>
-        <w:t>11741149</w:t>
-      </w:r>
-    </w:p>
-    <w:p>
-      <w:pPr>
-        <w:spacing w:after="240" w:line="240" w:lineRule="auto"/>
-        <w:rPr>
-          <w:rFonts w:ascii="Times New Roman" w:eastAsia="Times New Roman" w:hAnsi="Times New Roman" w:cs="Times New Roman"/>
-          <w:sz w:val="24"/>
-          <w:szCs w:val="24"/>
-          <w:lang w:val="es-HN" w:eastAsia="es-HN"/>
-        </w:rPr>
-      </w:pPr>
-    </w:p>
-    <w:p>
-      <w:pPr>
-        <w:spacing w:before="360" w:after="120" w:line="240" w:lineRule="auto"/>
-        <w:jc w:val="center"/>
-        <w:outlineLvl w:val="1"/>
+      </w:pPr>
+      <w:r>
         <w:rPr>
           <w:rFonts w:ascii="Arial" w:eastAsia="Times New Roman" w:hAnsi="Arial" w:cs="Arial"/>
           <w:color w:val="000000"/>
@@ -339,7 +312,8 @@
           <w:szCs w:val="32"/>
           <w:lang w:val="es-HN" w:eastAsia="es-HN"/>
         </w:rPr>
-      </w:pPr>
+        <w:t xml:space="preserve">KENNETH NUÑEZ </w:t>
+      </w:r>
       <w:r>
         <w:rPr>
           <w:rFonts w:ascii="Arial" w:eastAsia="Times New Roman" w:hAnsi="Arial" w:cs="Arial"/>
@@ -348,7 +322,7 @@
           <w:szCs w:val="32"/>
           <w:lang w:val="es-HN" w:eastAsia="es-HN"/>
         </w:rPr>
-        <w:t>29 de septiembre de 2020</w:t>
+        <w:t>11741149</w:t>
       </w:r>
     </w:p>
     <w:p>
@@ -356,6 +330,16 @@
         <w:spacing w:before="360" w:after="120" w:line="240" w:lineRule="auto"/>
         <w:jc w:val="center"/>
         <w:outlineLvl w:val="1"/>
+        <w:rPr>
+          <w:rFonts w:ascii="Times New Roman" w:eastAsia="Times New Roman" w:hAnsi="Times New Roman" w:cs="Times New Roman"/>
+          <w:b/>
+          <w:bCs/>
+          <w:sz w:val="36"/>
+          <w:szCs w:val="36"/>
+          <w:lang w:val="es-HN" w:eastAsia="es-HN"/>
+        </w:rPr>
+      </w:pPr>
+      <w:r>
         <w:rPr>
           <w:rFonts w:ascii="Arial" w:eastAsia="Times New Roman" w:hAnsi="Arial" w:cs="Arial"/>
           <w:color w:val="000000"/>
@@ -363,13 +347,9 @@
           <w:szCs w:val="32"/>
           <w:lang w:val="es-HN" w:eastAsia="es-HN"/>
         </w:rPr>
-      </w:pPr>
-    </w:p>
-    <w:p>
-      <w:pPr>
-        <w:spacing w:before="360" w:after="120" w:line="240" w:lineRule="auto"/>
-        <w:jc w:val="center"/>
-        <w:outlineLvl w:val="1"/>
+        <w:t xml:space="preserve">ERICK CARRASCO </w:t>
+      </w:r>
+      <w:r>
         <w:rPr>
           <w:rFonts w:ascii="Arial" w:eastAsia="Times New Roman" w:hAnsi="Arial" w:cs="Arial"/>
           <w:color w:val="000000"/>
@@ -377,6 +357,20 @@
           <w:szCs w:val="32"/>
           <w:lang w:val="es-HN" w:eastAsia="es-HN"/>
         </w:rPr>
+        <w:t>11641166</w:t>
+      </w:r>
+      <w:bookmarkStart w:id="0" w:name="_GoBack"/>
+      <w:bookmarkEnd w:id="0"/>
+    </w:p>
+    <w:p>
+      <w:pPr>
+        <w:spacing w:after="240" w:line="240" w:lineRule="auto"/>
+        <w:rPr>
+          <w:rFonts w:ascii="Times New Roman" w:eastAsia="Times New Roman" w:hAnsi="Times New Roman" w:cs="Times New Roman"/>
+          <w:sz w:val="24"/>
+          <w:szCs w:val="24"/>
+          <w:lang w:val="es-HN" w:eastAsia="es-HN"/>
+        </w:rPr>
       </w:pPr>
     </w:p>
     <w:p>
@@ -392,12 +386,7 @@
           <w:lang w:val="es-HN" w:eastAsia="es-HN"/>
         </w:rPr>
       </w:pPr>
-    </w:p>
-    <w:p>
-      <w:pPr>
-        <w:spacing w:before="360" w:after="120" w:line="240" w:lineRule="auto"/>
-        <w:jc w:val="center"/>
-        <w:outlineLvl w:val="1"/>
+      <w:r>
         <w:rPr>
           <w:rFonts w:ascii="Arial" w:eastAsia="Times New Roman" w:hAnsi="Arial" w:cs="Arial"/>
           <w:color w:val="000000"/>
@@ -405,13 +394,9 @@
           <w:szCs w:val="32"/>
           <w:lang w:val="es-HN" w:eastAsia="es-HN"/>
         </w:rPr>
-      </w:pPr>
-    </w:p>
-    <w:p>
-      <w:pPr>
-        <w:spacing w:before="360" w:after="120" w:line="240" w:lineRule="auto"/>
-        <w:jc w:val="center"/>
-        <w:outlineLvl w:val="1"/>
+        <w:t>2</w:t>
+      </w:r>
+      <w:r>
         <w:rPr>
           <w:rFonts w:ascii="Arial" w:eastAsia="Times New Roman" w:hAnsi="Arial" w:cs="Arial"/>
           <w:color w:val="000000"/>
@@ -419,13 +404,9 @@
           <w:szCs w:val="32"/>
           <w:lang w:val="es-HN" w:eastAsia="es-HN"/>
         </w:rPr>
-      </w:pPr>
-    </w:p>
-    <w:p>
-      <w:pPr>
-        <w:spacing w:before="360" w:after="120" w:line="240" w:lineRule="auto"/>
-        <w:jc w:val="center"/>
-        <w:outlineLvl w:val="1"/>
+        <w:t>2</w:t>
+      </w:r>
+      <w:r>
         <w:rPr>
           <w:rFonts w:ascii="Arial" w:eastAsia="Times New Roman" w:hAnsi="Arial" w:cs="Arial"/>
           <w:color w:val="000000"/>
@@ -433,7 +414,28 @@
           <w:szCs w:val="32"/>
           <w:lang w:val="es-HN" w:eastAsia="es-HN"/>
         </w:rPr>
-      </w:pPr>
+        <w:t xml:space="preserve"> de </w:t>
+      </w:r>
+      <w:r>
+        <w:rPr>
+          <w:rFonts w:ascii="Arial" w:eastAsia="Times New Roman" w:hAnsi="Arial" w:cs="Arial"/>
+          <w:color w:val="000000"/>
+          <w:sz w:val="32"/>
+          <w:szCs w:val="32"/>
+          <w:lang w:val="es-HN" w:eastAsia="es-HN"/>
+        </w:rPr>
+        <w:t>Diciembre</w:t>
+      </w:r>
+      <w:r>
+        <w:rPr>
+          <w:rFonts w:ascii="Arial" w:eastAsia="Times New Roman" w:hAnsi="Arial" w:cs="Arial"/>
+          <w:color w:val="000000"/>
+          <w:sz w:val="32"/>
+          <w:szCs w:val="32"/>
+          <w:lang w:val="es-HN" w:eastAsia="es-HN"/>
+        </w:rPr>
+        <w:t xml:space="preserve"> de 2020</w:t>
+      </w:r>
     </w:p>
     <w:p>
       <w:pPr>
@@ -441,6 +443,90 @@
         <w:jc w:val="center"/>
         <w:outlineLvl w:val="1"/>
         <w:rPr>
+          <w:rFonts w:ascii="Arial" w:eastAsia="Times New Roman" w:hAnsi="Arial" w:cs="Arial"/>
+          <w:color w:val="000000"/>
+          <w:sz w:val="32"/>
+          <w:szCs w:val="32"/>
+          <w:lang w:val="es-HN" w:eastAsia="es-HN"/>
+        </w:rPr>
+      </w:pPr>
+    </w:p>
+    <w:p>
+      <w:pPr>
+        <w:spacing w:before="360" w:after="120" w:line="240" w:lineRule="auto"/>
+        <w:jc w:val="center"/>
+        <w:outlineLvl w:val="1"/>
+        <w:rPr>
+          <w:rFonts w:ascii="Arial" w:eastAsia="Times New Roman" w:hAnsi="Arial" w:cs="Arial"/>
+          <w:color w:val="000000"/>
+          <w:sz w:val="32"/>
+          <w:szCs w:val="32"/>
+          <w:lang w:val="es-HN" w:eastAsia="es-HN"/>
+        </w:rPr>
+      </w:pPr>
+    </w:p>
+    <w:p>
+      <w:pPr>
+        <w:spacing w:before="360" w:after="120" w:line="240" w:lineRule="auto"/>
+        <w:jc w:val="center"/>
+        <w:outlineLvl w:val="1"/>
+        <w:rPr>
+          <w:rFonts w:ascii="Arial" w:eastAsia="Times New Roman" w:hAnsi="Arial" w:cs="Arial"/>
+          <w:color w:val="000000"/>
+          <w:sz w:val="32"/>
+          <w:szCs w:val="32"/>
+          <w:lang w:val="es-HN" w:eastAsia="es-HN"/>
+        </w:rPr>
+      </w:pPr>
+    </w:p>
+    <w:p>
+      <w:pPr>
+        <w:spacing w:before="360" w:after="120" w:line="240" w:lineRule="auto"/>
+        <w:jc w:val="center"/>
+        <w:outlineLvl w:val="1"/>
+        <w:rPr>
+          <w:rFonts w:ascii="Arial" w:eastAsia="Times New Roman" w:hAnsi="Arial" w:cs="Arial"/>
+          <w:color w:val="000000"/>
+          <w:sz w:val="32"/>
+          <w:szCs w:val="32"/>
+          <w:lang w:val="es-HN" w:eastAsia="es-HN"/>
+        </w:rPr>
+      </w:pPr>
+    </w:p>
+    <w:p>
+      <w:pPr>
+        <w:spacing w:before="360" w:after="120" w:line="240" w:lineRule="auto"/>
+        <w:jc w:val="center"/>
+        <w:outlineLvl w:val="1"/>
+        <w:rPr>
+          <w:rFonts w:ascii="Arial" w:eastAsia="Times New Roman" w:hAnsi="Arial" w:cs="Arial"/>
+          <w:color w:val="000000"/>
+          <w:sz w:val="32"/>
+          <w:szCs w:val="32"/>
+          <w:lang w:val="es-HN" w:eastAsia="es-HN"/>
+        </w:rPr>
+      </w:pPr>
+    </w:p>
+    <w:p>
+      <w:pPr>
+        <w:spacing w:before="360" w:after="120" w:line="240" w:lineRule="auto"/>
+        <w:jc w:val="center"/>
+        <w:outlineLvl w:val="1"/>
+        <w:rPr>
+          <w:rFonts w:ascii="Arial" w:eastAsia="Times New Roman" w:hAnsi="Arial" w:cs="Arial"/>
+          <w:color w:val="000000"/>
+          <w:sz w:val="32"/>
+          <w:szCs w:val="32"/>
+          <w:lang w:val="es-HN" w:eastAsia="es-HN"/>
+        </w:rPr>
+      </w:pPr>
+    </w:p>
+    <w:p>
+      <w:pPr>
+        <w:spacing w:before="360" w:after="120" w:line="240" w:lineRule="auto"/>
+        <w:jc w:val="center"/>
+        <w:outlineLvl w:val="1"/>
+        <w:rPr>
           <w:rFonts w:ascii="Times New Roman" w:eastAsia="Times New Roman" w:hAnsi="Times New Roman" w:cs="Times New Roman"/>
           <w:b/>
           <w:bCs/>
@@ -491,17 +577,15 @@
         </w:rPr>
         <w:t xml:space="preserve">Ejecuta el programa y </w:t>
       </w:r>
-      <w:proofErr w:type="spellStart"/>
-      <w:r>
-        <w:rPr>
-          <w:rFonts w:ascii="Century Gothic" w:hAnsi="Century Gothic" w:cs="Arial"/>
-          <w:b/>
-          <w:bCs/>
-          <w:lang w:val="es-ES"/>
-        </w:rPr>
-        <w:t>disfrutalo</w:t>
-      </w:r>
-      <w:proofErr w:type="spellEnd"/>
+      <w:r>
+        <w:rPr>
+          <w:rFonts w:ascii="Century Gothic" w:hAnsi="Century Gothic" w:cs="Arial"/>
+          <w:b/>
+          <w:bCs/>
+          <w:lang w:val="es-ES"/>
+        </w:rPr>
+        <w:t>disfrútalo</w:t>
+      </w:r>
       <w:r>
         <w:rPr>
           <w:rFonts w:ascii="Century Gothic" w:hAnsi="Century Gothic" w:cs="Arial"/>
@@ -516,24 +600,29 @@
       <w:pPr>
         <w:jc w:val="center"/>
         <w:rPr>
-          <w:rFonts w:ascii="Century Gothic" w:hAnsi="Century Gothic" w:cs="Arial"/>
-          <w:b/>
-          <w:bCs/>
-          <w:lang w:val="es-ES"/>
-        </w:rPr>
-      </w:pPr>
-      <w:r>
-        <w:rPr>
-          <w:rFonts w:ascii="Century Gothic" w:hAnsi="Century Gothic" w:cs="Arial"/>
-          <w:b/>
-          <w:bCs/>
-          <w:lang w:val="es-ES"/>
+          <w:noProof/>
+        </w:rPr>
+      </w:pPr>
+    </w:p>
+    <w:p>
+      <w:pPr>
+        <w:jc w:val="center"/>
+        <w:rPr>
+          <w:rFonts w:ascii="Century Gothic" w:hAnsi="Century Gothic" w:cs="Arial"/>
+          <w:b/>
+          <w:bCs/>
+          <w:lang w:val="es-ES"/>
+        </w:rPr>
+      </w:pPr>
+      <w:r>
+        <w:rPr>
+          <w:noProof/>
         </w:rPr>
         <w:drawing>
-          <wp:inline distT="0" distB="0" distL="0" distR="0" wp14:anchorId="1D1B6150" wp14:editId="5E1A46BB">
-            <wp:extent cx="6189873" cy="2990850"/>
+          <wp:inline distT="0" distB="0" distL="0" distR="0" wp14:anchorId="0439581D" wp14:editId="470A9366">
+            <wp:extent cx="5941850" cy="3133725"/>
             <wp:effectExtent l="0" t="0" r="1905" b="0"/>
-            <wp:docPr id="3" name="Picture 3"/>
+            <wp:docPr id="7" name="Imagen 7"/>
             <wp:cNvGraphicFramePr>
               <a:graphicFrameLocks xmlns:a="http://schemas.openxmlformats.org/drawingml/2006/main" noChangeAspect="1"/>
             </wp:cNvGraphicFramePr>
@@ -544,20 +633,27 @@
                     <pic:cNvPr id="1" name=""/>
                     <pic:cNvPicPr/>
                   </pic:nvPicPr>
-                  <pic:blipFill>
+                  <pic:blipFill rotWithShape="1">
                     <a:blip r:embed="rId6"/>
-                    <a:stretch>
-                      <a:fillRect/>
-                    </a:stretch>
+                    <a:srcRect b="6191"/>
+                    <a:stretch/>
                   </pic:blipFill>
-                  <pic:spPr>
+                  <pic:spPr bwMode="auto">
                     <a:xfrm>
                       <a:off x="0" y="0"/>
-                      <a:ext cx="6201450" cy="2996444"/>
+                      <a:ext cx="5943939" cy="3134827"/>
                     </a:xfrm>
                     <a:prstGeom prst="rect">
                       <a:avLst/>
                     </a:prstGeom>
+                    <a:ln>
+                      <a:noFill/>
+                    </a:ln>
+                    <a:extLst>
+                      <a:ext uri="{53640926-AAD7-44D8-BBD7-CCE9431645EC}">
+                        <a14:shadowObscured xmlns:a14="http://schemas.microsoft.com/office/drawing/2010/main"/>
+                      </a:ext>
+                    </a:extLst>
                   </pic:spPr>
                 </pic:pic>
               </a:graphicData>
@@ -579,23 +675,7 @@
           <w:rFonts w:ascii="Century Gothic" w:hAnsi="Century Gothic" w:cs="Arial"/>
           <w:lang w:val="es-ES"/>
         </w:rPr>
-        <w:t xml:space="preserve">La interfaz cuenta con un </w:t>
-      </w:r>
-      <w:proofErr w:type="spellStart"/>
-      <w:r>
-        <w:rPr>
-          <w:rFonts w:ascii="Century Gothic" w:hAnsi="Century Gothic" w:cs="Arial"/>
-          <w:lang w:val="es-ES"/>
-        </w:rPr>
-        <w:t>text</w:t>
-      </w:r>
-      <w:proofErr w:type="spellEnd"/>
-      <w:r>
-        <w:rPr>
-          <w:rFonts w:ascii="Century Gothic" w:hAnsi="Century Gothic" w:cs="Arial"/>
-          <w:lang w:val="es-ES"/>
-        </w:rPr>
-        <w:t xml:space="preserve"> área que puede ser usado para editar en tiempo real el código.</w:t>
+        <w:t>La interfaz cuenta con un text área que puede ser usado para editar en tiempo real el código.</w:t>
       </w:r>
     </w:p>
     <w:p>
@@ -622,14 +702,13 @@
       </w:pPr>
       <w:r>
         <w:rPr>
-          <w:rFonts w:ascii="Century Gothic" w:hAnsi="Century Gothic" w:cs="Arial"/>
-          <w:lang w:val="es-ES"/>
+          <w:noProof/>
         </w:rPr>
         <w:drawing>
-          <wp:inline distT="0" distB="0" distL="0" distR="0" wp14:anchorId="686943BA" wp14:editId="7C70D345">
-            <wp:extent cx="6171849" cy="2990850"/>
-            <wp:effectExtent l="0" t="0" r="635" b="0"/>
-            <wp:docPr id="4" name="Picture 4"/>
+          <wp:inline distT="0" distB="0" distL="0" distR="0" wp14:anchorId="2C0C67AB" wp14:editId="4434B44B">
+            <wp:extent cx="5400040" cy="3035935"/>
+            <wp:effectExtent l="0" t="0" r="0" b="0"/>
+            <wp:docPr id="8" name="Imagen 8"/>
             <wp:cNvGraphicFramePr>
               <a:graphicFrameLocks xmlns:a="http://schemas.openxmlformats.org/drawingml/2006/main" noChangeAspect="1"/>
             </wp:cNvGraphicFramePr>
@@ -649,7 +728,7 @@
                   <pic:spPr>
                     <a:xfrm>
                       <a:off x="0" y="0"/>
-                      <a:ext cx="6177691" cy="2993681"/>
+                      <a:ext cx="5400040" cy="3035935"/>
                     </a:xfrm>
                     <a:prstGeom prst="rect">
                       <a:avLst/>
@@ -674,39 +753,226 @@
       <w:pPr>
         <w:rPr>
           <w:rFonts w:ascii="Century Gothic" w:hAnsi="Century Gothic" w:cs="Arial"/>
-          <w:b/>
-          <w:bCs/>
-          <w:lang w:val="es-ES"/>
-        </w:rPr>
-      </w:pPr>
-    </w:p>
-    <w:p>
-      <w:pPr>
-        <w:rPr>
-          <w:rFonts w:ascii="Century Gothic" w:hAnsi="Century Gothic" w:cs="Arial"/>
-          <w:b/>
-          <w:bCs/>
-          <w:lang w:val="es-ES"/>
-        </w:rPr>
-      </w:pPr>
-    </w:p>
-    <w:p>
-      <w:pPr>
-        <w:rPr>
-          <w:rFonts w:ascii="Century Gothic" w:hAnsi="Century Gothic" w:cs="Arial"/>
-          <w:b/>
-          <w:bCs/>
-          <w:lang w:val="es-ES"/>
-        </w:rPr>
-      </w:pPr>
-      <w:r>
-        <w:rPr>
-          <w:rFonts w:ascii="Century Gothic" w:hAnsi="Century Gothic" w:cs="Arial"/>
-          <w:b/>
-          <w:bCs/>
-          <w:lang w:val="es-ES"/>
-        </w:rPr>
-        <w:lastRenderedPageBreak/>
+          <w:lang w:val="es-ES"/>
+        </w:rPr>
+      </w:pPr>
+    </w:p>
+    <w:p>
+      <w:pPr>
+        <w:rPr>
+          <w:noProof/>
+        </w:rPr>
+      </w:pPr>
+    </w:p>
+    <w:p>
+      <w:pPr>
+        <w:rPr>
+          <w:rFonts w:ascii="Century Gothic" w:hAnsi="Century Gothic" w:cs="Arial"/>
+          <w:lang w:val="es-ES"/>
+        </w:rPr>
+      </w:pPr>
+      <w:r>
+        <w:rPr>
+          <w:noProof/>
+        </w:rPr>
+        <w:drawing>
+          <wp:inline distT="0" distB="0" distL="0" distR="0" wp14:anchorId="1A18C23D" wp14:editId="5C2D935F">
+            <wp:extent cx="5400040" cy="2876550"/>
+            <wp:effectExtent l="0" t="0" r="0" b="0"/>
+            <wp:docPr id="9" name="Imagen 9"/>
+            <wp:cNvGraphicFramePr>
+              <a:graphicFrameLocks xmlns:a="http://schemas.openxmlformats.org/drawingml/2006/main" noChangeAspect="1"/>
+            </wp:cNvGraphicFramePr>
+            <a:graphic xmlns:a="http://schemas.openxmlformats.org/drawingml/2006/main">
+              <a:graphicData uri="http://schemas.openxmlformats.org/drawingml/2006/picture">
+                <pic:pic xmlns:pic="http://schemas.openxmlformats.org/drawingml/2006/picture">
+                  <pic:nvPicPr>
+                    <pic:cNvPr id="1" name=""/>
+                    <pic:cNvPicPr/>
+                  </pic:nvPicPr>
+                  <pic:blipFill rotWithShape="1">
+                    <a:blip r:embed="rId8"/>
+                    <a:srcRect b="5250"/>
+                    <a:stretch/>
+                  </pic:blipFill>
+                  <pic:spPr bwMode="auto">
+                    <a:xfrm>
+                      <a:off x="0" y="0"/>
+                      <a:ext cx="5400040" cy="2876550"/>
+                    </a:xfrm>
+                    <a:prstGeom prst="rect">
+                      <a:avLst/>
+                    </a:prstGeom>
+                    <a:ln>
+                      <a:noFill/>
+                    </a:ln>
+                    <a:extLst>
+                      <a:ext uri="{53640926-AAD7-44D8-BBD7-CCE9431645EC}">
+                        <a14:shadowObscured xmlns:a14="http://schemas.microsoft.com/office/drawing/2010/main"/>
+                      </a:ext>
+                    </a:extLst>
+                  </pic:spPr>
+                </pic:pic>
+              </a:graphicData>
+            </a:graphic>
+          </wp:inline>
+        </w:drawing>
+      </w:r>
+    </w:p>
+    <w:p>
+      <w:pPr>
+        <w:rPr>
+          <w:rFonts w:ascii="Century Gothic" w:hAnsi="Century Gothic" w:cs="Arial"/>
+          <w:lang w:val="es-ES"/>
+        </w:rPr>
+      </w:pPr>
+    </w:p>
+    <w:p>
+      <w:pPr>
+        <w:rPr>
+          <w:noProof/>
+        </w:rPr>
+      </w:pPr>
+    </w:p>
+    <w:p>
+      <w:pPr>
+        <w:rPr>
+          <w:rFonts w:ascii="Century Gothic" w:hAnsi="Century Gothic" w:cs="Arial"/>
+          <w:lang w:val="es-ES"/>
+        </w:rPr>
+      </w:pPr>
+      <w:r>
+        <w:rPr>
+          <w:noProof/>
+        </w:rPr>
+        <w:drawing>
+          <wp:inline distT="0" distB="0" distL="0" distR="0" wp14:anchorId="4D731006" wp14:editId="128F74F0">
+            <wp:extent cx="5400040" cy="2809875"/>
+            <wp:effectExtent l="0" t="0" r="0" b="9525"/>
+            <wp:docPr id="10" name="Imagen 10"/>
+            <wp:cNvGraphicFramePr>
+              <a:graphicFrameLocks xmlns:a="http://schemas.openxmlformats.org/drawingml/2006/main" noChangeAspect="1"/>
+            </wp:cNvGraphicFramePr>
+            <a:graphic xmlns:a="http://schemas.openxmlformats.org/drawingml/2006/main">
+              <a:graphicData uri="http://schemas.openxmlformats.org/drawingml/2006/picture">
+                <pic:pic xmlns:pic="http://schemas.openxmlformats.org/drawingml/2006/picture">
+                  <pic:nvPicPr>
+                    <pic:cNvPr id="1" name=""/>
+                    <pic:cNvPicPr/>
+                  </pic:nvPicPr>
+                  <pic:blipFill rotWithShape="1">
+                    <a:blip r:embed="rId9"/>
+                    <a:srcRect b="7446"/>
+                    <a:stretch/>
+                  </pic:blipFill>
+                  <pic:spPr bwMode="auto">
+                    <a:xfrm>
+                      <a:off x="0" y="0"/>
+                      <a:ext cx="5400040" cy="2809875"/>
+                    </a:xfrm>
+                    <a:prstGeom prst="rect">
+                      <a:avLst/>
+                    </a:prstGeom>
+                    <a:ln>
+                      <a:noFill/>
+                    </a:ln>
+                    <a:extLst>
+                      <a:ext uri="{53640926-AAD7-44D8-BBD7-CCE9431645EC}">
+                        <a14:shadowObscured xmlns:a14="http://schemas.microsoft.com/office/drawing/2010/main"/>
+                      </a:ext>
+                    </a:extLst>
+                  </pic:spPr>
+                </pic:pic>
+              </a:graphicData>
+            </a:graphic>
+          </wp:inline>
+        </w:drawing>
+      </w:r>
+    </w:p>
+    <w:p>
+      <w:pPr>
+        <w:rPr>
+          <w:rFonts w:ascii="Century Gothic" w:hAnsi="Century Gothic" w:cs="Arial"/>
+          <w:lang w:val="es-ES"/>
+        </w:rPr>
+      </w:pPr>
+    </w:p>
+    <w:p>
+      <w:pPr>
+        <w:rPr>
+          <w:rFonts w:ascii="Century Gothic" w:hAnsi="Century Gothic" w:cs="Arial"/>
+          <w:b/>
+          <w:bCs/>
+          <w:lang w:val="es-ES"/>
+        </w:rPr>
+      </w:pPr>
+    </w:p>
+    <w:p>
+      <w:pPr>
+        <w:rPr>
+          <w:rFonts w:ascii="Century Gothic" w:hAnsi="Century Gothic" w:cs="Arial"/>
+          <w:b/>
+          <w:bCs/>
+          <w:lang w:val="es-ES"/>
+        </w:rPr>
+      </w:pPr>
+    </w:p>
+    <w:p>
+      <w:pPr>
+        <w:rPr>
+          <w:rFonts w:ascii="Century Gothic" w:hAnsi="Century Gothic" w:cs="Arial"/>
+          <w:b/>
+          <w:bCs/>
+          <w:lang w:val="es-ES"/>
+        </w:rPr>
+      </w:pPr>
+    </w:p>
+    <w:p>
+      <w:pPr>
+        <w:rPr>
+          <w:rFonts w:ascii="Century Gothic" w:hAnsi="Century Gothic" w:cs="Arial"/>
+          <w:b/>
+          <w:bCs/>
+          <w:lang w:val="es-ES"/>
+        </w:rPr>
+      </w:pPr>
+    </w:p>
+    <w:p>
+      <w:pPr>
+        <w:rPr>
+          <w:rFonts w:ascii="Century Gothic" w:hAnsi="Century Gothic" w:cs="Arial"/>
+          <w:b/>
+          <w:bCs/>
+          <w:lang w:val="es-ES"/>
+        </w:rPr>
+      </w:pPr>
+    </w:p>
+    <w:p>
+      <w:pPr>
+        <w:rPr>
+          <w:rFonts w:ascii="Century Gothic" w:hAnsi="Century Gothic" w:cs="Arial"/>
+          <w:b/>
+          <w:bCs/>
+          <w:lang w:val="es-ES"/>
+        </w:rPr>
+      </w:pPr>
+    </w:p>
+    <w:p>
+      <w:pPr>
+        <w:rPr>
+          <w:rFonts w:ascii="Century Gothic" w:hAnsi="Century Gothic" w:cs="Arial"/>
+          <w:b/>
+          <w:bCs/>
+          <w:lang w:val="es-ES"/>
+        </w:rPr>
+      </w:pPr>
+      <w:r>
+        <w:rPr>
+          <w:rFonts w:ascii="Century Gothic" w:hAnsi="Century Gothic" w:cs="Arial"/>
+          <w:b/>
+          <w:bCs/>
+          <w:lang w:val="es-ES"/>
+        </w:rPr>
         <w:t>Descripción</w:t>
       </w:r>
       <w:r>
@@ -742,7 +1008,7 @@
     </w:p>
     <w:p>
       <w:pPr>
-        <w:pStyle w:val="ListParagraph"/>
+        <w:pStyle w:val="Prrafodelista"/>
         <w:numPr>
           <w:ilvl w:val="0"/>
           <w:numId w:val="1"/>
@@ -779,23 +1045,12 @@
           <w:szCs w:val="24"/>
           <w:lang w:val="es-ES"/>
         </w:rPr>
-        <w:t xml:space="preserve">  </w:t>
-      </w:r>
-      <w:proofErr w:type="spellStart"/>
-      <w:r>
-        <w:rPr>
-          <w:rFonts w:ascii="Century Gothic" w:hAnsi="Century Gothic" w:cs="Arial"/>
-          <w:sz w:val="24"/>
-          <w:szCs w:val="24"/>
-          <w:lang w:val="es-ES"/>
-        </w:rPr>
-        <w:t>integer</w:t>
-      </w:r>
-      <w:proofErr w:type="spellEnd"/>
-    </w:p>
-    <w:p>
-      <w:pPr>
-        <w:pStyle w:val="ListParagraph"/>
+        <w:t xml:space="preserve">  integer</w:t>
+      </w:r>
+    </w:p>
+    <w:p>
+      <w:pPr>
+        <w:pStyle w:val="Prrafodelista"/>
         <w:numPr>
           <w:ilvl w:val="0"/>
           <w:numId w:val="1"/>
@@ -807,7 +1062,6 @@
           <w:lang w:val="es-ES"/>
         </w:rPr>
       </w:pPr>
-      <w:proofErr w:type="spellStart"/>
       <w:r>
         <w:rPr>
           <w:rFonts w:ascii="Century Gothic" w:hAnsi="Century Gothic" w:cs="Arial"/>
@@ -826,7 +1080,6 @@
         </w:rPr>
         <w:t>an</w:t>
       </w:r>
-      <w:proofErr w:type="spellEnd"/>
       <w:r>
         <w:rPr>
           <w:rFonts w:ascii="Century Gothic" w:hAnsi="Century Gothic" w:cs="Arial"/>
@@ -843,32 +1096,12 @@
           <w:szCs w:val="24"/>
           <w:lang w:val="es-ES"/>
         </w:rPr>
-        <w:t xml:space="preserve"> </w:t>
-      </w:r>
-      <w:proofErr w:type="spellStart"/>
-      <w:r>
-        <w:rPr>
-          <w:rFonts w:ascii="Century Gothic" w:hAnsi="Century Gothic" w:cs="Arial"/>
-          <w:sz w:val="24"/>
-          <w:szCs w:val="24"/>
-          <w:lang w:val="es-ES"/>
-        </w:rPr>
-        <w:t>boolean</w:t>
-      </w:r>
-      <w:proofErr w:type="spellEnd"/>
-      <w:r>
-        <w:rPr>
-          <w:rFonts w:ascii="Century Gothic" w:hAnsi="Century Gothic" w:cs="Arial"/>
-          <w:sz w:val="24"/>
-          <w:szCs w:val="24"/>
-          <w:lang w:val="es-ES"/>
-        </w:rPr>
-        <w:t xml:space="preserve"> </w:t>
-      </w:r>
-    </w:p>
-    <w:p>
-      <w:pPr>
-        <w:pStyle w:val="ListParagraph"/>
+        <w:t xml:space="preserve"> boolean </w:t>
+      </w:r>
+    </w:p>
+    <w:p>
+      <w:pPr>
+        <w:pStyle w:val="Prrafodelista"/>
         <w:numPr>
           <w:ilvl w:val="0"/>
           <w:numId w:val="1"/>
@@ -880,7 +1113,6 @@
           <w:lang w:val="es-ES"/>
         </w:rPr>
       </w:pPr>
-      <w:proofErr w:type="spellStart"/>
       <w:r>
         <w:rPr>
           <w:rFonts w:ascii="Century Gothic" w:hAnsi="Century Gothic" w:cs="Arial"/>
@@ -899,7 +1131,6 @@
         </w:rPr>
         <w:t>har</w:t>
       </w:r>
-      <w:proofErr w:type="spellEnd"/>
       <w:r>
         <w:rPr>
           <w:rFonts w:ascii="Century Gothic" w:hAnsi="Century Gothic" w:cs="Arial"/>
@@ -916,23 +1147,12 @@
           <w:szCs w:val="24"/>
           <w:lang w:val="es-ES"/>
         </w:rPr>
-        <w:t xml:space="preserve"> </w:t>
-      </w:r>
-      <w:proofErr w:type="spellStart"/>
-      <w:r>
-        <w:rPr>
-          <w:rFonts w:ascii="Century Gothic" w:hAnsi="Century Gothic" w:cs="Arial"/>
-          <w:sz w:val="24"/>
-          <w:szCs w:val="24"/>
-          <w:lang w:val="es-ES"/>
-        </w:rPr>
-        <w:t>character</w:t>
-      </w:r>
-      <w:proofErr w:type="spellEnd"/>
-    </w:p>
-    <w:p>
-      <w:pPr>
-        <w:pStyle w:val="ListParagraph"/>
+        <w:t xml:space="preserve"> character</w:t>
+      </w:r>
+    </w:p>
+    <w:p>
+      <w:pPr>
+        <w:pStyle w:val="Prrafodelista"/>
         <w:numPr>
           <w:ilvl w:val="0"/>
           <w:numId w:val="1"/>
@@ -1025,7 +1245,7 @@
     </w:p>
     <w:p>
       <w:pPr>
-        <w:pStyle w:val="ListParagraph"/>
+        <w:pStyle w:val="Prrafodelista"/>
         <w:numPr>
           <w:ilvl w:val="0"/>
           <w:numId w:val="2"/>
@@ -1049,7 +1269,7 @@
     </w:p>
     <w:p>
       <w:pPr>
-        <w:pStyle w:val="ListParagraph"/>
+        <w:pStyle w:val="Prrafodelista"/>
         <w:numPr>
           <w:ilvl w:val="0"/>
           <w:numId w:val="2"/>
@@ -1068,32 +1288,12 @@
           <w:szCs w:val="24"/>
           <w:lang w:val="es-ES"/>
         </w:rPr>
-        <w:t xml:space="preserve">define h1 as </w:t>
-      </w:r>
-      <w:proofErr w:type="spellStart"/>
-      <w:r>
-        <w:rPr>
-          <w:rFonts w:ascii="Century Gothic" w:hAnsi="Century Gothic" w:cs="Arial"/>
-          <w:sz w:val="24"/>
-          <w:szCs w:val="24"/>
-          <w:lang w:val="es-ES"/>
-        </w:rPr>
-        <w:t>integer</w:t>
-      </w:r>
-      <w:proofErr w:type="spellEnd"/>
-      <w:r>
-        <w:rPr>
-          <w:rFonts w:ascii="Century Gothic" w:hAnsi="Century Gothic" w:cs="Arial"/>
-          <w:sz w:val="24"/>
-          <w:szCs w:val="24"/>
-          <w:lang w:val="es-ES"/>
-        </w:rPr>
-        <w:t>;</w:t>
-      </w:r>
-    </w:p>
-    <w:p>
-      <w:pPr>
-        <w:pStyle w:val="ListParagraph"/>
+        <w:t>define h1 as integer;</w:t>
+      </w:r>
+    </w:p>
+    <w:p>
+      <w:pPr>
+        <w:pStyle w:val="Prrafodelista"/>
         <w:numPr>
           <w:ilvl w:val="0"/>
           <w:numId w:val="2"/>
@@ -1112,47 +1312,7 @@
           <w:szCs w:val="24"/>
           <w:lang w:val="es-ES"/>
         </w:rPr>
-        <w:t xml:space="preserve">define </w:t>
-      </w:r>
-      <w:proofErr w:type="spellStart"/>
-      <w:r>
-        <w:rPr>
-          <w:rFonts w:ascii="Century Gothic" w:hAnsi="Century Gothic" w:cs="Arial"/>
-          <w:sz w:val="24"/>
-          <w:szCs w:val="24"/>
-          <w:lang w:val="es-ES"/>
-        </w:rPr>
-        <w:t>classic</w:t>
-      </w:r>
-      <w:proofErr w:type="spellEnd"/>
-      <w:r>
-        <w:rPr>
-          <w:rFonts w:ascii="Century Gothic" w:hAnsi="Century Gothic" w:cs="Arial"/>
-          <w:sz w:val="24"/>
-          <w:szCs w:val="24"/>
-          <w:lang w:val="es-ES"/>
-        </w:rPr>
-        <w:t xml:space="preserve"> as </w:t>
-      </w:r>
-      <w:proofErr w:type="spellStart"/>
-      <w:r>
-        <w:rPr>
-          <w:rFonts w:ascii="Century Gothic" w:hAnsi="Century Gothic" w:cs="Arial"/>
-          <w:sz w:val="24"/>
-          <w:szCs w:val="24"/>
-          <w:lang w:val="es-ES"/>
-        </w:rPr>
-        <w:t>character</w:t>
-      </w:r>
-      <w:proofErr w:type="spellEnd"/>
-      <w:r>
-        <w:rPr>
-          <w:rFonts w:ascii="Century Gothic" w:hAnsi="Century Gothic" w:cs="Arial"/>
-          <w:sz w:val="24"/>
-          <w:szCs w:val="24"/>
-          <w:lang w:val="es-ES"/>
-        </w:rPr>
-        <w:t>[9];</w:t>
+        <w:t>define classic as character[9];</w:t>
       </w:r>
     </w:p>
     <w:p>
@@ -1190,7 +1350,7 @@
     </w:p>
     <w:p>
       <w:pPr>
-        <w:pStyle w:val="ListParagraph"/>
+        <w:pStyle w:val="Prrafodelista"/>
         <w:numPr>
           <w:ilvl w:val="0"/>
           <w:numId w:val="3"/>
@@ -1214,7 +1374,7 @@
     </w:p>
     <w:p>
       <w:pPr>
-        <w:pStyle w:val="ListParagraph"/>
+        <w:pStyle w:val="Prrafodelista"/>
         <w:numPr>
           <w:ilvl w:val="0"/>
           <w:numId w:val="3"/>
@@ -1667,7 +1827,6 @@
           <w:szCs w:val="24"/>
           <w:lang w:val="es-ES"/>
         </w:rPr>
-        <w:lastRenderedPageBreak/>
         <w:t xml:space="preserve"> </w:t>
       </w:r>
       <w:r>
@@ -1695,7 +1854,7 @@
     </w:p>
     <w:p>
       <w:pPr>
-        <w:pStyle w:val="ListParagraph"/>
+        <w:pStyle w:val="Prrafodelista"/>
         <w:numPr>
           <w:ilvl w:val="0"/>
           <w:numId w:val="4"/>
@@ -1728,7 +1887,7 @@
     </w:p>
     <w:p>
       <w:pPr>
-        <w:pStyle w:val="ListParagraph"/>
+        <w:pStyle w:val="Prrafodelista"/>
         <w:numPr>
           <w:ilvl w:val="0"/>
           <w:numId w:val="4"/>
@@ -1761,7 +1920,7 @@
     </w:p>
     <w:p>
       <w:pPr>
-        <w:pStyle w:val="ListParagraph"/>
+        <w:pStyle w:val="Prrafodelista"/>
         <w:ind w:left="2880"/>
         <w:rPr>
           <w:rFonts w:ascii="Century Gothic" w:hAnsi="Century Gothic" w:cs="Arial"/>
@@ -1835,7 +1994,7 @@
     </w:p>
     <w:p>
       <w:pPr>
-        <w:pStyle w:val="ListParagraph"/>
+        <w:pStyle w:val="Prrafodelista"/>
         <w:numPr>
           <w:ilvl w:val="0"/>
           <w:numId w:val="5"/>
@@ -1847,25 +2006,14 @@
           <w:lang w:val="es-ES"/>
         </w:rPr>
       </w:pPr>
-      <w:proofErr w:type="spellStart"/>
-      <w:r>
-        <w:rPr>
-          <w:rFonts w:ascii="Century Gothic" w:hAnsi="Century Gothic" w:cs="Arial"/>
-          <w:sz w:val="24"/>
-          <w:szCs w:val="24"/>
-          <w:lang w:val="es-ES"/>
-        </w:rPr>
-        <w:t>eat</w:t>
-      </w:r>
-      <w:proofErr w:type="spellEnd"/>
-      <w:r>
-        <w:rPr>
-          <w:rFonts w:ascii="Century Gothic" w:hAnsi="Century Gothic" w:cs="Arial"/>
-          <w:sz w:val="24"/>
-          <w:szCs w:val="24"/>
-          <w:lang w:val="es-ES"/>
-        </w:rPr>
-        <w:t xml:space="preserve"> </w:t>
+      <w:r>
+        <w:rPr>
+          <w:rFonts w:ascii="Century Gothic" w:hAnsi="Century Gothic" w:cs="Arial"/>
+          <w:sz w:val="24"/>
+          <w:szCs w:val="24"/>
+          <w:lang w:val="es-ES"/>
+        </w:rPr>
+        <w:t xml:space="preserve">eat </w:t>
       </w:r>
       <w:r>
         <w:rPr>
@@ -1915,7 +2063,7 @@
     </w:p>
     <w:p>
       <w:pPr>
-        <w:pStyle w:val="ListParagraph"/>
+        <w:pStyle w:val="Prrafodelista"/>
         <w:numPr>
           <w:ilvl w:val="0"/>
           <w:numId w:val="5"/>
@@ -1927,25 +2075,14 @@
           <w:lang w:val="es-ES"/>
         </w:rPr>
       </w:pPr>
-      <w:proofErr w:type="spellStart"/>
-      <w:r>
-        <w:rPr>
-          <w:rFonts w:ascii="Century Gothic" w:hAnsi="Century Gothic" w:cs="Arial"/>
-          <w:sz w:val="24"/>
-          <w:szCs w:val="24"/>
-          <w:lang w:val="es-ES"/>
-        </w:rPr>
-        <w:t>throw</w:t>
-      </w:r>
-      <w:proofErr w:type="spellEnd"/>
-      <w:r>
-        <w:rPr>
-          <w:rFonts w:ascii="Century Gothic" w:hAnsi="Century Gothic" w:cs="Arial"/>
-          <w:sz w:val="24"/>
-          <w:szCs w:val="24"/>
-          <w:lang w:val="es-ES"/>
-        </w:rPr>
-        <w:t>(</w:t>
+      <w:r>
+        <w:rPr>
+          <w:rFonts w:ascii="Century Gothic" w:hAnsi="Century Gothic" w:cs="Arial"/>
+          <w:sz w:val="24"/>
+          <w:szCs w:val="24"/>
+          <w:lang w:val="es-ES"/>
+        </w:rPr>
+        <w:t>throw(</w:t>
       </w:r>
       <w:r>
         <w:rPr>
@@ -1977,7 +2114,7 @@
     </w:p>
     <w:p>
       <w:pPr>
-        <w:pStyle w:val="ListParagraph"/>
+        <w:pStyle w:val="Prrafodelista"/>
         <w:numPr>
           <w:ilvl w:val="0"/>
           <w:numId w:val="5"/>
@@ -1989,25 +2126,38 @@
           <w:lang w:val="es-ES"/>
         </w:rPr>
       </w:pPr>
-      <w:proofErr w:type="spellStart"/>
-      <w:r>
-        <w:rPr>
-          <w:rFonts w:ascii="Century Gothic" w:hAnsi="Century Gothic" w:cs="Arial"/>
-          <w:sz w:val="24"/>
-          <w:szCs w:val="24"/>
-          <w:lang w:val="es-ES"/>
-        </w:rPr>
-        <w:t>throwln</w:t>
-      </w:r>
-      <w:proofErr w:type="spellEnd"/>
-      <w:r>
-        <w:rPr>
-          <w:rFonts w:ascii="Century Gothic" w:hAnsi="Century Gothic" w:cs="Arial"/>
-          <w:sz w:val="24"/>
-          <w:szCs w:val="24"/>
-          <w:lang w:val="es-ES"/>
-        </w:rPr>
-        <w:t>(id);</w:t>
+      <w:r>
+        <w:rPr>
+          <w:rFonts w:ascii="Century Gothic" w:hAnsi="Century Gothic" w:cs="Arial"/>
+          <w:sz w:val="24"/>
+          <w:szCs w:val="24"/>
+          <w:lang w:val="es-ES"/>
+        </w:rPr>
+        <w:t>throw(#CADENA#)//Impresión de Strings</w:t>
+      </w:r>
+    </w:p>
+    <w:p>
+      <w:pPr>
+        <w:pStyle w:val="Prrafodelista"/>
+        <w:numPr>
+          <w:ilvl w:val="0"/>
+          <w:numId w:val="5"/>
+        </w:numPr>
+        <w:rPr>
+          <w:rFonts w:ascii="Century Gothic" w:hAnsi="Century Gothic" w:cs="Arial"/>
+          <w:sz w:val="24"/>
+          <w:szCs w:val="24"/>
+          <w:lang w:val="es-ES"/>
+        </w:rPr>
+      </w:pPr>
+      <w:r>
+        <w:rPr>
+          <w:rFonts w:ascii="Century Gothic" w:hAnsi="Century Gothic" w:cs="Arial"/>
+          <w:sz w:val="24"/>
+          <w:szCs w:val="24"/>
+          <w:lang w:val="es-ES"/>
+        </w:rPr>
+        <w:t>throwln(id);</w:t>
       </w:r>
       <w:r>
         <w:rPr>
@@ -2084,25 +2234,7 @@
           <w:sz w:val="24"/>
           <w:szCs w:val="24"/>
         </w:rPr>
-        <w:t>open-test (</w:t>
-      </w:r>
-      <w:proofErr w:type="spellStart"/>
-      <w:r>
-        <w:rPr>
-          <w:rFonts w:ascii="Century Gothic" w:hAnsi="Century Gothic" w:cs="Arial"/>
-          <w:sz w:val="24"/>
-          <w:szCs w:val="24"/>
-        </w:rPr>
-        <w:t>cond</w:t>
-      </w:r>
-      <w:proofErr w:type="spellEnd"/>
-      <w:r>
-        <w:rPr>
-          <w:rFonts w:ascii="Century Gothic" w:hAnsi="Century Gothic" w:cs="Arial"/>
-          <w:sz w:val="24"/>
-          <w:szCs w:val="24"/>
-        </w:rPr>
-        <w:t>) then</w:t>
+        <w:t>open-test (cond) then</w:t>
       </w:r>
     </w:p>
     <w:p>
@@ -2141,25 +2273,14 @@
           <w:lang w:val="es-ES"/>
         </w:rPr>
       </w:pPr>
-      <w:proofErr w:type="spellStart"/>
-      <w:r>
-        <w:rPr>
-          <w:rFonts w:ascii="Century Gothic" w:hAnsi="Century Gothic" w:cs="Arial"/>
-          <w:sz w:val="24"/>
-          <w:szCs w:val="24"/>
-          <w:lang w:val="es-ES"/>
-        </w:rPr>
-        <w:t>close</w:t>
-      </w:r>
-      <w:proofErr w:type="spellEnd"/>
-      <w:r>
-        <w:rPr>
-          <w:rFonts w:ascii="Century Gothic" w:hAnsi="Century Gothic" w:cs="Arial"/>
-          <w:sz w:val="24"/>
-          <w:szCs w:val="24"/>
-          <w:lang w:val="es-ES"/>
-        </w:rPr>
-        <w:t>-test</w:t>
+      <w:r>
+        <w:rPr>
+          <w:rFonts w:ascii="Century Gothic" w:hAnsi="Century Gothic" w:cs="Arial"/>
+          <w:sz w:val="24"/>
+          <w:szCs w:val="24"/>
+          <w:lang w:val="es-ES"/>
+        </w:rPr>
+        <w:t>close-test</w:t>
       </w:r>
     </w:p>
     <w:p>
@@ -2227,25 +2348,7 @@
           <w:sz w:val="24"/>
           <w:szCs w:val="24"/>
         </w:rPr>
-        <w:t>open-test (</w:t>
-      </w:r>
-      <w:proofErr w:type="spellStart"/>
-      <w:r>
-        <w:rPr>
-          <w:rFonts w:ascii="Century Gothic" w:hAnsi="Century Gothic" w:cs="Arial"/>
-          <w:sz w:val="24"/>
-          <w:szCs w:val="24"/>
-        </w:rPr>
-        <w:t>cond</w:t>
-      </w:r>
-      <w:proofErr w:type="spellEnd"/>
-      <w:r>
-        <w:rPr>
-          <w:rFonts w:ascii="Century Gothic" w:hAnsi="Century Gothic" w:cs="Arial"/>
-          <w:sz w:val="24"/>
-          <w:szCs w:val="24"/>
-        </w:rPr>
-        <w:t>) then</w:t>
+        <w:t>open-test (cond) then</w:t>
       </w:r>
     </w:p>
     <w:p>
@@ -2408,808 +2511,1463 @@
           <w:sz w:val="24"/>
           <w:szCs w:val="24"/>
         </w:rPr>
+        <w:t>FOR</w:t>
+      </w:r>
+      <w:r>
+        <w:rPr>
+          <w:rFonts w:ascii="Century Gothic" w:hAnsi="Century Gothic" w:cs="Arial"/>
+          <w:b/>
+          <w:bCs/>
+          <w:sz w:val="24"/>
+          <w:szCs w:val="24"/>
+        </w:rPr>
+        <w:t>:</w:t>
+      </w:r>
+    </w:p>
+    <w:p>
+      <w:pPr>
+        <w:rPr>
+          <w:rFonts w:ascii="Century Gothic" w:hAnsi="Century Gothic" w:cs="Arial"/>
+          <w:sz w:val="24"/>
+          <w:szCs w:val="24"/>
+        </w:rPr>
+      </w:pPr>
+      <w:r>
+        <w:rPr>
+          <w:rFonts w:ascii="Century Gothic" w:hAnsi="Century Gothic" w:cs="Arial"/>
+          <w:sz w:val="24"/>
+          <w:szCs w:val="24"/>
+        </w:rPr>
+        <w:t>open-for (</w:t>
+      </w:r>
+      <w:r>
+        <w:rPr>
+          <w:rFonts w:ascii="Century Gothic" w:hAnsi="Century Gothic" w:cs="Arial"/>
+          <w:sz w:val="24"/>
+          <w:szCs w:val="24"/>
+        </w:rPr>
+        <w:t>/*i</w:t>
+      </w:r>
+      <w:r>
+        <w:rPr>
+          <w:rFonts w:ascii="Century Gothic" w:hAnsi="Century Gothic" w:cs="Arial"/>
+          <w:sz w:val="24"/>
+          <w:szCs w:val="24"/>
+        </w:rPr>
+        <w:t>nteger i:= num; condición;</w:t>
+      </w:r>
+      <w:r>
+        <w:rPr>
+          <w:rFonts w:ascii="Century Gothic" w:hAnsi="Century Gothic" w:cs="Arial"/>
+          <w:sz w:val="24"/>
+          <w:szCs w:val="24"/>
+        </w:rPr>
+        <w:t>incremento</w:t>
+      </w:r>
+      <w:r>
+        <w:rPr>
+          <w:rFonts w:ascii="Century Gothic" w:hAnsi="Century Gothic" w:cs="Arial"/>
+          <w:sz w:val="24"/>
+          <w:szCs w:val="24"/>
+        </w:rPr>
+        <w:t>*/</w:t>
+      </w:r>
+      <w:r>
+        <w:rPr>
+          <w:rFonts w:ascii="Century Gothic" w:hAnsi="Century Gothic" w:cs="Arial"/>
+          <w:sz w:val="24"/>
+          <w:szCs w:val="24"/>
+        </w:rPr>
+        <w:t>)</w:t>
+      </w:r>
+      <w:r>
+        <w:rPr>
+          <w:rFonts w:ascii="Century Gothic" w:hAnsi="Century Gothic" w:cs="Arial"/>
+          <w:sz w:val="24"/>
+          <w:szCs w:val="24"/>
+        </w:rPr>
+        <w:t xml:space="preserve"> do</w:t>
+      </w:r>
+    </w:p>
+    <w:p>
+      <w:pPr>
+        <w:rPr>
+          <w:rFonts w:ascii="Century Gothic" w:hAnsi="Century Gothic" w:cs="Arial"/>
+          <w:sz w:val="24"/>
+          <w:szCs w:val="24"/>
+          <w:lang w:val="es-ES"/>
+        </w:rPr>
+      </w:pPr>
+      <w:r>
+        <w:rPr>
+          <w:rFonts w:ascii="Century Gothic" w:hAnsi="Century Gothic" w:cs="Arial"/>
+          <w:sz w:val="24"/>
+          <w:szCs w:val="24"/>
+        </w:rPr>
+        <w:t xml:space="preserve">    </w:t>
+      </w:r>
+      <w:r>
+        <w:rPr>
+          <w:rFonts w:ascii="Century Gothic" w:hAnsi="Century Gothic" w:cs="Arial"/>
+          <w:sz w:val="24"/>
+          <w:szCs w:val="24"/>
+          <w:lang w:val="es-ES"/>
+        </w:rPr>
+        <w:t>//Sentencias</w:t>
+      </w:r>
+    </w:p>
+    <w:p>
+      <w:pPr>
+        <w:rPr>
+          <w:rFonts w:ascii="Century Gothic" w:hAnsi="Century Gothic" w:cs="Arial"/>
+          <w:sz w:val="24"/>
+          <w:szCs w:val="24"/>
+          <w:lang w:val="es-ES"/>
+        </w:rPr>
+      </w:pPr>
+      <w:r>
+        <w:rPr>
+          <w:rFonts w:ascii="Century Gothic" w:hAnsi="Century Gothic" w:cs="Arial"/>
+          <w:sz w:val="24"/>
+          <w:szCs w:val="24"/>
+          <w:lang w:val="es-ES"/>
+        </w:rPr>
+        <w:t>close-for</w:t>
+      </w:r>
+    </w:p>
+    <w:p>
+      <w:pPr>
+        <w:rPr>
+          <w:rFonts w:ascii="Century Gothic" w:hAnsi="Century Gothic" w:cs="Arial"/>
+          <w:sz w:val="24"/>
+          <w:szCs w:val="24"/>
+          <w:lang w:val="es-ES"/>
+        </w:rPr>
+      </w:pPr>
+    </w:p>
+    <w:p>
+      <w:pPr>
+        <w:rPr>
+          <w:rFonts w:ascii="Century Gothic" w:hAnsi="Century Gothic" w:cs="Arial"/>
+          <w:sz w:val="24"/>
+          <w:szCs w:val="24"/>
+          <w:lang w:val="es-ES"/>
+        </w:rPr>
+      </w:pPr>
+      <w:r>
+        <w:rPr>
+          <w:rFonts w:ascii="Century Gothic" w:hAnsi="Century Gothic" w:cs="Arial"/>
+          <w:b/>
+          <w:bCs/>
+          <w:sz w:val="24"/>
+          <w:szCs w:val="24"/>
+          <w:lang w:val="es-ES"/>
+        </w:rPr>
+        <w:t>until</w:t>
+      </w:r>
+      <w:r>
+        <w:rPr>
+          <w:rFonts w:ascii="Century Gothic" w:hAnsi="Century Gothic" w:cs="Arial"/>
+          <w:b/>
+          <w:bCs/>
+          <w:sz w:val="24"/>
+          <w:szCs w:val="24"/>
+          <w:lang w:val="es-ES"/>
+        </w:rPr>
+        <w:t>:</w:t>
+      </w:r>
+      <w:r>
+        <w:rPr>
+          <w:rFonts w:ascii="Century Gothic" w:hAnsi="Century Gothic" w:cs="Arial"/>
+          <w:sz w:val="24"/>
+          <w:szCs w:val="24"/>
+          <w:lang w:val="es-ES"/>
+        </w:rPr>
+        <w:t xml:space="preserve">- cuando la condición se cumple para </w:t>
+      </w:r>
+    </w:p>
+    <w:p>
+      <w:pPr>
+        <w:rPr>
+          <w:rFonts w:ascii="Century Gothic" w:hAnsi="Century Gothic" w:cs="Arial"/>
+          <w:sz w:val="24"/>
+          <w:szCs w:val="24"/>
+        </w:rPr>
+      </w:pPr>
+      <w:r>
+        <w:rPr>
+          <w:rFonts w:ascii="Century Gothic" w:hAnsi="Century Gothic" w:cs="Arial"/>
+          <w:sz w:val="24"/>
+          <w:szCs w:val="24"/>
+        </w:rPr>
+        <w:t xml:space="preserve">open-until </w:t>
+      </w:r>
+      <w:r>
+        <w:rPr>
+          <w:rFonts w:ascii="Century Gothic" w:hAnsi="Century Gothic" w:cs="Arial"/>
+          <w:sz w:val="24"/>
+          <w:szCs w:val="24"/>
+        </w:rPr>
+        <w:t>(</w:t>
+      </w:r>
+      <w:r>
+        <w:rPr>
+          <w:rFonts w:ascii="Century Gothic" w:hAnsi="Century Gothic" w:cs="Arial"/>
+          <w:sz w:val="24"/>
+          <w:szCs w:val="24"/>
+        </w:rPr>
+        <w:t>/*</w:t>
+      </w:r>
+      <w:r>
+        <w:rPr>
+          <w:rFonts w:ascii="Century Gothic" w:hAnsi="Century Gothic" w:cs="Arial"/>
+          <w:sz w:val="24"/>
+          <w:szCs w:val="24"/>
+        </w:rPr>
+        <w:t>condición</w:t>
+      </w:r>
+      <w:r>
+        <w:rPr>
+          <w:rFonts w:ascii="Century Gothic" w:hAnsi="Century Gothic" w:cs="Arial"/>
+          <w:sz w:val="24"/>
+          <w:szCs w:val="24"/>
+        </w:rPr>
+        <w:t>*/</w:t>
+      </w:r>
+      <w:r>
+        <w:rPr>
+          <w:rFonts w:ascii="Century Gothic" w:hAnsi="Century Gothic" w:cs="Arial"/>
+          <w:sz w:val="24"/>
+          <w:szCs w:val="24"/>
+        </w:rPr>
+        <w:t>)</w:t>
+      </w:r>
+      <w:r>
+        <w:rPr>
+          <w:rFonts w:ascii="Century Gothic" w:hAnsi="Century Gothic" w:cs="Arial"/>
+          <w:sz w:val="24"/>
+          <w:szCs w:val="24"/>
+        </w:rPr>
+        <w:t xml:space="preserve"> do</w:t>
+      </w:r>
+    </w:p>
+    <w:p>
+      <w:pPr>
+        <w:rPr>
+          <w:rFonts w:ascii="Century Gothic" w:hAnsi="Century Gothic" w:cs="Arial"/>
+          <w:sz w:val="24"/>
+          <w:szCs w:val="24"/>
+        </w:rPr>
+      </w:pPr>
+      <w:r>
+        <w:rPr>
+          <w:rFonts w:ascii="Century Gothic" w:hAnsi="Century Gothic" w:cs="Arial"/>
+          <w:sz w:val="24"/>
+          <w:szCs w:val="24"/>
+        </w:rPr>
+        <w:t xml:space="preserve">    </w:t>
+      </w:r>
+      <w:r>
+        <w:rPr>
+          <w:rFonts w:ascii="Century Gothic" w:hAnsi="Century Gothic" w:cs="Arial"/>
+          <w:sz w:val="24"/>
+          <w:szCs w:val="24"/>
+        </w:rPr>
+        <w:t>//Sentencias</w:t>
+      </w:r>
+    </w:p>
+    <w:p>
+      <w:pPr>
+        <w:rPr>
+          <w:rFonts w:ascii="Century Gothic" w:hAnsi="Century Gothic" w:cs="Arial"/>
+          <w:sz w:val="24"/>
+          <w:szCs w:val="24"/>
+        </w:rPr>
+      </w:pPr>
+      <w:r>
+        <w:rPr>
+          <w:rFonts w:ascii="Century Gothic" w:hAnsi="Century Gothic" w:cs="Arial"/>
+          <w:sz w:val="24"/>
+          <w:szCs w:val="24"/>
+        </w:rPr>
+        <w:t>close-until</w:t>
+      </w:r>
+    </w:p>
+    <w:p>
+      <w:pPr>
+        <w:rPr>
+          <w:rFonts w:ascii="Century Gothic" w:hAnsi="Century Gothic" w:cs="Arial"/>
+          <w:sz w:val="24"/>
+          <w:szCs w:val="24"/>
+        </w:rPr>
+      </w:pPr>
+    </w:p>
+    <w:p>
+      <w:pPr>
+        <w:rPr>
+          <w:rFonts w:ascii="Century Gothic" w:hAnsi="Century Gothic" w:cs="Arial"/>
+          <w:sz w:val="24"/>
+          <w:szCs w:val="24"/>
+        </w:rPr>
+      </w:pPr>
+      <w:r>
+        <w:rPr>
+          <w:rFonts w:ascii="Century Gothic" w:hAnsi="Century Gothic" w:cs="Arial"/>
+          <w:b/>
+          <w:bCs/>
+          <w:sz w:val="24"/>
+          <w:szCs w:val="24"/>
+        </w:rPr>
+        <w:t>SWITCH</w:t>
+      </w:r>
+      <w:r>
+        <w:rPr>
+          <w:rFonts w:ascii="Century Gothic" w:hAnsi="Century Gothic" w:cs="Arial"/>
+          <w:b/>
+          <w:bCs/>
+          <w:sz w:val="24"/>
+          <w:szCs w:val="24"/>
+        </w:rPr>
+        <w:t>:</w:t>
+      </w:r>
+    </w:p>
+    <w:p>
+      <w:pPr>
+        <w:rPr>
+          <w:rFonts w:ascii="Century Gothic" w:hAnsi="Century Gothic" w:cs="Arial"/>
+          <w:sz w:val="24"/>
+          <w:szCs w:val="24"/>
+        </w:rPr>
+      </w:pPr>
+      <w:r>
+        <w:rPr>
+          <w:rFonts w:ascii="Century Gothic" w:hAnsi="Century Gothic" w:cs="Arial"/>
+          <w:sz w:val="24"/>
+          <w:szCs w:val="24"/>
+        </w:rPr>
+        <w:t>open-match(x)</w:t>
+      </w:r>
+      <w:r>
+        <w:rPr>
+          <w:rFonts w:ascii="Century Gothic" w:hAnsi="Century Gothic" w:cs="Arial"/>
+          <w:sz w:val="24"/>
+          <w:szCs w:val="24"/>
+        </w:rPr>
+        <w:t xml:space="preserve"> do</w:t>
+      </w:r>
+    </w:p>
+    <w:p>
+      <w:pPr>
+        <w:rPr>
+          <w:rFonts w:ascii="Century Gothic" w:hAnsi="Century Gothic" w:cs="Arial"/>
+          <w:sz w:val="24"/>
+          <w:szCs w:val="24"/>
+        </w:rPr>
+      </w:pPr>
+      <w:r>
+        <w:rPr>
+          <w:rFonts w:ascii="Century Gothic" w:hAnsi="Century Gothic" w:cs="Arial"/>
+          <w:sz w:val="24"/>
+          <w:szCs w:val="24"/>
+        </w:rPr>
+        <w:t xml:space="preserve">when </w:t>
+      </w:r>
+      <w:r>
+        <w:rPr>
+          <w:rFonts w:ascii="Century Gothic" w:hAnsi="Century Gothic" w:cs="Arial"/>
+          <w:sz w:val="24"/>
+          <w:szCs w:val="24"/>
+        </w:rPr>
+        <w:t xml:space="preserve">A </w:t>
+      </w:r>
+      <w:r>
+        <w:rPr>
+          <w:rFonts w:ascii="Century Gothic" w:hAnsi="Century Gothic" w:cs="Arial"/>
+          <w:sz w:val="24"/>
+          <w:szCs w:val="24"/>
+        </w:rPr>
+        <w:t>:</w:t>
+      </w:r>
+      <w:r>
+        <w:rPr>
+          <w:rFonts w:ascii="Century Gothic" w:hAnsi="Century Gothic" w:cs="Arial"/>
+          <w:sz w:val="24"/>
+          <w:szCs w:val="24"/>
+        </w:rPr>
+        <w:t>=</w:t>
+      </w:r>
+      <w:r>
+        <w:rPr>
+          <w:rFonts w:ascii="Century Gothic" w:hAnsi="Century Gothic" w:cs="Arial"/>
+          <w:sz w:val="24"/>
+          <w:szCs w:val="24"/>
+        </w:rPr>
+        <w:t xml:space="preserve"> statement; </w:t>
+      </w:r>
+    </w:p>
+    <w:p>
+      <w:pPr>
+        <w:ind w:left="708" w:firstLine="708"/>
+        <w:rPr>
+          <w:rFonts w:ascii="Century Gothic" w:hAnsi="Century Gothic" w:cs="Arial"/>
+          <w:sz w:val="24"/>
+          <w:szCs w:val="24"/>
+        </w:rPr>
+      </w:pPr>
+      <w:r>
+        <w:rPr>
+          <w:rFonts w:ascii="Century Gothic" w:hAnsi="Century Gothic" w:cs="Arial"/>
+          <w:sz w:val="24"/>
+          <w:szCs w:val="24"/>
+        </w:rPr>
+        <w:t>stop</w:t>
+      </w:r>
+      <w:r>
+        <w:rPr>
+          <w:rFonts w:ascii="Century Gothic" w:hAnsi="Century Gothic" w:cs="Arial"/>
+          <w:sz w:val="24"/>
+          <w:szCs w:val="24"/>
+        </w:rPr>
+        <w:t>;</w:t>
+      </w:r>
+    </w:p>
+    <w:p>
+      <w:pPr>
+        <w:rPr>
+          <w:rFonts w:ascii="Century Gothic" w:hAnsi="Century Gothic" w:cs="Arial"/>
+          <w:sz w:val="24"/>
+          <w:szCs w:val="24"/>
+        </w:rPr>
+      </w:pPr>
+      <w:r>
+        <w:rPr>
+          <w:rFonts w:ascii="Century Gothic" w:hAnsi="Century Gothic" w:cs="Arial"/>
+          <w:sz w:val="24"/>
+          <w:szCs w:val="24"/>
+        </w:rPr>
+        <w:t>close-match</w:t>
+      </w:r>
+    </w:p>
+    <w:p>
+      <w:pPr>
+        <w:rPr>
+          <w:rFonts w:ascii="Century Gothic" w:hAnsi="Century Gothic" w:cs="Arial"/>
+          <w:sz w:val="24"/>
+          <w:szCs w:val="24"/>
+        </w:rPr>
+      </w:pPr>
+    </w:p>
+    <w:p>
+      <w:pPr>
+        <w:rPr>
+          <w:rFonts w:ascii="Century Gothic" w:hAnsi="Century Gothic" w:cs="Arial"/>
+          <w:sz w:val="24"/>
+          <w:szCs w:val="24"/>
+        </w:rPr>
+      </w:pPr>
+      <w:r>
+        <w:rPr>
+          <w:rFonts w:ascii="Century Gothic" w:hAnsi="Century Gothic" w:cs="Arial"/>
+          <w:b/>
+          <w:bCs/>
+          <w:sz w:val="24"/>
+          <w:szCs w:val="24"/>
+        </w:rPr>
+        <w:t>F</w:t>
+      </w:r>
+      <w:r>
+        <w:rPr>
+          <w:rFonts w:ascii="Century Gothic" w:hAnsi="Century Gothic" w:cs="Arial"/>
+          <w:b/>
+          <w:bCs/>
+          <w:sz w:val="24"/>
+          <w:szCs w:val="24"/>
+        </w:rPr>
+        <w:t>unciones</w:t>
+      </w:r>
+      <w:r>
+        <w:rPr>
+          <w:rFonts w:ascii="Century Gothic" w:hAnsi="Century Gothic" w:cs="Arial"/>
+          <w:b/>
+          <w:bCs/>
+          <w:sz w:val="24"/>
+          <w:szCs w:val="24"/>
+        </w:rPr>
+        <w:t>:</w:t>
+      </w:r>
+    </w:p>
+    <w:p>
+      <w:pPr>
+        <w:rPr>
+          <w:rFonts w:ascii="Century Gothic" w:hAnsi="Century Gothic" w:cs="Arial"/>
+          <w:sz w:val="24"/>
+          <w:szCs w:val="24"/>
+        </w:rPr>
+      </w:pPr>
+      <w:r>
+        <w:rPr>
+          <w:rFonts w:ascii="Century Gothic" w:hAnsi="Century Gothic" w:cs="Arial"/>
+          <w:sz w:val="24"/>
+          <w:szCs w:val="24"/>
+        </w:rPr>
+        <w:t>open-method tipo f()</w:t>
+      </w:r>
+    </w:p>
+    <w:p>
+      <w:pPr>
+        <w:rPr>
+          <w:rFonts w:ascii="Century Gothic" w:hAnsi="Century Gothic" w:cs="Arial"/>
+          <w:sz w:val="24"/>
+          <w:szCs w:val="24"/>
+        </w:rPr>
+      </w:pPr>
+    </w:p>
+    <w:p>
+      <w:pPr>
+        <w:rPr>
+          <w:rFonts w:ascii="Century Gothic" w:hAnsi="Century Gothic" w:cs="Arial"/>
+          <w:sz w:val="24"/>
+          <w:szCs w:val="24"/>
+        </w:rPr>
+      </w:pPr>
+      <w:r>
+        <w:rPr>
+          <w:rFonts w:ascii="Century Gothic" w:hAnsi="Century Gothic" w:cs="Arial"/>
+          <w:sz w:val="24"/>
+          <w:szCs w:val="24"/>
+        </w:rPr>
+        <w:t>close-method</w:t>
+      </w:r>
+    </w:p>
+    <w:p>
+      <w:pPr>
+        <w:rPr>
+          <w:rFonts w:ascii="Century Gothic" w:hAnsi="Century Gothic" w:cs="Arial"/>
+          <w:sz w:val="24"/>
+          <w:szCs w:val="24"/>
+        </w:rPr>
+      </w:pPr>
+    </w:p>
+    <w:p>
+      <w:pPr>
+        <w:rPr>
+          <w:rFonts w:ascii="Century Gothic" w:hAnsi="Century Gothic" w:cs="Arial"/>
+          <w:sz w:val="24"/>
+          <w:szCs w:val="24"/>
+        </w:rPr>
+      </w:pPr>
+    </w:p>
+    <w:p>
+      <w:pPr>
+        <w:rPr>
+          <w:rFonts w:ascii="Century Gothic" w:hAnsi="Century Gothic" w:cs="Arial"/>
+          <w:b/>
+          <w:bCs/>
+          <w:sz w:val="24"/>
+          <w:szCs w:val="24"/>
+        </w:rPr>
+      </w:pPr>
+      <w:r>
+        <w:rPr>
+          <w:rFonts w:ascii="Century Gothic" w:hAnsi="Century Gothic" w:cs="Arial"/>
+          <w:b/>
+          <w:bCs/>
+          <w:sz w:val="24"/>
+          <w:szCs w:val="24"/>
+        </w:rPr>
+        <w:t>main</w:t>
+      </w:r>
+      <w:r>
+        <w:rPr>
+          <w:rFonts w:ascii="Century Gothic" w:hAnsi="Century Gothic" w:cs="Arial"/>
+          <w:b/>
+          <w:bCs/>
+          <w:sz w:val="24"/>
+          <w:szCs w:val="24"/>
+        </w:rPr>
+        <w:t>:</w:t>
+      </w:r>
+    </w:p>
+    <w:p>
+      <w:pPr>
+        <w:rPr>
+          <w:rFonts w:ascii="Century Gothic" w:hAnsi="Century Gothic" w:cs="Arial"/>
+          <w:sz w:val="24"/>
+          <w:szCs w:val="24"/>
+        </w:rPr>
+      </w:pPr>
+      <w:r>
+        <w:rPr>
+          <w:rFonts w:ascii="Century Gothic" w:hAnsi="Century Gothic" w:cs="Arial"/>
+          <w:sz w:val="24"/>
+          <w:szCs w:val="24"/>
+        </w:rPr>
+        <w:t>open-main()</w:t>
+      </w:r>
+    </w:p>
+    <w:p>
+      <w:pPr>
+        <w:rPr>
+          <w:rFonts w:ascii="Century Gothic" w:hAnsi="Century Gothic" w:cs="Arial"/>
+          <w:sz w:val="24"/>
+          <w:szCs w:val="24"/>
+        </w:rPr>
+      </w:pPr>
+    </w:p>
+    <w:p>
+      <w:pPr>
+        <w:rPr>
+          <w:rFonts w:ascii="Century Gothic" w:hAnsi="Century Gothic" w:cs="Arial"/>
+          <w:sz w:val="24"/>
+          <w:szCs w:val="24"/>
+        </w:rPr>
+      </w:pPr>
+      <w:r>
+        <w:rPr>
+          <w:rFonts w:ascii="Century Gothic" w:hAnsi="Century Gothic" w:cs="Arial"/>
+          <w:sz w:val="24"/>
+          <w:szCs w:val="24"/>
+        </w:rPr>
+        <w:t>close-main</w:t>
+      </w:r>
+    </w:p>
+    <w:p>
+      <w:pPr>
+        <w:rPr>
+          <w:rFonts w:ascii="Century Gothic" w:hAnsi="Century Gothic" w:cs="Arial"/>
+          <w:sz w:val="24"/>
+          <w:szCs w:val="24"/>
+        </w:rPr>
+      </w:pPr>
+    </w:p>
+    <w:p>
+      <w:pPr>
+        <w:rPr>
+          <w:rFonts w:ascii="Century Gothic" w:hAnsi="Century Gothic" w:cs="Arial"/>
+          <w:b/>
+          <w:bCs/>
+          <w:sz w:val="24"/>
+          <w:szCs w:val="24"/>
+        </w:rPr>
+      </w:pPr>
+      <w:r>
+        <w:rPr>
+          <w:rFonts w:ascii="Century Gothic" w:hAnsi="Century Gothic" w:cs="Arial"/>
+          <w:b/>
+          <w:bCs/>
+          <w:sz w:val="24"/>
+          <w:szCs w:val="24"/>
+        </w:rPr>
+        <w:t>Ejemplo:</w:t>
+      </w:r>
+    </w:p>
+    <w:p>
+      <w:pPr>
+        <w:rPr>
+          <w:rFonts w:ascii="Century Gothic" w:hAnsi="Century Gothic" w:cs="Arial"/>
+          <w:sz w:val="24"/>
+          <w:szCs w:val="24"/>
+        </w:rPr>
+      </w:pPr>
+    </w:p>
+    <w:p>
+      <w:pPr>
+        <w:rPr>
+          <w:rFonts w:ascii="Century Gothic" w:hAnsi="Century Gothic" w:cs="Arial"/>
+          <w:sz w:val="24"/>
+          <w:szCs w:val="24"/>
+        </w:rPr>
+      </w:pPr>
+      <w:r>
+        <w:rPr>
+          <w:rFonts w:ascii="Century Gothic" w:hAnsi="Century Gothic" w:cs="Arial"/>
+          <w:sz w:val="24"/>
+          <w:szCs w:val="24"/>
+        </w:rPr>
+        <w:t>open-main()</w:t>
+      </w:r>
+    </w:p>
+    <w:p>
+      <w:pPr>
+        <w:rPr>
+          <w:rFonts w:ascii="Century Gothic" w:hAnsi="Century Gothic" w:cs="Arial"/>
+          <w:sz w:val="24"/>
+          <w:szCs w:val="24"/>
+        </w:rPr>
+      </w:pPr>
+      <w:r>
+        <w:rPr>
+          <w:rFonts w:ascii="Century Gothic" w:hAnsi="Century Gothic" w:cs="Arial"/>
+          <w:sz w:val="24"/>
+          <w:szCs w:val="24"/>
+        </w:rPr>
+        <w:t xml:space="preserve">   define x as integer;</w:t>
+      </w:r>
+    </w:p>
+    <w:p>
+      <w:pPr>
+        <w:rPr>
+          <w:rFonts w:ascii="Century Gothic" w:hAnsi="Century Gothic" w:cs="Arial"/>
+          <w:sz w:val="24"/>
+          <w:szCs w:val="24"/>
+        </w:rPr>
+      </w:pPr>
+      <w:r>
+        <w:rPr>
+          <w:rFonts w:ascii="Century Gothic" w:hAnsi="Century Gothic" w:cs="Arial"/>
+          <w:sz w:val="24"/>
+          <w:szCs w:val="24"/>
+        </w:rPr>
+        <w:t xml:space="preserve">   define y as integer;</w:t>
+      </w:r>
+    </w:p>
+    <w:p>
+      <w:pPr>
+        <w:rPr>
+          <w:rFonts w:ascii="Century Gothic" w:hAnsi="Century Gothic" w:cs="Arial"/>
+          <w:sz w:val="24"/>
+          <w:szCs w:val="24"/>
+        </w:rPr>
+      </w:pPr>
+      <w:r>
+        <w:rPr>
+          <w:rFonts w:ascii="Century Gothic" w:hAnsi="Century Gothic" w:cs="Arial"/>
+          <w:sz w:val="24"/>
+          <w:szCs w:val="24"/>
+        </w:rPr>
+        <w:t xml:space="preserve">   define op as integer:= 1;</w:t>
+      </w:r>
+    </w:p>
+    <w:p>
+      <w:pPr>
+        <w:rPr>
+          <w:rFonts w:ascii="Century Gothic" w:hAnsi="Century Gothic" w:cs="Arial"/>
+          <w:sz w:val="24"/>
+          <w:szCs w:val="24"/>
+        </w:rPr>
+      </w:pPr>
+      <w:r>
+        <w:rPr>
+          <w:rFonts w:ascii="Century Gothic" w:hAnsi="Century Gothic" w:cs="Arial"/>
+          <w:sz w:val="24"/>
+          <w:szCs w:val="24"/>
+        </w:rPr>
+        <w:t xml:space="preserve">   define result as integer;</w:t>
+      </w:r>
+    </w:p>
+    <w:p>
+      <w:pPr>
+        <w:rPr>
+          <w:rFonts w:ascii="Century Gothic" w:hAnsi="Century Gothic" w:cs="Arial"/>
+          <w:sz w:val="24"/>
+          <w:szCs w:val="24"/>
+        </w:rPr>
+      </w:pPr>
+      <w:r>
+        <w:rPr>
+          <w:rFonts w:ascii="Century Gothic" w:hAnsi="Century Gothic" w:cs="Arial"/>
+          <w:sz w:val="24"/>
+          <w:szCs w:val="24"/>
+        </w:rPr>
+        <w:t xml:space="preserve">  </w:t>
+      </w:r>
+    </w:p>
+    <w:p>
+      <w:pPr>
+        <w:rPr>
+          <w:rFonts w:ascii="Century Gothic" w:hAnsi="Century Gothic" w:cs="Arial"/>
+          <w:sz w:val="24"/>
+          <w:szCs w:val="24"/>
+        </w:rPr>
+      </w:pPr>
+      <w:r>
+        <w:rPr>
+          <w:rFonts w:ascii="Century Gothic" w:hAnsi="Century Gothic" w:cs="Arial"/>
+          <w:sz w:val="24"/>
+          <w:szCs w:val="24"/>
+        </w:rPr>
+        <w:t xml:space="preserve">   open-until(x==5)   do</w:t>
+      </w:r>
+    </w:p>
+    <w:p>
+      <w:pPr>
+        <w:rPr>
+          <w:rFonts w:ascii="Century Gothic" w:hAnsi="Century Gothic" w:cs="Arial"/>
+          <w:sz w:val="24"/>
+          <w:szCs w:val="24"/>
+        </w:rPr>
+      </w:pPr>
+      <w:r>
+        <w:rPr>
+          <w:rFonts w:ascii="Century Gothic" w:hAnsi="Century Gothic" w:cs="Arial"/>
+          <w:sz w:val="24"/>
+          <w:szCs w:val="24"/>
+        </w:rPr>
+        <w:t xml:space="preserve">             throw(#\n#);</w:t>
+      </w:r>
+    </w:p>
+    <w:p>
+      <w:pPr>
+        <w:rPr>
+          <w:rFonts w:ascii="Century Gothic" w:hAnsi="Century Gothic" w:cs="Arial"/>
+          <w:sz w:val="24"/>
+          <w:szCs w:val="24"/>
+        </w:rPr>
+      </w:pPr>
+      <w:r>
+        <w:rPr>
+          <w:rFonts w:ascii="Century Gothic" w:hAnsi="Century Gothic" w:cs="Arial"/>
+          <w:sz w:val="24"/>
+          <w:szCs w:val="24"/>
+        </w:rPr>
+        <w:t xml:space="preserve">             throw(#Ingrese el primer numero  \n#);</w:t>
+      </w:r>
+    </w:p>
+    <w:p>
+      <w:pPr>
+        <w:rPr>
+          <w:rFonts w:ascii="Century Gothic" w:hAnsi="Century Gothic" w:cs="Arial"/>
+          <w:sz w:val="24"/>
+          <w:szCs w:val="24"/>
+        </w:rPr>
+      </w:pPr>
+      <w:r>
+        <w:rPr>
+          <w:rFonts w:ascii="Century Gothic" w:hAnsi="Century Gothic" w:cs="Arial"/>
+          <w:sz w:val="24"/>
+          <w:szCs w:val="24"/>
+        </w:rPr>
+        <w:t xml:space="preserve">             eat(x);</w:t>
+      </w:r>
+    </w:p>
+    <w:p>
+      <w:pPr>
+        <w:rPr>
+          <w:rFonts w:ascii="Century Gothic" w:hAnsi="Century Gothic" w:cs="Arial"/>
+          <w:sz w:val="24"/>
+          <w:szCs w:val="24"/>
+        </w:rPr>
+      </w:pPr>
+      <w:r>
+        <w:rPr>
+          <w:rFonts w:ascii="Century Gothic" w:hAnsi="Century Gothic" w:cs="Arial"/>
+          <w:sz w:val="24"/>
+          <w:szCs w:val="24"/>
+        </w:rPr>
+        <w:t xml:space="preserve">             throw(#Ingrese el segundo numero \n#);</w:t>
+      </w:r>
+    </w:p>
+    <w:p>
+      <w:pPr>
+        <w:rPr>
+          <w:rFonts w:ascii="Century Gothic" w:hAnsi="Century Gothic" w:cs="Arial"/>
+          <w:sz w:val="24"/>
+          <w:szCs w:val="24"/>
+        </w:rPr>
+      </w:pPr>
+      <w:r>
+        <w:rPr>
+          <w:rFonts w:ascii="Century Gothic" w:hAnsi="Century Gothic" w:cs="Arial"/>
+          <w:sz w:val="24"/>
+          <w:szCs w:val="24"/>
+        </w:rPr>
+        <w:t xml:space="preserve">             eat(y);</w:t>
+      </w:r>
+    </w:p>
+    <w:p>
+      <w:pPr>
+        <w:rPr>
+          <w:rFonts w:ascii="Century Gothic" w:hAnsi="Century Gothic" w:cs="Arial"/>
+          <w:sz w:val="24"/>
+          <w:szCs w:val="24"/>
+        </w:rPr>
+      </w:pPr>
+    </w:p>
+    <w:p>
+      <w:pPr>
+        <w:rPr>
+          <w:rFonts w:ascii="Century Gothic" w:hAnsi="Century Gothic" w:cs="Arial"/>
+          <w:sz w:val="24"/>
+          <w:szCs w:val="24"/>
+        </w:rPr>
+      </w:pPr>
+      <w:r>
+        <w:rPr>
+          <w:rFonts w:ascii="Century Gothic" w:hAnsi="Century Gothic" w:cs="Arial"/>
+          <w:sz w:val="24"/>
+          <w:szCs w:val="24"/>
+        </w:rPr>
+        <w:t xml:space="preserve">            throw(#Ingrese 1 para sumar \n#);</w:t>
+      </w:r>
+    </w:p>
+    <w:p>
+      <w:pPr>
+        <w:rPr>
+          <w:rFonts w:ascii="Century Gothic" w:hAnsi="Century Gothic" w:cs="Arial"/>
+          <w:sz w:val="24"/>
+          <w:szCs w:val="24"/>
+        </w:rPr>
+      </w:pPr>
+      <w:r>
+        <w:rPr>
+          <w:rFonts w:ascii="Century Gothic" w:hAnsi="Century Gothic" w:cs="Arial"/>
+          <w:sz w:val="24"/>
+          <w:szCs w:val="24"/>
+        </w:rPr>
+        <w:t xml:space="preserve">            throw(#Ingrese 2 para restar \n#);</w:t>
+      </w:r>
+    </w:p>
+    <w:p>
+      <w:pPr>
+        <w:rPr>
+          <w:rFonts w:ascii="Century Gothic" w:hAnsi="Century Gothic" w:cs="Arial"/>
+          <w:sz w:val="24"/>
+          <w:szCs w:val="24"/>
+        </w:rPr>
+      </w:pPr>
+      <w:r>
+        <w:rPr>
+          <w:rFonts w:ascii="Century Gothic" w:hAnsi="Century Gothic" w:cs="Arial"/>
+          <w:sz w:val="24"/>
+          <w:szCs w:val="24"/>
+        </w:rPr>
+        <w:t xml:space="preserve">            throw(#Ingrese 3 para  multiplicar \n#);</w:t>
+      </w:r>
+    </w:p>
+    <w:p>
+      <w:pPr>
+        <w:rPr>
+          <w:rFonts w:ascii="Century Gothic" w:hAnsi="Century Gothic" w:cs="Arial"/>
+          <w:sz w:val="24"/>
+          <w:szCs w:val="24"/>
+        </w:rPr>
+      </w:pPr>
+      <w:r>
+        <w:rPr>
+          <w:rFonts w:ascii="Century Gothic" w:hAnsi="Century Gothic" w:cs="Arial"/>
+          <w:sz w:val="24"/>
+          <w:szCs w:val="24"/>
+        </w:rPr>
+        <w:t xml:space="preserve">            throw(#Ingrese 4 para dividir \n#);</w:t>
+      </w:r>
+    </w:p>
+    <w:p>
+      <w:pPr>
+        <w:rPr>
+          <w:rFonts w:ascii="Century Gothic" w:hAnsi="Century Gothic" w:cs="Arial"/>
+          <w:sz w:val="24"/>
+          <w:szCs w:val="24"/>
+        </w:rPr>
+      </w:pPr>
+      <w:r>
+        <w:rPr>
+          <w:rFonts w:ascii="Century Gothic" w:hAnsi="Century Gothic" w:cs="Arial"/>
+          <w:sz w:val="24"/>
+          <w:szCs w:val="24"/>
+        </w:rPr>
+        <w:t xml:space="preserve">            throw(#Ingrese 5 para salir\n#);</w:t>
+      </w:r>
+    </w:p>
+    <w:p>
+      <w:pPr>
+        <w:rPr>
+          <w:rFonts w:ascii="Century Gothic" w:hAnsi="Century Gothic" w:cs="Arial"/>
+          <w:sz w:val="24"/>
+          <w:szCs w:val="24"/>
+        </w:rPr>
+      </w:pPr>
+      <w:r>
+        <w:rPr>
+          <w:rFonts w:ascii="Century Gothic" w:hAnsi="Century Gothic" w:cs="Arial"/>
+          <w:sz w:val="24"/>
+          <w:szCs w:val="24"/>
+        </w:rPr>
+        <w:t xml:space="preserve">            eat(op);</w:t>
+      </w:r>
+    </w:p>
+    <w:p>
+      <w:pPr>
+        <w:rPr>
+          <w:rFonts w:ascii="Century Gothic" w:hAnsi="Century Gothic" w:cs="Arial"/>
+          <w:sz w:val="24"/>
+          <w:szCs w:val="24"/>
+        </w:rPr>
+      </w:pPr>
+      <w:r>
+        <w:rPr>
+          <w:rFonts w:ascii="Century Gothic" w:hAnsi="Century Gothic" w:cs="Arial"/>
+          <w:sz w:val="24"/>
+          <w:szCs w:val="24"/>
+        </w:rPr>
+        <w:t xml:space="preserve">            open-test(op==1)  then</w:t>
+      </w:r>
+    </w:p>
+    <w:p>
+      <w:pPr>
+        <w:rPr>
+          <w:rFonts w:ascii="Century Gothic" w:hAnsi="Century Gothic" w:cs="Arial"/>
+          <w:sz w:val="24"/>
+          <w:szCs w:val="24"/>
+        </w:rPr>
+      </w:pPr>
+      <w:r>
+        <w:rPr>
+          <w:rFonts w:ascii="Century Gothic" w:hAnsi="Century Gothic" w:cs="Arial"/>
+          <w:sz w:val="24"/>
+          <w:szCs w:val="24"/>
+        </w:rPr>
+        <w:tab/>
+        <w:t>result := x+y;</w:t>
+      </w:r>
+    </w:p>
+    <w:p>
+      <w:pPr>
+        <w:rPr>
+          <w:rFonts w:ascii="Century Gothic" w:hAnsi="Century Gothic" w:cs="Arial"/>
+          <w:sz w:val="24"/>
+          <w:szCs w:val="24"/>
+        </w:rPr>
+      </w:pPr>
+      <w:r>
+        <w:rPr>
+          <w:rFonts w:ascii="Century Gothic" w:hAnsi="Century Gothic" w:cs="Arial"/>
+          <w:sz w:val="24"/>
+          <w:szCs w:val="24"/>
+        </w:rPr>
+        <w:t xml:space="preserve">                              throw(#El resultado es \n#);</w:t>
+      </w:r>
+    </w:p>
+    <w:p>
+      <w:pPr>
+        <w:rPr>
+          <w:rFonts w:ascii="Century Gothic" w:hAnsi="Century Gothic" w:cs="Arial"/>
+          <w:sz w:val="24"/>
+          <w:szCs w:val="24"/>
+        </w:rPr>
+      </w:pPr>
+      <w:r>
+        <w:rPr>
+          <w:rFonts w:ascii="Century Gothic" w:hAnsi="Century Gothic" w:cs="Arial"/>
+          <w:sz w:val="24"/>
+          <w:szCs w:val="24"/>
+        </w:rPr>
+        <w:tab/>
+        <w:t>throw(result);</w:t>
+      </w:r>
+    </w:p>
+    <w:p>
+      <w:pPr>
+        <w:rPr>
+          <w:rFonts w:ascii="Century Gothic" w:hAnsi="Century Gothic" w:cs="Arial"/>
+          <w:sz w:val="24"/>
+          <w:szCs w:val="24"/>
+        </w:rPr>
+      </w:pPr>
+      <w:r>
+        <w:rPr>
+          <w:rFonts w:ascii="Century Gothic" w:hAnsi="Century Gothic" w:cs="Arial"/>
+          <w:sz w:val="24"/>
+          <w:szCs w:val="24"/>
+        </w:rPr>
+        <w:t xml:space="preserve">            close-test</w:t>
+      </w:r>
+    </w:p>
+    <w:p>
+      <w:pPr>
+        <w:rPr>
+          <w:rFonts w:ascii="Century Gothic" w:hAnsi="Century Gothic" w:cs="Arial"/>
+          <w:sz w:val="24"/>
+          <w:szCs w:val="24"/>
+        </w:rPr>
+      </w:pPr>
+      <w:r>
+        <w:rPr>
+          <w:rFonts w:ascii="Century Gothic" w:hAnsi="Century Gothic" w:cs="Arial"/>
+          <w:sz w:val="24"/>
+          <w:szCs w:val="24"/>
+        </w:rPr>
+        <w:t xml:space="preserve">            open-test(op==2)  then</w:t>
+      </w:r>
+    </w:p>
+    <w:p>
+      <w:pPr>
+        <w:rPr>
+          <w:rFonts w:ascii="Century Gothic" w:hAnsi="Century Gothic" w:cs="Arial"/>
+          <w:sz w:val="24"/>
+          <w:szCs w:val="24"/>
+        </w:rPr>
+      </w:pPr>
+      <w:r>
+        <w:rPr>
+          <w:rFonts w:ascii="Century Gothic" w:hAnsi="Century Gothic" w:cs="Arial"/>
+          <w:sz w:val="24"/>
+          <w:szCs w:val="24"/>
+        </w:rPr>
+        <w:tab/>
+        <w:t>result := x-y;</w:t>
+      </w:r>
+    </w:p>
+    <w:p>
+      <w:pPr>
+        <w:rPr>
+          <w:rFonts w:ascii="Century Gothic" w:hAnsi="Century Gothic" w:cs="Arial"/>
+          <w:sz w:val="24"/>
+          <w:szCs w:val="24"/>
+        </w:rPr>
+      </w:pPr>
+      <w:r>
+        <w:rPr>
+          <w:rFonts w:ascii="Century Gothic" w:hAnsi="Century Gothic" w:cs="Arial"/>
+          <w:sz w:val="24"/>
+          <w:szCs w:val="24"/>
+        </w:rPr>
         <w:lastRenderedPageBreak/>
-        <w:t>FOR</w:t>
-      </w:r>
-      <w:r>
-        <w:rPr>
-          <w:rFonts w:ascii="Century Gothic" w:hAnsi="Century Gothic" w:cs="Arial"/>
-          <w:b/>
-          <w:bCs/>
-          <w:sz w:val="24"/>
-          <w:szCs w:val="24"/>
-        </w:rPr>
-        <w:t>:</w:t>
-      </w:r>
-    </w:p>
-    <w:p>
-      <w:pPr>
-        <w:rPr>
-          <w:rFonts w:ascii="Century Gothic" w:hAnsi="Century Gothic" w:cs="Arial"/>
-          <w:sz w:val="24"/>
-          <w:szCs w:val="24"/>
-        </w:rPr>
-      </w:pPr>
-      <w:r>
-        <w:rPr>
-          <w:rFonts w:ascii="Century Gothic" w:hAnsi="Century Gothic" w:cs="Arial"/>
-          <w:sz w:val="24"/>
-          <w:szCs w:val="24"/>
-        </w:rPr>
-        <w:t>open-for (</w:t>
-      </w:r>
-      <w:r>
-        <w:rPr>
-          <w:rFonts w:ascii="Century Gothic" w:hAnsi="Century Gothic" w:cs="Arial"/>
-          <w:sz w:val="24"/>
-          <w:szCs w:val="24"/>
-        </w:rPr>
-        <w:t>/*</w:t>
-      </w:r>
-      <w:r>
-        <w:rPr>
-          <w:rFonts w:ascii="Century Gothic" w:hAnsi="Century Gothic" w:cs="Arial"/>
-          <w:sz w:val="24"/>
-          <w:szCs w:val="24"/>
-        </w:rPr>
-        <w:t xml:space="preserve">integer i:= num; </w:t>
-      </w:r>
-      <w:proofErr w:type="spellStart"/>
-      <w:r>
-        <w:rPr>
-          <w:rFonts w:ascii="Century Gothic" w:hAnsi="Century Gothic" w:cs="Arial"/>
-          <w:sz w:val="24"/>
-          <w:szCs w:val="24"/>
-        </w:rPr>
-        <w:t>condición;</w:t>
-      </w:r>
-      <w:r>
-        <w:rPr>
-          <w:rFonts w:ascii="Century Gothic" w:hAnsi="Century Gothic" w:cs="Arial"/>
-          <w:sz w:val="24"/>
-          <w:szCs w:val="24"/>
-        </w:rPr>
-        <w:t>incremento</w:t>
-      </w:r>
-      <w:proofErr w:type="spellEnd"/>
-      <w:r>
-        <w:rPr>
-          <w:rFonts w:ascii="Century Gothic" w:hAnsi="Century Gothic" w:cs="Arial"/>
-          <w:sz w:val="24"/>
-          <w:szCs w:val="24"/>
-        </w:rPr>
-        <w:t>*/</w:t>
-      </w:r>
-      <w:r>
-        <w:rPr>
-          <w:rFonts w:ascii="Century Gothic" w:hAnsi="Century Gothic" w:cs="Arial"/>
-          <w:sz w:val="24"/>
-          <w:szCs w:val="24"/>
-        </w:rPr>
-        <w:t>)</w:t>
-      </w:r>
-      <w:r>
-        <w:rPr>
-          <w:rFonts w:ascii="Century Gothic" w:hAnsi="Century Gothic" w:cs="Arial"/>
-          <w:sz w:val="24"/>
-          <w:szCs w:val="24"/>
-        </w:rPr>
-        <w:t xml:space="preserve"> do</w:t>
-      </w:r>
-    </w:p>
-    <w:p>
-      <w:pPr>
-        <w:rPr>
-          <w:rFonts w:ascii="Century Gothic" w:hAnsi="Century Gothic" w:cs="Arial"/>
-          <w:sz w:val="24"/>
-          <w:szCs w:val="24"/>
-          <w:lang w:val="es-ES"/>
-        </w:rPr>
-      </w:pPr>
-      <w:r>
-        <w:rPr>
-          <w:rFonts w:ascii="Century Gothic" w:hAnsi="Century Gothic" w:cs="Arial"/>
-          <w:sz w:val="24"/>
-          <w:szCs w:val="24"/>
-        </w:rPr>
-        <w:t xml:space="preserve">    </w:t>
-      </w:r>
-      <w:r>
-        <w:rPr>
-          <w:rFonts w:ascii="Century Gothic" w:hAnsi="Century Gothic" w:cs="Arial"/>
-          <w:sz w:val="24"/>
-          <w:szCs w:val="24"/>
-          <w:lang w:val="es-ES"/>
-        </w:rPr>
-        <w:t>//Sentencias</w:t>
-      </w:r>
-    </w:p>
-    <w:p>
-      <w:pPr>
-        <w:rPr>
-          <w:rFonts w:ascii="Century Gothic" w:hAnsi="Century Gothic" w:cs="Arial"/>
-          <w:sz w:val="24"/>
-          <w:szCs w:val="24"/>
-          <w:lang w:val="es-ES"/>
-        </w:rPr>
-      </w:pPr>
-      <w:proofErr w:type="spellStart"/>
-      <w:r>
-        <w:rPr>
-          <w:rFonts w:ascii="Century Gothic" w:hAnsi="Century Gothic" w:cs="Arial"/>
-          <w:sz w:val="24"/>
-          <w:szCs w:val="24"/>
-          <w:lang w:val="es-ES"/>
-        </w:rPr>
-        <w:t>close-for</w:t>
-      </w:r>
-      <w:proofErr w:type="spellEnd"/>
-    </w:p>
-    <w:p>
-      <w:pPr>
-        <w:rPr>
-          <w:rFonts w:ascii="Century Gothic" w:hAnsi="Century Gothic" w:cs="Arial"/>
-          <w:sz w:val="24"/>
-          <w:szCs w:val="24"/>
-          <w:lang w:val="es-ES"/>
-        </w:rPr>
-      </w:pPr>
-    </w:p>
-    <w:p>
-      <w:pPr>
-        <w:rPr>
-          <w:rFonts w:ascii="Century Gothic" w:hAnsi="Century Gothic" w:cs="Arial"/>
-          <w:sz w:val="24"/>
-          <w:szCs w:val="24"/>
-          <w:lang w:val="es-ES"/>
-        </w:rPr>
-      </w:pPr>
-      <w:proofErr w:type="spellStart"/>
-      <w:r>
-        <w:rPr>
-          <w:rFonts w:ascii="Century Gothic" w:hAnsi="Century Gothic" w:cs="Arial"/>
-          <w:b/>
-          <w:bCs/>
-          <w:sz w:val="24"/>
-          <w:szCs w:val="24"/>
-          <w:lang w:val="es-ES"/>
-        </w:rPr>
-        <w:t>until</w:t>
-      </w:r>
-      <w:proofErr w:type="spellEnd"/>
-      <w:r>
-        <w:rPr>
-          <w:rFonts w:ascii="Century Gothic" w:hAnsi="Century Gothic" w:cs="Arial"/>
-          <w:b/>
-          <w:bCs/>
-          <w:sz w:val="24"/>
-          <w:szCs w:val="24"/>
-          <w:lang w:val="es-ES"/>
-        </w:rPr>
-        <w:t>:</w:t>
-      </w:r>
-      <w:r>
-        <w:rPr>
-          <w:rFonts w:ascii="Century Gothic" w:hAnsi="Century Gothic" w:cs="Arial"/>
-          <w:sz w:val="24"/>
-          <w:szCs w:val="24"/>
-          <w:lang w:val="es-ES"/>
-        </w:rPr>
-        <w:t xml:space="preserve">- cuando la condición se cumple para </w:t>
-      </w:r>
-    </w:p>
-    <w:p>
-      <w:pPr>
-        <w:rPr>
-          <w:rFonts w:ascii="Century Gothic" w:hAnsi="Century Gothic" w:cs="Arial"/>
-          <w:sz w:val="24"/>
-          <w:szCs w:val="24"/>
-        </w:rPr>
-      </w:pPr>
-      <w:r>
-        <w:rPr>
-          <w:rFonts w:ascii="Century Gothic" w:hAnsi="Century Gothic" w:cs="Arial"/>
-          <w:sz w:val="24"/>
-          <w:szCs w:val="24"/>
-        </w:rPr>
-        <w:t xml:space="preserve">open-until </w:t>
-      </w:r>
-      <w:r>
-        <w:rPr>
-          <w:rFonts w:ascii="Century Gothic" w:hAnsi="Century Gothic" w:cs="Arial"/>
-          <w:sz w:val="24"/>
-          <w:szCs w:val="24"/>
-        </w:rPr>
-        <w:t>(</w:t>
-      </w:r>
-      <w:r>
-        <w:rPr>
-          <w:rFonts w:ascii="Century Gothic" w:hAnsi="Century Gothic" w:cs="Arial"/>
-          <w:sz w:val="24"/>
-          <w:szCs w:val="24"/>
-        </w:rPr>
-        <w:t>/*</w:t>
-      </w:r>
-      <w:proofErr w:type="spellStart"/>
-      <w:r>
-        <w:rPr>
-          <w:rFonts w:ascii="Century Gothic" w:hAnsi="Century Gothic" w:cs="Arial"/>
-          <w:sz w:val="24"/>
-          <w:szCs w:val="24"/>
-        </w:rPr>
-        <w:t>condición</w:t>
-      </w:r>
-      <w:proofErr w:type="spellEnd"/>
-      <w:r>
-        <w:rPr>
-          <w:rFonts w:ascii="Century Gothic" w:hAnsi="Century Gothic" w:cs="Arial"/>
-          <w:sz w:val="24"/>
-          <w:szCs w:val="24"/>
-        </w:rPr>
-        <w:t>*/</w:t>
-      </w:r>
-      <w:r>
-        <w:rPr>
-          <w:rFonts w:ascii="Century Gothic" w:hAnsi="Century Gothic" w:cs="Arial"/>
-          <w:sz w:val="24"/>
-          <w:szCs w:val="24"/>
-        </w:rPr>
-        <w:t>)</w:t>
-      </w:r>
-      <w:r>
-        <w:rPr>
-          <w:rFonts w:ascii="Century Gothic" w:hAnsi="Century Gothic" w:cs="Arial"/>
-          <w:sz w:val="24"/>
-          <w:szCs w:val="24"/>
-        </w:rPr>
-        <w:t xml:space="preserve"> do</w:t>
-      </w:r>
-    </w:p>
-    <w:p>
-      <w:pPr>
-        <w:rPr>
-          <w:rFonts w:ascii="Century Gothic" w:hAnsi="Century Gothic" w:cs="Arial"/>
-          <w:sz w:val="24"/>
-          <w:szCs w:val="24"/>
-        </w:rPr>
-      </w:pPr>
-      <w:r>
-        <w:rPr>
-          <w:rFonts w:ascii="Century Gothic" w:hAnsi="Century Gothic" w:cs="Arial"/>
-          <w:sz w:val="24"/>
-          <w:szCs w:val="24"/>
-        </w:rPr>
-        <w:t xml:space="preserve">    </w:t>
-      </w:r>
-      <w:r>
-        <w:rPr>
-          <w:rFonts w:ascii="Century Gothic" w:hAnsi="Century Gothic" w:cs="Arial"/>
-          <w:sz w:val="24"/>
-          <w:szCs w:val="24"/>
-        </w:rPr>
-        <w:t>//</w:t>
-      </w:r>
-      <w:proofErr w:type="spellStart"/>
-      <w:r>
-        <w:rPr>
-          <w:rFonts w:ascii="Century Gothic" w:hAnsi="Century Gothic" w:cs="Arial"/>
-          <w:sz w:val="24"/>
-          <w:szCs w:val="24"/>
-        </w:rPr>
-        <w:t>Sentencias</w:t>
-      </w:r>
-      <w:proofErr w:type="spellEnd"/>
-    </w:p>
-    <w:p>
-      <w:pPr>
-        <w:rPr>
-          <w:rFonts w:ascii="Century Gothic" w:hAnsi="Century Gothic" w:cs="Arial"/>
-          <w:sz w:val="24"/>
-          <w:szCs w:val="24"/>
-        </w:rPr>
-      </w:pPr>
-      <w:r>
-        <w:rPr>
-          <w:rFonts w:ascii="Century Gothic" w:hAnsi="Century Gothic" w:cs="Arial"/>
-          <w:sz w:val="24"/>
-          <w:szCs w:val="24"/>
-        </w:rPr>
-        <w:t>close-until</w:t>
-      </w:r>
-    </w:p>
-    <w:p>
-      <w:pPr>
-        <w:rPr>
-          <w:rFonts w:ascii="Century Gothic" w:hAnsi="Century Gothic" w:cs="Arial"/>
-          <w:sz w:val="24"/>
-          <w:szCs w:val="24"/>
-        </w:rPr>
-      </w:pPr>
-    </w:p>
-    <w:p>
-      <w:pPr>
-        <w:rPr>
-          <w:rFonts w:ascii="Century Gothic" w:hAnsi="Century Gothic" w:cs="Arial"/>
-          <w:sz w:val="24"/>
-          <w:szCs w:val="24"/>
-        </w:rPr>
-      </w:pPr>
-    </w:p>
-    <w:p>
-      <w:pPr>
-        <w:rPr>
-          <w:rFonts w:ascii="Century Gothic" w:hAnsi="Century Gothic" w:cs="Arial"/>
-          <w:sz w:val="24"/>
-          <w:szCs w:val="24"/>
-        </w:rPr>
-      </w:pPr>
-    </w:p>
-    <w:p>
-      <w:pPr>
-        <w:rPr>
-          <w:rFonts w:ascii="Century Gothic" w:hAnsi="Century Gothic" w:cs="Arial"/>
-          <w:sz w:val="24"/>
-          <w:szCs w:val="24"/>
-        </w:rPr>
-      </w:pPr>
-    </w:p>
-    <w:p>
-      <w:pPr>
-        <w:rPr>
-          <w:rFonts w:ascii="Century Gothic" w:hAnsi="Century Gothic" w:cs="Arial"/>
-          <w:sz w:val="24"/>
-          <w:szCs w:val="24"/>
-        </w:rPr>
-      </w:pPr>
-    </w:p>
-    <w:p>
-      <w:pPr>
-        <w:rPr>
-          <w:rFonts w:ascii="Century Gothic" w:hAnsi="Century Gothic" w:cs="Arial"/>
-          <w:sz w:val="24"/>
-          <w:szCs w:val="24"/>
-        </w:rPr>
-      </w:pPr>
-    </w:p>
-    <w:p>
-      <w:pPr>
-        <w:rPr>
-          <w:rFonts w:ascii="Century Gothic" w:hAnsi="Century Gothic" w:cs="Arial"/>
-          <w:sz w:val="24"/>
-          <w:szCs w:val="24"/>
-        </w:rPr>
-      </w:pPr>
-    </w:p>
-    <w:p>
-      <w:pPr>
-        <w:rPr>
-          <w:rFonts w:ascii="Century Gothic" w:hAnsi="Century Gothic" w:cs="Arial"/>
-          <w:sz w:val="24"/>
-          <w:szCs w:val="24"/>
-        </w:rPr>
-      </w:pPr>
-    </w:p>
-    <w:p>
-      <w:pPr>
-        <w:rPr>
-          <w:rFonts w:ascii="Century Gothic" w:hAnsi="Century Gothic" w:cs="Arial"/>
-          <w:sz w:val="24"/>
-          <w:szCs w:val="24"/>
-        </w:rPr>
-      </w:pPr>
-    </w:p>
-    <w:p>
-      <w:pPr>
-        <w:rPr>
-          <w:rFonts w:ascii="Century Gothic" w:hAnsi="Century Gothic" w:cs="Arial"/>
-          <w:sz w:val="24"/>
-          <w:szCs w:val="24"/>
-        </w:rPr>
-      </w:pPr>
-    </w:p>
-    <w:p>
-      <w:pPr>
-        <w:rPr>
-          <w:rFonts w:ascii="Century Gothic" w:hAnsi="Century Gothic" w:cs="Arial"/>
-          <w:sz w:val="24"/>
-          <w:szCs w:val="24"/>
-        </w:rPr>
-      </w:pPr>
-    </w:p>
-    <w:p>
-      <w:pPr>
-        <w:rPr>
-          <w:rFonts w:ascii="Century Gothic" w:hAnsi="Century Gothic" w:cs="Arial"/>
-          <w:sz w:val="24"/>
-          <w:szCs w:val="24"/>
-        </w:rPr>
-      </w:pPr>
-    </w:p>
-    <w:p>
-      <w:pPr>
-        <w:rPr>
-          <w:rFonts w:ascii="Century Gothic" w:hAnsi="Century Gothic" w:cs="Arial"/>
-          <w:sz w:val="24"/>
-          <w:szCs w:val="24"/>
-        </w:rPr>
-      </w:pPr>
-    </w:p>
-    <w:p>
-      <w:pPr>
-        <w:rPr>
-          <w:rFonts w:ascii="Century Gothic" w:hAnsi="Century Gothic" w:cs="Arial"/>
-          <w:sz w:val="24"/>
-          <w:szCs w:val="24"/>
-        </w:rPr>
-      </w:pPr>
-    </w:p>
-    <w:p>
-      <w:pPr>
-        <w:rPr>
-          <w:rFonts w:ascii="Century Gothic" w:hAnsi="Century Gothic" w:cs="Arial"/>
-          <w:sz w:val="24"/>
-          <w:szCs w:val="24"/>
-        </w:rPr>
-      </w:pPr>
-    </w:p>
-    <w:p>
-      <w:pPr>
-        <w:rPr>
-          <w:rFonts w:ascii="Century Gothic" w:hAnsi="Century Gothic" w:cs="Arial"/>
-          <w:sz w:val="24"/>
-          <w:szCs w:val="24"/>
-        </w:rPr>
-      </w:pPr>
-    </w:p>
-    <w:p>
-      <w:pPr>
-        <w:rPr>
-          <w:rFonts w:ascii="Century Gothic" w:hAnsi="Century Gothic" w:cs="Arial"/>
-          <w:sz w:val="24"/>
-          <w:szCs w:val="24"/>
-        </w:rPr>
-      </w:pPr>
-    </w:p>
-    <w:p>
-      <w:pPr>
-        <w:rPr>
-          <w:rFonts w:ascii="Century Gothic" w:hAnsi="Century Gothic" w:cs="Arial"/>
-          <w:sz w:val="24"/>
-          <w:szCs w:val="24"/>
-        </w:rPr>
-      </w:pPr>
-    </w:p>
-    <w:p>
-      <w:pPr>
-        <w:rPr>
-          <w:rFonts w:ascii="Century Gothic" w:hAnsi="Century Gothic" w:cs="Arial"/>
-          <w:sz w:val="24"/>
-          <w:szCs w:val="24"/>
-        </w:rPr>
-      </w:pPr>
-    </w:p>
-    <w:p>
-      <w:pPr>
-        <w:rPr>
-          <w:rFonts w:ascii="Century Gothic" w:hAnsi="Century Gothic" w:cs="Arial"/>
-          <w:sz w:val="24"/>
-          <w:szCs w:val="24"/>
-        </w:rPr>
-      </w:pPr>
-      <w:r>
-        <w:rPr>
-          <w:rFonts w:ascii="Century Gothic" w:hAnsi="Century Gothic" w:cs="Arial"/>
-          <w:b/>
-          <w:bCs/>
-          <w:sz w:val="24"/>
-          <w:szCs w:val="24"/>
-        </w:rPr>
-        <w:t>SWITCH</w:t>
-      </w:r>
-      <w:r>
-        <w:rPr>
-          <w:rFonts w:ascii="Century Gothic" w:hAnsi="Century Gothic" w:cs="Arial"/>
-          <w:b/>
-          <w:bCs/>
-          <w:sz w:val="24"/>
-          <w:szCs w:val="24"/>
-        </w:rPr>
-        <w:t>:</w:t>
-      </w:r>
-    </w:p>
-    <w:p>
-      <w:pPr>
-        <w:rPr>
-          <w:rFonts w:ascii="Century Gothic" w:hAnsi="Century Gothic" w:cs="Arial"/>
-          <w:sz w:val="24"/>
-          <w:szCs w:val="24"/>
-        </w:rPr>
-      </w:pPr>
-      <w:r>
-        <w:rPr>
-          <w:rFonts w:ascii="Century Gothic" w:hAnsi="Century Gothic" w:cs="Arial"/>
-          <w:sz w:val="24"/>
-          <w:szCs w:val="24"/>
-        </w:rPr>
-        <w:lastRenderedPageBreak/>
-        <w:t>open-match(x)</w:t>
-      </w:r>
-      <w:r>
-        <w:rPr>
-          <w:rFonts w:ascii="Century Gothic" w:hAnsi="Century Gothic" w:cs="Arial"/>
-          <w:sz w:val="24"/>
-          <w:szCs w:val="24"/>
-        </w:rPr>
-        <w:t xml:space="preserve"> do</w:t>
-      </w:r>
-    </w:p>
-    <w:p>
-      <w:pPr>
-        <w:rPr>
-          <w:rFonts w:ascii="Century Gothic" w:hAnsi="Century Gothic" w:cs="Arial"/>
-          <w:sz w:val="24"/>
-          <w:szCs w:val="24"/>
-        </w:rPr>
-      </w:pPr>
-      <w:r>
-        <w:rPr>
-          <w:rFonts w:ascii="Century Gothic" w:hAnsi="Century Gothic" w:cs="Arial"/>
-          <w:sz w:val="24"/>
-          <w:szCs w:val="24"/>
-        </w:rPr>
-        <w:t xml:space="preserve">when </w:t>
-      </w:r>
-      <w:r>
-        <w:rPr>
-          <w:rFonts w:ascii="Century Gothic" w:hAnsi="Century Gothic" w:cs="Arial"/>
-          <w:sz w:val="24"/>
-          <w:szCs w:val="24"/>
-        </w:rPr>
-        <w:t xml:space="preserve">A </w:t>
-      </w:r>
-      <w:r>
-        <w:rPr>
-          <w:rFonts w:ascii="Century Gothic" w:hAnsi="Century Gothic" w:cs="Arial"/>
-          <w:sz w:val="24"/>
-          <w:szCs w:val="24"/>
-        </w:rPr>
-        <w:t>:</w:t>
-      </w:r>
-      <w:r>
-        <w:rPr>
-          <w:rFonts w:ascii="Century Gothic" w:hAnsi="Century Gothic" w:cs="Arial"/>
-          <w:sz w:val="24"/>
-          <w:szCs w:val="24"/>
-        </w:rPr>
-        <w:t>=</w:t>
-      </w:r>
-      <w:r>
-        <w:rPr>
-          <w:rFonts w:ascii="Century Gothic" w:hAnsi="Century Gothic" w:cs="Arial"/>
-          <w:sz w:val="24"/>
-          <w:szCs w:val="24"/>
-        </w:rPr>
-        <w:t xml:space="preserve"> statement; </w:t>
-      </w:r>
-    </w:p>
-    <w:p>
-      <w:pPr>
-        <w:ind w:left="708" w:firstLine="708"/>
-        <w:rPr>
-          <w:rFonts w:ascii="Century Gothic" w:hAnsi="Century Gothic" w:cs="Arial"/>
-          <w:sz w:val="24"/>
-          <w:szCs w:val="24"/>
-        </w:rPr>
-      </w:pPr>
-      <w:r>
-        <w:rPr>
-          <w:rFonts w:ascii="Century Gothic" w:hAnsi="Century Gothic" w:cs="Arial"/>
-          <w:sz w:val="24"/>
-          <w:szCs w:val="24"/>
-        </w:rPr>
-        <w:t>stop</w:t>
-      </w:r>
-      <w:r>
-        <w:rPr>
-          <w:rFonts w:ascii="Century Gothic" w:hAnsi="Century Gothic" w:cs="Arial"/>
-          <w:sz w:val="24"/>
-          <w:szCs w:val="24"/>
-        </w:rPr>
-        <w:t>;</w:t>
-      </w:r>
-    </w:p>
-    <w:p>
-      <w:pPr>
-        <w:rPr>
-          <w:rFonts w:ascii="Century Gothic" w:hAnsi="Century Gothic" w:cs="Arial"/>
-          <w:sz w:val="24"/>
-          <w:szCs w:val="24"/>
-        </w:rPr>
-      </w:pPr>
-      <w:r>
-        <w:rPr>
-          <w:rFonts w:ascii="Century Gothic" w:hAnsi="Century Gothic" w:cs="Arial"/>
-          <w:sz w:val="24"/>
-          <w:szCs w:val="24"/>
-        </w:rPr>
-        <w:t>close-match</w:t>
-      </w:r>
-    </w:p>
-    <w:p>
-      <w:pPr>
-        <w:rPr>
-          <w:rFonts w:ascii="Century Gothic" w:hAnsi="Century Gothic" w:cs="Arial"/>
-          <w:sz w:val="24"/>
-          <w:szCs w:val="24"/>
-        </w:rPr>
-      </w:pPr>
-    </w:p>
-    <w:p>
-      <w:pPr>
-        <w:rPr>
-          <w:rFonts w:ascii="Century Gothic" w:hAnsi="Century Gothic" w:cs="Arial"/>
-          <w:sz w:val="24"/>
-          <w:szCs w:val="24"/>
-        </w:rPr>
-      </w:pPr>
-      <w:proofErr w:type="spellStart"/>
-      <w:r>
-        <w:rPr>
-          <w:rFonts w:ascii="Century Gothic" w:hAnsi="Century Gothic" w:cs="Arial"/>
-          <w:b/>
-          <w:bCs/>
-          <w:sz w:val="24"/>
-          <w:szCs w:val="24"/>
-        </w:rPr>
-        <w:t>F</w:t>
-      </w:r>
-      <w:r>
-        <w:rPr>
-          <w:rFonts w:ascii="Century Gothic" w:hAnsi="Century Gothic" w:cs="Arial"/>
-          <w:b/>
-          <w:bCs/>
-          <w:sz w:val="24"/>
-          <w:szCs w:val="24"/>
-        </w:rPr>
-        <w:t>unciones</w:t>
-      </w:r>
-      <w:proofErr w:type="spellEnd"/>
-      <w:r>
-        <w:rPr>
-          <w:rFonts w:ascii="Century Gothic" w:hAnsi="Century Gothic" w:cs="Arial"/>
-          <w:b/>
-          <w:bCs/>
-          <w:sz w:val="24"/>
-          <w:szCs w:val="24"/>
-        </w:rPr>
-        <w:t>:</w:t>
-      </w:r>
-    </w:p>
-    <w:p>
-      <w:pPr>
-        <w:rPr>
-          <w:rFonts w:ascii="Century Gothic" w:hAnsi="Century Gothic" w:cs="Arial"/>
-          <w:sz w:val="24"/>
-          <w:szCs w:val="24"/>
-        </w:rPr>
-      </w:pPr>
-      <w:r>
-        <w:rPr>
-          <w:rFonts w:ascii="Century Gothic" w:hAnsi="Century Gothic" w:cs="Arial"/>
-          <w:sz w:val="24"/>
-          <w:szCs w:val="24"/>
-        </w:rPr>
-        <w:t xml:space="preserve">open-method </w:t>
-      </w:r>
-      <w:proofErr w:type="spellStart"/>
-      <w:r>
-        <w:rPr>
-          <w:rFonts w:ascii="Century Gothic" w:hAnsi="Century Gothic" w:cs="Arial"/>
-          <w:sz w:val="24"/>
-          <w:szCs w:val="24"/>
-        </w:rPr>
-        <w:t>tipo</w:t>
-      </w:r>
-      <w:proofErr w:type="spellEnd"/>
-      <w:r>
-        <w:rPr>
-          <w:rFonts w:ascii="Century Gothic" w:hAnsi="Century Gothic" w:cs="Arial"/>
-          <w:sz w:val="24"/>
-          <w:szCs w:val="24"/>
-        </w:rPr>
-        <w:t xml:space="preserve"> f()</w:t>
-      </w:r>
-    </w:p>
-    <w:p>
-      <w:pPr>
-        <w:rPr>
-          <w:rFonts w:ascii="Century Gothic" w:hAnsi="Century Gothic" w:cs="Arial"/>
-          <w:sz w:val="24"/>
-          <w:szCs w:val="24"/>
-        </w:rPr>
-      </w:pPr>
-    </w:p>
-    <w:p>
-      <w:pPr>
-        <w:rPr>
-          <w:rFonts w:ascii="Century Gothic" w:hAnsi="Century Gothic" w:cs="Arial"/>
-          <w:sz w:val="24"/>
-          <w:szCs w:val="24"/>
-        </w:rPr>
-      </w:pPr>
-      <w:r>
-        <w:rPr>
-          <w:rFonts w:ascii="Century Gothic" w:hAnsi="Century Gothic" w:cs="Arial"/>
-          <w:sz w:val="24"/>
-          <w:szCs w:val="24"/>
-        </w:rPr>
-        <w:t>close-method</w:t>
-      </w:r>
-    </w:p>
-    <w:p>
-      <w:pPr>
-        <w:rPr>
-          <w:rFonts w:ascii="Century Gothic" w:hAnsi="Century Gothic" w:cs="Arial"/>
-          <w:sz w:val="24"/>
-          <w:szCs w:val="24"/>
-        </w:rPr>
-      </w:pPr>
-    </w:p>
-    <w:p>
-      <w:pPr>
-        <w:rPr>
-          <w:rFonts w:ascii="Century Gothic" w:hAnsi="Century Gothic" w:cs="Arial"/>
-          <w:sz w:val="24"/>
-          <w:szCs w:val="24"/>
-        </w:rPr>
-      </w:pPr>
-    </w:p>
-    <w:p>
-      <w:pPr>
-        <w:rPr>
-          <w:rFonts w:ascii="Century Gothic" w:hAnsi="Century Gothic" w:cs="Arial"/>
-          <w:b/>
-          <w:bCs/>
-          <w:sz w:val="24"/>
-          <w:szCs w:val="24"/>
-        </w:rPr>
-      </w:pPr>
-      <w:r>
-        <w:rPr>
-          <w:rFonts w:ascii="Century Gothic" w:hAnsi="Century Gothic" w:cs="Arial"/>
-          <w:b/>
-          <w:bCs/>
-          <w:sz w:val="24"/>
-          <w:szCs w:val="24"/>
-        </w:rPr>
-        <w:t>main</w:t>
-      </w:r>
-      <w:r>
-        <w:rPr>
-          <w:rFonts w:ascii="Century Gothic" w:hAnsi="Century Gothic" w:cs="Arial"/>
-          <w:b/>
-          <w:bCs/>
-          <w:sz w:val="24"/>
-          <w:szCs w:val="24"/>
-        </w:rPr>
-        <w:t>:</w:t>
-      </w:r>
-    </w:p>
-    <w:p>
-      <w:pPr>
-        <w:rPr>
-          <w:rFonts w:ascii="Century Gothic" w:hAnsi="Century Gothic" w:cs="Arial"/>
-          <w:sz w:val="24"/>
-          <w:szCs w:val="24"/>
-        </w:rPr>
-      </w:pPr>
-      <w:r>
-        <w:rPr>
-          <w:rFonts w:ascii="Century Gothic" w:hAnsi="Century Gothic" w:cs="Arial"/>
-          <w:sz w:val="24"/>
-          <w:szCs w:val="24"/>
-        </w:rPr>
-        <w:t>open-main()</w:t>
+        <w:t xml:space="preserve">                              throw(#El resultado es \n#);</w:t>
+      </w:r>
+    </w:p>
+    <w:p>
+      <w:pPr>
+        <w:rPr>
+          <w:rFonts w:ascii="Century Gothic" w:hAnsi="Century Gothic" w:cs="Arial"/>
+          <w:sz w:val="24"/>
+          <w:szCs w:val="24"/>
+        </w:rPr>
+      </w:pPr>
+      <w:r>
+        <w:rPr>
+          <w:rFonts w:ascii="Century Gothic" w:hAnsi="Century Gothic" w:cs="Arial"/>
+          <w:sz w:val="24"/>
+          <w:szCs w:val="24"/>
+        </w:rPr>
+        <w:tab/>
+        <w:t>throw(result);</w:t>
+      </w:r>
+    </w:p>
+    <w:p>
+      <w:pPr>
+        <w:rPr>
+          <w:rFonts w:ascii="Century Gothic" w:hAnsi="Century Gothic" w:cs="Arial"/>
+          <w:sz w:val="24"/>
+          <w:szCs w:val="24"/>
+        </w:rPr>
+      </w:pPr>
+      <w:r>
+        <w:rPr>
+          <w:rFonts w:ascii="Century Gothic" w:hAnsi="Century Gothic" w:cs="Arial"/>
+          <w:sz w:val="24"/>
+          <w:szCs w:val="24"/>
+        </w:rPr>
+        <w:t xml:space="preserve">            close-test</w:t>
+      </w:r>
+    </w:p>
+    <w:p>
+      <w:pPr>
+        <w:rPr>
+          <w:rFonts w:ascii="Century Gothic" w:hAnsi="Century Gothic" w:cs="Arial"/>
+          <w:sz w:val="24"/>
+          <w:szCs w:val="24"/>
+        </w:rPr>
+      </w:pPr>
+      <w:r>
+        <w:rPr>
+          <w:rFonts w:ascii="Century Gothic" w:hAnsi="Century Gothic" w:cs="Arial"/>
+          <w:sz w:val="24"/>
+          <w:szCs w:val="24"/>
+        </w:rPr>
+        <w:t xml:space="preserve">           open-test(op==3)  then</w:t>
+      </w:r>
+    </w:p>
+    <w:p>
+      <w:pPr>
+        <w:rPr>
+          <w:rFonts w:ascii="Century Gothic" w:hAnsi="Century Gothic" w:cs="Arial"/>
+          <w:sz w:val="24"/>
+          <w:szCs w:val="24"/>
+        </w:rPr>
+      </w:pPr>
+      <w:r>
+        <w:rPr>
+          <w:rFonts w:ascii="Century Gothic" w:hAnsi="Century Gothic" w:cs="Arial"/>
+          <w:sz w:val="24"/>
+          <w:szCs w:val="24"/>
+        </w:rPr>
+        <w:tab/>
+        <w:t>result := x*y;</w:t>
+      </w:r>
+    </w:p>
+    <w:p>
+      <w:pPr>
+        <w:rPr>
+          <w:rFonts w:ascii="Century Gothic" w:hAnsi="Century Gothic" w:cs="Arial"/>
+          <w:sz w:val="24"/>
+          <w:szCs w:val="24"/>
+        </w:rPr>
+      </w:pPr>
+      <w:r>
+        <w:rPr>
+          <w:rFonts w:ascii="Century Gothic" w:hAnsi="Century Gothic" w:cs="Arial"/>
+          <w:sz w:val="24"/>
+          <w:szCs w:val="24"/>
+        </w:rPr>
+        <w:t xml:space="preserve">                              throw(#El resultado es \n#);</w:t>
+      </w:r>
+    </w:p>
+    <w:p>
+      <w:pPr>
+        <w:rPr>
+          <w:rFonts w:ascii="Century Gothic" w:hAnsi="Century Gothic" w:cs="Arial"/>
+          <w:sz w:val="24"/>
+          <w:szCs w:val="24"/>
+        </w:rPr>
+      </w:pPr>
+      <w:r>
+        <w:rPr>
+          <w:rFonts w:ascii="Century Gothic" w:hAnsi="Century Gothic" w:cs="Arial"/>
+          <w:sz w:val="24"/>
+          <w:szCs w:val="24"/>
+        </w:rPr>
+        <w:tab/>
+        <w:t>throw(result);</w:t>
+      </w:r>
+    </w:p>
+    <w:p>
+      <w:pPr>
+        <w:rPr>
+          <w:rFonts w:ascii="Century Gothic" w:hAnsi="Century Gothic" w:cs="Arial"/>
+          <w:sz w:val="24"/>
+          <w:szCs w:val="24"/>
+        </w:rPr>
+      </w:pPr>
+      <w:r>
+        <w:rPr>
+          <w:rFonts w:ascii="Century Gothic" w:hAnsi="Century Gothic" w:cs="Arial"/>
+          <w:sz w:val="24"/>
+          <w:szCs w:val="24"/>
+        </w:rPr>
+        <w:t xml:space="preserve">            close-test</w:t>
+      </w:r>
+    </w:p>
+    <w:p>
+      <w:pPr>
+        <w:rPr>
+          <w:rFonts w:ascii="Century Gothic" w:hAnsi="Century Gothic" w:cs="Arial"/>
+          <w:sz w:val="24"/>
+          <w:szCs w:val="24"/>
+        </w:rPr>
+      </w:pPr>
+      <w:r>
+        <w:rPr>
+          <w:rFonts w:ascii="Century Gothic" w:hAnsi="Century Gothic" w:cs="Arial"/>
+          <w:sz w:val="24"/>
+          <w:szCs w:val="24"/>
+        </w:rPr>
+        <w:t xml:space="preserve">            open-test(op==4)  then</w:t>
+      </w:r>
+    </w:p>
+    <w:p>
+      <w:pPr>
+        <w:rPr>
+          <w:rFonts w:ascii="Century Gothic" w:hAnsi="Century Gothic" w:cs="Arial"/>
+          <w:sz w:val="24"/>
+          <w:szCs w:val="24"/>
+        </w:rPr>
+      </w:pPr>
+      <w:r>
+        <w:rPr>
+          <w:rFonts w:ascii="Century Gothic" w:hAnsi="Century Gothic" w:cs="Arial"/>
+          <w:sz w:val="24"/>
+          <w:szCs w:val="24"/>
+        </w:rPr>
+        <w:tab/>
+        <w:t>result := x/y;</w:t>
+      </w:r>
+    </w:p>
+    <w:p>
+      <w:pPr>
+        <w:rPr>
+          <w:rFonts w:ascii="Century Gothic" w:hAnsi="Century Gothic" w:cs="Arial"/>
+          <w:sz w:val="24"/>
+          <w:szCs w:val="24"/>
+        </w:rPr>
+      </w:pPr>
+      <w:r>
+        <w:rPr>
+          <w:rFonts w:ascii="Century Gothic" w:hAnsi="Century Gothic" w:cs="Arial"/>
+          <w:sz w:val="24"/>
+          <w:szCs w:val="24"/>
+        </w:rPr>
+        <w:t xml:space="preserve">                              throw(#El resultado es \n#);</w:t>
+      </w:r>
+    </w:p>
+    <w:p>
+      <w:pPr>
+        <w:rPr>
+          <w:rFonts w:ascii="Century Gothic" w:hAnsi="Century Gothic" w:cs="Arial"/>
+          <w:sz w:val="24"/>
+          <w:szCs w:val="24"/>
+        </w:rPr>
+      </w:pPr>
+      <w:r>
+        <w:rPr>
+          <w:rFonts w:ascii="Century Gothic" w:hAnsi="Century Gothic" w:cs="Arial"/>
+          <w:sz w:val="24"/>
+          <w:szCs w:val="24"/>
+        </w:rPr>
+        <w:tab/>
+        <w:t>throw(result);</w:t>
+      </w:r>
+    </w:p>
+    <w:p>
+      <w:pPr>
+        <w:rPr>
+          <w:rFonts w:ascii="Century Gothic" w:hAnsi="Century Gothic" w:cs="Arial"/>
+          <w:sz w:val="24"/>
+          <w:szCs w:val="24"/>
+        </w:rPr>
+      </w:pPr>
+      <w:r>
+        <w:rPr>
+          <w:rFonts w:ascii="Century Gothic" w:hAnsi="Century Gothic" w:cs="Arial"/>
+          <w:sz w:val="24"/>
+          <w:szCs w:val="24"/>
+        </w:rPr>
+        <w:t xml:space="preserve">            close-test</w:t>
+      </w:r>
+    </w:p>
+    <w:p>
+      <w:pPr>
+        <w:rPr>
+          <w:rFonts w:ascii="Century Gothic" w:hAnsi="Century Gothic" w:cs="Arial"/>
+          <w:sz w:val="24"/>
+          <w:szCs w:val="24"/>
+        </w:rPr>
+      </w:pPr>
+      <w:r>
+        <w:rPr>
+          <w:rFonts w:ascii="Century Gothic" w:hAnsi="Century Gothic" w:cs="Arial"/>
+          <w:sz w:val="24"/>
+          <w:szCs w:val="24"/>
+        </w:rPr>
+        <w:t xml:space="preserve">            open-test(op&gt;5)  then</w:t>
+      </w:r>
+    </w:p>
+    <w:p>
+      <w:pPr>
+        <w:rPr>
+          <w:rFonts w:ascii="Century Gothic" w:hAnsi="Century Gothic" w:cs="Arial"/>
+          <w:sz w:val="24"/>
+          <w:szCs w:val="24"/>
+        </w:rPr>
+      </w:pPr>
+      <w:r>
+        <w:rPr>
+          <w:rFonts w:ascii="Century Gothic" w:hAnsi="Century Gothic" w:cs="Arial"/>
+          <w:sz w:val="24"/>
+          <w:szCs w:val="24"/>
+        </w:rPr>
+        <w:tab/>
+      </w:r>
+    </w:p>
+    <w:p>
+      <w:pPr>
+        <w:rPr>
+          <w:rFonts w:ascii="Century Gothic" w:hAnsi="Century Gothic" w:cs="Arial"/>
+          <w:sz w:val="24"/>
+          <w:szCs w:val="24"/>
+        </w:rPr>
+      </w:pPr>
+      <w:r>
+        <w:rPr>
+          <w:rFonts w:ascii="Century Gothic" w:hAnsi="Century Gothic" w:cs="Arial"/>
+          <w:sz w:val="24"/>
+          <w:szCs w:val="24"/>
+        </w:rPr>
+        <w:t xml:space="preserve">                              throw(#Opcion no valida#);</w:t>
+      </w:r>
+    </w:p>
+    <w:p>
+      <w:pPr>
+        <w:rPr>
+          <w:rFonts w:ascii="Century Gothic" w:hAnsi="Century Gothic" w:cs="Arial"/>
+          <w:sz w:val="24"/>
+          <w:szCs w:val="24"/>
+        </w:rPr>
+      </w:pPr>
+      <w:r>
+        <w:rPr>
+          <w:rFonts w:ascii="Century Gothic" w:hAnsi="Century Gothic" w:cs="Arial"/>
+          <w:sz w:val="24"/>
+          <w:szCs w:val="24"/>
+        </w:rPr>
+        <w:tab/>
+      </w:r>
+    </w:p>
+    <w:p>
+      <w:pPr>
+        <w:rPr>
+          <w:rFonts w:ascii="Century Gothic" w:hAnsi="Century Gothic" w:cs="Arial"/>
+          <w:sz w:val="24"/>
+          <w:szCs w:val="24"/>
+        </w:rPr>
+      </w:pPr>
+      <w:r>
+        <w:rPr>
+          <w:rFonts w:ascii="Century Gothic" w:hAnsi="Century Gothic" w:cs="Arial"/>
+          <w:sz w:val="24"/>
+          <w:szCs w:val="24"/>
+        </w:rPr>
+        <w:t xml:space="preserve">            close-test</w:t>
+      </w:r>
+    </w:p>
+    <w:p>
+      <w:pPr>
+        <w:rPr>
+          <w:rFonts w:ascii="Century Gothic" w:hAnsi="Century Gothic" w:cs="Arial"/>
+          <w:sz w:val="24"/>
+          <w:szCs w:val="24"/>
+        </w:rPr>
+      </w:pPr>
+      <w:r>
+        <w:rPr>
+          <w:rFonts w:ascii="Century Gothic" w:hAnsi="Century Gothic" w:cs="Arial"/>
+          <w:sz w:val="24"/>
+          <w:szCs w:val="24"/>
+        </w:rPr>
+        <w:t xml:space="preserve">           </w:t>
+      </w:r>
+    </w:p>
+    <w:p>
+      <w:pPr>
+        <w:rPr>
+          <w:rFonts w:ascii="Century Gothic" w:hAnsi="Century Gothic" w:cs="Arial"/>
+          <w:sz w:val="24"/>
+          <w:szCs w:val="24"/>
+        </w:rPr>
+      </w:pPr>
+      <w:r>
+        <w:rPr>
+          <w:rFonts w:ascii="Century Gothic" w:hAnsi="Century Gothic" w:cs="Arial"/>
+          <w:sz w:val="24"/>
+          <w:szCs w:val="24"/>
+        </w:rPr>
+        <w:t xml:space="preserve">   close-until</w:t>
+      </w:r>
+    </w:p>
+    <w:p>
+      <w:pPr>
+        <w:rPr>
+          <w:rFonts w:ascii="Century Gothic" w:hAnsi="Century Gothic" w:cs="Arial"/>
+          <w:sz w:val="24"/>
+          <w:szCs w:val="24"/>
+        </w:rPr>
+      </w:pPr>
+      <w:r>
+        <w:rPr>
+          <w:rFonts w:ascii="Century Gothic" w:hAnsi="Century Gothic" w:cs="Arial"/>
+          <w:sz w:val="24"/>
+          <w:szCs w:val="24"/>
+        </w:rPr>
+        <w:t xml:space="preserve">   </w:t>
       </w:r>
     </w:p>
     <w:p>
@@ -3242,653 +4000,6 @@
       <w:pPr>
         <w:rPr>
           <w:rFonts w:ascii="Century Gothic" w:hAnsi="Century Gothic" w:cs="Arial"/>
-          <w:sz w:val="24"/>
-          <w:szCs w:val="24"/>
-        </w:rPr>
-      </w:pPr>
-    </w:p>
-    <w:p>
-      <w:pPr>
-        <w:rPr>
-          <w:rFonts w:ascii="Century Gothic" w:hAnsi="Century Gothic" w:cs="Arial"/>
-          <w:sz w:val="24"/>
-          <w:szCs w:val="24"/>
-        </w:rPr>
-      </w:pPr>
-    </w:p>
-    <w:p>
-      <w:pPr>
-        <w:rPr>
-          <w:rFonts w:ascii="Century Gothic" w:hAnsi="Century Gothic" w:cs="Arial"/>
-          <w:sz w:val="24"/>
-          <w:szCs w:val="24"/>
-        </w:rPr>
-      </w:pPr>
-    </w:p>
-    <w:p>
-      <w:pPr>
-        <w:rPr>
-          <w:rFonts w:ascii="Century Gothic" w:hAnsi="Century Gothic" w:cs="Arial"/>
-          <w:sz w:val="24"/>
-          <w:szCs w:val="24"/>
-        </w:rPr>
-      </w:pPr>
-    </w:p>
-    <w:p>
-      <w:pPr>
-        <w:rPr>
-          <w:rFonts w:ascii="Century Gothic" w:hAnsi="Century Gothic" w:cs="Arial"/>
-          <w:sz w:val="24"/>
-          <w:szCs w:val="24"/>
-        </w:rPr>
-      </w:pPr>
-    </w:p>
-    <w:p>
-      <w:pPr>
-        <w:rPr>
-          <w:rFonts w:ascii="Century Gothic" w:hAnsi="Century Gothic" w:cs="Arial"/>
-          <w:sz w:val="24"/>
-          <w:szCs w:val="24"/>
-        </w:rPr>
-      </w:pPr>
-    </w:p>
-    <w:p>
-      <w:pPr>
-        <w:rPr>
-          <w:rFonts w:ascii="Century Gothic" w:hAnsi="Century Gothic" w:cs="Arial"/>
-          <w:sz w:val="24"/>
-          <w:szCs w:val="24"/>
-        </w:rPr>
-      </w:pPr>
-    </w:p>
-    <w:p>
-      <w:pPr>
-        <w:rPr>
-          <w:rFonts w:ascii="Century Gothic" w:hAnsi="Century Gothic" w:cs="Arial"/>
-          <w:sz w:val="24"/>
-          <w:szCs w:val="24"/>
-        </w:rPr>
-      </w:pPr>
-    </w:p>
-    <w:p>
-      <w:pPr>
-        <w:rPr>
-          <w:rFonts w:ascii="Century Gothic" w:hAnsi="Century Gothic" w:cs="Arial"/>
-          <w:sz w:val="24"/>
-          <w:szCs w:val="24"/>
-        </w:rPr>
-      </w:pPr>
-    </w:p>
-    <w:p>
-      <w:pPr>
-        <w:rPr>
-          <w:rFonts w:ascii="Century Gothic" w:hAnsi="Century Gothic" w:cs="Arial"/>
-          <w:sz w:val="24"/>
-          <w:szCs w:val="24"/>
-        </w:rPr>
-      </w:pPr>
-    </w:p>
-    <w:p>
-      <w:pPr>
-        <w:rPr>
-          <w:rFonts w:ascii="Century Gothic" w:hAnsi="Century Gothic" w:cs="Arial"/>
-          <w:sz w:val="24"/>
-          <w:szCs w:val="24"/>
-        </w:rPr>
-      </w:pPr>
-    </w:p>
-    <w:p>
-      <w:pPr>
-        <w:rPr>
-          <w:rFonts w:ascii="Century Gothic" w:hAnsi="Century Gothic" w:cs="Arial"/>
-          <w:sz w:val="24"/>
-          <w:szCs w:val="24"/>
-        </w:rPr>
-      </w:pPr>
-    </w:p>
-    <w:p>
-      <w:pPr>
-        <w:rPr>
-          <w:rFonts w:ascii="Century Gothic" w:hAnsi="Century Gothic" w:cs="Arial"/>
-          <w:b/>
-          <w:bCs/>
-          <w:sz w:val="24"/>
-          <w:szCs w:val="24"/>
-        </w:rPr>
-      </w:pPr>
-      <w:proofErr w:type="spellStart"/>
-      <w:r>
-        <w:rPr>
-          <w:rFonts w:ascii="Century Gothic" w:hAnsi="Century Gothic" w:cs="Arial"/>
-          <w:b/>
-          <w:bCs/>
-          <w:sz w:val="24"/>
-          <w:szCs w:val="24"/>
-        </w:rPr>
-        <w:t>Ejemplo</w:t>
-      </w:r>
-      <w:proofErr w:type="spellEnd"/>
-      <w:r>
-        <w:rPr>
-          <w:rFonts w:ascii="Century Gothic" w:hAnsi="Century Gothic" w:cs="Arial"/>
-          <w:b/>
-          <w:bCs/>
-          <w:sz w:val="24"/>
-          <w:szCs w:val="24"/>
-        </w:rPr>
-        <w:t>:</w:t>
-      </w:r>
-    </w:p>
-    <w:p>
-      <w:pPr>
-        <w:rPr>
-          <w:rFonts w:ascii="Century Gothic" w:hAnsi="Century Gothic" w:cs="Arial"/>
-          <w:sz w:val="24"/>
-          <w:szCs w:val="24"/>
-        </w:rPr>
-      </w:pPr>
-    </w:p>
-    <w:p>
-      <w:pPr>
-        <w:rPr>
-          <w:rFonts w:ascii="Century Gothic" w:hAnsi="Century Gothic" w:cs="Arial"/>
-          <w:sz w:val="24"/>
-          <w:szCs w:val="24"/>
-          <w:lang w:val="es-HN"/>
-        </w:rPr>
-      </w:pPr>
-      <w:r>
-        <w:rPr>
-          <w:rFonts w:ascii="Century Gothic" w:hAnsi="Century Gothic" w:cs="Arial"/>
-          <w:sz w:val="24"/>
-          <w:szCs w:val="24"/>
-          <w:lang w:val="es-HN"/>
-        </w:rPr>
-        <w:lastRenderedPageBreak/>
-        <w:t>//Este es nuestro pr</w:t>
-      </w:r>
-      <w:r>
-        <w:rPr>
-          <w:rFonts w:ascii="Century Gothic" w:hAnsi="Century Gothic" w:cs="Arial"/>
-          <w:sz w:val="24"/>
-          <w:szCs w:val="24"/>
-          <w:lang w:val="es-HN"/>
-        </w:rPr>
-        <w:t>ograma.</w:t>
-      </w:r>
-    </w:p>
-    <w:p>
-      <w:pPr>
-        <w:rPr>
-          <w:rFonts w:ascii="Century Gothic" w:hAnsi="Century Gothic" w:cs="Arial"/>
-          <w:sz w:val="24"/>
-          <w:szCs w:val="24"/>
-          <w:lang w:val="es-HN"/>
-        </w:rPr>
-      </w:pPr>
-      <w:r>
-        <w:rPr>
-          <w:rFonts w:ascii="Century Gothic" w:hAnsi="Century Gothic" w:cs="Arial"/>
-          <w:sz w:val="24"/>
-          <w:szCs w:val="24"/>
-          <w:lang w:val="es-HN"/>
-        </w:rPr>
-        <w:t>open-</w:t>
-      </w:r>
-      <w:proofErr w:type="spellStart"/>
-      <w:r>
-        <w:rPr>
-          <w:rFonts w:ascii="Century Gothic" w:hAnsi="Century Gothic" w:cs="Arial"/>
-          <w:sz w:val="24"/>
-          <w:szCs w:val="24"/>
-          <w:lang w:val="es-HN"/>
-        </w:rPr>
-        <w:t>main</w:t>
-      </w:r>
-      <w:proofErr w:type="spellEnd"/>
-      <w:r>
-        <w:rPr>
-          <w:rFonts w:ascii="Century Gothic" w:hAnsi="Century Gothic" w:cs="Arial"/>
-          <w:sz w:val="24"/>
-          <w:szCs w:val="24"/>
-          <w:lang w:val="es-HN"/>
-        </w:rPr>
-        <w:t>()</w:t>
-      </w:r>
-    </w:p>
-    <w:p>
-      <w:pPr>
-        <w:rPr>
-          <w:rFonts w:ascii="Century Gothic" w:hAnsi="Century Gothic" w:cs="Arial"/>
-          <w:sz w:val="24"/>
-          <w:szCs w:val="24"/>
-        </w:rPr>
-      </w:pPr>
-      <w:r>
-        <w:rPr>
-          <w:rFonts w:ascii="Century Gothic" w:hAnsi="Century Gothic" w:cs="Arial"/>
-          <w:sz w:val="24"/>
-          <w:szCs w:val="24"/>
-          <w:lang w:val="es-HN"/>
-        </w:rPr>
-        <w:t xml:space="preserve">    </w:t>
-      </w:r>
-      <w:r>
-        <w:rPr>
-          <w:rFonts w:ascii="Century Gothic" w:hAnsi="Century Gothic" w:cs="Arial"/>
-          <w:sz w:val="24"/>
-          <w:szCs w:val="24"/>
-        </w:rPr>
-        <w:t>define x as integer := 5+3/(5-2);</w:t>
-      </w:r>
-    </w:p>
-    <w:p>
-      <w:pPr>
-        <w:rPr>
-          <w:rFonts w:ascii="Century Gothic" w:hAnsi="Century Gothic" w:cs="Arial"/>
-          <w:sz w:val="24"/>
-          <w:szCs w:val="24"/>
-        </w:rPr>
-      </w:pPr>
-      <w:r>
-        <w:rPr>
-          <w:rFonts w:ascii="Century Gothic" w:hAnsi="Century Gothic" w:cs="Arial"/>
-          <w:sz w:val="24"/>
-          <w:szCs w:val="24"/>
-        </w:rPr>
-        <w:t xml:space="preserve">   open-for(integer </w:t>
-      </w:r>
-      <w:proofErr w:type="spellStart"/>
-      <w:r>
-        <w:rPr>
-          <w:rFonts w:ascii="Century Gothic" w:hAnsi="Century Gothic" w:cs="Arial"/>
-          <w:sz w:val="24"/>
-          <w:szCs w:val="24"/>
-        </w:rPr>
-        <w:t>i</w:t>
-      </w:r>
-      <w:proofErr w:type="spellEnd"/>
-      <w:r>
-        <w:rPr>
-          <w:rFonts w:ascii="Century Gothic" w:hAnsi="Century Gothic" w:cs="Arial"/>
-          <w:sz w:val="24"/>
-          <w:szCs w:val="24"/>
-        </w:rPr>
-        <w:t xml:space="preserve"> :=0;i&lt;6;i++) do</w:t>
-      </w:r>
-    </w:p>
-    <w:p>
-      <w:pPr>
-        <w:rPr>
-          <w:rFonts w:ascii="Century Gothic" w:hAnsi="Century Gothic" w:cs="Arial"/>
-          <w:sz w:val="24"/>
-          <w:szCs w:val="24"/>
-        </w:rPr>
-      </w:pPr>
-      <w:r>
-        <w:rPr>
-          <w:rFonts w:ascii="Century Gothic" w:hAnsi="Century Gothic" w:cs="Arial"/>
-          <w:sz w:val="24"/>
-          <w:szCs w:val="24"/>
-        </w:rPr>
-        <w:tab/>
-        <w:t>open-test(x &lt;3 | (!(x&gt;15) &amp; x&gt;10 ) ) then</w:t>
-      </w:r>
-    </w:p>
-    <w:p>
-      <w:pPr>
-        <w:rPr>
-          <w:rFonts w:ascii="Century Gothic" w:hAnsi="Century Gothic" w:cs="Arial"/>
-          <w:sz w:val="24"/>
-          <w:szCs w:val="24"/>
-        </w:rPr>
-      </w:pPr>
-      <w:r>
-        <w:rPr>
-          <w:rFonts w:ascii="Century Gothic" w:hAnsi="Century Gothic" w:cs="Arial"/>
-          <w:sz w:val="24"/>
-          <w:szCs w:val="24"/>
-        </w:rPr>
-        <w:tab/>
-        <w:t xml:space="preserve">    </w:t>
-      </w:r>
-      <w:proofErr w:type="spellStart"/>
-      <w:r>
-        <w:rPr>
-          <w:rFonts w:ascii="Century Gothic" w:hAnsi="Century Gothic" w:cs="Arial"/>
-          <w:sz w:val="24"/>
-          <w:szCs w:val="24"/>
-        </w:rPr>
-        <w:t>throwln</w:t>
-      </w:r>
-      <w:proofErr w:type="spellEnd"/>
-      <w:r>
-        <w:rPr>
-          <w:rFonts w:ascii="Century Gothic" w:hAnsi="Century Gothic" w:cs="Arial"/>
-          <w:sz w:val="24"/>
-          <w:szCs w:val="24"/>
-        </w:rPr>
-        <w:t>(x);</w:t>
-      </w:r>
-    </w:p>
-    <w:p>
-      <w:pPr>
-        <w:rPr>
-          <w:rFonts w:ascii="Century Gothic" w:hAnsi="Century Gothic" w:cs="Arial"/>
-          <w:sz w:val="24"/>
-          <w:szCs w:val="24"/>
-        </w:rPr>
-      </w:pPr>
-      <w:r>
-        <w:rPr>
-          <w:rFonts w:ascii="Century Gothic" w:hAnsi="Century Gothic" w:cs="Arial"/>
-          <w:sz w:val="24"/>
-          <w:szCs w:val="24"/>
-        </w:rPr>
-        <w:tab/>
-        <w:t>or</w:t>
-      </w:r>
-    </w:p>
-    <w:p>
-      <w:pPr>
-        <w:rPr>
-          <w:rFonts w:ascii="Century Gothic" w:hAnsi="Century Gothic" w:cs="Arial"/>
-          <w:sz w:val="24"/>
-          <w:szCs w:val="24"/>
-        </w:rPr>
-      </w:pPr>
-      <w:r>
-        <w:rPr>
-          <w:rFonts w:ascii="Century Gothic" w:hAnsi="Century Gothic" w:cs="Arial"/>
-          <w:sz w:val="24"/>
-          <w:szCs w:val="24"/>
-        </w:rPr>
-        <w:tab/>
-        <w:t xml:space="preserve">     throw(</w:t>
-      </w:r>
-      <w:proofErr w:type="spellStart"/>
-      <w:r>
-        <w:rPr>
-          <w:rFonts w:ascii="Century Gothic" w:hAnsi="Century Gothic" w:cs="Arial"/>
-          <w:sz w:val="24"/>
-          <w:szCs w:val="24"/>
-        </w:rPr>
-        <w:t>i</w:t>
-      </w:r>
-      <w:proofErr w:type="spellEnd"/>
-      <w:r>
-        <w:rPr>
-          <w:rFonts w:ascii="Century Gothic" w:hAnsi="Century Gothic" w:cs="Arial"/>
-          <w:sz w:val="24"/>
-          <w:szCs w:val="24"/>
-        </w:rPr>
-        <w:t>);</w:t>
-      </w:r>
-    </w:p>
-    <w:p>
-      <w:pPr>
-        <w:rPr>
-          <w:rFonts w:ascii="Century Gothic" w:hAnsi="Century Gothic" w:cs="Arial"/>
-          <w:sz w:val="24"/>
-          <w:szCs w:val="24"/>
-        </w:rPr>
-      </w:pPr>
-      <w:r>
-        <w:rPr>
-          <w:rFonts w:ascii="Century Gothic" w:hAnsi="Century Gothic" w:cs="Arial"/>
-          <w:sz w:val="24"/>
-          <w:szCs w:val="24"/>
-        </w:rPr>
-        <w:t xml:space="preserve">                             close-test</w:t>
-      </w:r>
-    </w:p>
-    <w:p>
-      <w:pPr>
-        <w:rPr>
-          <w:rFonts w:ascii="Century Gothic" w:hAnsi="Century Gothic" w:cs="Arial"/>
-          <w:sz w:val="24"/>
-          <w:szCs w:val="24"/>
-        </w:rPr>
-      </w:pPr>
-      <w:r>
-        <w:rPr>
-          <w:rFonts w:ascii="Century Gothic" w:hAnsi="Century Gothic" w:cs="Arial"/>
-          <w:sz w:val="24"/>
-          <w:szCs w:val="24"/>
-        </w:rPr>
-        <w:t xml:space="preserve">   close-for</w:t>
-      </w:r>
-    </w:p>
-    <w:p>
-      <w:pPr>
-        <w:rPr>
-          <w:rFonts w:ascii="Century Gothic" w:hAnsi="Century Gothic" w:cs="Arial"/>
-          <w:sz w:val="24"/>
-          <w:szCs w:val="24"/>
-        </w:rPr>
-      </w:pPr>
-      <w:r>
-        <w:rPr>
-          <w:rFonts w:ascii="Century Gothic" w:hAnsi="Century Gothic" w:cs="Arial"/>
-          <w:sz w:val="24"/>
-          <w:szCs w:val="24"/>
-        </w:rPr>
-        <w:t xml:space="preserve">    open-until(true) do</w:t>
-      </w:r>
-    </w:p>
-    <w:p>
-      <w:pPr>
-        <w:rPr>
-          <w:rFonts w:ascii="Century Gothic" w:hAnsi="Century Gothic" w:cs="Arial"/>
-          <w:sz w:val="24"/>
-          <w:szCs w:val="24"/>
-        </w:rPr>
-      </w:pPr>
-      <w:r>
-        <w:rPr>
-          <w:rFonts w:ascii="Century Gothic" w:hAnsi="Century Gothic" w:cs="Arial"/>
-          <w:sz w:val="24"/>
-          <w:szCs w:val="24"/>
-        </w:rPr>
-        <w:t xml:space="preserve">           throw(x);</w:t>
-      </w:r>
-    </w:p>
-    <w:p>
-      <w:pPr>
-        <w:rPr>
-          <w:rFonts w:ascii="Century Gothic" w:hAnsi="Century Gothic" w:cs="Arial"/>
-          <w:sz w:val="24"/>
-          <w:szCs w:val="24"/>
-        </w:rPr>
-      </w:pPr>
-      <w:r>
-        <w:rPr>
-          <w:rFonts w:ascii="Century Gothic" w:hAnsi="Century Gothic" w:cs="Arial"/>
-          <w:sz w:val="24"/>
-          <w:szCs w:val="24"/>
-        </w:rPr>
-        <w:t xml:space="preserve">     close-until</w:t>
-      </w:r>
-    </w:p>
-    <w:p>
-      <w:pPr>
-        <w:rPr>
-          <w:rFonts w:ascii="Century Gothic" w:hAnsi="Century Gothic" w:cs="Arial"/>
-          <w:sz w:val="24"/>
-          <w:szCs w:val="24"/>
-        </w:rPr>
-      </w:pPr>
-    </w:p>
-    <w:p>
-      <w:pPr>
-        <w:rPr>
-          <w:rFonts w:ascii="Century Gothic" w:hAnsi="Century Gothic" w:cs="Arial"/>
-          <w:sz w:val="24"/>
-          <w:szCs w:val="24"/>
-        </w:rPr>
-      </w:pPr>
-      <w:r>
-        <w:rPr>
-          <w:rFonts w:ascii="Century Gothic" w:hAnsi="Century Gothic" w:cs="Arial"/>
-          <w:sz w:val="24"/>
-          <w:szCs w:val="24"/>
-        </w:rPr>
-        <w:t>close-main</w:t>
-      </w:r>
-    </w:p>
-    <w:p>
-      <w:pPr>
-        <w:rPr>
-          <w:rFonts w:ascii="Century Gothic" w:hAnsi="Century Gothic" w:cs="Arial"/>
-          <w:sz w:val="24"/>
-          <w:szCs w:val="24"/>
-        </w:rPr>
-      </w:pPr>
-      <w:r>
-        <w:rPr>
-          <w:rFonts w:ascii="Century Gothic" w:hAnsi="Century Gothic" w:cs="Arial"/>
-          <w:sz w:val="24"/>
-          <w:szCs w:val="24"/>
-        </w:rPr>
-        <w:t>open-method integer f2(integer x1;integer x2)</w:t>
-      </w:r>
-    </w:p>
-    <w:p>
-      <w:pPr>
-        <w:rPr>
-          <w:rFonts w:ascii="Century Gothic" w:hAnsi="Century Gothic" w:cs="Arial"/>
-          <w:sz w:val="24"/>
-          <w:szCs w:val="24"/>
-        </w:rPr>
-      </w:pPr>
-      <w:r>
-        <w:rPr>
-          <w:rFonts w:ascii="Century Gothic" w:hAnsi="Century Gothic" w:cs="Arial"/>
-          <w:sz w:val="24"/>
-          <w:szCs w:val="24"/>
-        </w:rPr>
-        <w:t xml:space="preserve">    define x as integer;</w:t>
-      </w:r>
-    </w:p>
-    <w:p>
-      <w:pPr>
-        <w:rPr>
-          <w:rFonts w:ascii="Century Gothic" w:hAnsi="Century Gothic" w:cs="Arial"/>
-          <w:sz w:val="24"/>
-          <w:szCs w:val="24"/>
-        </w:rPr>
-      </w:pPr>
-      <w:r>
-        <w:rPr>
-          <w:rFonts w:ascii="Century Gothic" w:hAnsi="Century Gothic" w:cs="Arial"/>
-          <w:sz w:val="24"/>
-          <w:szCs w:val="24"/>
-        </w:rPr>
-        <w:t xml:space="preserve">    f2();</w:t>
-      </w:r>
-    </w:p>
-    <w:p>
-      <w:pPr>
-        <w:rPr>
-          <w:rFonts w:ascii="Century Gothic" w:hAnsi="Century Gothic" w:cs="Arial"/>
-          <w:sz w:val="24"/>
-          <w:szCs w:val="24"/>
-        </w:rPr>
-      </w:pPr>
-      <w:r>
-        <w:rPr>
-          <w:rFonts w:ascii="Century Gothic" w:hAnsi="Century Gothic" w:cs="Arial"/>
-          <w:sz w:val="24"/>
-          <w:szCs w:val="24"/>
-        </w:rPr>
-        <w:t xml:space="preserve">   return := x;</w:t>
-      </w:r>
-    </w:p>
-    <w:p>
-      <w:pPr>
-        <w:rPr>
-          <w:rFonts w:ascii="Century Gothic" w:hAnsi="Century Gothic" w:cs="Arial"/>
-          <w:sz w:val="24"/>
-          <w:szCs w:val="24"/>
-        </w:rPr>
-      </w:pPr>
-      <w:r>
-        <w:rPr>
-          <w:rFonts w:ascii="Century Gothic" w:hAnsi="Century Gothic" w:cs="Arial"/>
-          <w:sz w:val="24"/>
-          <w:szCs w:val="24"/>
-        </w:rPr>
-        <w:t xml:space="preserve"> </w:t>
-      </w:r>
-    </w:p>
-    <w:p>
-      <w:pPr>
-        <w:rPr>
-          <w:rFonts w:ascii="Century Gothic" w:hAnsi="Century Gothic" w:cs="Arial"/>
-          <w:sz w:val="24"/>
-          <w:szCs w:val="24"/>
-        </w:rPr>
-      </w:pPr>
-      <w:r>
-        <w:rPr>
-          <w:rFonts w:ascii="Century Gothic" w:hAnsi="Century Gothic" w:cs="Arial"/>
-          <w:sz w:val="24"/>
-          <w:szCs w:val="24"/>
-        </w:rPr>
-        <w:t>close-method</w:t>
-      </w:r>
-    </w:p>
-    <w:p>
-      <w:pPr>
-        <w:rPr>
-          <w:rFonts w:ascii="Century Gothic" w:hAnsi="Century Gothic" w:cs="Arial"/>
-          <w:sz w:val="24"/>
-          <w:szCs w:val="24"/>
-        </w:rPr>
-      </w:pPr>
-    </w:p>
-    <w:p>
-      <w:pPr>
-        <w:rPr>
-          <w:rFonts w:ascii="Century Gothic" w:hAnsi="Century Gothic" w:cs="Arial"/>
-          <w:sz w:val="24"/>
-          <w:szCs w:val="24"/>
-        </w:rPr>
-      </w:pPr>
-    </w:p>
-    <w:p>
-      <w:pPr>
-        <w:rPr>
-          <w:rFonts w:ascii="Century Gothic" w:hAnsi="Century Gothic" w:cs="Arial"/>
-          <w:sz w:val="24"/>
-          <w:szCs w:val="24"/>
-        </w:rPr>
-      </w:pPr>
-    </w:p>
-    <w:p>
-      <w:pPr>
-        <w:rPr>
-          <w:rFonts w:ascii="Century Gothic" w:hAnsi="Century Gothic" w:cs="Arial"/>
-          <w:sz w:val="24"/>
-          <w:szCs w:val="24"/>
-        </w:rPr>
-      </w:pPr>
-    </w:p>
-    <w:p>
-      <w:pPr>
-        <w:rPr>
-          <w:rFonts w:ascii="Century Gothic" w:hAnsi="Century Gothic" w:cs="Arial"/>
-          <w:sz w:val="24"/>
-          <w:szCs w:val="24"/>
-        </w:rPr>
-      </w:pPr>
-    </w:p>
-    <w:p>
-      <w:pPr>
-        <w:rPr>
-          <w:rFonts w:ascii="Century Gothic" w:hAnsi="Century Gothic" w:cs="Arial"/>
-          <w:b/>
-          <w:bCs/>
           <w:sz w:val="24"/>
           <w:szCs w:val="24"/>
         </w:rPr>
@@ -3941,7 +4052,7 @@
                     <pic:cNvPicPr/>
                   </pic:nvPicPr>
                   <pic:blipFill>
-                    <a:blip r:embed="rId8"/>
+                    <a:blip r:embed="rId10"/>
                     <a:stretch>
                       <a:fillRect/>
                     </a:stretch>
@@ -4027,7 +4138,7 @@
                     <pic:cNvPicPr/>
                   </pic:nvPicPr>
                   <pic:blipFill>
-                    <a:blip r:embed="rId9"/>
+                    <a:blip r:embed="rId11"/>
                     <a:stretch>
                       <a:fillRect/>
                     </a:stretch>
@@ -4100,7 +4211,7 @@
                     <pic:cNvPicPr/>
                   </pic:nvPicPr>
                   <pic:blipFill rotWithShape="1">
-                    <a:blip r:embed="rId10"/>
+                    <a:blip r:embed="rId12"/>
                     <a:srcRect l="1" t="55287" r="74645" b="35536"/>
                     <a:stretch/>
                   </pic:blipFill>
@@ -4189,7 +4300,7 @@
 </file>
 
 <file path=word/numbering.xml><?xml version="1.0" encoding="utf-8"?>
-<w:numbering xmlns:wpc="http://schemas.microsoft.com/office/word/2010/wordprocessingCanvas" xmlns:cx="http://schemas.microsoft.com/office/drawing/2014/chartex" xmlns:cx1="http://schemas.microsoft.com/office/drawing/2015/9/8/chartex" xmlns:cx2="http://schemas.microsoft.com/office/drawing/2015/10/21/chartex" xmlns:cx3="http://schemas.microsoft.com/office/drawing/2016/5/9/chartex" xmlns:cx4="http://schemas.microsoft.com/office/drawing/2016/5/10/chartex" xmlns:cx5="http://schemas.microsoft.com/office/drawing/2016/5/11/chartex" xmlns:cx6="http://schemas.microsoft.com/office/drawing/2016/5/12/chartex" xmlns:cx7="http://schemas.microsoft.com/office/drawing/2016/5/13/chartex" xmlns:cx8="http://schemas.microsoft.com/office/drawing/2016/5/14/chartex" xmlns:mc="http://schemas.openxmlformats.org/markup-compatibility/2006" xmlns:aink="http://schemas.microsoft.com/office/drawing/2016/ink" xmlns:am3d="http://schemas.microsoft.com/office/drawing/2017/model3d" xmlns:o="urn:schemas-microsoft-com:office:office" xmlns:r="http://schemas.openxmlformats.org/officeDocument/2006/relationships" xmlns:m="http://schemas.openxmlformats.org/officeDocument/2006/math" xmlns:v="urn:schemas-microsoft-com:vml" xmlns:wp14="http://schemas.microsoft.com/office/word/2010/wordprocessingDrawing" xmlns:wp="http://schemas.openxmlformats.org/drawingml/2006/wordprocessingDrawing" xmlns:w10="urn:schemas-microsoft-com:office:word" xmlns:w="http://schemas.openxmlformats.org/wordprocessingml/2006/main" xmlns:w14="http://schemas.microsoft.com/office/word/2010/wordml" xmlns:w15="http://schemas.microsoft.com/office/word/2012/wordml" xmlns:w16cex="http://schemas.microsoft.com/office/word/2018/wordml/cex" xmlns:w16cid="http://schemas.microsoft.com/office/word/2016/wordml/cid" xmlns:w16="http://schemas.microsoft.com/office/word/2018/wordml" xmlns:w16se="http://schemas.microsoft.com/office/word/2015/wordml/symex" xmlns:wpg="http://schemas.microsoft.com/office/word/2010/wordprocessingGroup" xmlns:wpi="http://schemas.microsoft.com/office/word/2010/wordprocessingInk" xmlns:wne="http://schemas.microsoft.com/office/word/2006/wordml" xmlns:wps="http://schemas.microsoft.com/office/word/2010/wordprocessingShape" mc:Ignorable="w14 w15 w16se w16cid w16 w16cex wp14">
+<w:numbering xmlns:wpc="http://schemas.microsoft.com/office/word/2010/wordprocessingCanvas" xmlns:cx="http://schemas.microsoft.com/office/drawing/2014/chartex" xmlns:cx1="http://schemas.microsoft.com/office/drawing/2015/9/8/chartex" xmlns:cx2="http://schemas.microsoft.com/office/drawing/2015/10/21/chartex" xmlns:cx3="http://schemas.microsoft.com/office/drawing/2016/5/9/chartex" xmlns:cx4="http://schemas.microsoft.com/office/drawing/2016/5/10/chartex" xmlns:cx5="http://schemas.microsoft.com/office/drawing/2016/5/11/chartex" xmlns:cx6="http://schemas.microsoft.com/office/drawing/2016/5/12/chartex" xmlns:cx7="http://schemas.microsoft.com/office/drawing/2016/5/13/chartex" xmlns:cx8="http://schemas.microsoft.com/office/drawing/2016/5/14/chartex" xmlns:mc="http://schemas.openxmlformats.org/markup-compatibility/2006" xmlns:aink="http://schemas.microsoft.com/office/drawing/2016/ink" xmlns:am3d="http://schemas.microsoft.com/office/drawing/2017/model3d" xmlns:o="urn:schemas-microsoft-com:office:office" xmlns:r="http://schemas.openxmlformats.org/officeDocument/2006/relationships" xmlns:m="http://schemas.openxmlformats.org/officeDocument/2006/math" xmlns:v="urn:schemas-microsoft-com:vml" xmlns:wp14="http://schemas.microsoft.com/office/word/2010/wordprocessingDrawing" xmlns:wp="http://schemas.openxmlformats.org/drawingml/2006/wordprocessingDrawing" xmlns:w10="urn:schemas-microsoft-com:office:word" xmlns:w="http://schemas.openxmlformats.org/wordprocessingml/2006/main" xmlns:w14="http://schemas.microsoft.com/office/word/2010/wordml" xmlns:w15="http://schemas.microsoft.com/office/word/2012/wordml" xmlns:w16cid="http://schemas.microsoft.com/office/word/2016/wordml/cid" xmlns:w16se="http://schemas.microsoft.com/office/word/2015/wordml/symex" xmlns:wpg="http://schemas.microsoft.com/office/word/2010/wordprocessingGroup" xmlns:wpi="http://schemas.microsoft.com/office/word/2010/wordprocessingInk" xmlns:wne="http://schemas.microsoft.com/office/word/2006/wordml" xmlns:wps="http://schemas.microsoft.com/office/word/2010/wordprocessingShape" mc:Ignorable="w14 w15 w16se w16cid wp14">
   <w:abstractNum w:abstractNumId="0" w15:restartNumberingAfterBreak="0">
     <w:nsid w:val="15EB0EEF"/>
     <w:multiLevelType w:val="hybridMultilevel"/>
@@ -4693,7 +4804,7 @@
 </file>
 
 <file path=word/styles.xml><?xml version="1.0" encoding="utf-8"?>
-<w:styles xmlns:mc="http://schemas.openxmlformats.org/markup-compatibility/2006" xmlns:r="http://schemas.openxmlformats.org/officeDocument/2006/relationships" xmlns:w="http://schemas.openxmlformats.org/wordprocessingml/2006/main" xmlns:w14="http://schemas.microsoft.com/office/word/2010/wordml" xmlns:w15="http://schemas.microsoft.com/office/word/2012/wordml" xmlns:w16cex="http://schemas.microsoft.com/office/word/2018/wordml/cex" xmlns:w16cid="http://schemas.microsoft.com/office/word/2016/wordml/cid" xmlns:w16="http://schemas.microsoft.com/office/word/2018/wordml" xmlns:w16se="http://schemas.microsoft.com/office/word/2015/wordml/symex" mc:Ignorable="w14 w15 w16se w16cid w16 w16cex">
+<w:styles xmlns:mc="http://schemas.openxmlformats.org/markup-compatibility/2006" xmlns:r="http://schemas.openxmlformats.org/officeDocument/2006/relationships" xmlns:w="http://schemas.openxmlformats.org/wordprocessingml/2006/main" xmlns:w14="http://schemas.microsoft.com/office/word/2010/wordml" xmlns:w15="http://schemas.microsoft.com/office/word/2012/wordml" xmlns:w16cid="http://schemas.microsoft.com/office/word/2016/wordml/cid" xmlns:w16se="http://schemas.microsoft.com/office/word/2015/wordml/symex" mc:Ignorable="w14 w15 w16se w16cid">
   <w:docDefaults>
     <w:rPrDefault>
       <w:rPr>
@@ -5095,10 +5206,10 @@
       <w:lang w:val="en-US"/>
     </w:rPr>
   </w:style>
-  <w:style w:type="paragraph" w:styleId="Heading1">
+  <w:style w:type="paragraph" w:styleId="Ttulo1">
     <w:name w:val="heading 1"/>
     <w:basedOn w:val="Normal"/>
-    <w:link w:val="Heading1Char"/>
+    <w:link w:val="Ttulo1Car"/>
     <w:uiPriority w:val="9"/>
     <w:qFormat/>
     <w:rsid w:val="00FC0D69"/>
@@ -5116,10 +5227,10 @@
       <w:lang w:val="es-HN" w:eastAsia="es-HN"/>
     </w:rPr>
   </w:style>
-  <w:style w:type="paragraph" w:styleId="Heading2">
+  <w:style w:type="paragraph" w:styleId="Ttulo2">
     <w:name w:val="heading 2"/>
     <w:basedOn w:val="Normal"/>
-    <w:link w:val="Heading2Char"/>
+    <w:link w:val="Ttulo2Car"/>
     <w:uiPriority w:val="9"/>
     <w:qFormat/>
     <w:rsid w:val="00FC0D69"/>
@@ -5136,13 +5247,13 @@
       <w:lang w:val="es-HN" w:eastAsia="es-HN"/>
     </w:rPr>
   </w:style>
-  <w:style w:type="character" w:default="1" w:styleId="DefaultParagraphFont">
+  <w:style w:type="character" w:default="1" w:styleId="Fuentedeprrafopredeter">
     <w:name w:val="Default Paragraph Font"/>
     <w:uiPriority w:val="1"/>
     <w:semiHidden/>
     <w:unhideWhenUsed/>
   </w:style>
-  <w:style w:type="table" w:default="1" w:styleId="TableNormal">
+  <w:style w:type="table" w:default="1" w:styleId="Tablanormal">
     <w:name w:val="Normal Table"/>
     <w:uiPriority w:val="99"/>
     <w:semiHidden/>
@@ -5157,13 +5268,13 @@
       </w:tblCellMar>
     </w:tblPr>
   </w:style>
-  <w:style w:type="numbering" w:default="1" w:styleId="NoList">
+  <w:style w:type="numbering" w:default="1" w:styleId="Sinlista">
     <w:name w:val="No List"/>
     <w:uiPriority w:val="99"/>
     <w:semiHidden/>
     <w:unhideWhenUsed/>
   </w:style>
-  <w:style w:type="paragraph" w:styleId="ListParagraph">
+  <w:style w:type="paragraph" w:styleId="Prrafodelista">
     <w:name w:val="List Paragraph"/>
     <w:basedOn w:val="Normal"/>
     <w:uiPriority w:val="34"/>
@@ -5174,10 +5285,10 @@
       <w:contextualSpacing/>
     </w:pPr>
   </w:style>
-  <w:style w:type="character" w:customStyle="1" w:styleId="Heading1Char">
-    <w:name w:val="Heading 1 Char"/>
-    <w:basedOn w:val="DefaultParagraphFont"/>
-    <w:link w:val="Heading1"/>
+  <w:style w:type="character" w:customStyle="1" w:styleId="Ttulo1Car">
+    <w:name w:val="Título 1 Car"/>
+    <w:basedOn w:val="Fuentedeprrafopredeter"/>
+    <w:link w:val="Ttulo1"/>
     <w:uiPriority w:val="9"/>
     <w:rsid w:val="00FC0D69"/>
     <w:rPr>
@@ -5190,10 +5301,10 @@
       <w:lang w:eastAsia="es-HN"/>
     </w:rPr>
   </w:style>
-  <w:style w:type="character" w:customStyle="1" w:styleId="Heading2Char">
-    <w:name w:val="Heading 2 Char"/>
-    <w:basedOn w:val="DefaultParagraphFont"/>
-    <w:link w:val="Heading2"/>
+  <w:style w:type="character" w:customStyle="1" w:styleId="Ttulo2Car">
+    <w:name w:val="Título 2 Car"/>
+    <w:basedOn w:val="Fuentedeprrafopredeter"/>
+    <w:link w:val="Ttulo2"/>
     <w:uiPriority w:val="9"/>
     <w:rsid w:val="00FC0D69"/>
     <w:rPr>

--- a/ProyectoCompiDocs/USUARIO.docx
+++ b/ProyectoCompiDocs/USUARIO.docx
@@ -1,6 +1,6 @@
 
 <file path=word/document.xml><?xml version="1.0" encoding="utf-8"?>
-<w:document xmlns:wpc="http://schemas.microsoft.com/office/word/2010/wordprocessingCanvas" xmlns:cx="http://schemas.microsoft.com/office/drawing/2014/chartex" xmlns:cx1="http://schemas.microsoft.com/office/drawing/2015/9/8/chartex" xmlns:cx2="http://schemas.microsoft.com/office/drawing/2015/10/21/chartex" xmlns:cx3="http://schemas.microsoft.com/office/drawing/2016/5/9/chartex" xmlns:cx4="http://schemas.microsoft.com/office/drawing/2016/5/10/chartex" xmlns:cx5="http://schemas.microsoft.com/office/drawing/2016/5/11/chartex" xmlns:cx6="http://schemas.microsoft.com/office/drawing/2016/5/12/chartex" xmlns:cx7="http://schemas.microsoft.com/office/drawing/2016/5/13/chartex" xmlns:cx8="http://schemas.microsoft.com/office/drawing/2016/5/14/chartex" xmlns:mc="http://schemas.openxmlformats.org/markup-compatibility/2006" xmlns:aink="http://schemas.microsoft.com/office/drawing/2016/ink" xmlns:am3d="http://schemas.microsoft.com/office/drawing/2017/model3d" xmlns:o="urn:schemas-microsoft-com:office:office" xmlns:r="http://schemas.openxmlformats.org/officeDocument/2006/relationships" xmlns:m="http://schemas.openxmlformats.org/officeDocument/2006/math" xmlns:v="urn:schemas-microsoft-com:vml" xmlns:wp14="http://schemas.microsoft.com/office/word/2010/wordprocessingDrawing" xmlns:wp="http://schemas.openxmlformats.org/drawingml/2006/wordprocessingDrawing" xmlns:w10="urn:schemas-microsoft-com:office:word" xmlns:w="http://schemas.openxmlformats.org/wordprocessingml/2006/main" xmlns:w14="http://schemas.microsoft.com/office/word/2010/wordml" xmlns:w15="http://schemas.microsoft.com/office/word/2012/wordml" xmlns:w16cid="http://schemas.microsoft.com/office/word/2016/wordml/cid" xmlns:w16se="http://schemas.microsoft.com/office/word/2015/wordml/symex" xmlns:wpg="http://schemas.microsoft.com/office/word/2010/wordprocessingGroup" xmlns:wpi="http://schemas.microsoft.com/office/word/2010/wordprocessingInk" xmlns:wne="http://schemas.microsoft.com/office/word/2006/wordml" xmlns:wps="http://schemas.microsoft.com/office/word/2010/wordprocessingShape" mc:Ignorable="w14 w15 w16se w16cid wp14">
+<w:document xmlns:wpc="http://schemas.microsoft.com/office/word/2010/wordprocessingCanvas" xmlns:cx="http://schemas.microsoft.com/office/drawing/2014/chartex" xmlns:cx1="http://schemas.microsoft.com/office/drawing/2015/9/8/chartex" xmlns:cx2="http://schemas.microsoft.com/office/drawing/2015/10/21/chartex" xmlns:cx3="http://schemas.microsoft.com/office/drawing/2016/5/9/chartex" xmlns:cx4="http://schemas.microsoft.com/office/drawing/2016/5/10/chartex" xmlns:cx5="http://schemas.microsoft.com/office/drawing/2016/5/11/chartex" xmlns:cx6="http://schemas.microsoft.com/office/drawing/2016/5/12/chartex" xmlns:cx7="http://schemas.microsoft.com/office/drawing/2016/5/13/chartex" xmlns:cx8="http://schemas.microsoft.com/office/drawing/2016/5/14/chartex" xmlns:mc="http://schemas.openxmlformats.org/markup-compatibility/2006" xmlns:aink="http://schemas.microsoft.com/office/drawing/2016/ink" xmlns:am3d="http://schemas.microsoft.com/office/drawing/2017/model3d" xmlns:o="urn:schemas-microsoft-com:office:office" xmlns:r="http://schemas.openxmlformats.org/officeDocument/2006/relationships" xmlns:m="http://schemas.openxmlformats.org/officeDocument/2006/math" xmlns:v="urn:schemas-microsoft-com:vml" xmlns:wp14="http://schemas.microsoft.com/office/word/2010/wordprocessingDrawing" xmlns:wp="http://schemas.openxmlformats.org/drawingml/2006/wordprocessingDrawing" xmlns:w10="urn:schemas-microsoft-com:office:word" xmlns:w="http://schemas.openxmlformats.org/wordprocessingml/2006/main" xmlns:w14="http://schemas.microsoft.com/office/word/2010/wordml" xmlns:w15="http://schemas.microsoft.com/office/word/2012/wordml" xmlns:w16cex="http://schemas.microsoft.com/office/word/2018/wordml/cex" xmlns:w16cid="http://schemas.microsoft.com/office/word/2016/wordml/cid" xmlns:w16="http://schemas.microsoft.com/office/word/2018/wordml" xmlns:w16se="http://schemas.microsoft.com/office/word/2015/wordml/symex" xmlns:wpg="http://schemas.microsoft.com/office/word/2010/wordprocessingGroup" xmlns:wpi="http://schemas.microsoft.com/office/word/2010/wordprocessingInk" xmlns:wne="http://schemas.microsoft.com/office/word/2006/wordml" xmlns:wps="http://schemas.microsoft.com/office/word/2010/wordprocessingShape" mc:Ignorable="w14 w15 w16se w16cid w16 w16cex wp14">
   <w:body>
     <w:p>
       <w:pPr>
@@ -359,8 +359,6 @@
         </w:rPr>
         <w:t>11641166</w:t>
       </w:r>
-      <w:bookmarkStart w:id="0" w:name="_GoBack"/>
-      <w:bookmarkEnd w:id="0"/>
     </w:p>
     <w:p>
       <w:pPr>
@@ -416,6 +414,7 @@
         </w:rPr>
         <w:t xml:space="preserve"> de </w:t>
       </w:r>
+      <w:proofErr w:type="gramStart"/>
       <w:r>
         <w:rPr>
           <w:rFonts w:ascii="Arial" w:eastAsia="Times New Roman" w:hAnsi="Arial" w:cs="Arial"/>
@@ -426,6 +425,7 @@
         </w:rPr>
         <w:t>Diciembre</w:t>
       </w:r>
+      <w:proofErr w:type="gramEnd"/>
       <w:r>
         <w:rPr>
           <w:rFonts w:ascii="Arial" w:eastAsia="Times New Roman" w:hAnsi="Arial" w:cs="Arial"/>
@@ -496,7 +496,6 @@
     <w:p>
       <w:pPr>
         <w:spacing w:before="360" w:after="120" w:line="240" w:lineRule="auto"/>
-        <w:jc w:val="center"/>
         <w:outlineLvl w:val="1"/>
         <w:rPr>
           <w:rFonts w:ascii="Arial" w:eastAsia="Times New Roman" w:hAnsi="Arial" w:cs="Arial"/>
@@ -510,21 +509,6 @@
     <w:p>
       <w:pPr>
         <w:spacing w:before="360" w:after="120" w:line="240" w:lineRule="auto"/>
-        <w:jc w:val="center"/>
-        <w:outlineLvl w:val="1"/>
-        <w:rPr>
-          <w:rFonts w:ascii="Arial" w:eastAsia="Times New Roman" w:hAnsi="Arial" w:cs="Arial"/>
-          <w:color w:val="000000"/>
-          <w:sz w:val="32"/>
-          <w:szCs w:val="32"/>
-          <w:lang w:val="es-HN" w:eastAsia="es-HN"/>
-        </w:rPr>
-      </w:pPr>
-    </w:p>
-    <w:p>
-      <w:pPr>
-        <w:spacing w:before="360" w:after="120" w:line="240" w:lineRule="auto"/>
-        <w:jc w:val="center"/>
         <w:outlineLvl w:val="1"/>
         <w:rPr>
           <w:rFonts w:ascii="Times New Roman" w:eastAsia="Times New Roman" w:hAnsi="Times New Roman" w:cs="Times New Roman"/>
@@ -601,6 +585,7 @@
         <w:jc w:val="center"/>
         <w:rPr>
           <w:noProof/>
+          <w:lang w:val="es-HN"/>
         </w:rPr>
       </w:pPr>
     </w:p>
@@ -619,9 +604,9 @@
           <w:noProof/>
         </w:rPr>
         <w:drawing>
-          <wp:inline distT="0" distB="0" distL="0" distR="0" wp14:anchorId="0439581D" wp14:editId="470A9366">
-            <wp:extent cx="5941850" cy="3133725"/>
-            <wp:effectExtent l="0" t="0" r="1905" b="0"/>
+          <wp:inline distT="0" distB="0" distL="0" distR="0" wp14:anchorId="0439581D" wp14:editId="626055C3">
+            <wp:extent cx="5684520" cy="2998010"/>
+            <wp:effectExtent l="0" t="0" r="0" b="0"/>
             <wp:docPr id="7" name="Imagen 7"/>
             <wp:cNvGraphicFramePr>
               <a:graphicFrameLocks xmlns:a="http://schemas.openxmlformats.org/drawingml/2006/main" noChangeAspect="1"/>
@@ -641,7 +626,7 @@
                   <pic:spPr bwMode="auto">
                     <a:xfrm>
                       <a:off x="0" y="0"/>
-                      <a:ext cx="5943939" cy="3134827"/>
+                      <a:ext cx="5707788" cy="3010282"/>
                     </a:xfrm>
                     <a:prstGeom prst="rect">
                       <a:avLst/>
@@ -675,11 +660,28 @@
           <w:rFonts w:ascii="Century Gothic" w:hAnsi="Century Gothic" w:cs="Arial"/>
           <w:lang w:val="es-ES"/>
         </w:rPr>
-        <w:t>La interfaz cuenta con un text área que puede ser usado para editar en tiempo real el código.</w:t>
-      </w:r>
-    </w:p>
-    <w:p>
-      <w:pPr>
+        <w:t xml:space="preserve">La interfaz cuenta con un </w:t>
+      </w:r>
+      <w:proofErr w:type="spellStart"/>
+      <w:r>
+        <w:rPr>
+          <w:rFonts w:ascii="Century Gothic" w:hAnsi="Century Gothic" w:cs="Arial"/>
+          <w:lang w:val="es-ES"/>
+        </w:rPr>
+        <w:t>text</w:t>
+      </w:r>
+      <w:proofErr w:type="spellEnd"/>
+      <w:r>
+        <w:rPr>
+          <w:rFonts w:ascii="Century Gothic" w:hAnsi="Century Gothic" w:cs="Arial"/>
+          <w:lang w:val="es-ES"/>
+        </w:rPr>
+        <w:t xml:space="preserve"> área que puede ser usado para editar en tiempo real el código.</w:t>
+      </w:r>
+    </w:p>
+    <w:p>
+      <w:pPr>
+        <w:ind w:left="1416" w:firstLine="708"/>
         <w:rPr>
           <w:rFonts w:ascii="Century Gothic" w:hAnsi="Century Gothic" w:cs="Arial"/>
           <w:lang w:val="es-ES"/>
@@ -695,6 +697,15 @@
     </w:p>
     <w:p>
       <w:pPr>
+        <w:ind w:left="1416" w:firstLine="708"/>
+        <w:rPr>
+          <w:rFonts w:ascii="Century Gothic" w:hAnsi="Century Gothic" w:cs="Arial"/>
+          <w:lang w:val="es-ES"/>
+        </w:rPr>
+      </w:pPr>
+    </w:p>
+    <w:p>
+      <w:pPr>
         <w:rPr>
           <w:rFonts w:ascii="Century Gothic" w:hAnsi="Century Gothic" w:cs="Arial"/>
           <w:lang w:val="es-ES"/>
@@ -705,8 +716,8 @@
           <w:noProof/>
         </w:rPr>
         <w:drawing>
-          <wp:inline distT="0" distB="0" distL="0" distR="0" wp14:anchorId="2C0C67AB" wp14:editId="4434B44B">
-            <wp:extent cx="5400040" cy="3035935"/>
+          <wp:inline distT="0" distB="0" distL="0" distR="0" wp14:anchorId="2C0C67AB" wp14:editId="32AA6DE6">
+            <wp:extent cx="5661660" cy="3183019"/>
             <wp:effectExtent l="0" t="0" r="0" b="0"/>
             <wp:docPr id="8" name="Imagen 8"/>
             <wp:cNvGraphicFramePr>
@@ -728,7 +739,7 @@
                   <pic:spPr>
                     <a:xfrm>
                       <a:off x="0" y="0"/>
-                      <a:ext cx="5400040" cy="3035935"/>
+                      <a:ext cx="5679472" cy="3193033"/>
                     </a:xfrm>
                     <a:prstGeom prst="rect">
                       <a:avLst/>
@@ -760,9 +771,19 @@
     <w:p>
       <w:pPr>
         <w:rPr>
+          <w:rFonts w:ascii="Century Gothic" w:hAnsi="Century Gothic"/>
           <w:noProof/>
-        </w:rPr>
-      </w:pPr>
+          <w:lang w:val="es-HN"/>
+        </w:rPr>
+      </w:pPr>
+      <w:r>
+        <w:rPr>
+          <w:rFonts w:ascii="Century Gothic" w:hAnsi="Century Gothic"/>
+          <w:noProof/>
+          <w:lang w:val="es-HN"/>
+        </w:rPr>
+        <w:t>Nuestro proyecto cuenta con una ventana para la demostracion de los cuadruplos generados.</w:t>
+      </w:r>
     </w:p>
     <w:p>
       <w:pPr>
@@ -826,11 +847,19 @@
           <w:lang w:val="es-ES"/>
         </w:rPr>
       </w:pPr>
+      <w:r>
+        <w:rPr>
+          <w:rFonts w:ascii="Century Gothic" w:hAnsi="Century Gothic" w:cs="Arial"/>
+          <w:lang w:val="es-ES"/>
+        </w:rPr>
+        <w:t>Adicionalmente cuenta con una ventana para la demostración del código MIPS.</w:t>
+      </w:r>
     </w:p>
     <w:p>
       <w:pPr>
         <w:rPr>
           <w:noProof/>
+          <w:lang w:val="es-HN"/>
         </w:rPr>
       </w:pPr>
     </w:p>
@@ -946,33 +975,1596 @@
           <w:lang w:val="es-ES"/>
         </w:rPr>
       </w:pPr>
-    </w:p>
-    <w:p>
-      <w:pPr>
-        <w:rPr>
-          <w:rFonts w:ascii="Century Gothic" w:hAnsi="Century Gothic" w:cs="Arial"/>
-          <w:b/>
-          <w:bCs/>
-          <w:lang w:val="es-ES"/>
-        </w:rPr>
-      </w:pPr>
-    </w:p>
-    <w:p>
-      <w:pPr>
-        <w:rPr>
-          <w:rFonts w:ascii="Century Gothic" w:hAnsi="Century Gothic" w:cs="Arial"/>
-          <w:b/>
-          <w:bCs/>
-          <w:lang w:val="es-ES"/>
-        </w:rPr>
-      </w:pPr>
-      <w:r>
-        <w:rPr>
-          <w:rFonts w:ascii="Century Gothic" w:hAnsi="Century Gothic" w:cs="Arial"/>
-          <w:b/>
-          <w:bCs/>
-          <w:lang w:val="es-ES"/>
-        </w:rPr>
+      <w:r>
+        <w:rPr>
+          <w:rFonts w:ascii="Century Gothic" w:hAnsi="Century Gothic" w:cs="Arial"/>
+          <w:b/>
+          <w:bCs/>
+          <w:lang w:val="es-ES"/>
+        </w:rPr>
+        <w:lastRenderedPageBreak/>
+        <w:t xml:space="preserve">Manual </w:t>
+      </w:r>
+      <w:proofErr w:type="spellStart"/>
+      <w:r>
+        <w:rPr>
+          <w:rFonts w:ascii="Century Gothic" w:hAnsi="Century Gothic" w:cs="Arial"/>
+          <w:b/>
+          <w:bCs/>
+          <w:lang w:val="es-ES"/>
+        </w:rPr>
+        <w:t>Tecnico</w:t>
+      </w:r>
+      <w:proofErr w:type="spellEnd"/>
+      <w:r>
+        <w:rPr>
+          <w:rFonts w:ascii="Century Gothic" w:hAnsi="Century Gothic" w:cs="Arial"/>
+          <w:b/>
+          <w:bCs/>
+          <w:lang w:val="es-ES"/>
+        </w:rPr>
+        <w:t xml:space="preserve"> del Compilador.</w:t>
+      </w:r>
+    </w:p>
+    <w:p>
+      <w:pPr>
+        <w:pStyle w:val="ListParagraph"/>
+        <w:numPr>
+          <w:ilvl w:val="0"/>
+          <w:numId w:val="6"/>
+        </w:numPr>
+        <w:rPr>
+          <w:rFonts w:ascii="Century Gothic" w:hAnsi="Century Gothic" w:cs="Arial"/>
+          <w:b/>
+          <w:bCs/>
+          <w:lang w:val="es-HN"/>
+        </w:rPr>
+      </w:pPr>
+      <w:r>
+        <w:rPr>
+          <w:lang w:val="es-ES"/>
+        </w:rPr>
+        <w:t>Nuestro compilador utiliza</w:t>
+      </w:r>
+      <w:r>
+        <w:rPr>
+          <w:lang w:val="es-HN"/>
+        </w:rPr>
+        <w:t xml:space="preserve"> variables de tipo entero, booleanas, caracteres y arreglos de una</w:t>
+      </w:r>
+      <w:r>
+        <w:rPr>
+          <w:lang w:val="es-HN"/>
+        </w:rPr>
+        <w:t xml:space="preserve"> dimensión.</w:t>
+      </w:r>
+    </w:p>
+    <w:p>
+      <w:pPr>
+        <w:pStyle w:val="ListParagraph"/>
+        <w:rPr>
+          <w:rFonts w:ascii="Century Gothic" w:hAnsi="Century Gothic"/>
+          <w:lang w:val="es-HN"/>
+        </w:rPr>
+      </w:pPr>
+      <w:r>
+        <w:rPr>
+          <w:rFonts w:ascii="Century Gothic" w:hAnsi="Century Gothic"/>
+          <w:lang w:val="es-HN"/>
+        </w:rPr>
+        <w:t xml:space="preserve">Dirigirse a la sección de declaraciones para </w:t>
+      </w:r>
+      <w:r>
+        <w:rPr>
+          <w:rFonts w:ascii="Century Gothic" w:hAnsi="Century Gothic"/>
+          <w:lang w:val="es-HN"/>
+        </w:rPr>
+        <w:t>más</w:t>
+      </w:r>
+      <w:r>
+        <w:rPr>
+          <w:rFonts w:ascii="Century Gothic" w:hAnsi="Century Gothic"/>
+          <w:lang w:val="es-HN"/>
+        </w:rPr>
+        <w:t xml:space="preserve"> información.</w:t>
+      </w:r>
+    </w:p>
+    <w:p>
+      <w:pPr>
+        <w:pStyle w:val="ListParagraph"/>
+        <w:rPr>
+          <w:rFonts w:ascii="Century Gothic" w:hAnsi="Century Gothic" w:cs="Arial"/>
+          <w:b/>
+          <w:bCs/>
+          <w:lang w:val="es-HN"/>
+        </w:rPr>
+      </w:pPr>
+    </w:p>
+    <w:p>
+      <w:pPr>
+        <w:pStyle w:val="ListParagraph"/>
+        <w:numPr>
+          <w:ilvl w:val="0"/>
+          <w:numId w:val="6"/>
+        </w:numPr>
+        <w:rPr>
+          <w:rFonts w:ascii="Century Gothic" w:hAnsi="Century Gothic" w:cs="Arial"/>
+          <w:sz w:val="24"/>
+          <w:szCs w:val="24"/>
+          <w:lang w:val="es-ES"/>
+        </w:rPr>
+      </w:pPr>
+      <w:r>
+        <w:rPr>
+          <w:lang w:val="es-HN"/>
+        </w:rPr>
+        <w:t>Permit</w:t>
+      </w:r>
+      <w:r>
+        <w:rPr>
+          <w:lang w:val="es-HN"/>
+        </w:rPr>
+        <w:t>e</w:t>
+      </w:r>
+      <w:r>
+        <w:rPr>
+          <w:lang w:val="es-HN"/>
+        </w:rPr>
+        <w:t xml:space="preserve"> la lectura y escritura de todos los tipos básicos mencionados anteriormente.</w:t>
+      </w:r>
+    </w:p>
+    <w:p>
+      <w:pPr>
+        <w:pStyle w:val="ListParagraph"/>
+        <w:rPr>
+          <w:rFonts w:ascii="Century Gothic" w:hAnsi="Century Gothic"/>
+          <w:lang w:val="es-HN"/>
+        </w:rPr>
+      </w:pPr>
+      <w:r>
+        <w:rPr>
+          <w:rFonts w:ascii="Century Gothic" w:hAnsi="Century Gothic"/>
+          <w:lang w:val="es-HN"/>
+        </w:rPr>
+        <w:t xml:space="preserve">Dirigirse a la sección de </w:t>
+      </w:r>
+      <w:r>
+        <w:rPr>
+          <w:rFonts w:ascii="Century Gothic" w:hAnsi="Century Gothic"/>
+          <w:lang w:val="es-HN"/>
+        </w:rPr>
+        <w:t>lectura y escritura</w:t>
+      </w:r>
+      <w:r>
+        <w:rPr>
+          <w:rFonts w:ascii="Century Gothic" w:hAnsi="Century Gothic"/>
+          <w:lang w:val="es-HN"/>
+        </w:rPr>
+        <w:t xml:space="preserve"> para </w:t>
+      </w:r>
+      <w:r>
+        <w:rPr>
+          <w:rFonts w:ascii="Century Gothic" w:hAnsi="Century Gothic"/>
+          <w:lang w:val="es-HN"/>
+        </w:rPr>
+        <w:t>más</w:t>
+      </w:r>
+      <w:r>
+        <w:rPr>
+          <w:rFonts w:ascii="Century Gothic" w:hAnsi="Century Gothic"/>
+          <w:lang w:val="es-HN"/>
+        </w:rPr>
+        <w:t xml:space="preserve"> información.</w:t>
+      </w:r>
+    </w:p>
+    <w:p>
+      <w:pPr>
+        <w:pStyle w:val="ListParagraph"/>
+        <w:rPr>
+          <w:rFonts w:ascii="Century Gothic" w:hAnsi="Century Gothic" w:cs="Arial"/>
+          <w:b/>
+          <w:bCs/>
+          <w:lang w:val="es-HN"/>
+        </w:rPr>
+      </w:pPr>
+    </w:p>
+    <w:p>
+      <w:pPr>
+        <w:pStyle w:val="ListParagraph"/>
+        <w:numPr>
+          <w:ilvl w:val="0"/>
+          <w:numId w:val="6"/>
+        </w:numPr>
+        <w:rPr>
+          <w:rFonts w:ascii="Century Gothic" w:hAnsi="Century Gothic" w:cs="Arial"/>
+          <w:sz w:val="24"/>
+          <w:szCs w:val="24"/>
+          <w:lang w:val="es-ES"/>
+        </w:rPr>
+      </w:pPr>
+      <w:r>
+        <w:rPr>
+          <w:lang w:val="es-HN"/>
+        </w:rPr>
+        <w:t>Utiliza bloques de decisión (</w:t>
+      </w:r>
+      <w:proofErr w:type="spellStart"/>
+      <w:r>
+        <w:rPr>
+          <w:lang w:val="es-HN"/>
+        </w:rPr>
+        <w:t>if</w:t>
+      </w:r>
+      <w:proofErr w:type="spellEnd"/>
+      <w:r>
+        <w:rPr>
+          <w:lang w:val="es-HN"/>
+        </w:rPr>
+        <w:t>) e iteración</w:t>
+      </w:r>
+      <w:r>
+        <w:rPr>
+          <w:lang w:val="es-HN"/>
+        </w:rPr>
+        <w:t>.</w:t>
+      </w:r>
+    </w:p>
+    <w:p>
+      <w:pPr>
+        <w:pStyle w:val="ListParagraph"/>
+        <w:rPr>
+          <w:rFonts w:ascii="Century Gothic" w:hAnsi="Century Gothic"/>
+          <w:lang w:val="es-HN"/>
+        </w:rPr>
+      </w:pPr>
+      <w:r>
+        <w:rPr>
+          <w:rFonts w:ascii="Century Gothic" w:hAnsi="Century Gothic"/>
+          <w:lang w:val="es-HN"/>
+        </w:rPr>
+        <w:t xml:space="preserve">Dirigirse a la sección de </w:t>
+      </w:r>
+      <w:r>
+        <w:rPr>
+          <w:rFonts w:ascii="Century Gothic" w:hAnsi="Century Gothic"/>
+          <w:lang w:val="es-HN"/>
+        </w:rPr>
+        <w:t xml:space="preserve">IF, IF ELSE, FOR, UNTIL </w:t>
+      </w:r>
+      <w:r>
+        <w:rPr>
+          <w:rFonts w:ascii="Century Gothic" w:hAnsi="Century Gothic"/>
+          <w:lang w:val="es-HN"/>
+        </w:rPr>
+        <w:t>para más información.</w:t>
+      </w:r>
+    </w:p>
+    <w:p>
+      <w:pPr>
+        <w:pStyle w:val="ListParagraph"/>
+        <w:rPr>
+          <w:rFonts w:ascii="Century Gothic" w:hAnsi="Century Gothic"/>
+          <w:lang w:val="es-HN"/>
+        </w:rPr>
+      </w:pPr>
+    </w:p>
+    <w:p>
+      <w:pPr>
+        <w:pStyle w:val="ListParagraph"/>
+        <w:numPr>
+          <w:ilvl w:val="0"/>
+          <w:numId w:val="6"/>
+        </w:numPr>
+        <w:rPr>
+          <w:rFonts w:ascii="Century Gothic" w:hAnsi="Century Gothic" w:cs="Arial"/>
+          <w:sz w:val="24"/>
+          <w:szCs w:val="24"/>
+          <w:lang w:val="es-ES"/>
+        </w:rPr>
+      </w:pPr>
+      <w:r>
+        <w:rPr>
+          <w:lang w:val="es-HN"/>
+        </w:rPr>
+        <w:t xml:space="preserve">Utiliza un bloque de decisión similar al </w:t>
+      </w:r>
+      <w:proofErr w:type="spellStart"/>
+      <w:r>
+        <w:rPr>
+          <w:lang w:val="es-HN"/>
+        </w:rPr>
+        <w:t>switch</w:t>
+      </w:r>
+      <w:proofErr w:type="spellEnd"/>
+      <w:r>
+        <w:rPr>
+          <w:lang w:val="es-HN"/>
+        </w:rPr>
+        <w:t xml:space="preserve"> de Java para valores de tipo entero y </w:t>
+      </w:r>
+      <w:proofErr w:type="spellStart"/>
+      <w:r>
+        <w:rPr>
+          <w:lang w:val="es-HN"/>
+        </w:rPr>
+        <w:t>caracter</w:t>
+      </w:r>
+      <w:proofErr w:type="spellEnd"/>
+      <w:r>
+        <w:rPr>
+          <w:lang w:val="es-HN"/>
+        </w:rPr>
+        <w:t>. o Permitir la recursividad.</w:t>
+      </w:r>
+    </w:p>
+    <w:p>
+      <w:pPr>
+        <w:pStyle w:val="ListParagraph"/>
+        <w:rPr>
+          <w:rFonts w:ascii="Century Gothic" w:hAnsi="Century Gothic"/>
+          <w:lang w:val="es-HN"/>
+        </w:rPr>
+      </w:pPr>
+      <w:r>
+        <w:rPr>
+          <w:rFonts w:ascii="Century Gothic" w:hAnsi="Century Gothic"/>
+          <w:lang w:val="es-HN"/>
+        </w:rPr>
+        <w:t xml:space="preserve">Dirigirse a la sección de </w:t>
+      </w:r>
+      <w:r>
+        <w:rPr>
+          <w:rFonts w:ascii="Century Gothic" w:hAnsi="Century Gothic"/>
+          <w:lang w:val="es-HN"/>
+        </w:rPr>
+        <w:t xml:space="preserve">IF, IF ELSE, FOR, UNTIL </w:t>
+      </w:r>
+      <w:r>
+        <w:rPr>
+          <w:rFonts w:ascii="Century Gothic" w:hAnsi="Century Gothic"/>
+          <w:lang w:val="es-HN"/>
+        </w:rPr>
+        <w:t>para más información.</w:t>
+      </w:r>
+    </w:p>
+    <w:p>
+      <w:pPr>
+        <w:pStyle w:val="ListParagraph"/>
+        <w:rPr>
+          <w:rFonts w:ascii="Century Gothic" w:hAnsi="Century Gothic"/>
+          <w:lang w:val="es-HN"/>
+        </w:rPr>
+      </w:pPr>
+    </w:p>
+    <w:p>
+      <w:pPr>
+        <w:pStyle w:val="ListParagraph"/>
+        <w:numPr>
+          <w:ilvl w:val="0"/>
+          <w:numId w:val="6"/>
+        </w:numPr>
+        <w:rPr>
+          <w:rFonts w:ascii="Century Gothic" w:hAnsi="Century Gothic"/>
+          <w:lang w:val="es-HN"/>
+        </w:rPr>
+      </w:pPr>
+      <w:r>
+        <w:rPr>
+          <w:lang w:val="es-HN"/>
+        </w:rPr>
+        <w:t>Nuestro compilador</w:t>
+      </w:r>
+      <w:r>
+        <w:rPr>
+          <w:lang w:val="es-HN"/>
+        </w:rPr>
+        <w:t xml:space="preserve"> no </w:t>
+      </w:r>
+      <w:r>
+        <w:rPr>
+          <w:lang w:val="es-HN"/>
+        </w:rPr>
+        <w:t>es</w:t>
+      </w:r>
+      <w:r>
+        <w:rPr>
+          <w:lang w:val="es-HN"/>
+        </w:rPr>
+        <w:t xml:space="preserve"> igual a ningún lenguaje ya existente, </w:t>
+      </w:r>
+      <w:r>
+        <w:rPr>
+          <w:lang w:val="es-HN"/>
+        </w:rPr>
+        <w:t>y</w:t>
+      </w:r>
+      <w:r>
+        <w:rPr>
+          <w:lang w:val="es-HN"/>
+        </w:rPr>
+        <w:t xml:space="preserve"> utiliza</w:t>
+      </w:r>
+      <w:r>
+        <w:rPr>
+          <w:lang w:val="es-HN"/>
+        </w:rPr>
+        <w:t xml:space="preserve"> </w:t>
+      </w:r>
+      <w:r>
+        <w:rPr>
+          <w:lang w:val="es-HN"/>
+        </w:rPr>
+        <w:t>simbología intuitiva y con sentido.</w:t>
+      </w:r>
+    </w:p>
+    <w:p>
+      <w:pPr>
+        <w:pStyle w:val="ListParagraph"/>
+        <w:rPr>
+          <w:rFonts w:ascii="Century Gothic" w:hAnsi="Century Gothic"/>
+          <w:lang w:val="es-HN"/>
+        </w:rPr>
+      </w:pPr>
+    </w:p>
+    <w:p>
+      <w:pPr>
+        <w:pStyle w:val="ListParagraph"/>
+        <w:numPr>
+          <w:ilvl w:val="0"/>
+          <w:numId w:val="6"/>
+        </w:numPr>
+        <w:rPr>
+          <w:rFonts w:ascii="Century Gothic" w:hAnsi="Century Gothic"/>
+          <w:lang w:val="es-HN"/>
+        </w:rPr>
+      </w:pPr>
+      <w:r>
+        <w:rPr>
+          <w:lang w:val="es-HN"/>
+        </w:rPr>
+        <w:t>El ámbito de las variables</w:t>
+      </w:r>
+      <w:r>
+        <w:rPr>
+          <w:lang w:val="es-HN"/>
+        </w:rPr>
+        <w:t xml:space="preserve"> es</w:t>
+      </w:r>
+      <w:r>
+        <w:rPr>
+          <w:lang w:val="es-HN"/>
+        </w:rPr>
+        <w:t xml:space="preserve"> ámbito léxico con bloques; es decir, se permite la declaración de variables dentro de </w:t>
+      </w:r>
+      <w:proofErr w:type="spellStart"/>
+      <w:r>
+        <w:rPr>
+          <w:lang w:val="es-HN"/>
+        </w:rPr>
+        <w:t>if</w:t>
+      </w:r>
+      <w:proofErr w:type="spellEnd"/>
+      <w:r>
+        <w:rPr>
+          <w:lang w:val="es-HN"/>
+        </w:rPr>
+        <w:t xml:space="preserve">, </w:t>
+      </w:r>
+      <w:proofErr w:type="spellStart"/>
+      <w:r>
+        <w:rPr>
+          <w:lang w:val="es-HN"/>
+        </w:rPr>
+        <w:t>for</w:t>
+      </w:r>
+      <w:proofErr w:type="spellEnd"/>
+      <w:r>
+        <w:rPr>
+          <w:lang w:val="es-HN"/>
+        </w:rPr>
+        <w:t>, etc. para variables que vivirán solamente dentro de este ámbito</w:t>
+      </w:r>
+      <w:r>
+        <w:rPr>
+          <w:lang w:val="es-HN"/>
+        </w:rPr>
+        <w:t>. El compilador no posee la capacidad de ocultación de variables.</w:t>
+      </w:r>
+    </w:p>
+    <w:p>
+      <w:pPr>
+        <w:pStyle w:val="ListParagraph"/>
+        <w:rPr>
+          <w:rFonts w:ascii="Century Gothic" w:hAnsi="Century Gothic"/>
+          <w:lang w:val="es-HN"/>
+        </w:rPr>
+      </w:pPr>
+    </w:p>
+    <w:p>
+      <w:pPr>
+        <w:pStyle w:val="ListParagraph"/>
+        <w:rPr>
+          <w:rFonts w:ascii="Century Gothic" w:hAnsi="Century Gothic"/>
+          <w:lang w:val="es-HN"/>
+        </w:rPr>
+      </w:pPr>
+    </w:p>
+    <w:p>
+      <w:pPr>
+        <w:pStyle w:val="ListParagraph"/>
+        <w:numPr>
+          <w:ilvl w:val="0"/>
+          <w:numId w:val="6"/>
+        </w:numPr>
+        <w:rPr>
+          <w:rFonts w:ascii="Century Gothic" w:hAnsi="Century Gothic"/>
+          <w:lang w:val="es-HN"/>
+        </w:rPr>
+      </w:pPr>
+      <w:r>
+        <w:rPr>
+          <w:lang w:val="es-HN"/>
+        </w:rPr>
+        <w:t>Todo</w:t>
+      </w:r>
+      <w:r>
+        <w:rPr>
+          <w:lang w:val="es-HN"/>
+        </w:rPr>
+        <w:t xml:space="preserve"> programa correcto deberá tener siempre un cuerpo principal (</w:t>
+      </w:r>
+      <w:proofErr w:type="spellStart"/>
+      <w:r>
+        <w:rPr>
+          <w:lang w:val="es-HN"/>
+        </w:rPr>
+        <w:t>main</w:t>
+      </w:r>
+      <w:proofErr w:type="spellEnd"/>
+      <w:r>
+        <w:rPr>
+          <w:lang w:val="es-HN"/>
+        </w:rPr>
+        <w:t>)</w:t>
+      </w:r>
+      <w:r>
+        <w:rPr>
+          <w:lang w:val="es-HN"/>
+        </w:rPr>
+        <w:t>.</w:t>
+      </w:r>
+    </w:p>
+    <w:p>
+      <w:pPr>
+        <w:pStyle w:val="ListParagraph"/>
+        <w:rPr>
+          <w:rFonts w:ascii="Century Gothic" w:hAnsi="Century Gothic"/>
+          <w:lang w:val="es-HN"/>
+        </w:rPr>
+      </w:pPr>
+    </w:p>
+    <w:p>
+      <w:pPr>
+        <w:pStyle w:val="ListParagraph"/>
+        <w:numPr>
+          <w:ilvl w:val="0"/>
+          <w:numId w:val="6"/>
+        </w:numPr>
+        <w:rPr>
+          <w:rFonts w:ascii="Century Gothic" w:hAnsi="Century Gothic"/>
+          <w:lang w:val="es-HN"/>
+        </w:rPr>
+      </w:pPr>
+      <w:r>
+        <w:rPr>
+          <w:lang w:val="es-HN"/>
+        </w:rPr>
+        <w:t>El analizador sintáctico</w:t>
+      </w:r>
+      <w:r>
+        <w:rPr>
+          <w:lang w:val="es-HN"/>
+        </w:rPr>
+        <w:t xml:space="preserve"> </w:t>
+      </w:r>
+      <w:r>
+        <w:rPr>
+          <w:lang w:val="es-HN"/>
+        </w:rPr>
+        <w:t>crea un AST</w:t>
+      </w:r>
+      <w:r>
+        <w:rPr>
+          <w:lang w:val="es-HN"/>
+        </w:rPr>
+        <w:t xml:space="preserve"> (Árbol de Análisis </w:t>
+      </w:r>
+      <w:proofErr w:type="spellStart"/>
+      <w:r>
+        <w:rPr>
+          <w:lang w:val="es-HN"/>
+        </w:rPr>
+        <w:t>Sintactico</w:t>
+      </w:r>
+      <w:proofErr w:type="spellEnd"/>
+      <w:r>
+        <w:rPr>
+          <w:lang w:val="es-HN"/>
+        </w:rPr>
+        <w:t>)</w:t>
+      </w:r>
+      <w:r>
+        <w:rPr>
+          <w:lang w:val="es-HN"/>
+        </w:rPr>
+        <w:t xml:space="preserve"> que </w:t>
+      </w:r>
+      <w:r>
+        <w:rPr>
+          <w:lang w:val="es-HN"/>
+        </w:rPr>
+        <w:t>es</w:t>
+      </w:r>
+      <w:r>
+        <w:rPr>
+          <w:lang w:val="es-HN"/>
+        </w:rPr>
+        <w:t xml:space="preserve"> utilizado en las fases del proceso de compilación. Este AST p</w:t>
+      </w:r>
+      <w:r>
+        <w:rPr>
+          <w:lang w:val="es-HN"/>
+        </w:rPr>
+        <w:t>ue</w:t>
+      </w:r>
+      <w:r>
+        <w:rPr>
+          <w:lang w:val="es-HN"/>
+        </w:rPr>
+        <w:t>de</w:t>
+      </w:r>
+      <w:r>
+        <w:rPr>
+          <w:lang w:val="es-HN"/>
+        </w:rPr>
+        <w:t xml:space="preserve"> ser</w:t>
+      </w:r>
+      <w:r>
+        <w:rPr>
+          <w:lang w:val="es-HN"/>
+        </w:rPr>
+        <w:t xml:space="preserve"> visualiza</w:t>
+      </w:r>
+      <w:r>
+        <w:rPr>
+          <w:lang w:val="es-HN"/>
+        </w:rPr>
+        <w:t>do</w:t>
+      </w:r>
+      <w:r>
+        <w:rPr>
+          <w:lang w:val="es-HN"/>
+        </w:rPr>
+        <w:t xml:space="preserve"> de manera clara para su revisión.</w:t>
+      </w:r>
+    </w:p>
+    <w:p>
+      <w:pPr>
+        <w:pStyle w:val="ListParagraph"/>
+        <w:rPr>
+          <w:rFonts w:ascii="Century Gothic" w:hAnsi="Century Gothic"/>
+          <w:lang w:val="es-HN"/>
+        </w:rPr>
+      </w:pPr>
+    </w:p>
+    <w:p>
+      <w:pPr>
+        <w:pStyle w:val="ListParagraph"/>
+        <w:rPr>
+          <w:rFonts w:ascii="Century Gothic" w:hAnsi="Century Gothic"/>
+          <w:lang w:val="es-HN"/>
+        </w:rPr>
+      </w:pPr>
+    </w:p>
+    <w:p>
+      <w:pPr>
+        <w:pStyle w:val="ListParagraph"/>
+        <w:numPr>
+          <w:ilvl w:val="0"/>
+          <w:numId w:val="6"/>
+        </w:numPr>
+        <w:rPr>
+          <w:rFonts w:ascii="Century Gothic" w:hAnsi="Century Gothic"/>
+          <w:lang w:val="es-HN"/>
+        </w:rPr>
+      </w:pPr>
+      <w:r>
+        <w:rPr>
+          <w:lang w:val="es-HN"/>
+        </w:rPr>
+        <w:t>Se</w:t>
+      </w:r>
+      <w:r>
+        <w:rPr>
+          <w:lang w:val="es-HN"/>
+        </w:rPr>
+        <w:t xml:space="preserve"> maneja la precedencia común de operadores, es decir + y – tienen precedencia más baja que * y /. De igual forma, el operador = tiene precedencia más baja que el resto de </w:t>
+      </w:r>
+      <w:r>
+        <w:rPr>
+          <w:lang w:val="es-HN"/>
+        </w:rPr>
+        <w:t>los operadores</w:t>
+      </w:r>
+      <w:r>
+        <w:rPr>
+          <w:lang w:val="es-HN"/>
+        </w:rPr>
+        <w:t xml:space="preserve"> relacionales.</w:t>
+      </w:r>
+    </w:p>
+    <w:p>
+      <w:pPr>
+        <w:pStyle w:val="ListParagraph"/>
+        <w:rPr>
+          <w:rFonts w:ascii="Century Gothic" w:hAnsi="Century Gothic"/>
+          <w:lang w:val="es-HN"/>
+        </w:rPr>
+      </w:pPr>
+    </w:p>
+    <w:p>
+      <w:pPr>
+        <w:pStyle w:val="ListParagraph"/>
+        <w:numPr>
+          <w:ilvl w:val="0"/>
+          <w:numId w:val="6"/>
+        </w:numPr>
+        <w:rPr>
+          <w:rFonts w:ascii="Century Gothic" w:hAnsi="Century Gothic"/>
+          <w:lang w:val="es-HN"/>
+        </w:rPr>
+      </w:pPr>
+      <w:r>
+        <w:rPr>
+          <w:lang w:val="es-HN"/>
+        </w:rPr>
+        <w:t>Permit</w:t>
+      </w:r>
+      <w:r>
+        <w:rPr>
+          <w:lang w:val="es-HN"/>
+        </w:rPr>
+        <w:t>e</w:t>
+      </w:r>
+      <w:r>
+        <w:rPr>
+          <w:lang w:val="es-HN"/>
+        </w:rPr>
+        <w:t xml:space="preserve"> la inclusión de comentarios en el código fuente.</w:t>
+      </w:r>
+    </w:p>
+    <w:p>
+      <w:pPr>
+        <w:pStyle w:val="ListParagraph"/>
+        <w:rPr>
+          <w:rFonts w:ascii="Century Gothic" w:hAnsi="Century Gothic"/>
+          <w:lang w:val="es-HN"/>
+        </w:rPr>
+      </w:pPr>
+      <w:r>
+        <w:rPr>
+          <w:rFonts w:ascii="Century Gothic" w:hAnsi="Century Gothic"/>
+          <w:lang w:val="es-HN"/>
+        </w:rPr>
+        <w:t xml:space="preserve">Dirigirse a la sección de </w:t>
+      </w:r>
+      <w:r>
+        <w:rPr>
+          <w:rFonts w:ascii="Century Gothic" w:hAnsi="Century Gothic"/>
+          <w:lang w:val="es-HN"/>
+        </w:rPr>
+        <w:t>comentarios</w:t>
+      </w:r>
+      <w:r>
+        <w:rPr>
+          <w:rFonts w:ascii="Century Gothic" w:hAnsi="Century Gothic"/>
+          <w:lang w:val="es-HN"/>
+        </w:rPr>
+        <w:t xml:space="preserve"> para más información.</w:t>
+      </w:r>
+    </w:p>
+    <w:p>
+      <w:pPr>
+        <w:pStyle w:val="ListParagraph"/>
+        <w:rPr>
+          <w:rFonts w:ascii="Century Gothic" w:hAnsi="Century Gothic"/>
+          <w:lang w:val="es-HN"/>
+        </w:rPr>
+      </w:pPr>
+    </w:p>
+    <w:p>
+      <w:pPr>
+        <w:pStyle w:val="ListParagraph"/>
+        <w:numPr>
+          <w:ilvl w:val="0"/>
+          <w:numId w:val="6"/>
+        </w:numPr>
+        <w:rPr>
+          <w:rFonts w:ascii="Century Gothic" w:hAnsi="Century Gothic" w:cs="Arial"/>
+          <w:b/>
+          <w:bCs/>
+          <w:lang w:val="es-HN"/>
+        </w:rPr>
+      </w:pPr>
+      <w:r>
+        <w:rPr>
+          <w:lang w:val="es-HN"/>
+        </w:rPr>
+        <w:t xml:space="preserve">Es </w:t>
+      </w:r>
+      <w:r>
+        <w:rPr>
+          <w:lang w:val="es-HN"/>
+        </w:rPr>
+        <w:t>capaz de reconocer y recuperarse de errores léxicos y errores sintácticos</w:t>
+      </w:r>
+      <w:r>
+        <w:rPr>
+          <w:lang w:val="es-HN"/>
+        </w:rPr>
+        <w:t>.</w:t>
+      </w:r>
+    </w:p>
+    <w:p>
+      <w:pPr>
+        <w:pStyle w:val="ListParagraph"/>
+        <w:rPr>
+          <w:rFonts w:ascii="Century Gothic" w:hAnsi="Century Gothic" w:cs="Arial"/>
+          <w:b/>
+          <w:bCs/>
+          <w:lang w:val="es-HN"/>
+        </w:rPr>
+      </w:pPr>
+    </w:p>
+    <w:p>
+      <w:pPr>
+        <w:pStyle w:val="ListParagraph"/>
+        <w:numPr>
+          <w:ilvl w:val="0"/>
+          <w:numId w:val="6"/>
+        </w:numPr>
+        <w:rPr>
+          <w:rFonts w:ascii="Century Gothic" w:hAnsi="Century Gothic" w:cs="Arial"/>
+          <w:b/>
+          <w:bCs/>
+          <w:lang w:val="es-HN"/>
+        </w:rPr>
+      </w:pPr>
+      <w:r>
+        <w:rPr>
+          <w:lang w:val="es-HN"/>
+        </w:rPr>
+        <w:t>Las funciones y procedimientos podrán tener cualquier cantidad de parámetros</w:t>
+      </w:r>
+      <w:r>
+        <w:rPr>
+          <w:lang w:val="es-HN"/>
+        </w:rPr>
+        <w:t xml:space="preserve"> </w:t>
+      </w:r>
+      <w:r>
+        <w:rPr>
+          <w:lang w:val="es-HN"/>
+        </w:rPr>
+        <w:t xml:space="preserve">de tipos </w:t>
+      </w:r>
+      <w:proofErr w:type="spellStart"/>
+      <w:r>
+        <w:rPr>
+          <w:lang w:val="es-HN"/>
+        </w:rPr>
+        <w:t>integer</w:t>
+      </w:r>
+      <w:proofErr w:type="spellEnd"/>
+      <w:r>
+        <w:rPr>
+          <w:lang w:val="es-HN"/>
+        </w:rPr>
+        <w:t xml:space="preserve">, </w:t>
+      </w:r>
+      <w:proofErr w:type="spellStart"/>
+      <w:r>
+        <w:rPr>
+          <w:lang w:val="es-HN"/>
+        </w:rPr>
+        <w:t>character</w:t>
+      </w:r>
+      <w:proofErr w:type="spellEnd"/>
+      <w:r>
+        <w:rPr>
+          <w:lang w:val="es-HN"/>
+        </w:rPr>
+        <w:t xml:space="preserve"> y </w:t>
+      </w:r>
+      <w:proofErr w:type="spellStart"/>
+      <w:r>
+        <w:rPr>
+          <w:lang w:val="es-HN"/>
+        </w:rPr>
+        <w:t>boolean</w:t>
+      </w:r>
+      <w:proofErr w:type="spellEnd"/>
+      <w:r>
+        <w:rPr>
+          <w:lang w:val="es-HN"/>
+        </w:rPr>
+        <w:t xml:space="preserve"> </w:t>
+      </w:r>
+      <w:r>
+        <w:rPr>
+          <w:lang w:val="es-HN"/>
+        </w:rPr>
+        <w:t>, así como el valor de retorno.</w:t>
+      </w:r>
+    </w:p>
+    <w:p>
+      <w:pPr>
+        <w:pStyle w:val="ListParagraph"/>
+        <w:rPr>
+          <w:rFonts w:ascii="Century Gothic" w:hAnsi="Century Gothic" w:cs="Arial"/>
+          <w:b/>
+          <w:bCs/>
+          <w:lang w:val="es-HN"/>
+        </w:rPr>
+      </w:pPr>
+    </w:p>
+    <w:p>
+      <w:pPr>
+        <w:pStyle w:val="ListParagraph"/>
+        <w:numPr>
+          <w:ilvl w:val="0"/>
+          <w:numId w:val="6"/>
+        </w:numPr>
+        <w:rPr>
+          <w:rFonts w:ascii="Century Gothic" w:hAnsi="Century Gothic"/>
+          <w:lang w:val="es-HN"/>
+        </w:rPr>
+      </w:pPr>
+      <w:r>
+        <w:rPr>
+          <w:lang w:val="es-HN"/>
+        </w:rPr>
+        <w:t>E</w:t>
+      </w:r>
+      <w:r>
+        <w:rPr>
+          <w:lang w:val="es-HN"/>
+        </w:rPr>
+        <w:t xml:space="preserve">l paso de parámetros </w:t>
+      </w:r>
+      <w:r>
+        <w:rPr>
+          <w:lang w:val="es-HN"/>
+        </w:rPr>
+        <w:t xml:space="preserve">es </w:t>
+      </w:r>
+      <w:r>
+        <w:rPr>
+          <w:lang w:val="es-HN"/>
+        </w:rPr>
+        <w:t>por valor.</w:t>
+      </w:r>
+      <w:r>
+        <w:rPr>
+          <w:lang w:val="es-HN"/>
+        </w:rPr>
+        <w:t xml:space="preserve"> De igual forma el sistema de reconocimientos de tipos es por valor.</w:t>
+      </w:r>
+      <w:r>
+        <w:rPr>
+          <w:lang w:val="es-HN"/>
+        </w:rPr>
+        <w:t xml:space="preserve"> Los primeros 4 parámetros serán enviados en registros del procesador y el resto en el </w:t>
+      </w:r>
+      <w:proofErr w:type="spellStart"/>
+      <w:r>
+        <w:rPr>
+          <w:lang w:val="es-HN"/>
+        </w:rPr>
+        <w:t>stack</w:t>
+      </w:r>
+      <w:proofErr w:type="spellEnd"/>
+      <w:r>
+        <w:rPr>
+          <w:lang w:val="es-HN"/>
+        </w:rPr>
+        <w:t xml:space="preserve">. El valor de retorno de las funciones también deberá ser enviado en un registro del procesador, </w:t>
+      </w:r>
+      <w:proofErr w:type="gramStart"/>
+      <w:r>
+        <w:rPr>
+          <w:lang w:val="es-HN"/>
+        </w:rPr>
+        <w:t>de acuerdo al</w:t>
+      </w:r>
+      <w:proofErr w:type="gramEnd"/>
+      <w:r>
+        <w:rPr>
+          <w:lang w:val="es-HN"/>
+        </w:rPr>
+        <w:t xml:space="preserve"> estándar del MIPS.</w:t>
+      </w:r>
+    </w:p>
+    <w:p>
+      <w:pPr>
+        <w:pStyle w:val="ListParagraph"/>
+        <w:rPr>
+          <w:rFonts w:ascii="Century Gothic" w:hAnsi="Century Gothic"/>
+          <w:lang w:val="es-HN"/>
+        </w:rPr>
+      </w:pPr>
+    </w:p>
+    <w:p>
+      <w:pPr>
+        <w:pStyle w:val="ListParagraph"/>
+        <w:numPr>
+          <w:ilvl w:val="0"/>
+          <w:numId w:val="6"/>
+        </w:numPr>
+        <w:rPr>
+          <w:rFonts w:ascii="Century Gothic" w:hAnsi="Century Gothic"/>
+          <w:lang w:val="es-HN"/>
+        </w:rPr>
+      </w:pPr>
+      <w:r>
+        <w:rPr>
+          <w:lang w:val="es-HN"/>
+        </w:rPr>
+        <w:lastRenderedPageBreak/>
+        <w:t>Ningún identificador</w:t>
+      </w:r>
+      <w:r>
+        <w:rPr>
+          <w:lang w:val="es-HN"/>
+        </w:rPr>
+        <w:t xml:space="preserve"> puede</w:t>
+      </w:r>
+      <w:r>
+        <w:rPr>
+          <w:lang w:val="es-HN"/>
+        </w:rPr>
+        <w:t xml:space="preserve"> ser declarado dos veces en el mismo ámbito</w:t>
+      </w:r>
+      <w:r>
+        <w:rPr>
+          <w:lang w:val="es-HN"/>
+        </w:rPr>
+        <w:t>.</w:t>
+      </w:r>
+    </w:p>
+    <w:p>
+      <w:pPr>
+        <w:pStyle w:val="ListParagraph"/>
+        <w:rPr>
+          <w:rFonts w:ascii="Century Gothic" w:hAnsi="Century Gothic"/>
+          <w:lang w:val="es-HN"/>
+        </w:rPr>
+      </w:pPr>
+    </w:p>
+    <w:p>
+      <w:pPr>
+        <w:pStyle w:val="ListParagraph"/>
+        <w:numPr>
+          <w:ilvl w:val="0"/>
+          <w:numId w:val="6"/>
+        </w:numPr>
+        <w:rPr>
+          <w:rFonts w:ascii="Century Gothic" w:hAnsi="Century Gothic"/>
+          <w:lang w:val="es-HN"/>
+        </w:rPr>
+      </w:pPr>
+      <w:r>
+        <w:rPr>
+          <w:lang w:val="es-HN"/>
+        </w:rPr>
+        <w:t>Chequeo del ámbito de los identificadores. No se permit</w:t>
+      </w:r>
+      <w:r>
+        <w:rPr>
+          <w:lang w:val="es-HN"/>
+        </w:rPr>
+        <w:t>e</w:t>
+      </w:r>
+      <w:r>
+        <w:rPr>
+          <w:lang w:val="es-HN"/>
+        </w:rPr>
+        <w:t xml:space="preserve"> utilizar una variable en el ámbito incorrecto.</w:t>
+      </w:r>
+    </w:p>
+    <w:p>
+      <w:pPr>
+        <w:pStyle w:val="ListParagraph"/>
+        <w:rPr>
+          <w:rFonts w:ascii="Century Gothic" w:hAnsi="Century Gothic"/>
+          <w:lang w:val="es-HN"/>
+        </w:rPr>
+      </w:pPr>
+    </w:p>
+    <w:p>
+      <w:pPr>
+        <w:pStyle w:val="ListParagraph"/>
+        <w:numPr>
+          <w:ilvl w:val="0"/>
+          <w:numId w:val="6"/>
+        </w:numPr>
+        <w:rPr>
+          <w:rFonts w:ascii="Century Gothic" w:hAnsi="Century Gothic"/>
+          <w:lang w:val="es-HN"/>
+        </w:rPr>
+      </w:pPr>
+      <w:r>
+        <w:rPr>
+          <w:lang w:val="es-HN"/>
+        </w:rPr>
+        <w:t xml:space="preserve">En </w:t>
+      </w:r>
+      <w:r>
+        <w:rPr>
+          <w:lang w:val="es-HN"/>
+        </w:rPr>
+        <w:t xml:space="preserve">la </w:t>
+      </w:r>
+      <w:r>
+        <w:rPr>
+          <w:lang w:val="es-HN"/>
+        </w:rPr>
+        <w:t>asignación</w:t>
+      </w:r>
+      <w:r>
+        <w:rPr>
+          <w:lang w:val="es-HN"/>
+        </w:rPr>
+        <w:t xml:space="preserve"> estática de tipos, ningún identificador p</w:t>
+      </w:r>
+      <w:r>
+        <w:rPr>
+          <w:lang w:val="es-HN"/>
+        </w:rPr>
+        <w:t>uede</w:t>
+      </w:r>
+      <w:r>
+        <w:rPr>
+          <w:lang w:val="es-HN"/>
+        </w:rPr>
+        <w:t xml:space="preserve"> ser usado sin ser declarado previamente. Cualquier que sea el tipo de asignación a utilizar, ésta deberá especificarse claramente en el documento.</w:t>
+      </w:r>
+    </w:p>
+    <w:p>
+      <w:pPr>
+        <w:pStyle w:val="ListParagraph"/>
+        <w:rPr>
+          <w:rFonts w:ascii="Century Gothic" w:hAnsi="Century Gothic"/>
+          <w:lang w:val="es-HN"/>
+        </w:rPr>
+      </w:pPr>
+    </w:p>
+    <w:p>
+      <w:pPr>
+        <w:pStyle w:val="ListParagraph"/>
+        <w:numPr>
+          <w:ilvl w:val="0"/>
+          <w:numId w:val="6"/>
+        </w:numPr>
+        <w:rPr>
+          <w:rFonts w:ascii="Century Gothic" w:hAnsi="Century Gothic"/>
+          <w:lang w:val="es-HN"/>
+        </w:rPr>
+      </w:pPr>
+      <w:r>
+        <w:rPr>
+          <w:lang w:val="es-HN"/>
+        </w:rPr>
+        <w:t xml:space="preserve">Chequeo de tipos. No se permiten asignaciones ni comparaciones entre variables o constantes de diferentes tipos. También </w:t>
+      </w:r>
+      <w:r>
+        <w:rPr>
+          <w:lang w:val="es-HN"/>
+        </w:rPr>
+        <w:t>se</w:t>
+      </w:r>
+      <w:r>
+        <w:rPr>
+          <w:lang w:val="es-HN"/>
+        </w:rPr>
+        <w:t xml:space="preserve"> chequea</w:t>
+      </w:r>
+      <w:r>
+        <w:rPr>
+          <w:lang w:val="es-HN"/>
+        </w:rPr>
+        <w:t>n</w:t>
+      </w:r>
+      <w:r>
+        <w:rPr>
+          <w:lang w:val="es-HN"/>
+        </w:rPr>
+        <w:t xml:space="preserve"> que los parámetros enviados a las funciones sean el número y tipo correcto</w:t>
+      </w:r>
+    </w:p>
+    <w:p>
+      <w:pPr>
+        <w:pStyle w:val="ListParagraph"/>
+        <w:rPr>
+          <w:rFonts w:ascii="Century Gothic" w:hAnsi="Century Gothic"/>
+          <w:lang w:val="es-HN"/>
+        </w:rPr>
+      </w:pPr>
+    </w:p>
+    <w:p>
+      <w:pPr>
+        <w:pStyle w:val="ListParagraph"/>
+        <w:numPr>
+          <w:ilvl w:val="0"/>
+          <w:numId w:val="6"/>
+        </w:numPr>
+        <w:rPr>
+          <w:rFonts w:ascii="Century Gothic" w:hAnsi="Century Gothic"/>
+          <w:lang w:val="es-HN"/>
+        </w:rPr>
+      </w:pPr>
+      <w:r>
+        <w:rPr>
+          <w:lang w:val="es-HN"/>
+        </w:rPr>
+        <w:t>Retorno de valores solamente en funciones</w:t>
+      </w:r>
+    </w:p>
+    <w:p>
+      <w:pPr>
+        <w:pStyle w:val="ListParagraph"/>
+        <w:rPr>
+          <w:rFonts w:ascii="Century Gothic" w:hAnsi="Century Gothic"/>
+          <w:lang w:val="es-HN"/>
+        </w:rPr>
+      </w:pPr>
+    </w:p>
+    <w:p>
+      <w:pPr>
+        <w:pStyle w:val="ListParagraph"/>
+        <w:numPr>
+          <w:ilvl w:val="0"/>
+          <w:numId w:val="6"/>
+        </w:numPr>
+        <w:rPr>
+          <w:rFonts w:ascii="Century Gothic" w:hAnsi="Century Gothic"/>
+          <w:lang w:val="es-HN"/>
+        </w:rPr>
+      </w:pPr>
+      <w:r>
+        <w:rPr>
+          <w:lang w:val="es-HN"/>
+        </w:rPr>
+        <w:t xml:space="preserve">Generación de código intermedio. El programa </w:t>
+      </w:r>
+      <w:r>
+        <w:rPr>
+          <w:lang w:val="es-HN"/>
+        </w:rPr>
+        <w:t>es</w:t>
+      </w:r>
+      <w:r>
+        <w:rPr>
+          <w:lang w:val="es-HN"/>
+        </w:rPr>
+        <w:t xml:space="preserve"> capaz de mostrar el código intermedio generado.</w:t>
+      </w:r>
+    </w:p>
+    <w:p>
+      <w:pPr>
+        <w:pStyle w:val="ListParagraph"/>
+        <w:rPr>
+          <w:rFonts w:ascii="Century Gothic" w:hAnsi="Century Gothic"/>
+          <w:lang w:val="es-HN"/>
+        </w:rPr>
+      </w:pPr>
+    </w:p>
+    <w:p>
+      <w:pPr>
+        <w:pStyle w:val="ListParagraph"/>
+        <w:numPr>
+          <w:ilvl w:val="0"/>
+          <w:numId w:val="6"/>
+        </w:numPr>
+        <w:rPr>
+          <w:rFonts w:ascii="Century Gothic" w:hAnsi="Century Gothic"/>
+          <w:lang w:val="es-HN"/>
+        </w:rPr>
+      </w:pPr>
+      <w:r>
+        <w:rPr>
+          <w:lang w:val="es-HN"/>
+        </w:rPr>
+        <w:t xml:space="preserve">El análisis </w:t>
+      </w:r>
+      <w:r>
+        <w:rPr>
+          <w:lang w:val="es-HN"/>
+        </w:rPr>
+        <w:t>semántico,</w:t>
+      </w:r>
+      <w:r>
+        <w:rPr>
+          <w:lang w:val="es-HN"/>
+        </w:rPr>
+        <w:t xml:space="preserve"> así como la generación de código </w:t>
+      </w:r>
+      <w:r>
+        <w:rPr>
+          <w:lang w:val="es-HN"/>
+        </w:rPr>
+        <w:t>intermedio es realizado</w:t>
+      </w:r>
+      <w:r>
+        <w:rPr>
+          <w:lang w:val="es-HN"/>
+        </w:rPr>
+        <w:t xml:space="preserve"> recorriendo el AST.</w:t>
+      </w:r>
+    </w:p>
+    <w:p>
+      <w:pPr>
+        <w:pStyle w:val="ListParagraph"/>
+        <w:rPr>
+          <w:rFonts w:ascii="Century Gothic" w:hAnsi="Century Gothic"/>
+          <w:lang w:val="es-HN"/>
+        </w:rPr>
+      </w:pPr>
+    </w:p>
+    <w:p>
+      <w:pPr>
+        <w:pStyle w:val="ListParagraph"/>
+        <w:numPr>
+          <w:ilvl w:val="0"/>
+          <w:numId w:val="6"/>
+        </w:numPr>
+        <w:rPr>
+          <w:rFonts w:ascii="Century Gothic" w:hAnsi="Century Gothic"/>
+          <w:lang w:val="es-HN"/>
+        </w:rPr>
+      </w:pPr>
+      <w:proofErr w:type="spellStart"/>
+      <w:r>
+        <w:t>Generacion</w:t>
+      </w:r>
+      <w:proofErr w:type="spellEnd"/>
+      <w:r>
+        <w:t xml:space="preserve"> de </w:t>
+      </w:r>
+      <w:r>
+        <w:t>Código</w:t>
+      </w:r>
+      <w:r>
+        <w:t xml:space="preserve"> MIPS.</w:t>
+      </w:r>
+    </w:p>
+    <w:p>
+      <w:pPr>
+        <w:pStyle w:val="ListParagraph"/>
+        <w:rPr>
+          <w:rFonts w:ascii="Century Gothic" w:hAnsi="Century Gothic"/>
+          <w:lang w:val="es-HN"/>
+        </w:rPr>
+      </w:pPr>
+    </w:p>
+    <w:p>
+      <w:pPr>
+        <w:pStyle w:val="ListParagraph"/>
+        <w:numPr>
+          <w:ilvl w:val="0"/>
+          <w:numId w:val="6"/>
+        </w:numPr>
+        <w:rPr>
+          <w:rFonts w:ascii="Century Gothic" w:hAnsi="Century Gothic"/>
+          <w:lang w:val="es-HN"/>
+        </w:rPr>
+      </w:pPr>
+      <w:r>
+        <w:rPr>
+          <w:lang w:val="es-HN"/>
+        </w:rPr>
+        <w:t xml:space="preserve">El programa debe </w:t>
+      </w:r>
+      <w:r>
+        <w:rPr>
+          <w:lang w:val="es-HN"/>
+        </w:rPr>
+        <w:t>es</w:t>
+      </w:r>
+      <w:r>
+        <w:rPr>
+          <w:lang w:val="es-HN"/>
+        </w:rPr>
+        <w:t xml:space="preserve"> gráfico, mostrar todos los errores en este ambiente y perm</w:t>
+      </w:r>
+      <w:r>
+        <w:rPr>
+          <w:lang w:val="es-HN"/>
+        </w:rPr>
+        <w:t>ite</w:t>
+      </w:r>
+      <w:r>
+        <w:rPr>
+          <w:lang w:val="es-HN"/>
+        </w:rPr>
+        <w:t xml:space="preserve"> ahí mismo la actualización del archivo que se esté compilando.</w:t>
+      </w:r>
+    </w:p>
+    <w:p>
+      <w:pPr>
+        <w:pStyle w:val="ListParagraph"/>
+        <w:rPr>
+          <w:rFonts w:ascii="Century Gothic" w:hAnsi="Century Gothic"/>
+          <w:lang w:val="es-HN"/>
+        </w:rPr>
+      </w:pPr>
+    </w:p>
+    <w:p>
+      <w:pPr>
+        <w:pStyle w:val="ListParagraph"/>
+        <w:rPr>
+          <w:rFonts w:ascii="Century Gothic" w:hAnsi="Century Gothic"/>
+          <w:lang w:val="es-HN"/>
+        </w:rPr>
+      </w:pPr>
+    </w:p>
+    <w:p>
+      <w:pPr>
+        <w:rPr>
+          <w:rFonts w:ascii="Century Gothic" w:hAnsi="Century Gothic" w:cs="Arial"/>
+          <w:b/>
+          <w:bCs/>
+          <w:lang w:val="es-ES"/>
+        </w:rPr>
+      </w:pPr>
+    </w:p>
+    <w:p>
+      <w:pPr>
+        <w:rPr>
+          <w:rFonts w:ascii="Century Gothic" w:hAnsi="Century Gothic" w:cs="Arial"/>
+          <w:b/>
+          <w:bCs/>
+          <w:lang w:val="es-ES"/>
+        </w:rPr>
+      </w:pPr>
+    </w:p>
+    <w:p>
+      <w:pPr>
+        <w:rPr>
+          <w:rFonts w:ascii="Century Gothic" w:hAnsi="Century Gothic" w:cs="Arial"/>
+          <w:b/>
+          <w:bCs/>
+          <w:lang w:val="es-ES"/>
+        </w:rPr>
+      </w:pPr>
+    </w:p>
+    <w:p>
+      <w:pPr>
+        <w:rPr>
+          <w:rFonts w:ascii="Century Gothic" w:hAnsi="Century Gothic" w:cs="Arial"/>
+          <w:b/>
+          <w:bCs/>
+          <w:lang w:val="es-ES"/>
+        </w:rPr>
+      </w:pPr>
+    </w:p>
+    <w:p>
+      <w:pPr>
+        <w:rPr>
+          <w:rFonts w:ascii="Century Gothic" w:hAnsi="Century Gothic" w:cs="Arial"/>
+          <w:b/>
+          <w:bCs/>
+          <w:lang w:val="es-ES"/>
+        </w:rPr>
+      </w:pPr>
+    </w:p>
+    <w:p>
+      <w:pPr>
+        <w:rPr>
+          <w:rFonts w:ascii="Century Gothic" w:hAnsi="Century Gothic" w:cs="Arial"/>
+          <w:b/>
+          <w:bCs/>
+          <w:lang w:val="es-ES"/>
+        </w:rPr>
+      </w:pPr>
+    </w:p>
+    <w:p>
+      <w:pPr>
+        <w:rPr>
+          <w:rFonts w:ascii="Century Gothic" w:hAnsi="Century Gothic" w:cs="Arial"/>
+          <w:b/>
+          <w:bCs/>
+          <w:lang w:val="es-ES"/>
+        </w:rPr>
+      </w:pPr>
+    </w:p>
+    <w:p>
+      <w:pPr>
+        <w:rPr>
+          <w:rFonts w:ascii="Century Gothic" w:hAnsi="Century Gothic" w:cs="Arial"/>
+          <w:b/>
+          <w:bCs/>
+          <w:lang w:val="es-ES"/>
+        </w:rPr>
+      </w:pPr>
+    </w:p>
+    <w:p>
+      <w:pPr>
+        <w:rPr>
+          <w:rFonts w:ascii="Century Gothic" w:hAnsi="Century Gothic" w:cs="Arial"/>
+          <w:b/>
+          <w:bCs/>
+          <w:lang w:val="es-ES"/>
+        </w:rPr>
+      </w:pPr>
+    </w:p>
+    <w:p>
+      <w:pPr>
+        <w:rPr>
+          <w:rFonts w:ascii="Century Gothic" w:hAnsi="Century Gothic" w:cs="Arial"/>
+          <w:b/>
+          <w:bCs/>
+          <w:lang w:val="es-ES"/>
+        </w:rPr>
+      </w:pPr>
+    </w:p>
+    <w:p>
+      <w:pPr>
+        <w:rPr>
+          <w:rFonts w:ascii="Century Gothic" w:hAnsi="Century Gothic" w:cs="Arial"/>
+          <w:b/>
+          <w:bCs/>
+          <w:lang w:val="es-ES"/>
+        </w:rPr>
+      </w:pPr>
+    </w:p>
+    <w:p>
+      <w:pPr>
+        <w:rPr>
+          <w:rFonts w:ascii="Century Gothic" w:hAnsi="Century Gothic" w:cs="Arial"/>
+          <w:b/>
+          <w:bCs/>
+          <w:lang w:val="es-ES"/>
+        </w:rPr>
+      </w:pPr>
+    </w:p>
+    <w:p>
+      <w:pPr>
+        <w:rPr>
+          <w:rFonts w:ascii="Century Gothic" w:hAnsi="Century Gothic" w:cs="Arial"/>
+          <w:b/>
+          <w:bCs/>
+          <w:lang w:val="es-ES"/>
+        </w:rPr>
+      </w:pPr>
+    </w:p>
+    <w:p>
+      <w:pPr>
+        <w:rPr>
+          <w:rFonts w:ascii="Century Gothic" w:hAnsi="Century Gothic" w:cs="Arial"/>
+          <w:b/>
+          <w:bCs/>
+          <w:lang w:val="es-ES"/>
+        </w:rPr>
+      </w:pPr>
+      <w:r>
+        <w:rPr>
+          <w:rFonts w:ascii="Century Gothic" w:hAnsi="Century Gothic" w:cs="Arial"/>
+          <w:b/>
+          <w:bCs/>
+          <w:lang w:val="es-ES"/>
+        </w:rPr>
+        <w:lastRenderedPageBreak/>
         <w:t>Descripción</w:t>
       </w:r>
       <w:r>
@@ -1008,7 +2600,7 @@
     </w:p>
     <w:p>
       <w:pPr>
-        <w:pStyle w:val="Prrafodelista"/>
+        <w:pStyle w:val="ListParagraph"/>
         <w:numPr>
           <w:ilvl w:val="0"/>
           <w:numId w:val="1"/>
@@ -1045,12 +2637,23 @@
           <w:szCs w:val="24"/>
           <w:lang w:val="es-ES"/>
         </w:rPr>
-        <w:t xml:space="preserve">  integer</w:t>
-      </w:r>
-    </w:p>
-    <w:p>
-      <w:pPr>
-        <w:pStyle w:val="Prrafodelista"/>
+        <w:t xml:space="preserve">  </w:t>
+      </w:r>
+      <w:proofErr w:type="spellStart"/>
+      <w:r>
+        <w:rPr>
+          <w:rFonts w:ascii="Century Gothic" w:hAnsi="Century Gothic" w:cs="Arial"/>
+          <w:sz w:val="24"/>
+          <w:szCs w:val="24"/>
+          <w:lang w:val="es-ES"/>
+        </w:rPr>
+        <w:t>integer</w:t>
+      </w:r>
+      <w:proofErr w:type="spellEnd"/>
+    </w:p>
+    <w:p>
+      <w:pPr>
+        <w:pStyle w:val="ListParagraph"/>
         <w:numPr>
           <w:ilvl w:val="0"/>
           <w:numId w:val="1"/>
@@ -1062,6 +2665,7 @@
           <w:lang w:val="es-ES"/>
         </w:rPr>
       </w:pPr>
+      <w:proofErr w:type="spellStart"/>
       <w:r>
         <w:rPr>
           <w:rFonts w:ascii="Century Gothic" w:hAnsi="Century Gothic" w:cs="Arial"/>
@@ -1080,6 +2684,7 @@
         </w:rPr>
         <w:t>an</w:t>
       </w:r>
+      <w:proofErr w:type="spellEnd"/>
       <w:r>
         <w:rPr>
           <w:rFonts w:ascii="Century Gothic" w:hAnsi="Century Gothic" w:cs="Arial"/>
@@ -1096,12 +2701,32 @@
           <w:szCs w:val="24"/>
           <w:lang w:val="es-ES"/>
         </w:rPr>
-        <w:t xml:space="preserve"> boolean </w:t>
-      </w:r>
-    </w:p>
-    <w:p>
-      <w:pPr>
-        <w:pStyle w:val="Prrafodelista"/>
+        <w:t xml:space="preserve"> </w:t>
+      </w:r>
+      <w:proofErr w:type="spellStart"/>
+      <w:r>
+        <w:rPr>
+          <w:rFonts w:ascii="Century Gothic" w:hAnsi="Century Gothic" w:cs="Arial"/>
+          <w:sz w:val="24"/>
+          <w:szCs w:val="24"/>
+          <w:lang w:val="es-ES"/>
+        </w:rPr>
+        <w:t>boolean</w:t>
+      </w:r>
+      <w:proofErr w:type="spellEnd"/>
+      <w:r>
+        <w:rPr>
+          <w:rFonts w:ascii="Century Gothic" w:hAnsi="Century Gothic" w:cs="Arial"/>
+          <w:sz w:val="24"/>
+          <w:szCs w:val="24"/>
+          <w:lang w:val="es-ES"/>
+        </w:rPr>
+        <w:t xml:space="preserve"> </w:t>
+      </w:r>
+    </w:p>
+    <w:p>
+      <w:pPr>
+        <w:pStyle w:val="ListParagraph"/>
         <w:numPr>
           <w:ilvl w:val="0"/>
           <w:numId w:val="1"/>
@@ -1113,6 +2738,7 @@
           <w:lang w:val="es-ES"/>
         </w:rPr>
       </w:pPr>
+      <w:proofErr w:type="spellStart"/>
       <w:r>
         <w:rPr>
           <w:rFonts w:ascii="Century Gothic" w:hAnsi="Century Gothic" w:cs="Arial"/>
@@ -1131,6 +2757,7 @@
         </w:rPr>
         <w:t>har</w:t>
       </w:r>
+      <w:proofErr w:type="spellEnd"/>
       <w:r>
         <w:rPr>
           <w:rFonts w:ascii="Century Gothic" w:hAnsi="Century Gothic" w:cs="Arial"/>
@@ -1147,12 +2774,23 @@
           <w:szCs w:val="24"/>
           <w:lang w:val="es-ES"/>
         </w:rPr>
-        <w:t xml:space="preserve"> character</w:t>
-      </w:r>
-    </w:p>
-    <w:p>
-      <w:pPr>
-        <w:pStyle w:val="Prrafodelista"/>
+        <w:t xml:space="preserve"> </w:t>
+      </w:r>
+      <w:proofErr w:type="spellStart"/>
+      <w:r>
+        <w:rPr>
+          <w:rFonts w:ascii="Century Gothic" w:hAnsi="Century Gothic" w:cs="Arial"/>
+          <w:sz w:val="24"/>
+          <w:szCs w:val="24"/>
+          <w:lang w:val="es-ES"/>
+        </w:rPr>
+        <w:t>character</w:t>
+      </w:r>
+      <w:proofErr w:type="spellEnd"/>
+    </w:p>
+    <w:p>
+      <w:pPr>
+        <w:pStyle w:val="ListParagraph"/>
         <w:numPr>
           <w:ilvl w:val="0"/>
           <w:numId w:val="1"/>
@@ -1245,7 +2883,7 @@
     </w:p>
     <w:p>
       <w:pPr>
-        <w:pStyle w:val="Prrafodelista"/>
+        <w:pStyle w:val="ListParagraph"/>
         <w:numPr>
           <w:ilvl w:val="0"/>
           <w:numId w:val="2"/>
@@ -1269,7 +2907,7 @@
     </w:p>
     <w:p>
       <w:pPr>
-        <w:pStyle w:val="Prrafodelista"/>
+        <w:pStyle w:val="ListParagraph"/>
         <w:numPr>
           <w:ilvl w:val="0"/>
           <w:numId w:val="2"/>
@@ -1288,12 +2926,32 @@
           <w:szCs w:val="24"/>
           <w:lang w:val="es-ES"/>
         </w:rPr>
-        <w:t>define h1 as integer;</w:t>
-      </w:r>
-    </w:p>
-    <w:p>
-      <w:pPr>
-        <w:pStyle w:val="Prrafodelista"/>
+        <w:t xml:space="preserve">define h1 as </w:t>
+      </w:r>
+      <w:proofErr w:type="spellStart"/>
+      <w:r>
+        <w:rPr>
+          <w:rFonts w:ascii="Century Gothic" w:hAnsi="Century Gothic" w:cs="Arial"/>
+          <w:sz w:val="24"/>
+          <w:szCs w:val="24"/>
+          <w:lang w:val="es-ES"/>
+        </w:rPr>
+        <w:t>integer</w:t>
+      </w:r>
+      <w:proofErr w:type="spellEnd"/>
+      <w:r>
+        <w:rPr>
+          <w:rFonts w:ascii="Century Gothic" w:hAnsi="Century Gothic" w:cs="Arial"/>
+          <w:sz w:val="24"/>
+          <w:szCs w:val="24"/>
+          <w:lang w:val="es-ES"/>
+        </w:rPr>
+        <w:t>;</w:t>
+      </w:r>
+    </w:p>
+    <w:p>
+      <w:pPr>
+        <w:pStyle w:val="ListParagraph"/>
         <w:numPr>
           <w:ilvl w:val="0"/>
           <w:numId w:val="2"/>
@@ -1312,7 +2970,47 @@
           <w:szCs w:val="24"/>
           <w:lang w:val="es-ES"/>
         </w:rPr>
-        <w:t>define classic as character[9];</w:t>
+        <w:t xml:space="preserve">define </w:t>
+      </w:r>
+      <w:proofErr w:type="spellStart"/>
+      <w:r>
+        <w:rPr>
+          <w:rFonts w:ascii="Century Gothic" w:hAnsi="Century Gothic" w:cs="Arial"/>
+          <w:sz w:val="24"/>
+          <w:szCs w:val="24"/>
+          <w:lang w:val="es-ES"/>
+        </w:rPr>
+        <w:t>classic</w:t>
+      </w:r>
+      <w:proofErr w:type="spellEnd"/>
+      <w:r>
+        <w:rPr>
+          <w:rFonts w:ascii="Century Gothic" w:hAnsi="Century Gothic" w:cs="Arial"/>
+          <w:sz w:val="24"/>
+          <w:szCs w:val="24"/>
+          <w:lang w:val="es-ES"/>
+        </w:rPr>
+        <w:t xml:space="preserve"> as </w:t>
+      </w:r>
+      <w:proofErr w:type="spellStart"/>
+      <w:r>
+        <w:rPr>
+          <w:rFonts w:ascii="Century Gothic" w:hAnsi="Century Gothic" w:cs="Arial"/>
+          <w:sz w:val="24"/>
+          <w:szCs w:val="24"/>
+          <w:lang w:val="es-ES"/>
+        </w:rPr>
+        <w:t>character</w:t>
+      </w:r>
+      <w:proofErr w:type="spellEnd"/>
+      <w:r>
+        <w:rPr>
+          <w:rFonts w:ascii="Century Gothic" w:hAnsi="Century Gothic" w:cs="Arial"/>
+          <w:sz w:val="24"/>
+          <w:szCs w:val="24"/>
+          <w:lang w:val="es-ES"/>
+        </w:rPr>
+        <w:t>[9];</w:t>
       </w:r>
     </w:p>
     <w:p>
@@ -1350,7 +3048,7 @@
     </w:p>
     <w:p>
       <w:pPr>
-        <w:pStyle w:val="Prrafodelista"/>
+        <w:pStyle w:val="ListParagraph"/>
         <w:numPr>
           <w:ilvl w:val="0"/>
           <w:numId w:val="3"/>
@@ -1374,7 +3072,7 @@
     </w:p>
     <w:p>
       <w:pPr>
-        <w:pStyle w:val="Prrafodelista"/>
+        <w:pStyle w:val="ListParagraph"/>
         <w:numPr>
           <w:ilvl w:val="0"/>
           <w:numId w:val="3"/>
@@ -1391,7 +3089,25 @@
           <w:sz w:val="24"/>
           <w:szCs w:val="24"/>
         </w:rPr>
-        <w:t>define h2 as character := 'x';</w:t>
+        <w:t xml:space="preserve">define h2 as </w:t>
+      </w:r>
+      <w:proofErr w:type="gramStart"/>
+      <w:r>
+        <w:rPr>
+          <w:rFonts w:ascii="Century Gothic" w:hAnsi="Century Gothic" w:cs="Arial"/>
+          <w:sz w:val="24"/>
+          <w:szCs w:val="24"/>
+        </w:rPr>
+        <w:t>character :</w:t>
+      </w:r>
+      <w:proofErr w:type="gramEnd"/>
+      <w:r>
+        <w:rPr>
+          <w:rFonts w:ascii="Century Gothic" w:hAnsi="Century Gothic" w:cs="Arial"/>
+          <w:sz w:val="24"/>
+          <w:szCs w:val="24"/>
+        </w:rPr>
+        <w:t>= 'x';</w:t>
       </w:r>
     </w:p>
     <w:p>
@@ -1827,6 +3543,7 @@
           <w:szCs w:val="24"/>
           <w:lang w:val="es-ES"/>
         </w:rPr>
+        <w:lastRenderedPageBreak/>
         <w:t xml:space="preserve"> </w:t>
       </w:r>
       <w:r>
@@ -1854,7 +3571,7 @@
     </w:p>
     <w:p>
       <w:pPr>
-        <w:pStyle w:val="Prrafodelista"/>
+        <w:pStyle w:val="ListParagraph"/>
         <w:numPr>
           <w:ilvl w:val="0"/>
           <w:numId w:val="4"/>
@@ -1887,7 +3604,7 @@
     </w:p>
     <w:p>
       <w:pPr>
-        <w:pStyle w:val="Prrafodelista"/>
+        <w:pStyle w:val="ListParagraph"/>
         <w:numPr>
           <w:ilvl w:val="0"/>
           <w:numId w:val="4"/>
@@ -1920,7 +3637,7 @@
     </w:p>
     <w:p>
       <w:pPr>
-        <w:pStyle w:val="Prrafodelista"/>
+        <w:pStyle w:val="ListParagraph"/>
         <w:ind w:left="2880"/>
         <w:rPr>
           <w:rFonts w:ascii="Century Gothic" w:hAnsi="Century Gothic" w:cs="Arial"/>
@@ -1994,7 +3711,7 @@
     </w:p>
     <w:p>
       <w:pPr>
-        <w:pStyle w:val="Prrafodelista"/>
+        <w:pStyle w:val="ListParagraph"/>
         <w:numPr>
           <w:ilvl w:val="0"/>
           <w:numId w:val="5"/>
@@ -2006,14 +3723,25 @@
           <w:lang w:val="es-ES"/>
         </w:rPr>
       </w:pPr>
-      <w:r>
-        <w:rPr>
-          <w:rFonts w:ascii="Century Gothic" w:hAnsi="Century Gothic" w:cs="Arial"/>
-          <w:sz w:val="24"/>
-          <w:szCs w:val="24"/>
-          <w:lang w:val="es-ES"/>
-        </w:rPr>
-        <w:t xml:space="preserve">eat </w:t>
+      <w:proofErr w:type="spellStart"/>
+      <w:r>
+        <w:rPr>
+          <w:rFonts w:ascii="Century Gothic" w:hAnsi="Century Gothic" w:cs="Arial"/>
+          <w:sz w:val="24"/>
+          <w:szCs w:val="24"/>
+          <w:lang w:val="es-ES"/>
+        </w:rPr>
+        <w:t>eat</w:t>
+      </w:r>
+      <w:proofErr w:type="spellEnd"/>
+      <w:r>
+        <w:rPr>
+          <w:rFonts w:ascii="Century Gothic" w:hAnsi="Century Gothic" w:cs="Arial"/>
+          <w:sz w:val="24"/>
+          <w:szCs w:val="24"/>
+          <w:lang w:val="es-ES"/>
+        </w:rPr>
+        <w:t xml:space="preserve"> </w:t>
       </w:r>
       <w:r>
         <w:rPr>
@@ -2063,7 +3791,7 @@
     </w:p>
     <w:p>
       <w:pPr>
-        <w:pStyle w:val="Prrafodelista"/>
+        <w:pStyle w:val="ListParagraph"/>
         <w:numPr>
           <w:ilvl w:val="0"/>
           <w:numId w:val="5"/>
@@ -2075,14 +3803,25 @@
           <w:lang w:val="es-ES"/>
         </w:rPr>
       </w:pPr>
-      <w:r>
-        <w:rPr>
-          <w:rFonts w:ascii="Century Gothic" w:hAnsi="Century Gothic" w:cs="Arial"/>
-          <w:sz w:val="24"/>
-          <w:szCs w:val="24"/>
-          <w:lang w:val="es-ES"/>
-        </w:rPr>
-        <w:t>throw(</w:t>
+      <w:proofErr w:type="spellStart"/>
+      <w:r>
+        <w:rPr>
+          <w:rFonts w:ascii="Century Gothic" w:hAnsi="Century Gothic" w:cs="Arial"/>
+          <w:sz w:val="24"/>
+          <w:szCs w:val="24"/>
+          <w:lang w:val="es-ES"/>
+        </w:rPr>
+        <w:t>throw</w:t>
+      </w:r>
+      <w:proofErr w:type="spellEnd"/>
+      <w:r>
+        <w:rPr>
+          <w:rFonts w:ascii="Century Gothic" w:hAnsi="Century Gothic" w:cs="Arial"/>
+          <w:sz w:val="24"/>
+          <w:szCs w:val="24"/>
+          <w:lang w:val="es-ES"/>
+        </w:rPr>
+        <w:t>(</w:t>
       </w:r>
       <w:r>
         <w:rPr>
@@ -2114,7 +3853,7 @@
     </w:p>
     <w:p>
       <w:pPr>
-        <w:pStyle w:val="Prrafodelista"/>
+        <w:pStyle w:val="ListParagraph"/>
         <w:numPr>
           <w:ilvl w:val="0"/>
           <w:numId w:val="5"/>
@@ -2126,19 +3865,41 @@
           <w:lang w:val="es-ES"/>
         </w:rPr>
       </w:pPr>
-      <w:r>
-        <w:rPr>
-          <w:rFonts w:ascii="Century Gothic" w:hAnsi="Century Gothic" w:cs="Arial"/>
-          <w:sz w:val="24"/>
-          <w:szCs w:val="24"/>
-          <w:lang w:val="es-ES"/>
-        </w:rPr>
-        <w:t>throw(#CADENA#)//Impresión de Strings</w:t>
-      </w:r>
-    </w:p>
-    <w:p>
-      <w:pPr>
-        <w:pStyle w:val="Prrafodelista"/>
+      <w:proofErr w:type="spellStart"/>
+      <w:r>
+        <w:rPr>
+          <w:rFonts w:ascii="Century Gothic" w:hAnsi="Century Gothic" w:cs="Arial"/>
+          <w:sz w:val="24"/>
+          <w:szCs w:val="24"/>
+          <w:lang w:val="es-ES"/>
+        </w:rPr>
+        <w:t>throw</w:t>
+      </w:r>
+      <w:proofErr w:type="spellEnd"/>
+      <w:r>
+        <w:rPr>
+          <w:rFonts w:ascii="Century Gothic" w:hAnsi="Century Gothic" w:cs="Arial"/>
+          <w:sz w:val="24"/>
+          <w:szCs w:val="24"/>
+          <w:lang w:val="es-ES"/>
+        </w:rPr>
+        <w:t xml:space="preserve">(#CADENA#)//Impresión de </w:t>
+      </w:r>
+      <w:proofErr w:type="spellStart"/>
+      <w:r>
+        <w:rPr>
+          <w:rFonts w:ascii="Century Gothic" w:hAnsi="Century Gothic" w:cs="Arial"/>
+          <w:sz w:val="24"/>
+          <w:szCs w:val="24"/>
+          <w:lang w:val="es-ES"/>
+        </w:rPr>
+        <w:t>Strings</w:t>
+      </w:r>
+      <w:proofErr w:type="spellEnd"/>
+    </w:p>
+    <w:p>
+      <w:pPr>
+        <w:pStyle w:val="ListParagraph"/>
         <w:numPr>
           <w:ilvl w:val="0"/>
           <w:numId w:val="5"/>
@@ -2150,14 +3911,25 @@
           <w:lang w:val="es-ES"/>
         </w:rPr>
       </w:pPr>
-      <w:r>
-        <w:rPr>
-          <w:rFonts w:ascii="Century Gothic" w:hAnsi="Century Gothic" w:cs="Arial"/>
-          <w:sz w:val="24"/>
-          <w:szCs w:val="24"/>
-          <w:lang w:val="es-ES"/>
-        </w:rPr>
-        <w:t>throwln(id);</w:t>
+      <w:proofErr w:type="spellStart"/>
+      <w:r>
+        <w:rPr>
+          <w:rFonts w:ascii="Century Gothic" w:hAnsi="Century Gothic" w:cs="Arial"/>
+          <w:sz w:val="24"/>
+          <w:szCs w:val="24"/>
+          <w:lang w:val="es-ES"/>
+        </w:rPr>
+        <w:t>throwln</w:t>
+      </w:r>
+      <w:proofErr w:type="spellEnd"/>
+      <w:r>
+        <w:rPr>
+          <w:rFonts w:ascii="Century Gothic" w:hAnsi="Century Gothic" w:cs="Arial"/>
+          <w:sz w:val="24"/>
+          <w:szCs w:val="24"/>
+          <w:lang w:val="es-ES"/>
+        </w:rPr>
+        <w:t>(id);</w:t>
       </w:r>
       <w:r>
         <w:rPr>
@@ -2228,13 +4000,41 @@
           <w:szCs w:val="24"/>
         </w:rPr>
       </w:pPr>
-      <w:r>
-        <w:rPr>
-          <w:rFonts w:ascii="Century Gothic" w:hAnsi="Century Gothic" w:cs="Arial"/>
-          <w:sz w:val="24"/>
-          <w:szCs w:val="24"/>
-        </w:rPr>
-        <w:t>open-test (cond) then</w:t>
+      <w:proofErr w:type="gramStart"/>
+      <w:r>
+        <w:rPr>
+          <w:rFonts w:ascii="Century Gothic" w:hAnsi="Century Gothic" w:cs="Arial"/>
+          <w:sz w:val="24"/>
+          <w:szCs w:val="24"/>
+        </w:rPr>
+        <w:t>open-test</w:t>
+      </w:r>
+      <w:proofErr w:type="gramEnd"/>
+      <w:r>
+        <w:rPr>
+          <w:rFonts w:ascii="Century Gothic" w:hAnsi="Century Gothic" w:cs="Arial"/>
+          <w:sz w:val="24"/>
+          <w:szCs w:val="24"/>
+        </w:rPr>
+        <w:t xml:space="preserve"> (</w:t>
+      </w:r>
+      <w:proofErr w:type="spellStart"/>
+      <w:r>
+        <w:rPr>
+          <w:rFonts w:ascii="Century Gothic" w:hAnsi="Century Gothic" w:cs="Arial"/>
+          <w:sz w:val="24"/>
+          <w:szCs w:val="24"/>
+        </w:rPr>
+        <w:t>cond</w:t>
+      </w:r>
+      <w:proofErr w:type="spellEnd"/>
+      <w:r>
+        <w:rPr>
+          <w:rFonts w:ascii="Century Gothic" w:hAnsi="Century Gothic" w:cs="Arial"/>
+          <w:sz w:val="24"/>
+          <w:szCs w:val="24"/>
+        </w:rPr>
+        <w:t>) then</w:t>
       </w:r>
     </w:p>
     <w:p>
@@ -2273,55 +4073,304 @@
           <w:lang w:val="es-ES"/>
         </w:rPr>
       </w:pPr>
-      <w:r>
-        <w:rPr>
-          <w:rFonts w:ascii="Century Gothic" w:hAnsi="Century Gothic" w:cs="Arial"/>
-          <w:sz w:val="24"/>
-          <w:szCs w:val="24"/>
-          <w:lang w:val="es-ES"/>
+      <w:proofErr w:type="spellStart"/>
+      <w:r>
+        <w:rPr>
+          <w:rFonts w:ascii="Century Gothic" w:hAnsi="Century Gothic" w:cs="Arial"/>
+          <w:sz w:val="24"/>
+          <w:szCs w:val="24"/>
+          <w:lang w:val="es-ES"/>
+        </w:rPr>
+        <w:t>close</w:t>
+      </w:r>
+      <w:proofErr w:type="spellEnd"/>
+      <w:r>
+        <w:rPr>
+          <w:rFonts w:ascii="Century Gothic" w:hAnsi="Century Gothic" w:cs="Arial"/>
+          <w:sz w:val="24"/>
+          <w:szCs w:val="24"/>
+          <w:lang w:val="es-ES"/>
+        </w:rPr>
+        <w:t>-test</w:t>
+      </w:r>
+    </w:p>
+    <w:p>
+      <w:pPr>
+        <w:rPr>
+          <w:rFonts w:ascii="Century Gothic" w:hAnsi="Century Gothic" w:cs="Arial"/>
+          <w:sz w:val="24"/>
+          <w:szCs w:val="24"/>
+          <w:lang w:val="es-ES"/>
+        </w:rPr>
+      </w:pPr>
+    </w:p>
+    <w:p>
+      <w:pPr>
+        <w:rPr>
+          <w:rFonts w:ascii="Century Gothic" w:hAnsi="Century Gothic" w:cs="Arial"/>
+          <w:b/>
+          <w:bCs/>
+          <w:sz w:val="24"/>
+          <w:szCs w:val="24"/>
+        </w:rPr>
+      </w:pPr>
+      <w:r>
+        <w:rPr>
+          <w:rFonts w:ascii="Century Gothic" w:hAnsi="Century Gothic" w:cs="Arial"/>
+          <w:b/>
+          <w:bCs/>
+          <w:sz w:val="24"/>
+          <w:szCs w:val="24"/>
+        </w:rPr>
+        <w:t>IF</w:t>
+      </w:r>
+      <w:r>
+        <w:rPr>
+          <w:rFonts w:ascii="Century Gothic" w:hAnsi="Century Gothic" w:cs="Arial"/>
+          <w:b/>
+          <w:bCs/>
+          <w:sz w:val="24"/>
+          <w:szCs w:val="24"/>
+        </w:rPr>
+        <w:t xml:space="preserve"> ELSE</w:t>
+      </w:r>
+      <w:r>
+        <w:rPr>
+          <w:rFonts w:ascii="Century Gothic" w:hAnsi="Century Gothic" w:cs="Arial"/>
+          <w:b/>
+          <w:bCs/>
+          <w:sz w:val="24"/>
+          <w:szCs w:val="24"/>
+        </w:rPr>
+        <w:t>:</w:t>
+      </w:r>
+    </w:p>
+    <w:p>
+      <w:pPr>
+        <w:rPr>
+          <w:rFonts w:ascii="Century Gothic" w:hAnsi="Century Gothic" w:cs="Arial"/>
+          <w:sz w:val="24"/>
+          <w:szCs w:val="24"/>
+        </w:rPr>
+      </w:pPr>
+      <w:proofErr w:type="gramStart"/>
+      <w:r>
+        <w:rPr>
+          <w:rFonts w:ascii="Century Gothic" w:hAnsi="Century Gothic" w:cs="Arial"/>
+          <w:sz w:val="24"/>
+          <w:szCs w:val="24"/>
+        </w:rPr>
+        <w:t>open-test</w:t>
+      </w:r>
+      <w:proofErr w:type="gramEnd"/>
+      <w:r>
+        <w:rPr>
+          <w:rFonts w:ascii="Century Gothic" w:hAnsi="Century Gothic" w:cs="Arial"/>
+          <w:sz w:val="24"/>
+          <w:szCs w:val="24"/>
+        </w:rPr>
+        <w:t xml:space="preserve"> (</w:t>
+      </w:r>
+      <w:proofErr w:type="spellStart"/>
+      <w:r>
+        <w:rPr>
+          <w:rFonts w:ascii="Century Gothic" w:hAnsi="Century Gothic" w:cs="Arial"/>
+          <w:sz w:val="24"/>
+          <w:szCs w:val="24"/>
+        </w:rPr>
+        <w:t>cond</w:t>
+      </w:r>
+      <w:proofErr w:type="spellEnd"/>
+      <w:r>
+        <w:rPr>
+          <w:rFonts w:ascii="Century Gothic" w:hAnsi="Century Gothic" w:cs="Arial"/>
+          <w:sz w:val="24"/>
+          <w:szCs w:val="24"/>
+        </w:rPr>
+        <w:t>) then</w:t>
+      </w:r>
+    </w:p>
+    <w:p>
+      <w:pPr>
+        <w:rPr>
+          <w:rFonts w:ascii="Century Gothic" w:hAnsi="Century Gothic" w:cs="Arial"/>
+          <w:sz w:val="24"/>
+          <w:szCs w:val="24"/>
+        </w:rPr>
+      </w:pPr>
+      <w:r>
+        <w:rPr>
+          <w:rFonts w:ascii="Century Gothic" w:hAnsi="Century Gothic" w:cs="Arial"/>
+          <w:sz w:val="24"/>
+          <w:szCs w:val="24"/>
+        </w:rPr>
+        <w:tab/>
+      </w:r>
+      <w:proofErr w:type="gramStart"/>
+      <w:r>
+        <w:rPr>
+          <w:rFonts w:ascii="Century Gothic" w:hAnsi="Century Gothic" w:cs="Arial"/>
+          <w:sz w:val="24"/>
+          <w:szCs w:val="24"/>
+        </w:rPr>
+        <w:t>b1;</w:t>
+      </w:r>
+      <w:proofErr w:type="gramEnd"/>
+    </w:p>
+    <w:p>
+      <w:pPr>
+        <w:rPr>
+          <w:rFonts w:ascii="Century Gothic" w:hAnsi="Century Gothic" w:cs="Arial"/>
+          <w:sz w:val="24"/>
+          <w:szCs w:val="24"/>
+        </w:rPr>
+      </w:pPr>
+      <w:r>
+        <w:rPr>
+          <w:rFonts w:ascii="Century Gothic" w:hAnsi="Century Gothic" w:cs="Arial"/>
+          <w:sz w:val="24"/>
+          <w:szCs w:val="24"/>
+        </w:rPr>
+        <w:t xml:space="preserve">or </w:t>
+      </w:r>
+    </w:p>
+    <w:p>
+      <w:pPr>
+        <w:rPr>
+          <w:rFonts w:ascii="Century Gothic" w:hAnsi="Century Gothic" w:cs="Arial"/>
+          <w:sz w:val="24"/>
+          <w:szCs w:val="24"/>
+        </w:rPr>
+      </w:pPr>
+      <w:r>
+        <w:rPr>
+          <w:rFonts w:ascii="Century Gothic" w:hAnsi="Century Gothic" w:cs="Arial"/>
+          <w:sz w:val="24"/>
+          <w:szCs w:val="24"/>
+        </w:rPr>
+        <w:tab/>
+      </w:r>
+      <w:proofErr w:type="gramStart"/>
+      <w:r>
+        <w:rPr>
+          <w:rFonts w:ascii="Century Gothic" w:hAnsi="Century Gothic" w:cs="Arial"/>
+          <w:sz w:val="24"/>
+          <w:szCs w:val="24"/>
+        </w:rPr>
+        <w:t>b2;</w:t>
+      </w:r>
+      <w:proofErr w:type="gramEnd"/>
+    </w:p>
+    <w:p>
+      <w:pPr>
+        <w:rPr>
+          <w:rFonts w:ascii="Century Gothic" w:hAnsi="Century Gothic" w:cs="Arial"/>
+          <w:sz w:val="24"/>
+          <w:szCs w:val="24"/>
+        </w:rPr>
+      </w:pPr>
+      <w:proofErr w:type="gramStart"/>
+      <w:r>
+        <w:rPr>
+          <w:rFonts w:ascii="Century Gothic" w:hAnsi="Century Gothic" w:cs="Arial"/>
+          <w:sz w:val="24"/>
+          <w:szCs w:val="24"/>
         </w:rPr>
         <w:t>close-test</w:t>
       </w:r>
-    </w:p>
-    <w:p>
-      <w:pPr>
-        <w:rPr>
-          <w:rFonts w:ascii="Century Gothic" w:hAnsi="Century Gothic" w:cs="Arial"/>
-          <w:sz w:val="24"/>
-          <w:szCs w:val="24"/>
-          <w:lang w:val="es-ES"/>
-        </w:rPr>
-      </w:pPr>
-    </w:p>
-    <w:p>
-      <w:pPr>
-        <w:rPr>
-          <w:rFonts w:ascii="Century Gothic" w:hAnsi="Century Gothic" w:cs="Arial"/>
-          <w:b/>
-          <w:bCs/>
-          <w:sz w:val="24"/>
-          <w:szCs w:val="24"/>
-        </w:rPr>
-      </w:pPr>
-      <w:r>
-        <w:rPr>
-          <w:rFonts w:ascii="Century Gothic" w:hAnsi="Century Gothic" w:cs="Arial"/>
-          <w:b/>
-          <w:bCs/>
-          <w:sz w:val="24"/>
-          <w:szCs w:val="24"/>
-        </w:rPr>
-        <w:t>IF</w:t>
-      </w:r>
-      <w:r>
-        <w:rPr>
-          <w:rFonts w:ascii="Century Gothic" w:hAnsi="Century Gothic" w:cs="Arial"/>
-          <w:b/>
-          <w:bCs/>
-          <w:sz w:val="24"/>
-          <w:szCs w:val="24"/>
-        </w:rPr>
-        <w:t xml:space="preserve"> ELSE</w:t>
+      <w:proofErr w:type="gramEnd"/>
+    </w:p>
+    <w:p>
+      <w:pPr>
+        <w:rPr>
+          <w:rFonts w:ascii="Century Gothic" w:hAnsi="Century Gothic" w:cs="Arial"/>
+          <w:sz w:val="24"/>
+          <w:szCs w:val="24"/>
+        </w:rPr>
+      </w:pPr>
+    </w:p>
+    <w:p>
+      <w:pPr>
+        <w:rPr>
+          <w:rFonts w:ascii="Century Gothic" w:hAnsi="Century Gothic" w:cs="Arial"/>
+          <w:sz w:val="24"/>
+          <w:szCs w:val="24"/>
+        </w:rPr>
+      </w:pPr>
+    </w:p>
+    <w:p>
+      <w:pPr>
+        <w:rPr>
+          <w:rFonts w:ascii="Century Gothic" w:hAnsi="Century Gothic" w:cs="Arial"/>
+          <w:sz w:val="24"/>
+          <w:szCs w:val="24"/>
+        </w:rPr>
+      </w:pPr>
+    </w:p>
+    <w:p>
+      <w:pPr>
+        <w:rPr>
+          <w:rFonts w:ascii="Century Gothic" w:hAnsi="Century Gothic" w:cs="Arial"/>
+          <w:sz w:val="24"/>
+          <w:szCs w:val="24"/>
+        </w:rPr>
+      </w:pPr>
+    </w:p>
+    <w:p>
+      <w:pPr>
+        <w:rPr>
+          <w:rFonts w:ascii="Century Gothic" w:hAnsi="Century Gothic" w:cs="Arial"/>
+          <w:sz w:val="24"/>
+          <w:szCs w:val="24"/>
+        </w:rPr>
+      </w:pPr>
+    </w:p>
+    <w:p>
+      <w:pPr>
+        <w:rPr>
+          <w:rFonts w:ascii="Century Gothic" w:hAnsi="Century Gothic" w:cs="Arial"/>
+          <w:sz w:val="24"/>
+          <w:szCs w:val="24"/>
+        </w:rPr>
+      </w:pPr>
+    </w:p>
+    <w:p>
+      <w:pPr>
+        <w:rPr>
+          <w:rFonts w:ascii="Century Gothic" w:hAnsi="Century Gothic" w:cs="Arial"/>
+          <w:sz w:val="24"/>
+          <w:szCs w:val="24"/>
+        </w:rPr>
+      </w:pPr>
+    </w:p>
+    <w:p>
+      <w:pPr>
+        <w:rPr>
+          <w:rFonts w:ascii="Century Gothic" w:hAnsi="Century Gothic" w:cs="Arial"/>
+          <w:sz w:val="24"/>
+          <w:szCs w:val="24"/>
+        </w:rPr>
+      </w:pPr>
+    </w:p>
+    <w:p>
+      <w:pPr>
+        <w:rPr>
+          <w:rFonts w:ascii="Century Gothic" w:hAnsi="Century Gothic" w:cs="Arial"/>
+          <w:b/>
+          <w:bCs/>
+          <w:sz w:val="24"/>
+          <w:szCs w:val="24"/>
+        </w:rPr>
+      </w:pPr>
+      <w:r>
+        <w:rPr>
+          <w:rFonts w:ascii="Century Gothic" w:hAnsi="Century Gothic" w:cs="Arial"/>
+          <w:b/>
+          <w:bCs/>
+          <w:sz w:val="24"/>
+          <w:szCs w:val="24"/>
+        </w:rPr>
+        <w:t>FOR</w:t>
       </w:r>
       <w:r>
         <w:rPr>
@@ -2348,15 +4397,1491 @@
           <w:sz w:val="24"/>
           <w:szCs w:val="24"/>
         </w:rPr>
-        <w:t>open-test (cond) then</w:t>
-      </w:r>
-    </w:p>
-    <w:p>
-      <w:pPr>
-        <w:rPr>
-          <w:rFonts w:ascii="Century Gothic" w:hAnsi="Century Gothic" w:cs="Arial"/>
-          <w:sz w:val="24"/>
-          <w:szCs w:val="24"/>
+        <w:t>open-for (</w:t>
+      </w:r>
+      <w:r>
+        <w:rPr>
+          <w:rFonts w:ascii="Century Gothic" w:hAnsi="Century Gothic" w:cs="Arial"/>
+          <w:sz w:val="24"/>
+          <w:szCs w:val="24"/>
+        </w:rPr>
+        <w:t>/*i</w:t>
+      </w:r>
+      <w:r>
+        <w:rPr>
+          <w:rFonts w:ascii="Century Gothic" w:hAnsi="Century Gothic" w:cs="Arial"/>
+          <w:sz w:val="24"/>
+          <w:szCs w:val="24"/>
+        </w:rPr>
+        <w:t xml:space="preserve">nteger </w:t>
+      </w:r>
+      <w:proofErr w:type="gramStart"/>
+      <w:r>
+        <w:rPr>
+          <w:rFonts w:ascii="Century Gothic" w:hAnsi="Century Gothic" w:cs="Arial"/>
+          <w:sz w:val="24"/>
+          <w:szCs w:val="24"/>
+        </w:rPr>
+        <w:t>i:=</w:t>
+      </w:r>
+      <w:proofErr w:type="gramEnd"/>
+      <w:r>
+        <w:rPr>
+          <w:rFonts w:ascii="Century Gothic" w:hAnsi="Century Gothic" w:cs="Arial"/>
+          <w:sz w:val="24"/>
+          <w:szCs w:val="24"/>
+        </w:rPr>
+        <w:t xml:space="preserve"> num; </w:t>
+      </w:r>
+      <w:proofErr w:type="spellStart"/>
+      <w:r>
+        <w:rPr>
+          <w:rFonts w:ascii="Century Gothic" w:hAnsi="Century Gothic" w:cs="Arial"/>
+          <w:sz w:val="24"/>
+          <w:szCs w:val="24"/>
+        </w:rPr>
+        <w:t>condición;</w:t>
+      </w:r>
+      <w:r>
+        <w:rPr>
+          <w:rFonts w:ascii="Century Gothic" w:hAnsi="Century Gothic" w:cs="Arial"/>
+          <w:sz w:val="24"/>
+          <w:szCs w:val="24"/>
+        </w:rPr>
+        <w:t>incremento</w:t>
+      </w:r>
+      <w:proofErr w:type="spellEnd"/>
+      <w:r>
+        <w:rPr>
+          <w:rFonts w:ascii="Century Gothic" w:hAnsi="Century Gothic" w:cs="Arial"/>
+          <w:sz w:val="24"/>
+          <w:szCs w:val="24"/>
+        </w:rPr>
+        <w:t>*/</w:t>
+      </w:r>
+      <w:r>
+        <w:rPr>
+          <w:rFonts w:ascii="Century Gothic" w:hAnsi="Century Gothic" w:cs="Arial"/>
+          <w:sz w:val="24"/>
+          <w:szCs w:val="24"/>
+        </w:rPr>
+        <w:t>)</w:t>
+      </w:r>
+      <w:r>
+        <w:rPr>
+          <w:rFonts w:ascii="Century Gothic" w:hAnsi="Century Gothic" w:cs="Arial"/>
+          <w:sz w:val="24"/>
+          <w:szCs w:val="24"/>
+        </w:rPr>
+        <w:t xml:space="preserve"> do</w:t>
+      </w:r>
+    </w:p>
+    <w:p>
+      <w:pPr>
+        <w:rPr>
+          <w:rFonts w:ascii="Century Gothic" w:hAnsi="Century Gothic" w:cs="Arial"/>
+          <w:sz w:val="24"/>
+          <w:szCs w:val="24"/>
+          <w:lang w:val="es-ES"/>
+        </w:rPr>
+      </w:pPr>
+      <w:r>
+        <w:rPr>
+          <w:rFonts w:ascii="Century Gothic" w:hAnsi="Century Gothic" w:cs="Arial"/>
+          <w:sz w:val="24"/>
+          <w:szCs w:val="24"/>
+        </w:rPr>
+        <w:t xml:space="preserve">    </w:t>
+      </w:r>
+      <w:r>
+        <w:rPr>
+          <w:rFonts w:ascii="Century Gothic" w:hAnsi="Century Gothic" w:cs="Arial"/>
+          <w:sz w:val="24"/>
+          <w:szCs w:val="24"/>
+          <w:lang w:val="es-ES"/>
+        </w:rPr>
+        <w:t>//Sentencias</w:t>
+      </w:r>
+    </w:p>
+    <w:p>
+      <w:pPr>
+        <w:rPr>
+          <w:rFonts w:ascii="Century Gothic" w:hAnsi="Century Gothic" w:cs="Arial"/>
+          <w:sz w:val="24"/>
+          <w:szCs w:val="24"/>
+          <w:lang w:val="es-ES"/>
+        </w:rPr>
+      </w:pPr>
+      <w:proofErr w:type="spellStart"/>
+      <w:r>
+        <w:rPr>
+          <w:rFonts w:ascii="Century Gothic" w:hAnsi="Century Gothic" w:cs="Arial"/>
+          <w:sz w:val="24"/>
+          <w:szCs w:val="24"/>
+          <w:lang w:val="es-ES"/>
+        </w:rPr>
+        <w:t>close-for</w:t>
+      </w:r>
+      <w:proofErr w:type="spellEnd"/>
+    </w:p>
+    <w:p>
+      <w:pPr>
+        <w:rPr>
+          <w:rFonts w:ascii="Century Gothic" w:hAnsi="Century Gothic" w:cs="Arial"/>
+          <w:sz w:val="24"/>
+          <w:szCs w:val="24"/>
+          <w:lang w:val="es-ES"/>
+        </w:rPr>
+      </w:pPr>
+    </w:p>
+    <w:p>
+      <w:pPr>
+        <w:rPr>
+          <w:rFonts w:ascii="Century Gothic" w:hAnsi="Century Gothic" w:cs="Arial"/>
+          <w:sz w:val="24"/>
+          <w:szCs w:val="24"/>
+          <w:lang w:val="es-ES"/>
+        </w:rPr>
+      </w:pPr>
+      <w:proofErr w:type="spellStart"/>
+      <w:r>
+        <w:rPr>
+          <w:rFonts w:ascii="Century Gothic" w:hAnsi="Century Gothic" w:cs="Arial"/>
+          <w:b/>
+          <w:bCs/>
+          <w:sz w:val="24"/>
+          <w:szCs w:val="24"/>
+          <w:lang w:val="es-ES"/>
+        </w:rPr>
+        <w:t>until</w:t>
+      </w:r>
+      <w:proofErr w:type="spellEnd"/>
+      <w:r>
+        <w:rPr>
+          <w:rFonts w:ascii="Century Gothic" w:hAnsi="Century Gothic" w:cs="Arial"/>
+          <w:b/>
+          <w:bCs/>
+          <w:sz w:val="24"/>
+          <w:szCs w:val="24"/>
+          <w:lang w:val="es-ES"/>
+        </w:rPr>
+        <w:t>:</w:t>
+      </w:r>
+      <w:r>
+        <w:rPr>
+          <w:rFonts w:ascii="Century Gothic" w:hAnsi="Century Gothic" w:cs="Arial"/>
+          <w:sz w:val="24"/>
+          <w:szCs w:val="24"/>
+          <w:lang w:val="es-ES"/>
+        </w:rPr>
+        <w:t xml:space="preserve">- cuando la condición se cumple para </w:t>
+      </w:r>
+    </w:p>
+    <w:p>
+      <w:pPr>
+        <w:rPr>
+          <w:rFonts w:ascii="Century Gothic" w:hAnsi="Century Gothic" w:cs="Arial"/>
+          <w:sz w:val="24"/>
+          <w:szCs w:val="24"/>
+        </w:rPr>
+      </w:pPr>
+      <w:r>
+        <w:rPr>
+          <w:rFonts w:ascii="Century Gothic" w:hAnsi="Century Gothic" w:cs="Arial"/>
+          <w:sz w:val="24"/>
+          <w:szCs w:val="24"/>
+        </w:rPr>
+        <w:t xml:space="preserve">open-until </w:t>
+      </w:r>
+      <w:r>
+        <w:rPr>
+          <w:rFonts w:ascii="Century Gothic" w:hAnsi="Century Gothic" w:cs="Arial"/>
+          <w:sz w:val="24"/>
+          <w:szCs w:val="24"/>
+        </w:rPr>
+        <w:t>(</w:t>
+      </w:r>
+      <w:r>
+        <w:rPr>
+          <w:rFonts w:ascii="Century Gothic" w:hAnsi="Century Gothic" w:cs="Arial"/>
+          <w:sz w:val="24"/>
+          <w:szCs w:val="24"/>
+        </w:rPr>
+        <w:t>/*</w:t>
+      </w:r>
+      <w:proofErr w:type="spellStart"/>
+      <w:r>
+        <w:rPr>
+          <w:rFonts w:ascii="Century Gothic" w:hAnsi="Century Gothic" w:cs="Arial"/>
+          <w:sz w:val="24"/>
+          <w:szCs w:val="24"/>
+        </w:rPr>
+        <w:t>condición</w:t>
+      </w:r>
+      <w:proofErr w:type="spellEnd"/>
+      <w:r>
+        <w:rPr>
+          <w:rFonts w:ascii="Century Gothic" w:hAnsi="Century Gothic" w:cs="Arial"/>
+          <w:sz w:val="24"/>
+          <w:szCs w:val="24"/>
+        </w:rPr>
+        <w:t>*/</w:t>
+      </w:r>
+      <w:r>
+        <w:rPr>
+          <w:rFonts w:ascii="Century Gothic" w:hAnsi="Century Gothic" w:cs="Arial"/>
+          <w:sz w:val="24"/>
+          <w:szCs w:val="24"/>
+        </w:rPr>
+        <w:t>)</w:t>
+      </w:r>
+      <w:r>
+        <w:rPr>
+          <w:rFonts w:ascii="Century Gothic" w:hAnsi="Century Gothic" w:cs="Arial"/>
+          <w:sz w:val="24"/>
+          <w:szCs w:val="24"/>
+        </w:rPr>
+        <w:t xml:space="preserve"> do</w:t>
+      </w:r>
+    </w:p>
+    <w:p>
+      <w:pPr>
+        <w:rPr>
+          <w:rFonts w:ascii="Century Gothic" w:hAnsi="Century Gothic" w:cs="Arial"/>
+          <w:sz w:val="24"/>
+          <w:szCs w:val="24"/>
+        </w:rPr>
+      </w:pPr>
+      <w:r>
+        <w:rPr>
+          <w:rFonts w:ascii="Century Gothic" w:hAnsi="Century Gothic" w:cs="Arial"/>
+          <w:sz w:val="24"/>
+          <w:szCs w:val="24"/>
+        </w:rPr>
+        <w:t xml:space="preserve">    </w:t>
+      </w:r>
+      <w:r>
+        <w:rPr>
+          <w:rFonts w:ascii="Century Gothic" w:hAnsi="Century Gothic" w:cs="Arial"/>
+          <w:sz w:val="24"/>
+          <w:szCs w:val="24"/>
+        </w:rPr>
+        <w:t>//</w:t>
+      </w:r>
+      <w:proofErr w:type="spellStart"/>
+      <w:r>
+        <w:rPr>
+          <w:rFonts w:ascii="Century Gothic" w:hAnsi="Century Gothic" w:cs="Arial"/>
+          <w:sz w:val="24"/>
+          <w:szCs w:val="24"/>
+        </w:rPr>
+        <w:t>Sentencias</w:t>
+      </w:r>
+      <w:proofErr w:type="spellEnd"/>
+    </w:p>
+    <w:p>
+      <w:pPr>
+        <w:rPr>
+          <w:rFonts w:ascii="Century Gothic" w:hAnsi="Century Gothic" w:cs="Arial"/>
+          <w:sz w:val="24"/>
+          <w:szCs w:val="24"/>
+        </w:rPr>
+      </w:pPr>
+      <w:r>
+        <w:rPr>
+          <w:rFonts w:ascii="Century Gothic" w:hAnsi="Century Gothic" w:cs="Arial"/>
+          <w:sz w:val="24"/>
+          <w:szCs w:val="24"/>
+        </w:rPr>
+        <w:t>close-until</w:t>
+      </w:r>
+    </w:p>
+    <w:p>
+      <w:pPr>
+        <w:rPr>
+          <w:rFonts w:ascii="Century Gothic" w:hAnsi="Century Gothic" w:cs="Arial"/>
+          <w:sz w:val="24"/>
+          <w:szCs w:val="24"/>
+        </w:rPr>
+      </w:pPr>
+    </w:p>
+    <w:p>
+      <w:pPr>
+        <w:rPr>
+          <w:rFonts w:ascii="Century Gothic" w:hAnsi="Century Gothic" w:cs="Arial"/>
+          <w:sz w:val="24"/>
+          <w:szCs w:val="24"/>
+        </w:rPr>
+      </w:pPr>
+      <w:r>
+        <w:rPr>
+          <w:rFonts w:ascii="Century Gothic" w:hAnsi="Century Gothic" w:cs="Arial"/>
+          <w:b/>
+          <w:bCs/>
+          <w:sz w:val="24"/>
+          <w:szCs w:val="24"/>
+        </w:rPr>
+        <w:t>SWITCH</w:t>
+      </w:r>
+      <w:r>
+        <w:rPr>
+          <w:rFonts w:ascii="Century Gothic" w:hAnsi="Century Gothic" w:cs="Arial"/>
+          <w:b/>
+          <w:bCs/>
+          <w:sz w:val="24"/>
+          <w:szCs w:val="24"/>
+        </w:rPr>
+        <w:t>:</w:t>
+      </w:r>
+    </w:p>
+    <w:p>
+      <w:pPr>
+        <w:rPr>
+          <w:rFonts w:ascii="Century Gothic" w:hAnsi="Century Gothic" w:cs="Arial"/>
+          <w:sz w:val="24"/>
+          <w:szCs w:val="24"/>
+        </w:rPr>
+      </w:pPr>
+      <w:proofErr w:type="gramStart"/>
+      <w:r>
+        <w:rPr>
+          <w:rFonts w:ascii="Century Gothic" w:hAnsi="Century Gothic" w:cs="Arial"/>
+          <w:sz w:val="24"/>
+          <w:szCs w:val="24"/>
+        </w:rPr>
+        <w:t>open-match</w:t>
+      </w:r>
+      <w:proofErr w:type="gramEnd"/>
+      <w:r>
+        <w:rPr>
+          <w:rFonts w:ascii="Century Gothic" w:hAnsi="Century Gothic" w:cs="Arial"/>
+          <w:sz w:val="24"/>
+          <w:szCs w:val="24"/>
+        </w:rPr>
+        <w:t>(x)</w:t>
+      </w:r>
+      <w:r>
+        <w:rPr>
+          <w:rFonts w:ascii="Century Gothic" w:hAnsi="Century Gothic" w:cs="Arial"/>
+          <w:sz w:val="24"/>
+          <w:szCs w:val="24"/>
+        </w:rPr>
+        <w:t xml:space="preserve"> do</w:t>
+      </w:r>
+    </w:p>
+    <w:p>
+      <w:pPr>
+        <w:rPr>
+          <w:rFonts w:ascii="Century Gothic" w:hAnsi="Century Gothic" w:cs="Arial"/>
+          <w:sz w:val="24"/>
+          <w:szCs w:val="24"/>
+        </w:rPr>
+      </w:pPr>
+      <w:r>
+        <w:rPr>
+          <w:rFonts w:ascii="Century Gothic" w:hAnsi="Century Gothic" w:cs="Arial"/>
+          <w:sz w:val="24"/>
+          <w:szCs w:val="24"/>
+        </w:rPr>
+        <w:t xml:space="preserve">when </w:t>
+      </w:r>
+      <w:proofErr w:type="gramStart"/>
+      <w:r>
+        <w:rPr>
+          <w:rFonts w:ascii="Century Gothic" w:hAnsi="Century Gothic" w:cs="Arial"/>
+          <w:sz w:val="24"/>
+          <w:szCs w:val="24"/>
+        </w:rPr>
+        <w:t xml:space="preserve">A </w:t>
+      </w:r>
+      <w:r>
+        <w:rPr>
+          <w:rFonts w:ascii="Century Gothic" w:hAnsi="Century Gothic" w:cs="Arial"/>
+          <w:sz w:val="24"/>
+          <w:szCs w:val="24"/>
+        </w:rPr>
+        <w:t>:</w:t>
+      </w:r>
+      <w:proofErr w:type="gramEnd"/>
+      <w:r>
+        <w:rPr>
+          <w:rFonts w:ascii="Century Gothic" w:hAnsi="Century Gothic" w:cs="Arial"/>
+          <w:sz w:val="24"/>
+          <w:szCs w:val="24"/>
+        </w:rPr>
+        <w:t>=</w:t>
+      </w:r>
+      <w:r>
+        <w:rPr>
+          <w:rFonts w:ascii="Century Gothic" w:hAnsi="Century Gothic" w:cs="Arial"/>
+          <w:sz w:val="24"/>
+          <w:szCs w:val="24"/>
+        </w:rPr>
+        <w:t xml:space="preserve"> statement; </w:t>
+      </w:r>
+    </w:p>
+    <w:p>
+      <w:pPr>
+        <w:ind w:left="708" w:firstLine="708"/>
+        <w:rPr>
+          <w:rFonts w:ascii="Century Gothic" w:hAnsi="Century Gothic" w:cs="Arial"/>
+          <w:sz w:val="24"/>
+          <w:szCs w:val="24"/>
+        </w:rPr>
+      </w:pPr>
+      <w:proofErr w:type="gramStart"/>
+      <w:r>
+        <w:rPr>
+          <w:rFonts w:ascii="Century Gothic" w:hAnsi="Century Gothic" w:cs="Arial"/>
+          <w:sz w:val="24"/>
+          <w:szCs w:val="24"/>
+        </w:rPr>
+        <w:t>stop</w:t>
+      </w:r>
+      <w:r>
+        <w:rPr>
+          <w:rFonts w:ascii="Century Gothic" w:hAnsi="Century Gothic" w:cs="Arial"/>
+          <w:sz w:val="24"/>
+          <w:szCs w:val="24"/>
+        </w:rPr>
+        <w:t>;</w:t>
+      </w:r>
+      <w:proofErr w:type="gramEnd"/>
+    </w:p>
+    <w:p>
+      <w:pPr>
+        <w:rPr>
+          <w:rFonts w:ascii="Century Gothic" w:hAnsi="Century Gothic" w:cs="Arial"/>
+          <w:sz w:val="24"/>
+          <w:szCs w:val="24"/>
+        </w:rPr>
+      </w:pPr>
+      <w:proofErr w:type="gramStart"/>
+      <w:r>
+        <w:rPr>
+          <w:rFonts w:ascii="Century Gothic" w:hAnsi="Century Gothic" w:cs="Arial"/>
+          <w:sz w:val="24"/>
+          <w:szCs w:val="24"/>
+        </w:rPr>
+        <w:t>close-match</w:t>
+      </w:r>
+      <w:proofErr w:type="gramEnd"/>
+    </w:p>
+    <w:p>
+      <w:pPr>
+        <w:rPr>
+          <w:rFonts w:ascii="Century Gothic" w:hAnsi="Century Gothic" w:cs="Arial"/>
+          <w:sz w:val="24"/>
+          <w:szCs w:val="24"/>
+        </w:rPr>
+      </w:pPr>
+    </w:p>
+    <w:p>
+      <w:pPr>
+        <w:rPr>
+          <w:rFonts w:ascii="Century Gothic" w:hAnsi="Century Gothic" w:cs="Arial"/>
+          <w:sz w:val="24"/>
+          <w:szCs w:val="24"/>
+        </w:rPr>
+      </w:pPr>
+      <w:proofErr w:type="spellStart"/>
+      <w:r>
+        <w:rPr>
+          <w:rFonts w:ascii="Century Gothic" w:hAnsi="Century Gothic" w:cs="Arial"/>
+          <w:b/>
+          <w:bCs/>
+          <w:sz w:val="24"/>
+          <w:szCs w:val="24"/>
+        </w:rPr>
+        <w:t>F</w:t>
+      </w:r>
+      <w:r>
+        <w:rPr>
+          <w:rFonts w:ascii="Century Gothic" w:hAnsi="Century Gothic" w:cs="Arial"/>
+          <w:b/>
+          <w:bCs/>
+          <w:sz w:val="24"/>
+          <w:szCs w:val="24"/>
+        </w:rPr>
+        <w:t>unciones</w:t>
+      </w:r>
+      <w:proofErr w:type="spellEnd"/>
+      <w:r>
+        <w:rPr>
+          <w:rFonts w:ascii="Century Gothic" w:hAnsi="Century Gothic" w:cs="Arial"/>
+          <w:b/>
+          <w:bCs/>
+          <w:sz w:val="24"/>
+          <w:szCs w:val="24"/>
+        </w:rPr>
+        <w:t>:</w:t>
+      </w:r>
+    </w:p>
+    <w:p>
+      <w:pPr>
+        <w:rPr>
+          <w:rFonts w:ascii="Century Gothic" w:hAnsi="Century Gothic" w:cs="Arial"/>
+          <w:sz w:val="24"/>
+          <w:szCs w:val="24"/>
+        </w:rPr>
+      </w:pPr>
+      <w:r>
+        <w:rPr>
+          <w:rFonts w:ascii="Century Gothic" w:hAnsi="Century Gothic" w:cs="Arial"/>
+          <w:sz w:val="24"/>
+          <w:szCs w:val="24"/>
+        </w:rPr>
+        <w:t xml:space="preserve">open-method </w:t>
+      </w:r>
+      <w:proofErr w:type="spellStart"/>
+      <w:r>
+        <w:rPr>
+          <w:rFonts w:ascii="Century Gothic" w:hAnsi="Century Gothic" w:cs="Arial"/>
+          <w:sz w:val="24"/>
+          <w:szCs w:val="24"/>
+        </w:rPr>
+        <w:t>tipo</w:t>
+      </w:r>
+      <w:proofErr w:type="spellEnd"/>
+      <w:r>
+        <w:rPr>
+          <w:rFonts w:ascii="Century Gothic" w:hAnsi="Century Gothic" w:cs="Arial"/>
+          <w:sz w:val="24"/>
+          <w:szCs w:val="24"/>
+        </w:rPr>
+        <w:t xml:space="preserve"> </w:t>
+      </w:r>
+      <w:proofErr w:type="gramStart"/>
+      <w:r>
+        <w:rPr>
+          <w:rFonts w:ascii="Century Gothic" w:hAnsi="Century Gothic" w:cs="Arial"/>
+          <w:sz w:val="24"/>
+          <w:szCs w:val="24"/>
+        </w:rPr>
+        <w:t>f(</w:t>
+      </w:r>
+      <w:proofErr w:type="gramEnd"/>
+      <w:r>
+        <w:rPr>
+          <w:rFonts w:ascii="Century Gothic" w:hAnsi="Century Gothic" w:cs="Arial"/>
+          <w:sz w:val="24"/>
+          <w:szCs w:val="24"/>
+        </w:rPr>
+        <w:t>)</w:t>
+      </w:r>
+    </w:p>
+    <w:p>
+      <w:pPr>
+        <w:rPr>
+          <w:rFonts w:ascii="Century Gothic" w:hAnsi="Century Gothic" w:cs="Arial"/>
+          <w:sz w:val="24"/>
+          <w:szCs w:val="24"/>
+        </w:rPr>
+      </w:pPr>
+    </w:p>
+    <w:p>
+      <w:pPr>
+        <w:rPr>
+          <w:rFonts w:ascii="Century Gothic" w:hAnsi="Century Gothic" w:cs="Arial"/>
+          <w:sz w:val="24"/>
+          <w:szCs w:val="24"/>
+        </w:rPr>
+      </w:pPr>
+      <w:proofErr w:type="gramStart"/>
+      <w:r>
+        <w:rPr>
+          <w:rFonts w:ascii="Century Gothic" w:hAnsi="Century Gothic" w:cs="Arial"/>
+          <w:sz w:val="24"/>
+          <w:szCs w:val="24"/>
+        </w:rPr>
+        <w:t>close-method</w:t>
+      </w:r>
+      <w:proofErr w:type="gramEnd"/>
+    </w:p>
+    <w:p>
+      <w:pPr>
+        <w:rPr>
+          <w:rFonts w:ascii="Century Gothic" w:hAnsi="Century Gothic" w:cs="Arial"/>
+          <w:sz w:val="24"/>
+          <w:szCs w:val="24"/>
+        </w:rPr>
+      </w:pPr>
+    </w:p>
+    <w:p>
+      <w:pPr>
+        <w:rPr>
+          <w:rFonts w:ascii="Century Gothic" w:hAnsi="Century Gothic" w:cs="Arial"/>
+          <w:sz w:val="24"/>
+          <w:szCs w:val="24"/>
+        </w:rPr>
+      </w:pPr>
+    </w:p>
+    <w:p>
+      <w:pPr>
+        <w:rPr>
+          <w:rFonts w:ascii="Century Gothic" w:hAnsi="Century Gothic" w:cs="Arial"/>
+          <w:b/>
+          <w:bCs/>
+          <w:sz w:val="24"/>
+          <w:szCs w:val="24"/>
+        </w:rPr>
+      </w:pPr>
+      <w:r>
+        <w:rPr>
+          <w:rFonts w:ascii="Century Gothic" w:hAnsi="Century Gothic" w:cs="Arial"/>
+          <w:b/>
+          <w:bCs/>
+          <w:sz w:val="24"/>
+          <w:szCs w:val="24"/>
+        </w:rPr>
+        <w:t>main</w:t>
+      </w:r>
+      <w:r>
+        <w:rPr>
+          <w:rFonts w:ascii="Century Gothic" w:hAnsi="Century Gothic" w:cs="Arial"/>
+          <w:b/>
+          <w:bCs/>
+          <w:sz w:val="24"/>
+          <w:szCs w:val="24"/>
+        </w:rPr>
+        <w:t>:</w:t>
+      </w:r>
+    </w:p>
+    <w:p>
+      <w:pPr>
+        <w:rPr>
+          <w:rFonts w:ascii="Century Gothic" w:hAnsi="Century Gothic" w:cs="Arial"/>
+          <w:sz w:val="24"/>
+          <w:szCs w:val="24"/>
+        </w:rPr>
+      </w:pPr>
+      <w:r>
+        <w:rPr>
+          <w:rFonts w:ascii="Century Gothic" w:hAnsi="Century Gothic" w:cs="Arial"/>
+          <w:sz w:val="24"/>
+          <w:szCs w:val="24"/>
+        </w:rPr>
+        <w:t>open-</w:t>
+      </w:r>
+      <w:proofErr w:type="gramStart"/>
+      <w:r>
+        <w:rPr>
+          <w:rFonts w:ascii="Century Gothic" w:hAnsi="Century Gothic" w:cs="Arial"/>
+          <w:sz w:val="24"/>
+          <w:szCs w:val="24"/>
+        </w:rPr>
+        <w:t>main(</w:t>
+      </w:r>
+      <w:proofErr w:type="gramEnd"/>
+      <w:r>
+        <w:rPr>
+          <w:rFonts w:ascii="Century Gothic" w:hAnsi="Century Gothic" w:cs="Arial"/>
+          <w:sz w:val="24"/>
+          <w:szCs w:val="24"/>
+        </w:rPr>
+        <w:t>)</w:t>
+      </w:r>
+    </w:p>
+    <w:p>
+      <w:pPr>
+        <w:rPr>
+          <w:rFonts w:ascii="Century Gothic" w:hAnsi="Century Gothic" w:cs="Arial"/>
+          <w:sz w:val="24"/>
+          <w:szCs w:val="24"/>
+        </w:rPr>
+      </w:pPr>
+    </w:p>
+    <w:p>
+      <w:pPr>
+        <w:rPr>
+          <w:rFonts w:ascii="Century Gothic" w:hAnsi="Century Gothic" w:cs="Arial"/>
+          <w:sz w:val="24"/>
+          <w:szCs w:val="24"/>
+        </w:rPr>
+      </w:pPr>
+      <w:r>
+        <w:rPr>
+          <w:rFonts w:ascii="Century Gothic" w:hAnsi="Century Gothic" w:cs="Arial"/>
+          <w:sz w:val="24"/>
+          <w:szCs w:val="24"/>
+        </w:rPr>
+        <w:t>close-main</w:t>
+      </w:r>
+    </w:p>
+    <w:p>
+      <w:pPr>
+        <w:rPr>
+          <w:rFonts w:ascii="Century Gothic" w:hAnsi="Century Gothic" w:cs="Arial"/>
+          <w:sz w:val="24"/>
+          <w:szCs w:val="24"/>
+        </w:rPr>
+      </w:pPr>
+    </w:p>
+    <w:p>
+      <w:pPr>
+        <w:rPr>
+          <w:rFonts w:ascii="Century Gothic" w:hAnsi="Century Gothic" w:cs="Arial"/>
+          <w:sz w:val="24"/>
+          <w:szCs w:val="24"/>
+        </w:rPr>
+      </w:pPr>
+    </w:p>
+    <w:p>
+      <w:pPr>
+        <w:rPr>
+          <w:rFonts w:ascii="Century Gothic" w:hAnsi="Century Gothic" w:cs="Arial"/>
+          <w:b/>
+          <w:bCs/>
+          <w:sz w:val="24"/>
+          <w:szCs w:val="24"/>
+        </w:rPr>
+      </w:pPr>
+      <w:proofErr w:type="spellStart"/>
+      <w:r>
+        <w:rPr>
+          <w:rFonts w:ascii="Century Gothic" w:hAnsi="Century Gothic" w:cs="Arial"/>
+          <w:b/>
+          <w:bCs/>
+          <w:sz w:val="24"/>
+          <w:szCs w:val="24"/>
+        </w:rPr>
+        <w:lastRenderedPageBreak/>
+        <w:t>Ejemplo</w:t>
+      </w:r>
+      <w:proofErr w:type="spellEnd"/>
+      <w:r>
+        <w:rPr>
+          <w:rFonts w:ascii="Century Gothic" w:hAnsi="Century Gothic" w:cs="Arial"/>
+          <w:b/>
+          <w:bCs/>
+          <w:sz w:val="24"/>
+          <w:szCs w:val="24"/>
+        </w:rPr>
+        <w:t>:</w:t>
+      </w:r>
+    </w:p>
+    <w:p>
+      <w:pPr>
+        <w:rPr>
+          <w:rFonts w:ascii="Century Gothic" w:hAnsi="Century Gothic" w:cs="Arial"/>
+          <w:sz w:val="24"/>
+          <w:szCs w:val="24"/>
+        </w:rPr>
+      </w:pPr>
+    </w:p>
+    <w:p>
+      <w:pPr>
+        <w:rPr>
+          <w:rFonts w:ascii="Century Gothic" w:hAnsi="Century Gothic" w:cs="Arial"/>
+          <w:sz w:val="24"/>
+          <w:szCs w:val="24"/>
+        </w:rPr>
+      </w:pPr>
+      <w:r>
+        <w:rPr>
+          <w:rFonts w:ascii="Century Gothic" w:hAnsi="Century Gothic" w:cs="Arial"/>
+          <w:sz w:val="24"/>
+          <w:szCs w:val="24"/>
+        </w:rPr>
+        <w:t>open-</w:t>
+      </w:r>
+      <w:proofErr w:type="gramStart"/>
+      <w:r>
+        <w:rPr>
+          <w:rFonts w:ascii="Century Gothic" w:hAnsi="Century Gothic" w:cs="Arial"/>
+          <w:sz w:val="24"/>
+          <w:szCs w:val="24"/>
+        </w:rPr>
+        <w:t>main(</w:t>
+      </w:r>
+      <w:proofErr w:type="gramEnd"/>
+      <w:r>
+        <w:rPr>
+          <w:rFonts w:ascii="Century Gothic" w:hAnsi="Century Gothic" w:cs="Arial"/>
+          <w:sz w:val="24"/>
+          <w:szCs w:val="24"/>
+        </w:rPr>
+        <w:t>)</w:t>
+      </w:r>
+    </w:p>
+    <w:p>
+      <w:pPr>
+        <w:rPr>
+          <w:rFonts w:ascii="Century Gothic" w:hAnsi="Century Gothic" w:cs="Arial"/>
+          <w:sz w:val="24"/>
+          <w:szCs w:val="24"/>
+        </w:rPr>
+      </w:pPr>
+      <w:r>
+        <w:rPr>
+          <w:rFonts w:ascii="Century Gothic" w:hAnsi="Century Gothic" w:cs="Arial"/>
+          <w:sz w:val="24"/>
+          <w:szCs w:val="24"/>
+        </w:rPr>
+        <w:t xml:space="preserve">   define x as </w:t>
+      </w:r>
+      <w:proofErr w:type="gramStart"/>
+      <w:r>
+        <w:rPr>
+          <w:rFonts w:ascii="Century Gothic" w:hAnsi="Century Gothic" w:cs="Arial"/>
+          <w:sz w:val="24"/>
+          <w:szCs w:val="24"/>
+        </w:rPr>
+        <w:t>integer;</w:t>
+      </w:r>
+      <w:proofErr w:type="gramEnd"/>
+    </w:p>
+    <w:p>
+      <w:pPr>
+        <w:rPr>
+          <w:rFonts w:ascii="Century Gothic" w:hAnsi="Century Gothic" w:cs="Arial"/>
+          <w:sz w:val="24"/>
+          <w:szCs w:val="24"/>
+        </w:rPr>
+      </w:pPr>
+      <w:r>
+        <w:rPr>
+          <w:rFonts w:ascii="Century Gothic" w:hAnsi="Century Gothic" w:cs="Arial"/>
+          <w:sz w:val="24"/>
+          <w:szCs w:val="24"/>
+        </w:rPr>
+        <w:t xml:space="preserve">   define y as </w:t>
+      </w:r>
+      <w:proofErr w:type="gramStart"/>
+      <w:r>
+        <w:rPr>
+          <w:rFonts w:ascii="Century Gothic" w:hAnsi="Century Gothic" w:cs="Arial"/>
+          <w:sz w:val="24"/>
+          <w:szCs w:val="24"/>
+        </w:rPr>
+        <w:t>integer;</w:t>
+      </w:r>
+      <w:proofErr w:type="gramEnd"/>
+    </w:p>
+    <w:p>
+      <w:pPr>
+        <w:rPr>
+          <w:rFonts w:ascii="Century Gothic" w:hAnsi="Century Gothic" w:cs="Arial"/>
+          <w:sz w:val="24"/>
+          <w:szCs w:val="24"/>
+        </w:rPr>
+      </w:pPr>
+      <w:r>
+        <w:rPr>
+          <w:rFonts w:ascii="Century Gothic" w:hAnsi="Century Gothic" w:cs="Arial"/>
+          <w:sz w:val="24"/>
+          <w:szCs w:val="24"/>
+        </w:rPr>
+        <w:t xml:space="preserve">   define op as </w:t>
+      </w:r>
+      <w:proofErr w:type="gramStart"/>
+      <w:r>
+        <w:rPr>
+          <w:rFonts w:ascii="Century Gothic" w:hAnsi="Century Gothic" w:cs="Arial"/>
+          <w:sz w:val="24"/>
+          <w:szCs w:val="24"/>
+        </w:rPr>
+        <w:t>integer:=</w:t>
+      </w:r>
+      <w:proofErr w:type="gramEnd"/>
+      <w:r>
+        <w:rPr>
+          <w:rFonts w:ascii="Century Gothic" w:hAnsi="Century Gothic" w:cs="Arial"/>
+          <w:sz w:val="24"/>
+          <w:szCs w:val="24"/>
+        </w:rPr>
+        <w:t xml:space="preserve"> 1;</w:t>
+      </w:r>
+    </w:p>
+    <w:p>
+      <w:pPr>
+        <w:rPr>
+          <w:rFonts w:ascii="Century Gothic" w:hAnsi="Century Gothic" w:cs="Arial"/>
+          <w:sz w:val="24"/>
+          <w:szCs w:val="24"/>
+        </w:rPr>
+      </w:pPr>
+      <w:r>
+        <w:rPr>
+          <w:rFonts w:ascii="Century Gothic" w:hAnsi="Century Gothic" w:cs="Arial"/>
+          <w:sz w:val="24"/>
+          <w:szCs w:val="24"/>
+        </w:rPr>
+        <w:t xml:space="preserve">   define result as </w:t>
+      </w:r>
+      <w:proofErr w:type="gramStart"/>
+      <w:r>
+        <w:rPr>
+          <w:rFonts w:ascii="Century Gothic" w:hAnsi="Century Gothic" w:cs="Arial"/>
+          <w:sz w:val="24"/>
+          <w:szCs w:val="24"/>
+        </w:rPr>
+        <w:t>integer;</w:t>
+      </w:r>
+      <w:proofErr w:type="gramEnd"/>
+    </w:p>
+    <w:p>
+      <w:pPr>
+        <w:rPr>
+          <w:rFonts w:ascii="Century Gothic" w:hAnsi="Century Gothic" w:cs="Arial"/>
+          <w:sz w:val="24"/>
+          <w:szCs w:val="24"/>
+        </w:rPr>
+      </w:pPr>
+      <w:r>
+        <w:rPr>
+          <w:rFonts w:ascii="Century Gothic" w:hAnsi="Century Gothic" w:cs="Arial"/>
+          <w:sz w:val="24"/>
+          <w:szCs w:val="24"/>
+        </w:rPr>
+        <w:t xml:space="preserve">  </w:t>
+      </w:r>
+    </w:p>
+    <w:p>
+      <w:pPr>
+        <w:rPr>
+          <w:rFonts w:ascii="Century Gothic" w:hAnsi="Century Gothic" w:cs="Arial"/>
+          <w:sz w:val="24"/>
+          <w:szCs w:val="24"/>
+        </w:rPr>
+      </w:pPr>
+      <w:r>
+        <w:rPr>
+          <w:rFonts w:ascii="Century Gothic" w:hAnsi="Century Gothic" w:cs="Arial"/>
+          <w:sz w:val="24"/>
+          <w:szCs w:val="24"/>
+        </w:rPr>
+        <w:t xml:space="preserve">   open-until(x==5)   do</w:t>
+      </w:r>
+    </w:p>
+    <w:p>
+      <w:pPr>
+        <w:rPr>
+          <w:rFonts w:ascii="Century Gothic" w:hAnsi="Century Gothic" w:cs="Arial"/>
+          <w:sz w:val="24"/>
+          <w:szCs w:val="24"/>
+        </w:rPr>
+      </w:pPr>
+      <w:r>
+        <w:rPr>
+          <w:rFonts w:ascii="Century Gothic" w:hAnsi="Century Gothic" w:cs="Arial"/>
+          <w:sz w:val="24"/>
+          <w:szCs w:val="24"/>
+        </w:rPr>
+        <w:t xml:space="preserve">             throw(#\n#</w:t>
+      </w:r>
+      <w:proofErr w:type="gramStart"/>
+      <w:r>
+        <w:rPr>
+          <w:rFonts w:ascii="Century Gothic" w:hAnsi="Century Gothic" w:cs="Arial"/>
+          <w:sz w:val="24"/>
+          <w:szCs w:val="24"/>
+        </w:rPr>
+        <w:t>);</w:t>
+      </w:r>
+      <w:proofErr w:type="gramEnd"/>
+    </w:p>
+    <w:p>
+      <w:pPr>
+        <w:rPr>
+          <w:rFonts w:ascii="Century Gothic" w:hAnsi="Century Gothic" w:cs="Arial"/>
+          <w:sz w:val="24"/>
+          <w:szCs w:val="24"/>
+          <w:lang w:val="es-HN"/>
+        </w:rPr>
+      </w:pPr>
+      <w:r>
+        <w:rPr>
+          <w:rFonts w:ascii="Century Gothic" w:hAnsi="Century Gothic" w:cs="Arial"/>
+          <w:sz w:val="24"/>
+          <w:szCs w:val="24"/>
+        </w:rPr>
+        <w:t xml:space="preserve">             </w:t>
+      </w:r>
+      <w:proofErr w:type="spellStart"/>
+      <w:r>
+        <w:rPr>
+          <w:rFonts w:ascii="Century Gothic" w:hAnsi="Century Gothic" w:cs="Arial"/>
+          <w:sz w:val="24"/>
+          <w:szCs w:val="24"/>
+          <w:lang w:val="es-HN"/>
+        </w:rPr>
+        <w:t>throw</w:t>
+      </w:r>
+      <w:proofErr w:type="spellEnd"/>
+      <w:r>
+        <w:rPr>
+          <w:rFonts w:ascii="Century Gothic" w:hAnsi="Century Gothic" w:cs="Arial"/>
+          <w:sz w:val="24"/>
+          <w:szCs w:val="24"/>
+          <w:lang w:val="es-HN"/>
+        </w:rPr>
+        <w:t xml:space="preserve">(#Ingrese el primer </w:t>
+      </w:r>
+      <w:proofErr w:type="spellStart"/>
+      <w:proofErr w:type="gramStart"/>
+      <w:r>
+        <w:rPr>
+          <w:rFonts w:ascii="Century Gothic" w:hAnsi="Century Gothic" w:cs="Arial"/>
+          <w:sz w:val="24"/>
+          <w:szCs w:val="24"/>
+          <w:lang w:val="es-HN"/>
+        </w:rPr>
+        <w:t>numero</w:t>
+      </w:r>
+      <w:proofErr w:type="spellEnd"/>
+      <w:r>
+        <w:rPr>
+          <w:rFonts w:ascii="Century Gothic" w:hAnsi="Century Gothic" w:cs="Arial"/>
+          <w:sz w:val="24"/>
+          <w:szCs w:val="24"/>
+          <w:lang w:val="es-HN"/>
+        </w:rPr>
+        <w:t xml:space="preserve">  \</w:t>
+      </w:r>
+      <w:proofErr w:type="gramEnd"/>
+      <w:r>
+        <w:rPr>
+          <w:rFonts w:ascii="Century Gothic" w:hAnsi="Century Gothic" w:cs="Arial"/>
+          <w:sz w:val="24"/>
+          <w:szCs w:val="24"/>
+          <w:lang w:val="es-HN"/>
+        </w:rPr>
+        <w:t>n#);</w:t>
+      </w:r>
+    </w:p>
+    <w:p>
+      <w:pPr>
+        <w:rPr>
+          <w:rFonts w:ascii="Century Gothic" w:hAnsi="Century Gothic" w:cs="Arial"/>
+          <w:sz w:val="24"/>
+          <w:szCs w:val="24"/>
+          <w:lang w:val="es-HN"/>
+        </w:rPr>
+      </w:pPr>
+      <w:r>
+        <w:rPr>
+          <w:rFonts w:ascii="Century Gothic" w:hAnsi="Century Gothic" w:cs="Arial"/>
+          <w:sz w:val="24"/>
+          <w:szCs w:val="24"/>
+          <w:lang w:val="es-HN"/>
+        </w:rPr>
+        <w:t xml:space="preserve">             </w:t>
+      </w:r>
+      <w:proofErr w:type="spellStart"/>
+      <w:r>
+        <w:rPr>
+          <w:rFonts w:ascii="Century Gothic" w:hAnsi="Century Gothic" w:cs="Arial"/>
+          <w:sz w:val="24"/>
+          <w:szCs w:val="24"/>
+          <w:lang w:val="es-HN"/>
+        </w:rPr>
+        <w:t>eat</w:t>
+      </w:r>
+      <w:proofErr w:type="spellEnd"/>
+      <w:r>
+        <w:rPr>
+          <w:rFonts w:ascii="Century Gothic" w:hAnsi="Century Gothic" w:cs="Arial"/>
+          <w:sz w:val="24"/>
+          <w:szCs w:val="24"/>
+          <w:lang w:val="es-HN"/>
+        </w:rPr>
+        <w:t>(x);</w:t>
+      </w:r>
+    </w:p>
+    <w:p>
+      <w:pPr>
+        <w:rPr>
+          <w:rFonts w:ascii="Century Gothic" w:hAnsi="Century Gothic" w:cs="Arial"/>
+          <w:sz w:val="24"/>
+          <w:szCs w:val="24"/>
+          <w:lang w:val="es-HN"/>
+        </w:rPr>
+      </w:pPr>
+      <w:r>
+        <w:rPr>
+          <w:rFonts w:ascii="Century Gothic" w:hAnsi="Century Gothic" w:cs="Arial"/>
+          <w:sz w:val="24"/>
+          <w:szCs w:val="24"/>
+          <w:lang w:val="es-HN"/>
+        </w:rPr>
+        <w:t xml:space="preserve">             </w:t>
+      </w:r>
+      <w:proofErr w:type="spellStart"/>
+      <w:r>
+        <w:rPr>
+          <w:rFonts w:ascii="Century Gothic" w:hAnsi="Century Gothic" w:cs="Arial"/>
+          <w:sz w:val="24"/>
+          <w:szCs w:val="24"/>
+          <w:lang w:val="es-HN"/>
+        </w:rPr>
+        <w:t>throw</w:t>
+      </w:r>
+      <w:proofErr w:type="spellEnd"/>
+      <w:r>
+        <w:rPr>
+          <w:rFonts w:ascii="Century Gothic" w:hAnsi="Century Gothic" w:cs="Arial"/>
+          <w:sz w:val="24"/>
+          <w:szCs w:val="24"/>
+          <w:lang w:val="es-HN"/>
+        </w:rPr>
+        <w:t xml:space="preserve">(#Ingrese el segundo </w:t>
+      </w:r>
+      <w:proofErr w:type="spellStart"/>
+      <w:r>
+        <w:rPr>
+          <w:rFonts w:ascii="Century Gothic" w:hAnsi="Century Gothic" w:cs="Arial"/>
+          <w:sz w:val="24"/>
+          <w:szCs w:val="24"/>
+          <w:lang w:val="es-HN"/>
+        </w:rPr>
+        <w:t>numero</w:t>
+      </w:r>
+      <w:proofErr w:type="spellEnd"/>
+      <w:r>
+        <w:rPr>
+          <w:rFonts w:ascii="Century Gothic" w:hAnsi="Century Gothic" w:cs="Arial"/>
+          <w:sz w:val="24"/>
+          <w:szCs w:val="24"/>
+          <w:lang w:val="es-HN"/>
+        </w:rPr>
+        <w:t xml:space="preserve"> \n#);</w:t>
+      </w:r>
+    </w:p>
+    <w:p>
+      <w:pPr>
+        <w:rPr>
+          <w:rFonts w:ascii="Century Gothic" w:hAnsi="Century Gothic" w:cs="Arial"/>
+          <w:sz w:val="24"/>
+          <w:szCs w:val="24"/>
+          <w:lang w:val="es-HN"/>
+        </w:rPr>
+      </w:pPr>
+      <w:r>
+        <w:rPr>
+          <w:rFonts w:ascii="Century Gothic" w:hAnsi="Century Gothic" w:cs="Arial"/>
+          <w:sz w:val="24"/>
+          <w:szCs w:val="24"/>
+          <w:lang w:val="es-HN"/>
+        </w:rPr>
+        <w:t xml:space="preserve">             </w:t>
+      </w:r>
+      <w:proofErr w:type="spellStart"/>
+      <w:r>
+        <w:rPr>
+          <w:rFonts w:ascii="Century Gothic" w:hAnsi="Century Gothic" w:cs="Arial"/>
+          <w:sz w:val="24"/>
+          <w:szCs w:val="24"/>
+          <w:lang w:val="es-HN"/>
+        </w:rPr>
+        <w:t>eat</w:t>
+      </w:r>
+      <w:proofErr w:type="spellEnd"/>
+      <w:r>
+        <w:rPr>
+          <w:rFonts w:ascii="Century Gothic" w:hAnsi="Century Gothic" w:cs="Arial"/>
+          <w:sz w:val="24"/>
+          <w:szCs w:val="24"/>
+          <w:lang w:val="es-HN"/>
+        </w:rPr>
+        <w:t>(y);</w:t>
+      </w:r>
+    </w:p>
+    <w:p>
+      <w:pPr>
+        <w:rPr>
+          <w:rFonts w:ascii="Century Gothic" w:hAnsi="Century Gothic" w:cs="Arial"/>
+          <w:sz w:val="24"/>
+          <w:szCs w:val="24"/>
+          <w:lang w:val="es-HN"/>
+        </w:rPr>
+      </w:pPr>
+    </w:p>
+    <w:p>
+      <w:pPr>
+        <w:rPr>
+          <w:rFonts w:ascii="Century Gothic" w:hAnsi="Century Gothic" w:cs="Arial"/>
+          <w:sz w:val="24"/>
+          <w:szCs w:val="24"/>
+          <w:lang w:val="es-HN"/>
+        </w:rPr>
+      </w:pPr>
+      <w:r>
+        <w:rPr>
+          <w:rFonts w:ascii="Century Gothic" w:hAnsi="Century Gothic" w:cs="Arial"/>
+          <w:sz w:val="24"/>
+          <w:szCs w:val="24"/>
+          <w:lang w:val="es-HN"/>
+        </w:rPr>
+        <w:t xml:space="preserve">            </w:t>
+      </w:r>
+      <w:proofErr w:type="spellStart"/>
+      <w:r>
+        <w:rPr>
+          <w:rFonts w:ascii="Century Gothic" w:hAnsi="Century Gothic" w:cs="Arial"/>
+          <w:sz w:val="24"/>
+          <w:szCs w:val="24"/>
+          <w:lang w:val="es-HN"/>
+        </w:rPr>
+        <w:t>throw</w:t>
+      </w:r>
+      <w:proofErr w:type="spellEnd"/>
+      <w:r>
+        <w:rPr>
+          <w:rFonts w:ascii="Century Gothic" w:hAnsi="Century Gothic" w:cs="Arial"/>
+          <w:sz w:val="24"/>
+          <w:szCs w:val="24"/>
+          <w:lang w:val="es-HN"/>
+        </w:rPr>
+        <w:t>(#Ingrese 1 para sumar \n#);</w:t>
+      </w:r>
+    </w:p>
+    <w:p>
+      <w:pPr>
+        <w:rPr>
+          <w:rFonts w:ascii="Century Gothic" w:hAnsi="Century Gothic" w:cs="Arial"/>
+          <w:sz w:val="24"/>
+          <w:szCs w:val="24"/>
+          <w:lang w:val="es-HN"/>
+        </w:rPr>
+      </w:pPr>
+      <w:r>
+        <w:rPr>
+          <w:rFonts w:ascii="Century Gothic" w:hAnsi="Century Gothic" w:cs="Arial"/>
+          <w:sz w:val="24"/>
+          <w:szCs w:val="24"/>
+          <w:lang w:val="es-HN"/>
+        </w:rPr>
+        <w:t xml:space="preserve">            </w:t>
+      </w:r>
+      <w:proofErr w:type="spellStart"/>
+      <w:r>
+        <w:rPr>
+          <w:rFonts w:ascii="Century Gothic" w:hAnsi="Century Gothic" w:cs="Arial"/>
+          <w:sz w:val="24"/>
+          <w:szCs w:val="24"/>
+          <w:lang w:val="es-HN"/>
+        </w:rPr>
+        <w:t>throw</w:t>
+      </w:r>
+      <w:proofErr w:type="spellEnd"/>
+      <w:r>
+        <w:rPr>
+          <w:rFonts w:ascii="Century Gothic" w:hAnsi="Century Gothic" w:cs="Arial"/>
+          <w:sz w:val="24"/>
+          <w:szCs w:val="24"/>
+          <w:lang w:val="es-HN"/>
+        </w:rPr>
+        <w:t>(#Ingrese 2 para restar \n#);</w:t>
+      </w:r>
+    </w:p>
+    <w:p>
+      <w:pPr>
+        <w:rPr>
+          <w:rFonts w:ascii="Century Gothic" w:hAnsi="Century Gothic" w:cs="Arial"/>
+          <w:sz w:val="24"/>
+          <w:szCs w:val="24"/>
+          <w:lang w:val="es-HN"/>
+        </w:rPr>
+      </w:pPr>
+      <w:r>
+        <w:rPr>
+          <w:rFonts w:ascii="Century Gothic" w:hAnsi="Century Gothic" w:cs="Arial"/>
+          <w:sz w:val="24"/>
+          <w:szCs w:val="24"/>
+          <w:lang w:val="es-HN"/>
+        </w:rPr>
+        <w:t xml:space="preserve">            </w:t>
+      </w:r>
+      <w:proofErr w:type="spellStart"/>
+      <w:r>
+        <w:rPr>
+          <w:rFonts w:ascii="Century Gothic" w:hAnsi="Century Gothic" w:cs="Arial"/>
+          <w:sz w:val="24"/>
+          <w:szCs w:val="24"/>
+          <w:lang w:val="es-HN"/>
+        </w:rPr>
+        <w:t>throw</w:t>
+      </w:r>
+      <w:proofErr w:type="spellEnd"/>
+      <w:r>
+        <w:rPr>
+          <w:rFonts w:ascii="Century Gothic" w:hAnsi="Century Gothic" w:cs="Arial"/>
+          <w:sz w:val="24"/>
+          <w:szCs w:val="24"/>
+          <w:lang w:val="es-HN"/>
+        </w:rPr>
+        <w:t xml:space="preserve">(#Ingrese 3 </w:t>
+      </w:r>
+      <w:proofErr w:type="gramStart"/>
+      <w:r>
+        <w:rPr>
+          <w:rFonts w:ascii="Century Gothic" w:hAnsi="Century Gothic" w:cs="Arial"/>
+          <w:sz w:val="24"/>
+          <w:szCs w:val="24"/>
+          <w:lang w:val="es-HN"/>
+        </w:rPr>
+        <w:t>para  multiplicar</w:t>
+      </w:r>
+      <w:proofErr w:type="gramEnd"/>
+      <w:r>
+        <w:rPr>
+          <w:rFonts w:ascii="Century Gothic" w:hAnsi="Century Gothic" w:cs="Arial"/>
+          <w:sz w:val="24"/>
+          <w:szCs w:val="24"/>
+          <w:lang w:val="es-HN"/>
+        </w:rPr>
+        <w:t xml:space="preserve"> \n#);</w:t>
+      </w:r>
+    </w:p>
+    <w:p>
+      <w:pPr>
+        <w:rPr>
+          <w:rFonts w:ascii="Century Gothic" w:hAnsi="Century Gothic" w:cs="Arial"/>
+          <w:sz w:val="24"/>
+          <w:szCs w:val="24"/>
+          <w:lang w:val="es-HN"/>
+        </w:rPr>
+      </w:pPr>
+      <w:r>
+        <w:rPr>
+          <w:rFonts w:ascii="Century Gothic" w:hAnsi="Century Gothic" w:cs="Arial"/>
+          <w:sz w:val="24"/>
+          <w:szCs w:val="24"/>
+          <w:lang w:val="es-HN"/>
+        </w:rPr>
+        <w:t xml:space="preserve">            </w:t>
+      </w:r>
+      <w:proofErr w:type="spellStart"/>
+      <w:r>
+        <w:rPr>
+          <w:rFonts w:ascii="Century Gothic" w:hAnsi="Century Gothic" w:cs="Arial"/>
+          <w:sz w:val="24"/>
+          <w:szCs w:val="24"/>
+          <w:lang w:val="es-HN"/>
+        </w:rPr>
+        <w:t>throw</w:t>
+      </w:r>
+      <w:proofErr w:type="spellEnd"/>
+      <w:r>
+        <w:rPr>
+          <w:rFonts w:ascii="Century Gothic" w:hAnsi="Century Gothic" w:cs="Arial"/>
+          <w:sz w:val="24"/>
+          <w:szCs w:val="24"/>
+          <w:lang w:val="es-HN"/>
+        </w:rPr>
+        <w:t>(#Ingrese 4 para dividir \n#);</w:t>
+      </w:r>
+    </w:p>
+    <w:p>
+      <w:pPr>
+        <w:rPr>
+          <w:rFonts w:ascii="Century Gothic" w:hAnsi="Century Gothic" w:cs="Arial"/>
+          <w:sz w:val="24"/>
+          <w:szCs w:val="24"/>
+          <w:lang w:val="es-HN"/>
+        </w:rPr>
+      </w:pPr>
+      <w:r>
+        <w:rPr>
+          <w:rFonts w:ascii="Century Gothic" w:hAnsi="Century Gothic" w:cs="Arial"/>
+          <w:sz w:val="24"/>
+          <w:szCs w:val="24"/>
+          <w:lang w:val="es-HN"/>
+        </w:rPr>
+        <w:t xml:space="preserve">            </w:t>
+      </w:r>
+      <w:proofErr w:type="spellStart"/>
+      <w:r>
+        <w:rPr>
+          <w:rFonts w:ascii="Century Gothic" w:hAnsi="Century Gothic" w:cs="Arial"/>
+          <w:sz w:val="24"/>
+          <w:szCs w:val="24"/>
+          <w:lang w:val="es-HN"/>
+        </w:rPr>
+        <w:t>throw</w:t>
+      </w:r>
+      <w:proofErr w:type="spellEnd"/>
+      <w:r>
+        <w:rPr>
+          <w:rFonts w:ascii="Century Gothic" w:hAnsi="Century Gothic" w:cs="Arial"/>
+          <w:sz w:val="24"/>
+          <w:szCs w:val="24"/>
+          <w:lang w:val="es-HN"/>
+        </w:rPr>
+        <w:t>(#Ingrese 5 para salir\n#);</w:t>
+      </w:r>
+    </w:p>
+    <w:p>
+      <w:pPr>
+        <w:rPr>
+          <w:rFonts w:ascii="Century Gothic" w:hAnsi="Century Gothic" w:cs="Arial"/>
+          <w:sz w:val="24"/>
+          <w:szCs w:val="24"/>
+        </w:rPr>
+      </w:pPr>
+      <w:r>
+        <w:rPr>
+          <w:rFonts w:ascii="Century Gothic" w:hAnsi="Century Gothic" w:cs="Arial"/>
+          <w:sz w:val="24"/>
+          <w:szCs w:val="24"/>
+          <w:lang w:val="es-HN"/>
+        </w:rPr>
+        <w:t xml:space="preserve">            </w:t>
+      </w:r>
+      <w:r>
+        <w:rPr>
+          <w:rFonts w:ascii="Century Gothic" w:hAnsi="Century Gothic" w:cs="Arial"/>
+          <w:sz w:val="24"/>
+          <w:szCs w:val="24"/>
+        </w:rPr>
+        <w:t>eat(op</w:t>
+      </w:r>
+      <w:proofErr w:type="gramStart"/>
+      <w:r>
+        <w:rPr>
+          <w:rFonts w:ascii="Century Gothic" w:hAnsi="Century Gothic" w:cs="Arial"/>
+          <w:sz w:val="24"/>
+          <w:szCs w:val="24"/>
+        </w:rPr>
+        <w:t>);</w:t>
+      </w:r>
+      <w:proofErr w:type="gramEnd"/>
+    </w:p>
+    <w:p>
+      <w:pPr>
+        <w:rPr>
+          <w:rFonts w:ascii="Century Gothic" w:hAnsi="Century Gothic" w:cs="Arial"/>
+          <w:sz w:val="24"/>
+          <w:szCs w:val="24"/>
+        </w:rPr>
+      </w:pPr>
+      <w:r>
+        <w:rPr>
+          <w:rFonts w:ascii="Century Gothic" w:hAnsi="Century Gothic" w:cs="Arial"/>
+          <w:sz w:val="24"/>
+          <w:szCs w:val="24"/>
+        </w:rPr>
+        <w:t xml:space="preserve">            open-test(op==1</w:t>
+      </w:r>
+      <w:proofErr w:type="gramStart"/>
+      <w:r>
+        <w:rPr>
+          <w:rFonts w:ascii="Century Gothic" w:hAnsi="Century Gothic" w:cs="Arial"/>
+          <w:sz w:val="24"/>
+          <w:szCs w:val="24"/>
+        </w:rPr>
+        <w:t>)  then</w:t>
+      </w:r>
+      <w:proofErr w:type="gramEnd"/>
+    </w:p>
+    <w:p>
+      <w:pPr>
+        <w:rPr>
+          <w:rFonts w:ascii="Century Gothic" w:hAnsi="Century Gothic" w:cs="Arial"/>
+          <w:sz w:val="24"/>
+          <w:szCs w:val="24"/>
+          <w:lang w:val="es-HN"/>
         </w:rPr>
       </w:pPr>
       <w:r>
@@ -2366,52 +5891,140 @@
           <w:szCs w:val="24"/>
         </w:rPr>
         <w:tab/>
-        <w:t>b1;</w:t>
-      </w:r>
-    </w:p>
-    <w:p>
-      <w:pPr>
-        <w:rPr>
-          <w:rFonts w:ascii="Century Gothic" w:hAnsi="Century Gothic" w:cs="Arial"/>
-          <w:sz w:val="24"/>
-          <w:szCs w:val="24"/>
-        </w:rPr>
-      </w:pPr>
-      <w:r>
-        <w:rPr>
-          <w:rFonts w:ascii="Century Gothic" w:hAnsi="Century Gothic" w:cs="Arial"/>
-          <w:sz w:val="24"/>
-          <w:szCs w:val="24"/>
-        </w:rPr>
-        <w:t xml:space="preserve">or </w:t>
-      </w:r>
-    </w:p>
-    <w:p>
-      <w:pPr>
-        <w:rPr>
-          <w:rFonts w:ascii="Century Gothic" w:hAnsi="Century Gothic" w:cs="Arial"/>
-          <w:sz w:val="24"/>
-          <w:szCs w:val="24"/>
-        </w:rPr>
-      </w:pPr>
-      <w:r>
-        <w:rPr>
-          <w:rFonts w:ascii="Century Gothic" w:hAnsi="Century Gothic" w:cs="Arial"/>
-          <w:sz w:val="24"/>
-          <w:szCs w:val="24"/>
+      </w:r>
+      <w:proofErr w:type="spellStart"/>
+      <w:r>
+        <w:rPr>
+          <w:rFonts w:ascii="Century Gothic" w:hAnsi="Century Gothic" w:cs="Arial"/>
+          <w:sz w:val="24"/>
+          <w:szCs w:val="24"/>
+          <w:lang w:val="es-HN"/>
+        </w:rPr>
+        <w:t>result</w:t>
+      </w:r>
+      <w:proofErr w:type="spellEnd"/>
+      <w:r>
+        <w:rPr>
+          <w:rFonts w:ascii="Century Gothic" w:hAnsi="Century Gothic" w:cs="Arial"/>
+          <w:sz w:val="24"/>
+          <w:szCs w:val="24"/>
+          <w:lang w:val="es-HN"/>
+        </w:rPr>
+        <w:t xml:space="preserve"> := </w:t>
+      </w:r>
+      <w:proofErr w:type="spellStart"/>
+      <w:r>
+        <w:rPr>
+          <w:rFonts w:ascii="Century Gothic" w:hAnsi="Century Gothic" w:cs="Arial"/>
+          <w:sz w:val="24"/>
+          <w:szCs w:val="24"/>
+          <w:lang w:val="es-HN"/>
+        </w:rPr>
+        <w:t>x+y</w:t>
+      </w:r>
+      <w:proofErr w:type="spellEnd"/>
+      <w:r>
+        <w:rPr>
+          <w:rFonts w:ascii="Century Gothic" w:hAnsi="Century Gothic" w:cs="Arial"/>
+          <w:sz w:val="24"/>
+          <w:szCs w:val="24"/>
+          <w:lang w:val="es-HN"/>
+        </w:rPr>
+        <w:t>;</w:t>
+      </w:r>
+    </w:p>
+    <w:p>
+      <w:pPr>
+        <w:rPr>
+          <w:rFonts w:ascii="Century Gothic" w:hAnsi="Century Gothic" w:cs="Arial"/>
+          <w:sz w:val="24"/>
+          <w:szCs w:val="24"/>
+          <w:lang w:val="es-HN"/>
+        </w:rPr>
+      </w:pPr>
+      <w:r>
+        <w:rPr>
+          <w:rFonts w:ascii="Century Gothic" w:hAnsi="Century Gothic" w:cs="Arial"/>
+          <w:sz w:val="24"/>
+          <w:szCs w:val="24"/>
+          <w:lang w:val="es-HN"/>
+        </w:rPr>
+        <w:t xml:space="preserve">                              </w:t>
+      </w:r>
+      <w:proofErr w:type="spellStart"/>
+      <w:r>
+        <w:rPr>
+          <w:rFonts w:ascii="Century Gothic" w:hAnsi="Century Gothic" w:cs="Arial"/>
+          <w:sz w:val="24"/>
+          <w:szCs w:val="24"/>
+          <w:lang w:val="es-HN"/>
+        </w:rPr>
+        <w:t>throw</w:t>
+      </w:r>
+      <w:proofErr w:type="spellEnd"/>
+      <w:r>
+        <w:rPr>
+          <w:rFonts w:ascii="Century Gothic" w:hAnsi="Century Gothic" w:cs="Arial"/>
+          <w:sz w:val="24"/>
+          <w:szCs w:val="24"/>
+          <w:lang w:val="es-HN"/>
+        </w:rPr>
+        <w:t>(#El resultado es \n#);</w:t>
+      </w:r>
+    </w:p>
+    <w:p>
+      <w:pPr>
+        <w:rPr>
+          <w:rFonts w:ascii="Century Gothic" w:hAnsi="Century Gothic" w:cs="Arial"/>
+          <w:sz w:val="24"/>
+          <w:szCs w:val="24"/>
+        </w:rPr>
+      </w:pPr>
+      <w:r>
+        <w:rPr>
+          <w:rFonts w:ascii="Century Gothic" w:hAnsi="Century Gothic" w:cs="Arial"/>
+          <w:sz w:val="24"/>
+          <w:szCs w:val="24"/>
+          <w:lang w:val="es-HN"/>
         </w:rPr>
         <w:tab/>
-        <w:t>b2;</w:t>
-      </w:r>
-    </w:p>
-    <w:p>
-      <w:pPr>
-        <w:rPr>
-          <w:rFonts w:ascii="Century Gothic" w:hAnsi="Century Gothic" w:cs="Arial"/>
-          <w:sz w:val="24"/>
-          <w:szCs w:val="24"/>
-        </w:rPr>
-      </w:pPr>
+      </w:r>
+      <w:r>
+        <w:rPr>
+          <w:rFonts w:ascii="Century Gothic" w:hAnsi="Century Gothic" w:cs="Arial"/>
+          <w:sz w:val="24"/>
+          <w:szCs w:val="24"/>
+        </w:rPr>
+        <w:t>throw(result</w:t>
+      </w:r>
+      <w:proofErr w:type="gramStart"/>
+      <w:r>
+        <w:rPr>
+          <w:rFonts w:ascii="Century Gothic" w:hAnsi="Century Gothic" w:cs="Arial"/>
+          <w:sz w:val="24"/>
+          <w:szCs w:val="24"/>
+        </w:rPr>
+        <w:t>);</w:t>
+      </w:r>
+      <w:proofErr w:type="gramEnd"/>
+    </w:p>
+    <w:p>
+      <w:pPr>
+        <w:rPr>
+          <w:rFonts w:ascii="Century Gothic" w:hAnsi="Century Gothic" w:cs="Arial"/>
+          <w:sz w:val="24"/>
+          <w:szCs w:val="24"/>
+        </w:rPr>
+      </w:pPr>
+      <w:r>
+        <w:rPr>
+          <w:rFonts w:ascii="Century Gothic" w:hAnsi="Century Gothic" w:cs="Arial"/>
+          <w:sz w:val="24"/>
+          <w:szCs w:val="24"/>
+        </w:rPr>
+        <w:t xml:space="preserve">            </w:t>
+      </w:r>
+      <w:proofErr w:type="gramStart"/>
       <w:r>
         <w:rPr>
           <w:rFonts w:ascii="Century Gothic" w:hAnsi="Century Gothic" w:cs="Arial"/>
@@ -2420,1094 +6033,42 @@
         </w:rPr>
         <w:t>close-test</w:t>
       </w:r>
-    </w:p>
-    <w:p>
-      <w:pPr>
-        <w:rPr>
-          <w:rFonts w:ascii="Century Gothic" w:hAnsi="Century Gothic" w:cs="Arial"/>
-          <w:sz w:val="24"/>
-          <w:szCs w:val="24"/>
-        </w:rPr>
-      </w:pPr>
-    </w:p>
-    <w:p>
-      <w:pPr>
-        <w:rPr>
-          <w:rFonts w:ascii="Century Gothic" w:hAnsi="Century Gothic" w:cs="Arial"/>
-          <w:sz w:val="24"/>
-          <w:szCs w:val="24"/>
-        </w:rPr>
-      </w:pPr>
-    </w:p>
-    <w:p>
-      <w:pPr>
-        <w:rPr>
-          <w:rFonts w:ascii="Century Gothic" w:hAnsi="Century Gothic" w:cs="Arial"/>
-          <w:sz w:val="24"/>
-          <w:szCs w:val="24"/>
-        </w:rPr>
-      </w:pPr>
-    </w:p>
-    <w:p>
-      <w:pPr>
-        <w:rPr>
-          <w:rFonts w:ascii="Century Gothic" w:hAnsi="Century Gothic" w:cs="Arial"/>
-          <w:sz w:val="24"/>
-          <w:szCs w:val="24"/>
-        </w:rPr>
-      </w:pPr>
-    </w:p>
-    <w:p>
-      <w:pPr>
-        <w:rPr>
-          <w:rFonts w:ascii="Century Gothic" w:hAnsi="Century Gothic" w:cs="Arial"/>
-          <w:sz w:val="24"/>
-          <w:szCs w:val="24"/>
-        </w:rPr>
-      </w:pPr>
-    </w:p>
-    <w:p>
-      <w:pPr>
-        <w:rPr>
-          <w:rFonts w:ascii="Century Gothic" w:hAnsi="Century Gothic" w:cs="Arial"/>
-          <w:sz w:val="24"/>
-          <w:szCs w:val="24"/>
-        </w:rPr>
-      </w:pPr>
-    </w:p>
-    <w:p>
-      <w:pPr>
-        <w:rPr>
-          <w:rFonts w:ascii="Century Gothic" w:hAnsi="Century Gothic" w:cs="Arial"/>
-          <w:sz w:val="24"/>
-          <w:szCs w:val="24"/>
-        </w:rPr>
-      </w:pPr>
-    </w:p>
-    <w:p>
-      <w:pPr>
-        <w:rPr>
-          <w:rFonts w:ascii="Century Gothic" w:hAnsi="Century Gothic" w:cs="Arial"/>
-          <w:sz w:val="24"/>
-          <w:szCs w:val="24"/>
-        </w:rPr>
-      </w:pPr>
-    </w:p>
-    <w:p>
-      <w:pPr>
-        <w:rPr>
-          <w:rFonts w:ascii="Century Gothic" w:hAnsi="Century Gothic" w:cs="Arial"/>
-          <w:b/>
-          <w:bCs/>
-          <w:sz w:val="24"/>
-          <w:szCs w:val="24"/>
-        </w:rPr>
-      </w:pPr>
-      <w:r>
-        <w:rPr>
-          <w:rFonts w:ascii="Century Gothic" w:hAnsi="Century Gothic" w:cs="Arial"/>
-          <w:b/>
-          <w:bCs/>
-          <w:sz w:val="24"/>
-          <w:szCs w:val="24"/>
-        </w:rPr>
-        <w:t>FOR</w:t>
-      </w:r>
-      <w:r>
-        <w:rPr>
-          <w:rFonts w:ascii="Century Gothic" w:hAnsi="Century Gothic" w:cs="Arial"/>
-          <w:b/>
-          <w:bCs/>
-          <w:sz w:val="24"/>
-          <w:szCs w:val="24"/>
-        </w:rPr>
-        <w:t>:</w:t>
-      </w:r>
-    </w:p>
-    <w:p>
-      <w:pPr>
-        <w:rPr>
-          <w:rFonts w:ascii="Century Gothic" w:hAnsi="Century Gothic" w:cs="Arial"/>
-          <w:sz w:val="24"/>
-          <w:szCs w:val="24"/>
-        </w:rPr>
-      </w:pPr>
-      <w:r>
-        <w:rPr>
-          <w:rFonts w:ascii="Century Gothic" w:hAnsi="Century Gothic" w:cs="Arial"/>
-          <w:sz w:val="24"/>
-          <w:szCs w:val="24"/>
-        </w:rPr>
-        <w:t>open-for (</w:t>
-      </w:r>
-      <w:r>
-        <w:rPr>
-          <w:rFonts w:ascii="Century Gothic" w:hAnsi="Century Gothic" w:cs="Arial"/>
-          <w:sz w:val="24"/>
-          <w:szCs w:val="24"/>
-        </w:rPr>
-        <w:t>/*i</w:t>
-      </w:r>
-      <w:r>
-        <w:rPr>
-          <w:rFonts w:ascii="Century Gothic" w:hAnsi="Century Gothic" w:cs="Arial"/>
-          <w:sz w:val="24"/>
-          <w:szCs w:val="24"/>
-        </w:rPr>
-        <w:t>nteger i:= num; condición;</w:t>
-      </w:r>
-      <w:r>
-        <w:rPr>
-          <w:rFonts w:ascii="Century Gothic" w:hAnsi="Century Gothic" w:cs="Arial"/>
-          <w:sz w:val="24"/>
-          <w:szCs w:val="24"/>
-        </w:rPr>
-        <w:t>incremento</w:t>
-      </w:r>
-      <w:r>
-        <w:rPr>
-          <w:rFonts w:ascii="Century Gothic" w:hAnsi="Century Gothic" w:cs="Arial"/>
-          <w:sz w:val="24"/>
-          <w:szCs w:val="24"/>
-        </w:rPr>
-        <w:t>*/</w:t>
-      </w:r>
-      <w:r>
-        <w:rPr>
-          <w:rFonts w:ascii="Century Gothic" w:hAnsi="Century Gothic" w:cs="Arial"/>
-          <w:sz w:val="24"/>
-          <w:szCs w:val="24"/>
-        </w:rPr>
-        <w:t>)</w:t>
-      </w:r>
-      <w:r>
-        <w:rPr>
-          <w:rFonts w:ascii="Century Gothic" w:hAnsi="Century Gothic" w:cs="Arial"/>
-          <w:sz w:val="24"/>
-          <w:szCs w:val="24"/>
-        </w:rPr>
-        <w:t xml:space="preserve"> do</w:t>
-      </w:r>
-    </w:p>
-    <w:p>
-      <w:pPr>
-        <w:rPr>
-          <w:rFonts w:ascii="Century Gothic" w:hAnsi="Century Gothic" w:cs="Arial"/>
-          <w:sz w:val="24"/>
-          <w:szCs w:val="24"/>
-          <w:lang w:val="es-ES"/>
-        </w:rPr>
-      </w:pPr>
-      <w:r>
-        <w:rPr>
-          <w:rFonts w:ascii="Century Gothic" w:hAnsi="Century Gothic" w:cs="Arial"/>
-          <w:sz w:val="24"/>
-          <w:szCs w:val="24"/>
-        </w:rPr>
-        <w:t xml:space="preserve">    </w:t>
-      </w:r>
-      <w:r>
-        <w:rPr>
-          <w:rFonts w:ascii="Century Gothic" w:hAnsi="Century Gothic" w:cs="Arial"/>
-          <w:sz w:val="24"/>
-          <w:szCs w:val="24"/>
-          <w:lang w:val="es-ES"/>
-        </w:rPr>
-        <w:t>//Sentencias</w:t>
-      </w:r>
-    </w:p>
-    <w:p>
-      <w:pPr>
-        <w:rPr>
-          <w:rFonts w:ascii="Century Gothic" w:hAnsi="Century Gothic" w:cs="Arial"/>
-          <w:sz w:val="24"/>
-          <w:szCs w:val="24"/>
-          <w:lang w:val="es-ES"/>
-        </w:rPr>
-      </w:pPr>
-      <w:r>
-        <w:rPr>
-          <w:rFonts w:ascii="Century Gothic" w:hAnsi="Century Gothic" w:cs="Arial"/>
-          <w:sz w:val="24"/>
-          <w:szCs w:val="24"/>
-          <w:lang w:val="es-ES"/>
-        </w:rPr>
-        <w:t>close-for</w:t>
-      </w:r>
-    </w:p>
-    <w:p>
-      <w:pPr>
-        <w:rPr>
-          <w:rFonts w:ascii="Century Gothic" w:hAnsi="Century Gothic" w:cs="Arial"/>
-          <w:sz w:val="24"/>
-          <w:szCs w:val="24"/>
-          <w:lang w:val="es-ES"/>
-        </w:rPr>
-      </w:pPr>
-    </w:p>
-    <w:p>
-      <w:pPr>
-        <w:rPr>
-          <w:rFonts w:ascii="Century Gothic" w:hAnsi="Century Gothic" w:cs="Arial"/>
-          <w:sz w:val="24"/>
-          <w:szCs w:val="24"/>
-          <w:lang w:val="es-ES"/>
-        </w:rPr>
-      </w:pPr>
-      <w:r>
-        <w:rPr>
-          <w:rFonts w:ascii="Century Gothic" w:hAnsi="Century Gothic" w:cs="Arial"/>
-          <w:b/>
-          <w:bCs/>
-          <w:sz w:val="24"/>
-          <w:szCs w:val="24"/>
-          <w:lang w:val="es-ES"/>
-        </w:rPr>
-        <w:t>until</w:t>
-      </w:r>
-      <w:r>
-        <w:rPr>
-          <w:rFonts w:ascii="Century Gothic" w:hAnsi="Century Gothic" w:cs="Arial"/>
-          <w:b/>
-          <w:bCs/>
-          <w:sz w:val="24"/>
-          <w:szCs w:val="24"/>
-          <w:lang w:val="es-ES"/>
-        </w:rPr>
-        <w:t>:</w:t>
-      </w:r>
-      <w:r>
-        <w:rPr>
-          <w:rFonts w:ascii="Century Gothic" w:hAnsi="Century Gothic" w:cs="Arial"/>
-          <w:sz w:val="24"/>
-          <w:szCs w:val="24"/>
-          <w:lang w:val="es-ES"/>
-        </w:rPr>
-        <w:t xml:space="preserve">- cuando la condición se cumple para </w:t>
-      </w:r>
-    </w:p>
-    <w:p>
-      <w:pPr>
-        <w:rPr>
-          <w:rFonts w:ascii="Century Gothic" w:hAnsi="Century Gothic" w:cs="Arial"/>
-          <w:sz w:val="24"/>
-          <w:szCs w:val="24"/>
-        </w:rPr>
-      </w:pPr>
-      <w:r>
-        <w:rPr>
-          <w:rFonts w:ascii="Century Gothic" w:hAnsi="Century Gothic" w:cs="Arial"/>
-          <w:sz w:val="24"/>
-          <w:szCs w:val="24"/>
-        </w:rPr>
-        <w:t xml:space="preserve">open-until </w:t>
-      </w:r>
-      <w:r>
-        <w:rPr>
-          <w:rFonts w:ascii="Century Gothic" w:hAnsi="Century Gothic" w:cs="Arial"/>
-          <w:sz w:val="24"/>
-          <w:szCs w:val="24"/>
-        </w:rPr>
-        <w:t>(</w:t>
-      </w:r>
-      <w:r>
-        <w:rPr>
-          <w:rFonts w:ascii="Century Gothic" w:hAnsi="Century Gothic" w:cs="Arial"/>
-          <w:sz w:val="24"/>
-          <w:szCs w:val="24"/>
-        </w:rPr>
-        <w:t>/*</w:t>
-      </w:r>
-      <w:r>
-        <w:rPr>
-          <w:rFonts w:ascii="Century Gothic" w:hAnsi="Century Gothic" w:cs="Arial"/>
-          <w:sz w:val="24"/>
-          <w:szCs w:val="24"/>
-        </w:rPr>
-        <w:t>condición</w:t>
-      </w:r>
-      <w:r>
-        <w:rPr>
-          <w:rFonts w:ascii="Century Gothic" w:hAnsi="Century Gothic" w:cs="Arial"/>
-          <w:sz w:val="24"/>
-          <w:szCs w:val="24"/>
-        </w:rPr>
-        <w:t>*/</w:t>
-      </w:r>
-      <w:r>
-        <w:rPr>
-          <w:rFonts w:ascii="Century Gothic" w:hAnsi="Century Gothic" w:cs="Arial"/>
-          <w:sz w:val="24"/>
-          <w:szCs w:val="24"/>
-        </w:rPr>
-        <w:t>)</w:t>
-      </w:r>
-      <w:r>
-        <w:rPr>
-          <w:rFonts w:ascii="Century Gothic" w:hAnsi="Century Gothic" w:cs="Arial"/>
-          <w:sz w:val="24"/>
-          <w:szCs w:val="24"/>
-        </w:rPr>
-        <w:t xml:space="preserve"> do</w:t>
-      </w:r>
-    </w:p>
-    <w:p>
-      <w:pPr>
-        <w:rPr>
-          <w:rFonts w:ascii="Century Gothic" w:hAnsi="Century Gothic" w:cs="Arial"/>
-          <w:sz w:val="24"/>
-          <w:szCs w:val="24"/>
-        </w:rPr>
-      </w:pPr>
-      <w:r>
-        <w:rPr>
-          <w:rFonts w:ascii="Century Gothic" w:hAnsi="Century Gothic" w:cs="Arial"/>
-          <w:sz w:val="24"/>
-          <w:szCs w:val="24"/>
-        </w:rPr>
-        <w:t xml:space="preserve">    </w:t>
-      </w:r>
-      <w:r>
-        <w:rPr>
-          <w:rFonts w:ascii="Century Gothic" w:hAnsi="Century Gothic" w:cs="Arial"/>
-          <w:sz w:val="24"/>
-          <w:szCs w:val="24"/>
-        </w:rPr>
-        <w:t>//Sentencias</w:t>
-      </w:r>
-    </w:p>
-    <w:p>
-      <w:pPr>
-        <w:rPr>
-          <w:rFonts w:ascii="Century Gothic" w:hAnsi="Century Gothic" w:cs="Arial"/>
-          <w:sz w:val="24"/>
-          <w:szCs w:val="24"/>
-        </w:rPr>
-      </w:pPr>
-      <w:r>
-        <w:rPr>
-          <w:rFonts w:ascii="Century Gothic" w:hAnsi="Century Gothic" w:cs="Arial"/>
-          <w:sz w:val="24"/>
-          <w:szCs w:val="24"/>
-        </w:rPr>
-        <w:t>close-until</w:t>
-      </w:r>
-    </w:p>
-    <w:p>
-      <w:pPr>
-        <w:rPr>
-          <w:rFonts w:ascii="Century Gothic" w:hAnsi="Century Gothic" w:cs="Arial"/>
-          <w:sz w:val="24"/>
-          <w:szCs w:val="24"/>
-        </w:rPr>
-      </w:pPr>
-    </w:p>
-    <w:p>
-      <w:pPr>
-        <w:rPr>
-          <w:rFonts w:ascii="Century Gothic" w:hAnsi="Century Gothic" w:cs="Arial"/>
-          <w:sz w:val="24"/>
-          <w:szCs w:val="24"/>
-        </w:rPr>
-      </w:pPr>
-      <w:r>
-        <w:rPr>
-          <w:rFonts w:ascii="Century Gothic" w:hAnsi="Century Gothic" w:cs="Arial"/>
-          <w:b/>
-          <w:bCs/>
-          <w:sz w:val="24"/>
-          <w:szCs w:val="24"/>
-        </w:rPr>
-        <w:t>SWITCH</w:t>
-      </w:r>
-      <w:r>
-        <w:rPr>
-          <w:rFonts w:ascii="Century Gothic" w:hAnsi="Century Gothic" w:cs="Arial"/>
-          <w:b/>
-          <w:bCs/>
-          <w:sz w:val="24"/>
-          <w:szCs w:val="24"/>
-        </w:rPr>
-        <w:t>:</w:t>
-      </w:r>
-    </w:p>
-    <w:p>
-      <w:pPr>
-        <w:rPr>
-          <w:rFonts w:ascii="Century Gothic" w:hAnsi="Century Gothic" w:cs="Arial"/>
-          <w:sz w:val="24"/>
-          <w:szCs w:val="24"/>
-        </w:rPr>
-      </w:pPr>
-      <w:r>
-        <w:rPr>
-          <w:rFonts w:ascii="Century Gothic" w:hAnsi="Century Gothic" w:cs="Arial"/>
-          <w:sz w:val="24"/>
-          <w:szCs w:val="24"/>
-        </w:rPr>
-        <w:t>open-match(x)</w:t>
-      </w:r>
-      <w:r>
-        <w:rPr>
-          <w:rFonts w:ascii="Century Gothic" w:hAnsi="Century Gothic" w:cs="Arial"/>
-          <w:sz w:val="24"/>
-          <w:szCs w:val="24"/>
-        </w:rPr>
-        <w:t xml:space="preserve"> do</w:t>
-      </w:r>
-    </w:p>
-    <w:p>
-      <w:pPr>
-        <w:rPr>
-          <w:rFonts w:ascii="Century Gothic" w:hAnsi="Century Gothic" w:cs="Arial"/>
-          <w:sz w:val="24"/>
-          <w:szCs w:val="24"/>
-        </w:rPr>
-      </w:pPr>
-      <w:r>
-        <w:rPr>
-          <w:rFonts w:ascii="Century Gothic" w:hAnsi="Century Gothic" w:cs="Arial"/>
-          <w:sz w:val="24"/>
-          <w:szCs w:val="24"/>
-        </w:rPr>
-        <w:t xml:space="preserve">when </w:t>
-      </w:r>
-      <w:r>
-        <w:rPr>
-          <w:rFonts w:ascii="Century Gothic" w:hAnsi="Century Gothic" w:cs="Arial"/>
-          <w:sz w:val="24"/>
-          <w:szCs w:val="24"/>
-        </w:rPr>
-        <w:t xml:space="preserve">A </w:t>
-      </w:r>
-      <w:r>
-        <w:rPr>
-          <w:rFonts w:ascii="Century Gothic" w:hAnsi="Century Gothic" w:cs="Arial"/>
-          <w:sz w:val="24"/>
-          <w:szCs w:val="24"/>
-        </w:rPr>
-        <w:t>:</w:t>
-      </w:r>
-      <w:r>
-        <w:rPr>
-          <w:rFonts w:ascii="Century Gothic" w:hAnsi="Century Gothic" w:cs="Arial"/>
-          <w:sz w:val="24"/>
-          <w:szCs w:val="24"/>
-        </w:rPr>
-        <w:t>=</w:t>
-      </w:r>
-      <w:r>
-        <w:rPr>
-          <w:rFonts w:ascii="Century Gothic" w:hAnsi="Century Gothic" w:cs="Arial"/>
-          <w:sz w:val="24"/>
-          <w:szCs w:val="24"/>
-        </w:rPr>
-        <w:t xml:space="preserve"> statement; </w:t>
-      </w:r>
-    </w:p>
-    <w:p>
-      <w:pPr>
-        <w:ind w:left="708" w:firstLine="708"/>
-        <w:rPr>
-          <w:rFonts w:ascii="Century Gothic" w:hAnsi="Century Gothic" w:cs="Arial"/>
-          <w:sz w:val="24"/>
-          <w:szCs w:val="24"/>
-        </w:rPr>
-      </w:pPr>
-      <w:r>
-        <w:rPr>
-          <w:rFonts w:ascii="Century Gothic" w:hAnsi="Century Gothic" w:cs="Arial"/>
-          <w:sz w:val="24"/>
-          <w:szCs w:val="24"/>
-        </w:rPr>
-        <w:t>stop</w:t>
-      </w:r>
-      <w:r>
-        <w:rPr>
-          <w:rFonts w:ascii="Century Gothic" w:hAnsi="Century Gothic" w:cs="Arial"/>
-          <w:sz w:val="24"/>
-          <w:szCs w:val="24"/>
-        </w:rPr>
-        <w:t>;</w:t>
-      </w:r>
-    </w:p>
-    <w:p>
-      <w:pPr>
-        <w:rPr>
-          <w:rFonts w:ascii="Century Gothic" w:hAnsi="Century Gothic" w:cs="Arial"/>
-          <w:sz w:val="24"/>
-          <w:szCs w:val="24"/>
-        </w:rPr>
-      </w:pPr>
-      <w:r>
-        <w:rPr>
-          <w:rFonts w:ascii="Century Gothic" w:hAnsi="Century Gothic" w:cs="Arial"/>
-          <w:sz w:val="24"/>
-          <w:szCs w:val="24"/>
-        </w:rPr>
-        <w:t>close-match</w:t>
-      </w:r>
-    </w:p>
-    <w:p>
-      <w:pPr>
-        <w:rPr>
-          <w:rFonts w:ascii="Century Gothic" w:hAnsi="Century Gothic" w:cs="Arial"/>
-          <w:sz w:val="24"/>
-          <w:szCs w:val="24"/>
-        </w:rPr>
-      </w:pPr>
-    </w:p>
-    <w:p>
-      <w:pPr>
-        <w:rPr>
-          <w:rFonts w:ascii="Century Gothic" w:hAnsi="Century Gothic" w:cs="Arial"/>
-          <w:sz w:val="24"/>
-          <w:szCs w:val="24"/>
-        </w:rPr>
-      </w:pPr>
-      <w:r>
-        <w:rPr>
-          <w:rFonts w:ascii="Century Gothic" w:hAnsi="Century Gothic" w:cs="Arial"/>
-          <w:b/>
-          <w:bCs/>
-          <w:sz w:val="24"/>
-          <w:szCs w:val="24"/>
-        </w:rPr>
-        <w:t>F</w:t>
-      </w:r>
-      <w:r>
-        <w:rPr>
-          <w:rFonts w:ascii="Century Gothic" w:hAnsi="Century Gothic" w:cs="Arial"/>
-          <w:b/>
-          <w:bCs/>
-          <w:sz w:val="24"/>
-          <w:szCs w:val="24"/>
-        </w:rPr>
-        <w:t>unciones</w:t>
-      </w:r>
-      <w:r>
-        <w:rPr>
-          <w:rFonts w:ascii="Century Gothic" w:hAnsi="Century Gothic" w:cs="Arial"/>
-          <w:b/>
-          <w:bCs/>
-          <w:sz w:val="24"/>
-          <w:szCs w:val="24"/>
-        </w:rPr>
-        <w:t>:</w:t>
-      </w:r>
-    </w:p>
-    <w:p>
-      <w:pPr>
-        <w:rPr>
-          <w:rFonts w:ascii="Century Gothic" w:hAnsi="Century Gothic" w:cs="Arial"/>
-          <w:sz w:val="24"/>
-          <w:szCs w:val="24"/>
-        </w:rPr>
-      </w:pPr>
-      <w:r>
-        <w:rPr>
-          <w:rFonts w:ascii="Century Gothic" w:hAnsi="Century Gothic" w:cs="Arial"/>
-          <w:sz w:val="24"/>
-          <w:szCs w:val="24"/>
-        </w:rPr>
-        <w:t>open-method tipo f()</w:t>
-      </w:r>
-    </w:p>
-    <w:p>
-      <w:pPr>
-        <w:rPr>
-          <w:rFonts w:ascii="Century Gothic" w:hAnsi="Century Gothic" w:cs="Arial"/>
-          <w:sz w:val="24"/>
-          <w:szCs w:val="24"/>
-        </w:rPr>
-      </w:pPr>
-    </w:p>
-    <w:p>
-      <w:pPr>
-        <w:rPr>
-          <w:rFonts w:ascii="Century Gothic" w:hAnsi="Century Gothic" w:cs="Arial"/>
-          <w:sz w:val="24"/>
-          <w:szCs w:val="24"/>
-        </w:rPr>
-      </w:pPr>
-      <w:r>
-        <w:rPr>
-          <w:rFonts w:ascii="Century Gothic" w:hAnsi="Century Gothic" w:cs="Arial"/>
-          <w:sz w:val="24"/>
-          <w:szCs w:val="24"/>
-        </w:rPr>
-        <w:t>close-method</w:t>
-      </w:r>
-    </w:p>
-    <w:p>
-      <w:pPr>
-        <w:rPr>
-          <w:rFonts w:ascii="Century Gothic" w:hAnsi="Century Gothic" w:cs="Arial"/>
-          <w:sz w:val="24"/>
-          <w:szCs w:val="24"/>
-        </w:rPr>
-      </w:pPr>
-    </w:p>
-    <w:p>
-      <w:pPr>
-        <w:rPr>
-          <w:rFonts w:ascii="Century Gothic" w:hAnsi="Century Gothic" w:cs="Arial"/>
-          <w:sz w:val="24"/>
-          <w:szCs w:val="24"/>
-        </w:rPr>
-      </w:pPr>
-    </w:p>
-    <w:p>
-      <w:pPr>
-        <w:rPr>
-          <w:rFonts w:ascii="Century Gothic" w:hAnsi="Century Gothic" w:cs="Arial"/>
-          <w:b/>
-          <w:bCs/>
-          <w:sz w:val="24"/>
-          <w:szCs w:val="24"/>
-        </w:rPr>
-      </w:pPr>
-      <w:r>
-        <w:rPr>
-          <w:rFonts w:ascii="Century Gothic" w:hAnsi="Century Gothic" w:cs="Arial"/>
-          <w:b/>
-          <w:bCs/>
-          <w:sz w:val="24"/>
-          <w:szCs w:val="24"/>
-        </w:rPr>
-        <w:t>main</w:t>
-      </w:r>
-      <w:r>
-        <w:rPr>
-          <w:rFonts w:ascii="Century Gothic" w:hAnsi="Century Gothic" w:cs="Arial"/>
-          <w:b/>
-          <w:bCs/>
-          <w:sz w:val="24"/>
-          <w:szCs w:val="24"/>
-        </w:rPr>
-        <w:t>:</w:t>
-      </w:r>
-    </w:p>
-    <w:p>
-      <w:pPr>
-        <w:rPr>
-          <w:rFonts w:ascii="Century Gothic" w:hAnsi="Century Gothic" w:cs="Arial"/>
-          <w:sz w:val="24"/>
-          <w:szCs w:val="24"/>
-        </w:rPr>
-      </w:pPr>
-      <w:r>
-        <w:rPr>
-          <w:rFonts w:ascii="Century Gothic" w:hAnsi="Century Gothic" w:cs="Arial"/>
-          <w:sz w:val="24"/>
-          <w:szCs w:val="24"/>
-        </w:rPr>
-        <w:t>open-main()</w:t>
-      </w:r>
-    </w:p>
-    <w:p>
-      <w:pPr>
-        <w:rPr>
-          <w:rFonts w:ascii="Century Gothic" w:hAnsi="Century Gothic" w:cs="Arial"/>
-          <w:sz w:val="24"/>
-          <w:szCs w:val="24"/>
-        </w:rPr>
-      </w:pPr>
-    </w:p>
-    <w:p>
-      <w:pPr>
-        <w:rPr>
-          <w:rFonts w:ascii="Century Gothic" w:hAnsi="Century Gothic" w:cs="Arial"/>
-          <w:sz w:val="24"/>
-          <w:szCs w:val="24"/>
-        </w:rPr>
-      </w:pPr>
-      <w:r>
-        <w:rPr>
-          <w:rFonts w:ascii="Century Gothic" w:hAnsi="Century Gothic" w:cs="Arial"/>
-          <w:sz w:val="24"/>
-          <w:szCs w:val="24"/>
-        </w:rPr>
-        <w:t>close-main</w:t>
-      </w:r>
-    </w:p>
-    <w:p>
-      <w:pPr>
-        <w:rPr>
-          <w:rFonts w:ascii="Century Gothic" w:hAnsi="Century Gothic" w:cs="Arial"/>
-          <w:sz w:val="24"/>
-          <w:szCs w:val="24"/>
-        </w:rPr>
-      </w:pPr>
-    </w:p>
-    <w:p>
-      <w:pPr>
-        <w:rPr>
-          <w:rFonts w:ascii="Century Gothic" w:hAnsi="Century Gothic" w:cs="Arial"/>
-          <w:b/>
-          <w:bCs/>
-          <w:sz w:val="24"/>
-          <w:szCs w:val="24"/>
-        </w:rPr>
-      </w:pPr>
-      <w:r>
-        <w:rPr>
-          <w:rFonts w:ascii="Century Gothic" w:hAnsi="Century Gothic" w:cs="Arial"/>
-          <w:b/>
-          <w:bCs/>
-          <w:sz w:val="24"/>
-          <w:szCs w:val="24"/>
-        </w:rPr>
-        <w:t>Ejemplo:</w:t>
-      </w:r>
-    </w:p>
-    <w:p>
-      <w:pPr>
-        <w:rPr>
-          <w:rFonts w:ascii="Century Gothic" w:hAnsi="Century Gothic" w:cs="Arial"/>
-          <w:sz w:val="24"/>
-          <w:szCs w:val="24"/>
-        </w:rPr>
-      </w:pPr>
-    </w:p>
-    <w:p>
-      <w:pPr>
-        <w:rPr>
-          <w:rFonts w:ascii="Century Gothic" w:hAnsi="Century Gothic" w:cs="Arial"/>
-          <w:sz w:val="24"/>
-          <w:szCs w:val="24"/>
-        </w:rPr>
-      </w:pPr>
-      <w:r>
-        <w:rPr>
-          <w:rFonts w:ascii="Century Gothic" w:hAnsi="Century Gothic" w:cs="Arial"/>
-          <w:sz w:val="24"/>
-          <w:szCs w:val="24"/>
-        </w:rPr>
-        <w:t>open-main()</w:t>
-      </w:r>
-    </w:p>
-    <w:p>
-      <w:pPr>
-        <w:rPr>
-          <w:rFonts w:ascii="Century Gothic" w:hAnsi="Century Gothic" w:cs="Arial"/>
-          <w:sz w:val="24"/>
-          <w:szCs w:val="24"/>
-        </w:rPr>
-      </w:pPr>
-      <w:r>
-        <w:rPr>
-          <w:rFonts w:ascii="Century Gothic" w:hAnsi="Century Gothic" w:cs="Arial"/>
-          <w:sz w:val="24"/>
-          <w:szCs w:val="24"/>
-        </w:rPr>
-        <w:t xml:space="preserve">   define x as integer;</w:t>
-      </w:r>
-    </w:p>
-    <w:p>
-      <w:pPr>
-        <w:rPr>
-          <w:rFonts w:ascii="Century Gothic" w:hAnsi="Century Gothic" w:cs="Arial"/>
-          <w:sz w:val="24"/>
-          <w:szCs w:val="24"/>
-        </w:rPr>
-      </w:pPr>
-      <w:r>
-        <w:rPr>
-          <w:rFonts w:ascii="Century Gothic" w:hAnsi="Century Gothic" w:cs="Arial"/>
-          <w:sz w:val="24"/>
-          <w:szCs w:val="24"/>
-        </w:rPr>
-        <w:t xml:space="preserve">   define y as integer;</w:t>
-      </w:r>
-    </w:p>
-    <w:p>
-      <w:pPr>
-        <w:rPr>
-          <w:rFonts w:ascii="Century Gothic" w:hAnsi="Century Gothic" w:cs="Arial"/>
-          <w:sz w:val="24"/>
-          <w:szCs w:val="24"/>
-        </w:rPr>
-      </w:pPr>
-      <w:r>
-        <w:rPr>
-          <w:rFonts w:ascii="Century Gothic" w:hAnsi="Century Gothic" w:cs="Arial"/>
-          <w:sz w:val="24"/>
-          <w:szCs w:val="24"/>
-        </w:rPr>
-        <w:t xml:space="preserve">   define op as integer:= 1;</w:t>
-      </w:r>
-    </w:p>
-    <w:p>
-      <w:pPr>
-        <w:rPr>
-          <w:rFonts w:ascii="Century Gothic" w:hAnsi="Century Gothic" w:cs="Arial"/>
-          <w:sz w:val="24"/>
-          <w:szCs w:val="24"/>
-        </w:rPr>
-      </w:pPr>
-      <w:r>
-        <w:rPr>
-          <w:rFonts w:ascii="Century Gothic" w:hAnsi="Century Gothic" w:cs="Arial"/>
-          <w:sz w:val="24"/>
-          <w:szCs w:val="24"/>
-        </w:rPr>
-        <w:t xml:space="preserve">   define result as integer;</w:t>
-      </w:r>
-    </w:p>
-    <w:p>
-      <w:pPr>
-        <w:rPr>
-          <w:rFonts w:ascii="Century Gothic" w:hAnsi="Century Gothic" w:cs="Arial"/>
-          <w:sz w:val="24"/>
-          <w:szCs w:val="24"/>
-        </w:rPr>
-      </w:pPr>
-      <w:r>
-        <w:rPr>
-          <w:rFonts w:ascii="Century Gothic" w:hAnsi="Century Gothic" w:cs="Arial"/>
-          <w:sz w:val="24"/>
-          <w:szCs w:val="24"/>
-        </w:rPr>
-        <w:t xml:space="preserve">  </w:t>
-      </w:r>
-    </w:p>
-    <w:p>
-      <w:pPr>
-        <w:rPr>
-          <w:rFonts w:ascii="Century Gothic" w:hAnsi="Century Gothic" w:cs="Arial"/>
-          <w:sz w:val="24"/>
-          <w:szCs w:val="24"/>
-        </w:rPr>
-      </w:pPr>
-      <w:r>
-        <w:rPr>
-          <w:rFonts w:ascii="Century Gothic" w:hAnsi="Century Gothic" w:cs="Arial"/>
-          <w:sz w:val="24"/>
-          <w:szCs w:val="24"/>
-        </w:rPr>
-        <w:t xml:space="preserve">   open-until(x==5)   do</w:t>
-      </w:r>
-    </w:p>
-    <w:p>
-      <w:pPr>
-        <w:rPr>
-          <w:rFonts w:ascii="Century Gothic" w:hAnsi="Century Gothic" w:cs="Arial"/>
-          <w:sz w:val="24"/>
-          <w:szCs w:val="24"/>
-        </w:rPr>
-      </w:pPr>
-      <w:r>
-        <w:rPr>
-          <w:rFonts w:ascii="Century Gothic" w:hAnsi="Century Gothic" w:cs="Arial"/>
-          <w:sz w:val="24"/>
-          <w:szCs w:val="24"/>
-        </w:rPr>
-        <w:t xml:space="preserve">             throw(#\n#);</w:t>
-      </w:r>
-    </w:p>
-    <w:p>
-      <w:pPr>
-        <w:rPr>
-          <w:rFonts w:ascii="Century Gothic" w:hAnsi="Century Gothic" w:cs="Arial"/>
-          <w:sz w:val="24"/>
-          <w:szCs w:val="24"/>
-        </w:rPr>
-      </w:pPr>
-      <w:r>
-        <w:rPr>
-          <w:rFonts w:ascii="Century Gothic" w:hAnsi="Century Gothic" w:cs="Arial"/>
-          <w:sz w:val="24"/>
-          <w:szCs w:val="24"/>
-        </w:rPr>
-        <w:t xml:space="preserve">             throw(#Ingrese el primer numero  \n#);</w:t>
-      </w:r>
-    </w:p>
-    <w:p>
-      <w:pPr>
-        <w:rPr>
-          <w:rFonts w:ascii="Century Gothic" w:hAnsi="Century Gothic" w:cs="Arial"/>
-          <w:sz w:val="24"/>
-          <w:szCs w:val="24"/>
-        </w:rPr>
-      </w:pPr>
-      <w:r>
-        <w:rPr>
-          <w:rFonts w:ascii="Century Gothic" w:hAnsi="Century Gothic" w:cs="Arial"/>
-          <w:sz w:val="24"/>
-          <w:szCs w:val="24"/>
-        </w:rPr>
-        <w:t xml:space="preserve">             eat(x);</w:t>
-      </w:r>
-    </w:p>
-    <w:p>
-      <w:pPr>
-        <w:rPr>
-          <w:rFonts w:ascii="Century Gothic" w:hAnsi="Century Gothic" w:cs="Arial"/>
-          <w:sz w:val="24"/>
-          <w:szCs w:val="24"/>
-        </w:rPr>
-      </w:pPr>
-      <w:r>
-        <w:rPr>
-          <w:rFonts w:ascii="Century Gothic" w:hAnsi="Century Gothic" w:cs="Arial"/>
-          <w:sz w:val="24"/>
-          <w:szCs w:val="24"/>
-        </w:rPr>
-        <w:t xml:space="preserve">             throw(#Ingrese el segundo numero \n#);</w:t>
-      </w:r>
-    </w:p>
-    <w:p>
-      <w:pPr>
-        <w:rPr>
-          <w:rFonts w:ascii="Century Gothic" w:hAnsi="Century Gothic" w:cs="Arial"/>
-          <w:sz w:val="24"/>
-          <w:szCs w:val="24"/>
-        </w:rPr>
-      </w:pPr>
-      <w:r>
-        <w:rPr>
-          <w:rFonts w:ascii="Century Gothic" w:hAnsi="Century Gothic" w:cs="Arial"/>
-          <w:sz w:val="24"/>
-          <w:szCs w:val="24"/>
-        </w:rPr>
-        <w:t xml:space="preserve">             eat(y);</w:t>
-      </w:r>
-    </w:p>
-    <w:p>
-      <w:pPr>
-        <w:rPr>
-          <w:rFonts w:ascii="Century Gothic" w:hAnsi="Century Gothic" w:cs="Arial"/>
-          <w:sz w:val="24"/>
-          <w:szCs w:val="24"/>
-        </w:rPr>
-      </w:pPr>
-    </w:p>
-    <w:p>
-      <w:pPr>
-        <w:rPr>
-          <w:rFonts w:ascii="Century Gothic" w:hAnsi="Century Gothic" w:cs="Arial"/>
-          <w:sz w:val="24"/>
-          <w:szCs w:val="24"/>
-        </w:rPr>
-      </w:pPr>
-      <w:r>
-        <w:rPr>
-          <w:rFonts w:ascii="Century Gothic" w:hAnsi="Century Gothic" w:cs="Arial"/>
-          <w:sz w:val="24"/>
-          <w:szCs w:val="24"/>
-        </w:rPr>
-        <w:t xml:space="preserve">            throw(#Ingrese 1 para sumar \n#);</w:t>
-      </w:r>
-    </w:p>
-    <w:p>
-      <w:pPr>
-        <w:rPr>
-          <w:rFonts w:ascii="Century Gothic" w:hAnsi="Century Gothic" w:cs="Arial"/>
-          <w:sz w:val="24"/>
-          <w:szCs w:val="24"/>
-        </w:rPr>
-      </w:pPr>
-      <w:r>
-        <w:rPr>
-          <w:rFonts w:ascii="Century Gothic" w:hAnsi="Century Gothic" w:cs="Arial"/>
-          <w:sz w:val="24"/>
-          <w:szCs w:val="24"/>
-        </w:rPr>
-        <w:t xml:space="preserve">            throw(#Ingrese 2 para restar \n#);</w:t>
-      </w:r>
-    </w:p>
-    <w:p>
-      <w:pPr>
-        <w:rPr>
-          <w:rFonts w:ascii="Century Gothic" w:hAnsi="Century Gothic" w:cs="Arial"/>
-          <w:sz w:val="24"/>
-          <w:szCs w:val="24"/>
-        </w:rPr>
-      </w:pPr>
-      <w:r>
-        <w:rPr>
-          <w:rFonts w:ascii="Century Gothic" w:hAnsi="Century Gothic" w:cs="Arial"/>
-          <w:sz w:val="24"/>
-          <w:szCs w:val="24"/>
-        </w:rPr>
-        <w:t xml:space="preserve">            throw(#Ingrese 3 para  multiplicar \n#);</w:t>
-      </w:r>
-    </w:p>
-    <w:p>
-      <w:pPr>
-        <w:rPr>
-          <w:rFonts w:ascii="Century Gothic" w:hAnsi="Century Gothic" w:cs="Arial"/>
-          <w:sz w:val="24"/>
-          <w:szCs w:val="24"/>
-        </w:rPr>
-      </w:pPr>
-      <w:r>
-        <w:rPr>
-          <w:rFonts w:ascii="Century Gothic" w:hAnsi="Century Gothic" w:cs="Arial"/>
-          <w:sz w:val="24"/>
-          <w:szCs w:val="24"/>
-        </w:rPr>
-        <w:t xml:space="preserve">            throw(#Ingrese 4 para dividir \n#);</w:t>
-      </w:r>
-    </w:p>
-    <w:p>
-      <w:pPr>
-        <w:rPr>
-          <w:rFonts w:ascii="Century Gothic" w:hAnsi="Century Gothic" w:cs="Arial"/>
-          <w:sz w:val="24"/>
-          <w:szCs w:val="24"/>
-        </w:rPr>
-      </w:pPr>
-      <w:r>
-        <w:rPr>
-          <w:rFonts w:ascii="Century Gothic" w:hAnsi="Century Gothic" w:cs="Arial"/>
-          <w:sz w:val="24"/>
-          <w:szCs w:val="24"/>
-        </w:rPr>
-        <w:t xml:space="preserve">            throw(#Ingrese 5 para salir\n#);</w:t>
-      </w:r>
-    </w:p>
-    <w:p>
-      <w:pPr>
-        <w:rPr>
-          <w:rFonts w:ascii="Century Gothic" w:hAnsi="Century Gothic" w:cs="Arial"/>
-          <w:sz w:val="24"/>
-          <w:szCs w:val="24"/>
-        </w:rPr>
-      </w:pPr>
-      <w:r>
-        <w:rPr>
-          <w:rFonts w:ascii="Century Gothic" w:hAnsi="Century Gothic" w:cs="Arial"/>
-          <w:sz w:val="24"/>
-          <w:szCs w:val="24"/>
-        </w:rPr>
-        <w:t xml:space="preserve">            eat(op);</w:t>
-      </w:r>
-    </w:p>
-    <w:p>
-      <w:pPr>
-        <w:rPr>
-          <w:rFonts w:ascii="Century Gothic" w:hAnsi="Century Gothic" w:cs="Arial"/>
-          <w:sz w:val="24"/>
-          <w:szCs w:val="24"/>
-        </w:rPr>
-      </w:pPr>
-      <w:r>
-        <w:rPr>
-          <w:rFonts w:ascii="Century Gothic" w:hAnsi="Century Gothic" w:cs="Arial"/>
-          <w:sz w:val="24"/>
-          <w:szCs w:val="24"/>
-        </w:rPr>
-        <w:t xml:space="preserve">            open-test(op==1)  then</w:t>
-      </w:r>
-    </w:p>
-    <w:p>
-      <w:pPr>
-        <w:rPr>
-          <w:rFonts w:ascii="Century Gothic" w:hAnsi="Century Gothic" w:cs="Arial"/>
-          <w:sz w:val="24"/>
-          <w:szCs w:val="24"/>
+      <w:proofErr w:type="gramEnd"/>
+    </w:p>
+    <w:p>
+      <w:pPr>
+        <w:rPr>
+          <w:rFonts w:ascii="Century Gothic" w:hAnsi="Century Gothic" w:cs="Arial"/>
+          <w:sz w:val="24"/>
+          <w:szCs w:val="24"/>
+        </w:rPr>
+      </w:pPr>
+      <w:r>
+        <w:rPr>
+          <w:rFonts w:ascii="Century Gothic" w:hAnsi="Century Gothic" w:cs="Arial"/>
+          <w:sz w:val="24"/>
+          <w:szCs w:val="24"/>
+        </w:rPr>
+        <w:t xml:space="preserve">            open-test(op==2</w:t>
+      </w:r>
+      <w:proofErr w:type="gramStart"/>
+      <w:r>
+        <w:rPr>
+          <w:rFonts w:ascii="Century Gothic" w:hAnsi="Century Gothic" w:cs="Arial"/>
+          <w:sz w:val="24"/>
+          <w:szCs w:val="24"/>
+        </w:rPr>
+        <w:t>)  then</w:t>
+      </w:r>
+      <w:proofErr w:type="gramEnd"/>
+    </w:p>
+    <w:p>
+      <w:pPr>
+        <w:rPr>
+          <w:rFonts w:ascii="Century Gothic" w:hAnsi="Century Gothic" w:cs="Arial"/>
+          <w:sz w:val="24"/>
+          <w:szCs w:val="24"/>
+          <w:lang w:val="es-HN"/>
         </w:rPr>
       </w:pPr>
       <w:r>
@@ -3517,84 +6078,165 @@
           <w:szCs w:val="24"/>
         </w:rPr>
         <w:tab/>
-        <w:t>result := x+y;</w:t>
-      </w:r>
-    </w:p>
-    <w:p>
-      <w:pPr>
-        <w:rPr>
-          <w:rFonts w:ascii="Century Gothic" w:hAnsi="Century Gothic" w:cs="Arial"/>
-          <w:sz w:val="24"/>
-          <w:szCs w:val="24"/>
-        </w:rPr>
-      </w:pPr>
-      <w:r>
-        <w:rPr>
-          <w:rFonts w:ascii="Century Gothic" w:hAnsi="Century Gothic" w:cs="Arial"/>
-          <w:sz w:val="24"/>
-          <w:szCs w:val="24"/>
-        </w:rPr>
-        <w:t xml:space="preserve">                              throw(#El resultado es \n#);</w:t>
-      </w:r>
-    </w:p>
-    <w:p>
-      <w:pPr>
-        <w:rPr>
-          <w:rFonts w:ascii="Century Gothic" w:hAnsi="Century Gothic" w:cs="Arial"/>
-          <w:sz w:val="24"/>
-          <w:szCs w:val="24"/>
-        </w:rPr>
-      </w:pPr>
-      <w:r>
-        <w:rPr>
-          <w:rFonts w:ascii="Century Gothic" w:hAnsi="Century Gothic" w:cs="Arial"/>
-          <w:sz w:val="24"/>
-          <w:szCs w:val="24"/>
-        </w:rPr>
+      </w:r>
+      <w:proofErr w:type="spellStart"/>
+      <w:r>
+        <w:rPr>
+          <w:rFonts w:ascii="Century Gothic" w:hAnsi="Century Gothic" w:cs="Arial"/>
+          <w:sz w:val="24"/>
+          <w:szCs w:val="24"/>
+          <w:lang w:val="es-HN"/>
+        </w:rPr>
+        <w:t>result</w:t>
+      </w:r>
+      <w:proofErr w:type="spellEnd"/>
+      <w:r>
+        <w:rPr>
+          <w:rFonts w:ascii="Century Gothic" w:hAnsi="Century Gothic" w:cs="Arial"/>
+          <w:sz w:val="24"/>
+          <w:szCs w:val="24"/>
+          <w:lang w:val="es-HN"/>
+        </w:rPr>
+        <w:t xml:space="preserve"> := x-y;</w:t>
+      </w:r>
+    </w:p>
+    <w:p>
+      <w:pPr>
+        <w:rPr>
+          <w:rFonts w:ascii="Century Gothic" w:hAnsi="Century Gothic" w:cs="Arial"/>
+          <w:sz w:val="24"/>
+          <w:szCs w:val="24"/>
+          <w:lang w:val="es-HN"/>
+        </w:rPr>
+      </w:pPr>
+      <w:r>
+        <w:rPr>
+          <w:rFonts w:ascii="Century Gothic" w:hAnsi="Century Gothic" w:cs="Arial"/>
+          <w:sz w:val="24"/>
+          <w:szCs w:val="24"/>
+          <w:lang w:val="es-HN"/>
+        </w:rPr>
+        <w:t xml:space="preserve">                              </w:t>
+      </w:r>
+      <w:proofErr w:type="spellStart"/>
+      <w:r>
+        <w:rPr>
+          <w:rFonts w:ascii="Century Gothic" w:hAnsi="Century Gothic" w:cs="Arial"/>
+          <w:sz w:val="24"/>
+          <w:szCs w:val="24"/>
+          <w:lang w:val="es-HN"/>
+        </w:rPr>
+        <w:t>throw</w:t>
+      </w:r>
+      <w:proofErr w:type="spellEnd"/>
+      <w:r>
+        <w:rPr>
+          <w:rFonts w:ascii="Century Gothic" w:hAnsi="Century Gothic" w:cs="Arial"/>
+          <w:sz w:val="24"/>
+          <w:szCs w:val="24"/>
+          <w:lang w:val="es-HN"/>
+        </w:rPr>
+        <w:t>(#El resultado es \n#);</w:t>
+      </w:r>
+    </w:p>
+    <w:p>
+      <w:pPr>
+        <w:rPr>
+          <w:rFonts w:ascii="Century Gothic" w:hAnsi="Century Gothic" w:cs="Arial"/>
+          <w:sz w:val="24"/>
+          <w:szCs w:val="24"/>
+        </w:rPr>
+      </w:pPr>
+      <w:r>
+        <w:rPr>
+          <w:rFonts w:ascii="Century Gothic" w:hAnsi="Century Gothic" w:cs="Arial"/>
+          <w:sz w:val="24"/>
+          <w:szCs w:val="24"/>
+          <w:lang w:val="es-HN"/>
+        </w:rPr>
+        <w:lastRenderedPageBreak/>
         <w:tab/>
-        <w:t>throw(result);</w:t>
-      </w:r>
-    </w:p>
-    <w:p>
-      <w:pPr>
-        <w:rPr>
-          <w:rFonts w:ascii="Century Gothic" w:hAnsi="Century Gothic" w:cs="Arial"/>
-          <w:sz w:val="24"/>
-          <w:szCs w:val="24"/>
-        </w:rPr>
-      </w:pPr>
-      <w:r>
-        <w:rPr>
-          <w:rFonts w:ascii="Century Gothic" w:hAnsi="Century Gothic" w:cs="Arial"/>
-          <w:sz w:val="24"/>
-          <w:szCs w:val="24"/>
-        </w:rPr>
-        <w:t xml:space="preserve">            close-test</w:t>
-      </w:r>
-    </w:p>
-    <w:p>
-      <w:pPr>
-        <w:rPr>
-          <w:rFonts w:ascii="Century Gothic" w:hAnsi="Century Gothic" w:cs="Arial"/>
-          <w:sz w:val="24"/>
-          <w:szCs w:val="24"/>
-        </w:rPr>
-      </w:pPr>
-      <w:r>
-        <w:rPr>
-          <w:rFonts w:ascii="Century Gothic" w:hAnsi="Century Gothic" w:cs="Arial"/>
-          <w:sz w:val="24"/>
-          <w:szCs w:val="24"/>
-        </w:rPr>
-        <w:t xml:space="preserve">            open-test(op==2)  then</w:t>
-      </w:r>
-    </w:p>
-    <w:p>
-      <w:pPr>
-        <w:rPr>
-          <w:rFonts w:ascii="Century Gothic" w:hAnsi="Century Gothic" w:cs="Arial"/>
-          <w:sz w:val="24"/>
-          <w:szCs w:val="24"/>
+      </w:r>
+      <w:r>
+        <w:rPr>
+          <w:rFonts w:ascii="Century Gothic" w:hAnsi="Century Gothic" w:cs="Arial"/>
+          <w:sz w:val="24"/>
+          <w:szCs w:val="24"/>
+        </w:rPr>
+        <w:t>throw(result</w:t>
+      </w:r>
+      <w:proofErr w:type="gramStart"/>
+      <w:r>
+        <w:rPr>
+          <w:rFonts w:ascii="Century Gothic" w:hAnsi="Century Gothic" w:cs="Arial"/>
+          <w:sz w:val="24"/>
+          <w:szCs w:val="24"/>
+        </w:rPr>
+        <w:t>);</w:t>
+      </w:r>
+      <w:proofErr w:type="gramEnd"/>
+    </w:p>
+    <w:p>
+      <w:pPr>
+        <w:rPr>
+          <w:rFonts w:ascii="Century Gothic" w:hAnsi="Century Gothic" w:cs="Arial"/>
+          <w:sz w:val="24"/>
+          <w:szCs w:val="24"/>
+        </w:rPr>
+      </w:pPr>
+      <w:r>
+        <w:rPr>
+          <w:rFonts w:ascii="Century Gothic" w:hAnsi="Century Gothic" w:cs="Arial"/>
+          <w:sz w:val="24"/>
+          <w:szCs w:val="24"/>
+        </w:rPr>
+        <w:t xml:space="preserve">            </w:t>
+      </w:r>
+      <w:proofErr w:type="gramStart"/>
+      <w:r>
+        <w:rPr>
+          <w:rFonts w:ascii="Century Gothic" w:hAnsi="Century Gothic" w:cs="Arial"/>
+          <w:sz w:val="24"/>
+          <w:szCs w:val="24"/>
+        </w:rPr>
+        <w:t>close-test</w:t>
+      </w:r>
+      <w:proofErr w:type="gramEnd"/>
+    </w:p>
+    <w:p>
+      <w:pPr>
+        <w:rPr>
+          <w:rFonts w:ascii="Century Gothic" w:hAnsi="Century Gothic" w:cs="Arial"/>
+          <w:sz w:val="24"/>
+          <w:szCs w:val="24"/>
+        </w:rPr>
+      </w:pPr>
+      <w:r>
+        <w:rPr>
+          <w:rFonts w:ascii="Century Gothic" w:hAnsi="Century Gothic" w:cs="Arial"/>
+          <w:sz w:val="24"/>
+          <w:szCs w:val="24"/>
+        </w:rPr>
+        <w:t xml:space="preserve">           open-test(op==3</w:t>
+      </w:r>
+      <w:proofErr w:type="gramStart"/>
+      <w:r>
+        <w:rPr>
+          <w:rFonts w:ascii="Century Gothic" w:hAnsi="Century Gothic" w:cs="Arial"/>
+          <w:sz w:val="24"/>
+          <w:szCs w:val="24"/>
+        </w:rPr>
+        <w:t>)  then</w:t>
+      </w:r>
+      <w:proofErr w:type="gramEnd"/>
+    </w:p>
+    <w:p>
+      <w:pPr>
+        <w:rPr>
+          <w:rFonts w:ascii="Century Gothic" w:hAnsi="Century Gothic" w:cs="Arial"/>
+          <w:sz w:val="24"/>
+          <w:szCs w:val="24"/>
+          <w:lang w:val="es-HN"/>
         </w:rPr>
       </w:pPr>
       <w:r>
@@ -3604,85 +6246,164 @@
           <w:szCs w:val="24"/>
         </w:rPr>
         <w:tab/>
-        <w:t>result := x-y;</w:t>
-      </w:r>
-    </w:p>
-    <w:p>
-      <w:pPr>
-        <w:rPr>
-          <w:rFonts w:ascii="Century Gothic" w:hAnsi="Century Gothic" w:cs="Arial"/>
-          <w:sz w:val="24"/>
-          <w:szCs w:val="24"/>
-        </w:rPr>
-      </w:pPr>
-      <w:r>
-        <w:rPr>
-          <w:rFonts w:ascii="Century Gothic" w:hAnsi="Century Gothic" w:cs="Arial"/>
-          <w:sz w:val="24"/>
-          <w:szCs w:val="24"/>
-        </w:rPr>
-        <w:lastRenderedPageBreak/>
-        <w:t xml:space="preserve">                              throw(#El resultado es \n#);</w:t>
-      </w:r>
-    </w:p>
-    <w:p>
-      <w:pPr>
-        <w:rPr>
-          <w:rFonts w:ascii="Century Gothic" w:hAnsi="Century Gothic" w:cs="Arial"/>
-          <w:sz w:val="24"/>
-          <w:szCs w:val="24"/>
-        </w:rPr>
-      </w:pPr>
-      <w:r>
-        <w:rPr>
-          <w:rFonts w:ascii="Century Gothic" w:hAnsi="Century Gothic" w:cs="Arial"/>
-          <w:sz w:val="24"/>
-          <w:szCs w:val="24"/>
+      </w:r>
+      <w:proofErr w:type="spellStart"/>
+      <w:r>
+        <w:rPr>
+          <w:rFonts w:ascii="Century Gothic" w:hAnsi="Century Gothic" w:cs="Arial"/>
+          <w:sz w:val="24"/>
+          <w:szCs w:val="24"/>
+          <w:lang w:val="es-HN"/>
+        </w:rPr>
+        <w:t>result</w:t>
+      </w:r>
+      <w:proofErr w:type="spellEnd"/>
+      <w:r>
+        <w:rPr>
+          <w:rFonts w:ascii="Century Gothic" w:hAnsi="Century Gothic" w:cs="Arial"/>
+          <w:sz w:val="24"/>
+          <w:szCs w:val="24"/>
+          <w:lang w:val="es-HN"/>
+        </w:rPr>
+        <w:t xml:space="preserve"> := x*y;</w:t>
+      </w:r>
+    </w:p>
+    <w:p>
+      <w:pPr>
+        <w:rPr>
+          <w:rFonts w:ascii="Century Gothic" w:hAnsi="Century Gothic" w:cs="Arial"/>
+          <w:sz w:val="24"/>
+          <w:szCs w:val="24"/>
+          <w:lang w:val="es-HN"/>
+        </w:rPr>
+      </w:pPr>
+      <w:r>
+        <w:rPr>
+          <w:rFonts w:ascii="Century Gothic" w:hAnsi="Century Gothic" w:cs="Arial"/>
+          <w:sz w:val="24"/>
+          <w:szCs w:val="24"/>
+          <w:lang w:val="es-HN"/>
+        </w:rPr>
+        <w:t xml:space="preserve">                              </w:t>
+      </w:r>
+      <w:proofErr w:type="spellStart"/>
+      <w:r>
+        <w:rPr>
+          <w:rFonts w:ascii="Century Gothic" w:hAnsi="Century Gothic" w:cs="Arial"/>
+          <w:sz w:val="24"/>
+          <w:szCs w:val="24"/>
+          <w:lang w:val="es-HN"/>
+        </w:rPr>
+        <w:t>throw</w:t>
+      </w:r>
+      <w:proofErr w:type="spellEnd"/>
+      <w:r>
+        <w:rPr>
+          <w:rFonts w:ascii="Century Gothic" w:hAnsi="Century Gothic" w:cs="Arial"/>
+          <w:sz w:val="24"/>
+          <w:szCs w:val="24"/>
+          <w:lang w:val="es-HN"/>
+        </w:rPr>
+        <w:t>(#El resultado es \n#);</w:t>
+      </w:r>
+    </w:p>
+    <w:p>
+      <w:pPr>
+        <w:rPr>
+          <w:rFonts w:ascii="Century Gothic" w:hAnsi="Century Gothic" w:cs="Arial"/>
+          <w:sz w:val="24"/>
+          <w:szCs w:val="24"/>
+        </w:rPr>
+      </w:pPr>
+      <w:r>
+        <w:rPr>
+          <w:rFonts w:ascii="Century Gothic" w:hAnsi="Century Gothic" w:cs="Arial"/>
+          <w:sz w:val="24"/>
+          <w:szCs w:val="24"/>
+          <w:lang w:val="es-HN"/>
         </w:rPr>
         <w:tab/>
-        <w:t>throw(result);</w:t>
-      </w:r>
-    </w:p>
-    <w:p>
-      <w:pPr>
-        <w:rPr>
-          <w:rFonts w:ascii="Century Gothic" w:hAnsi="Century Gothic" w:cs="Arial"/>
-          <w:sz w:val="24"/>
-          <w:szCs w:val="24"/>
-        </w:rPr>
-      </w:pPr>
-      <w:r>
-        <w:rPr>
-          <w:rFonts w:ascii="Century Gothic" w:hAnsi="Century Gothic" w:cs="Arial"/>
-          <w:sz w:val="24"/>
-          <w:szCs w:val="24"/>
-        </w:rPr>
-        <w:t xml:space="preserve">            close-test</w:t>
-      </w:r>
-    </w:p>
-    <w:p>
-      <w:pPr>
-        <w:rPr>
-          <w:rFonts w:ascii="Century Gothic" w:hAnsi="Century Gothic" w:cs="Arial"/>
-          <w:sz w:val="24"/>
-          <w:szCs w:val="24"/>
-        </w:rPr>
-      </w:pPr>
-      <w:r>
-        <w:rPr>
-          <w:rFonts w:ascii="Century Gothic" w:hAnsi="Century Gothic" w:cs="Arial"/>
-          <w:sz w:val="24"/>
-          <w:szCs w:val="24"/>
-        </w:rPr>
-        <w:t xml:space="preserve">           open-test(op==3)  then</w:t>
-      </w:r>
-    </w:p>
-    <w:p>
-      <w:pPr>
-        <w:rPr>
-          <w:rFonts w:ascii="Century Gothic" w:hAnsi="Century Gothic" w:cs="Arial"/>
-          <w:sz w:val="24"/>
-          <w:szCs w:val="24"/>
+      </w:r>
+      <w:r>
+        <w:rPr>
+          <w:rFonts w:ascii="Century Gothic" w:hAnsi="Century Gothic" w:cs="Arial"/>
+          <w:sz w:val="24"/>
+          <w:szCs w:val="24"/>
+        </w:rPr>
+        <w:t>throw(result</w:t>
+      </w:r>
+      <w:proofErr w:type="gramStart"/>
+      <w:r>
+        <w:rPr>
+          <w:rFonts w:ascii="Century Gothic" w:hAnsi="Century Gothic" w:cs="Arial"/>
+          <w:sz w:val="24"/>
+          <w:szCs w:val="24"/>
+        </w:rPr>
+        <w:t>);</w:t>
+      </w:r>
+      <w:proofErr w:type="gramEnd"/>
+    </w:p>
+    <w:p>
+      <w:pPr>
+        <w:rPr>
+          <w:rFonts w:ascii="Century Gothic" w:hAnsi="Century Gothic" w:cs="Arial"/>
+          <w:sz w:val="24"/>
+          <w:szCs w:val="24"/>
+        </w:rPr>
+      </w:pPr>
+      <w:r>
+        <w:rPr>
+          <w:rFonts w:ascii="Century Gothic" w:hAnsi="Century Gothic" w:cs="Arial"/>
+          <w:sz w:val="24"/>
+          <w:szCs w:val="24"/>
+        </w:rPr>
+        <w:t xml:space="preserve">            </w:t>
+      </w:r>
+      <w:proofErr w:type="gramStart"/>
+      <w:r>
+        <w:rPr>
+          <w:rFonts w:ascii="Century Gothic" w:hAnsi="Century Gothic" w:cs="Arial"/>
+          <w:sz w:val="24"/>
+          <w:szCs w:val="24"/>
+        </w:rPr>
+        <w:t>close-test</w:t>
+      </w:r>
+      <w:proofErr w:type="gramEnd"/>
+    </w:p>
+    <w:p>
+      <w:pPr>
+        <w:rPr>
+          <w:rFonts w:ascii="Century Gothic" w:hAnsi="Century Gothic" w:cs="Arial"/>
+          <w:sz w:val="24"/>
+          <w:szCs w:val="24"/>
+        </w:rPr>
+      </w:pPr>
+      <w:r>
+        <w:rPr>
+          <w:rFonts w:ascii="Century Gothic" w:hAnsi="Century Gothic" w:cs="Arial"/>
+          <w:sz w:val="24"/>
+          <w:szCs w:val="24"/>
+        </w:rPr>
+        <w:t xml:space="preserve">            open-test(op==4</w:t>
+      </w:r>
+      <w:proofErr w:type="gramStart"/>
+      <w:r>
+        <w:rPr>
+          <w:rFonts w:ascii="Century Gothic" w:hAnsi="Century Gothic" w:cs="Arial"/>
+          <w:sz w:val="24"/>
+          <w:szCs w:val="24"/>
+        </w:rPr>
+        <w:t>)  then</w:t>
+      </w:r>
+      <w:proofErr w:type="gramEnd"/>
+    </w:p>
+    <w:p>
+      <w:pPr>
+        <w:rPr>
+          <w:rFonts w:ascii="Century Gothic" w:hAnsi="Century Gothic" w:cs="Arial"/>
+          <w:sz w:val="24"/>
+          <w:szCs w:val="24"/>
+          <w:lang w:val="es-HN"/>
         </w:rPr>
       </w:pPr>
       <w:r>
@@ -3692,77 +6413,156 @@
           <w:szCs w:val="24"/>
         </w:rPr>
         <w:tab/>
-        <w:t>result := x*y;</w:t>
-      </w:r>
-    </w:p>
-    <w:p>
-      <w:pPr>
-        <w:rPr>
-          <w:rFonts w:ascii="Century Gothic" w:hAnsi="Century Gothic" w:cs="Arial"/>
-          <w:sz w:val="24"/>
-          <w:szCs w:val="24"/>
-        </w:rPr>
-      </w:pPr>
-      <w:r>
-        <w:rPr>
-          <w:rFonts w:ascii="Century Gothic" w:hAnsi="Century Gothic" w:cs="Arial"/>
-          <w:sz w:val="24"/>
-          <w:szCs w:val="24"/>
-        </w:rPr>
-        <w:t xml:space="preserve">                              throw(#El resultado es \n#);</w:t>
-      </w:r>
-    </w:p>
-    <w:p>
-      <w:pPr>
-        <w:rPr>
-          <w:rFonts w:ascii="Century Gothic" w:hAnsi="Century Gothic" w:cs="Arial"/>
-          <w:sz w:val="24"/>
-          <w:szCs w:val="24"/>
-        </w:rPr>
-      </w:pPr>
-      <w:r>
-        <w:rPr>
-          <w:rFonts w:ascii="Century Gothic" w:hAnsi="Century Gothic" w:cs="Arial"/>
-          <w:sz w:val="24"/>
-          <w:szCs w:val="24"/>
+      </w:r>
+      <w:proofErr w:type="spellStart"/>
+      <w:r>
+        <w:rPr>
+          <w:rFonts w:ascii="Century Gothic" w:hAnsi="Century Gothic" w:cs="Arial"/>
+          <w:sz w:val="24"/>
+          <w:szCs w:val="24"/>
+          <w:lang w:val="es-HN"/>
+        </w:rPr>
+        <w:t>result</w:t>
+      </w:r>
+      <w:proofErr w:type="spellEnd"/>
+      <w:r>
+        <w:rPr>
+          <w:rFonts w:ascii="Century Gothic" w:hAnsi="Century Gothic" w:cs="Arial"/>
+          <w:sz w:val="24"/>
+          <w:szCs w:val="24"/>
+          <w:lang w:val="es-HN"/>
+        </w:rPr>
+        <w:t xml:space="preserve"> := x/y;</w:t>
+      </w:r>
+    </w:p>
+    <w:p>
+      <w:pPr>
+        <w:rPr>
+          <w:rFonts w:ascii="Century Gothic" w:hAnsi="Century Gothic" w:cs="Arial"/>
+          <w:sz w:val="24"/>
+          <w:szCs w:val="24"/>
+          <w:lang w:val="es-HN"/>
+        </w:rPr>
+      </w:pPr>
+      <w:r>
+        <w:rPr>
+          <w:rFonts w:ascii="Century Gothic" w:hAnsi="Century Gothic" w:cs="Arial"/>
+          <w:sz w:val="24"/>
+          <w:szCs w:val="24"/>
+          <w:lang w:val="es-HN"/>
+        </w:rPr>
+        <w:t xml:space="preserve">                              </w:t>
+      </w:r>
+      <w:proofErr w:type="spellStart"/>
+      <w:r>
+        <w:rPr>
+          <w:rFonts w:ascii="Century Gothic" w:hAnsi="Century Gothic" w:cs="Arial"/>
+          <w:sz w:val="24"/>
+          <w:szCs w:val="24"/>
+          <w:lang w:val="es-HN"/>
+        </w:rPr>
+        <w:t>throw</w:t>
+      </w:r>
+      <w:proofErr w:type="spellEnd"/>
+      <w:r>
+        <w:rPr>
+          <w:rFonts w:ascii="Century Gothic" w:hAnsi="Century Gothic" w:cs="Arial"/>
+          <w:sz w:val="24"/>
+          <w:szCs w:val="24"/>
+          <w:lang w:val="es-HN"/>
+        </w:rPr>
+        <w:t>(#El resultado es \n#);</w:t>
+      </w:r>
+    </w:p>
+    <w:p>
+      <w:pPr>
+        <w:rPr>
+          <w:rFonts w:ascii="Century Gothic" w:hAnsi="Century Gothic" w:cs="Arial"/>
+          <w:sz w:val="24"/>
+          <w:szCs w:val="24"/>
+        </w:rPr>
+      </w:pPr>
+      <w:r>
+        <w:rPr>
+          <w:rFonts w:ascii="Century Gothic" w:hAnsi="Century Gothic" w:cs="Arial"/>
+          <w:sz w:val="24"/>
+          <w:szCs w:val="24"/>
+          <w:lang w:val="es-HN"/>
         </w:rPr>
         <w:tab/>
-        <w:t>throw(result);</w:t>
-      </w:r>
-    </w:p>
-    <w:p>
-      <w:pPr>
-        <w:rPr>
-          <w:rFonts w:ascii="Century Gothic" w:hAnsi="Century Gothic" w:cs="Arial"/>
-          <w:sz w:val="24"/>
-          <w:szCs w:val="24"/>
-        </w:rPr>
-      </w:pPr>
-      <w:r>
-        <w:rPr>
-          <w:rFonts w:ascii="Century Gothic" w:hAnsi="Century Gothic" w:cs="Arial"/>
-          <w:sz w:val="24"/>
-          <w:szCs w:val="24"/>
-        </w:rPr>
-        <w:t xml:space="preserve">            close-test</w:t>
-      </w:r>
-    </w:p>
-    <w:p>
-      <w:pPr>
-        <w:rPr>
-          <w:rFonts w:ascii="Century Gothic" w:hAnsi="Century Gothic" w:cs="Arial"/>
-          <w:sz w:val="24"/>
-          <w:szCs w:val="24"/>
-        </w:rPr>
-      </w:pPr>
-      <w:r>
-        <w:rPr>
-          <w:rFonts w:ascii="Century Gothic" w:hAnsi="Century Gothic" w:cs="Arial"/>
-          <w:sz w:val="24"/>
-          <w:szCs w:val="24"/>
-        </w:rPr>
-        <w:t xml:space="preserve">            open-test(op==4)  then</w:t>
-      </w:r>
+      </w:r>
+      <w:r>
+        <w:rPr>
+          <w:rFonts w:ascii="Century Gothic" w:hAnsi="Century Gothic" w:cs="Arial"/>
+          <w:sz w:val="24"/>
+          <w:szCs w:val="24"/>
+        </w:rPr>
+        <w:t>throw(result</w:t>
+      </w:r>
+      <w:proofErr w:type="gramStart"/>
+      <w:r>
+        <w:rPr>
+          <w:rFonts w:ascii="Century Gothic" w:hAnsi="Century Gothic" w:cs="Arial"/>
+          <w:sz w:val="24"/>
+          <w:szCs w:val="24"/>
+        </w:rPr>
+        <w:t>);</w:t>
+      </w:r>
+      <w:proofErr w:type="gramEnd"/>
+    </w:p>
+    <w:p>
+      <w:pPr>
+        <w:rPr>
+          <w:rFonts w:ascii="Century Gothic" w:hAnsi="Century Gothic" w:cs="Arial"/>
+          <w:sz w:val="24"/>
+          <w:szCs w:val="24"/>
+        </w:rPr>
+      </w:pPr>
+      <w:r>
+        <w:rPr>
+          <w:rFonts w:ascii="Century Gothic" w:hAnsi="Century Gothic" w:cs="Arial"/>
+          <w:sz w:val="24"/>
+          <w:szCs w:val="24"/>
+        </w:rPr>
+        <w:t xml:space="preserve">            </w:t>
+      </w:r>
+      <w:proofErr w:type="gramStart"/>
+      <w:r>
+        <w:rPr>
+          <w:rFonts w:ascii="Century Gothic" w:hAnsi="Century Gothic" w:cs="Arial"/>
+          <w:sz w:val="24"/>
+          <w:szCs w:val="24"/>
+        </w:rPr>
+        <w:t>close-test</w:t>
+      </w:r>
+      <w:proofErr w:type="gramEnd"/>
+    </w:p>
+    <w:p>
+      <w:pPr>
+        <w:rPr>
+          <w:rFonts w:ascii="Century Gothic" w:hAnsi="Century Gothic" w:cs="Arial"/>
+          <w:sz w:val="24"/>
+          <w:szCs w:val="24"/>
+        </w:rPr>
+      </w:pPr>
+      <w:r>
+        <w:rPr>
+          <w:rFonts w:ascii="Century Gothic" w:hAnsi="Century Gothic" w:cs="Arial"/>
+          <w:sz w:val="24"/>
+          <w:szCs w:val="24"/>
+        </w:rPr>
+        <w:t xml:space="preserve">            open-test(op&gt;5</w:t>
+      </w:r>
+      <w:proofErr w:type="gramStart"/>
+      <w:r>
+        <w:rPr>
+          <w:rFonts w:ascii="Century Gothic" w:hAnsi="Century Gothic" w:cs="Arial"/>
+          <w:sz w:val="24"/>
+          <w:szCs w:val="24"/>
+        </w:rPr>
+        <w:t>)  then</w:t>
+      </w:r>
+      <w:proofErr w:type="gramEnd"/>
     </w:p>
     <w:p>
       <w:pPr>
@@ -3779,24 +6579,59 @@
           <w:szCs w:val="24"/>
         </w:rPr>
         <w:tab/>
-        <w:t>result := x/y;</w:t>
-      </w:r>
-    </w:p>
-    <w:p>
-      <w:pPr>
-        <w:rPr>
-          <w:rFonts w:ascii="Century Gothic" w:hAnsi="Century Gothic" w:cs="Arial"/>
-          <w:sz w:val="24"/>
-          <w:szCs w:val="24"/>
-        </w:rPr>
-      </w:pPr>
-      <w:r>
-        <w:rPr>
-          <w:rFonts w:ascii="Century Gothic" w:hAnsi="Century Gothic" w:cs="Arial"/>
-          <w:sz w:val="24"/>
-          <w:szCs w:val="24"/>
-        </w:rPr>
-        <w:t xml:space="preserve">                              throw(#El resultado es \n#);</w:t>
+      </w:r>
+    </w:p>
+    <w:p>
+      <w:pPr>
+        <w:rPr>
+          <w:rFonts w:ascii="Century Gothic" w:hAnsi="Century Gothic" w:cs="Arial"/>
+          <w:sz w:val="24"/>
+          <w:szCs w:val="24"/>
+        </w:rPr>
+      </w:pPr>
+      <w:r>
+        <w:rPr>
+          <w:rFonts w:ascii="Century Gothic" w:hAnsi="Century Gothic" w:cs="Arial"/>
+          <w:sz w:val="24"/>
+          <w:szCs w:val="24"/>
+        </w:rPr>
+        <w:t xml:space="preserve">                              </w:t>
+      </w:r>
+      <w:proofErr w:type="gramStart"/>
+      <w:r>
+        <w:rPr>
+          <w:rFonts w:ascii="Century Gothic" w:hAnsi="Century Gothic" w:cs="Arial"/>
+          <w:sz w:val="24"/>
+          <w:szCs w:val="24"/>
+        </w:rPr>
+        <w:t>throw(</w:t>
+      </w:r>
+      <w:proofErr w:type="gramEnd"/>
+      <w:r>
+        <w:rPr>
+          <w:rFonts w:ascii="Century Gothic" w:hAnsi="Century Gothic" w:cs="Arial"/>
+          <w:sz w:val="24"/>
+          <w:szCs w:val="24"/>
+        </w:rPr>
+        <w:t xml:space="preserve">#Opcion no </w:t>
+      </w:r>
+      <w:proofErr w:type="spellStart"/>
+      <w:r>
+        <w:rPr>
+          <w:rFonts w:ascii="Century Gothic" w:hAnsi="Century Gothic" w:cs="Arial"/>
+          <w:sz w:val="24"/>
+          <w:szCs w:val="24"/>
+        </w:rPr>
+        <w:t>valida</w:t>
+      </w:r>
+      <w:proofErr w:type="spellEnd"/>
+      <w:r>
+        <w:rPr>
+          <w:rFonts w:ascii="Century Gothic" w:hAnsi="Century Gothic" w:cs="Arial"/>
+          <w:sz w:val="24"/>
+          <w:szCs w:val="24"/>
+        </w:rPr>
+        <w:t>#);</w:t>
       </w:r>
     </w:p>
     <w:p>
@@ -3814,110 +6649,34 @@
           <w:szCs w:val="24"/>
         </w:rPr>
         <w:tab/>
-        <w:t>throw(result);</w:t>
-      </w:r>
-    </w:p>
-    <w:p>
-      <w:pPr>
-        <w:rPr>
-          <w:rFonts w:ascii="Century Gothic" w:hAnsi="Century Gothic" w:cs="Arial"/>
-          <w:sz w:val="24"/>
-          <w:szCs w:val="24"/>
-        </w:rPr>
-      </w:pPr>
-      <w:r>
-        <w:rPr>
-          <w:rFonts w:ascii="Century Gothic" w:hAnsi="Century Gothic" w:cs="Arial"/>
-          <w:sz w:val="24"/>
-          <w:szCs w:val="24"/>
-        </w:rPr>
-        <w:t xml:space="preserve">            close-test</w:t>
-      </w:r>
-    </w:p>
-    <w:p>
-      <w:pPr>
-        <w:rPr>
-          <w:rFonts w:ascii="Century Gothic" w:hAnsi="Century Gothic" w:cs="Arial"/>
-          <w:sz w:val="24"/>
-          <w:szCs w:val="24"/>
-        </w:rPr>
-      </w:pPr>
-      <w:r>
-        <w:rPr>
-          <w:rFonts w:ascii="Century Gothic" w:hAnsi="Century Gothic" w:cs="Arial"/>
-          <w:sz w:val="24"/>
-          <w:szCs w:val="24"/>
-        </w:rPr>
-        <w:t xml:space="preserve">            open-test(op&gt;5)  then</w:t>
-      </w:r>
-    </w:p>
-    <w:p>
-      <w:pPr>
-        <w:rPr>
-          <w:rFonts w:ascii="Century Gothic" w:hAnsi="Century Gothic" w:cs="Arial"/>
-          <w:sz w:val="24"/>
-          <w:szCs w:val="24"/>
-        </w:rPr>
-      </w:pPr>
-      <w:r>
-        <w:rPr>
-          <w:rFonts w:ascii="Century Gothic" w:hAnsi="Century Gothic" w:cs="Arial"/>
-          <w:sz w:val="24"/>
-          <w:szCs w:val="24"/>
-        </w:rPr>
-        <w:tab/>
-      </w:r>
-    </w:p>
-    <w:p>
-      <w:pPr>
-        <w:rPr>
-          <w:rFonts w:ascii="Century Gothic" w:hAnsi="Century Gothic" w:cs="Arial"/>
-          <w:sz w:val="24"/>
-          <w:szCs w:val="24"/>
-        </w:rPr>
-      </w:pPr>
-      <w:r>
-        <w:rPr>
-          <w:rFonts w:ascii="Century Gothic" w:hAnsi="Century Gothic" w:cs="Arial"/>
-          <w:sz w:val="24"/>
-          <w:szCs w:val="24"/>
-        </w:rPr>
-        <w:t xml:space="preserve">                              throw(#Opcion no valida#);</w:t>
-      </w:r>
-    </w:p>
-    <w:p>
-      <w:pPr>
-        <w:rPr>
-          <w:rFonts w:ascii="Century Gothic" w:hAnsi="Century Gothic" w:cs="Arial"/>
-          <w:sz w:val="24"/>
-          <w:szCs w:val="24"/>
-        </w:rPr>
-      </w:pPr>
-      <w:r>
-        <w:rPr>
-          <w:rFonts w:ascii="Century Gothic" w:hAnsi="Century Gothic" w:cs="Arial"/>
-          <w:sz w:val="24"/>
-          <w:szCs w:val="24"/>
-        </w:rPr>
-        <w:tab/>
-      </w:r>
-    </w:p>
-    <w:p>
-      <w:pPr>
-        <w:rPr>
-          <w:rFonts w:ascii="Century Gothic" w:hAnsi="Century Gothic" w:cs="Arial"/>
-          <w:sz w:val="24"/>
-          <w:szCs w:val="24"/>
-        </w:rPr>
-      </w:pPr>
-      <w:r>
-        <w:rPr>
-          <w:rFonts w:ascii="Century Gothic" w:hAnsi="Century Gothic" w:cs="Arial"/>
-          <w:sz w:val="24"/>
-          <w:szCs w:val="24"/>
-        </w:rPr>
-        <w:t xml:space="preserve">            close-test</w:t>
-      </w:r>
+      </w:r>
+    </w:p>
+    <w:p>
+      <w:pPr>
+        <w:rPr>
+          <w:rFonts w:ascii="Century Gothic" w:hAnsi="Century Gothic" w:cs="Arial"/>
+          <w:sz w:val="24"/>
+          <w:szCs w:val="24"/>
+        </w:rPr>
+      </w:pPr>
+      <w:r>
+        <w:rPr>
+          <w:rFonts w:ascii="Century Gothic" w:hAnsi="Century Gothic" w:cs="Arial"/>
+          <w:sz w:val="24"/>
+          <w:szCs w:val="24"/>
+        </w:rPr>
+        <w:t xml:space="preserve">            </w:t>
+      </w:r>
+      <w:proofErr w:type="gramStart"/>
+      <w:r>
+        <w:rPr>
+          <w:rFonts w:ascii="Century Gothic" w:hAnsi="Century Gothic" w:cs="Arial"/>
+          <w:sz w:val="24"/>
+          <w:szCs w:val="24"/>
+        </w:rPr>
+        <w:t>close-test</w:t>
+      </w:r>
+      <w:proofErr w:type="gramEnd"/>
     </w:p>
     <w:p>
       <w:pPr>
@@ -4300,7 +7059,7 @@
 </file>
 
 <file path=word/numbering.xml><?xml version="1.0" encoding="utf-8"?>
-<w:numbering xmlns:wpc="http://schemas.microsoft.com/office/word/2010/wordprocessingCanvas" xmlns:cx="http://schemas.microsoft.com/office/drawing/2014/chartex" xmlns:cx1="http://schemas.microsoft.com/office/drawing/2015/9/8/chartex" xmlns:cx2="http://schemas.microsoft.com/office/drawing/2015/10/21/chartex" xmlns:cx3="http://schemas.microsoft.com/office/drawing/2016/5/9/chartex" xmlns:cx4="http://schemas.microsoft.com/office/drawing/2016/5/10/chartex" xmlns:cx5="http://schemas.microsoft.com/office/drawing/2016/5/11/chartex" xmlns:cx6="http://schemas.microsoft.com/office/drawing/2016/5/12/chartex" xmlns:cx7="http://schemas.microsoft.com/office/drawing/2016/5/13/chartex" xmlns:cx8="http://schemas.microsoft.com/office/drawing/2016/5/14/chartex" xmlns:mc="http://schemas.openxmlformats.org/markup-compatibility/2006" xmlns:aink="http://schemas.microsoft.com/office/drawing/2016/ink" xmlns:am3d="http://schemas.microsoft.com/office/drawing/2017/model3d" xmlns:o="urn:schemas-microsoft-com:office:office" xmlns:r="http://schemas.openxmlformats.org/officeDocument/2006/relationships" xmlns:m="http://schemas.openxmlformats.org/officeDocument/2006/math" xmlns:v="urn:schemas-microsoft-com:vml" xmlns:wp14="http://schemas.microsoft.com/office/word/2010/wordprocessingDrawing" xmlns:wp="http://schemas.openxmlformats.org/drawingml/2006/wordprocessingDrawing" xmlns:w10="urn:schemas-microsoft-com:office:word" xmlns:w="http://schemas.openxmlformats.org/wordprocessingml/2006/main" xmlns:w14="http://schemas.microsoft.com/office/word/2010/wordml" xmlns:w15="http://schemas.microsoft.com/office/word/2012/wordml" xmlns:w16cid="http://schemas.microsoft.com/office/word/2016/wordml/cid" xmlns:w16se="http://schemas.microsoft.com/office/word/2015/wordml/symex" xmlns:wpg="http://schemas.microsoft.com/office/word/2010/wordprocessingGroup" xmlns:wpi="http://schemas.microsoft.com/office/word/2010/wordprocessingInk" xmlns:wne="http://schemas.microsoft.com/office/word/2006/wordml" xmlns:wps="http://schemas.microsoft.com/office/word/2010/wordprocessingShape" mc:Ignorable="w14 w15 w16se w16cid wp14">
+<w:numbering xmlns:wpc="http://schemas.microsoft.com/office/word/2010/wordprocessingCanvas" xmlns:cx="http://schemas.microsoft.com/office/drawing/2014/chartex" xmlns:cx1="http://schemas.microsoft.com/office/drawing/2015/9/8/chartex" xmlns:cx2="http://schemas.microsoft.com/office/drawing/2015/10/21/chartex" xmlns:cx3="http://schemas.microsoft.com/office/drawing/2016/5/9/chartex" xmlns:cx4="http://schemas.microsoft.com/office/drawing/2016/5/10/chartex" xmlns:cx5="http://schemas.microsoft.com/office/drawing/2016/5/11/chartex" xmlns:cx6="http://schemas.microsoft.com/office/drawing/2016/5/12/chartex" xmlns:cx7="http://schemas.microsoft.com/office/drawing/2016/5/13/chartex" xmlns:cx8="http://schemas.microsoft.com/office/drawing/2016/5/14/chartex" xmlns:mc="http://schemas.openxmlformats.org/markup-compatibility/2006" xmlns:aink="http://schemas.microsoft.com/office/drawing/2016/ink" xmlns:am3d="http://schemas.microsoft.com/office/drawing/2017/model3d" xmlns:o="urn:schemas-microsoft-com:office:office" xmlns:r="http://schemas.openxmlformats.org/officeDocument/2006/relationships" xmlns:m="http://schemas.openxmlformats.org/officeDocument/2006/math" xmlns:v="urn:schemas-microsoft-com:vml" xmlns:wp14="http://schemas.microsoft.com/office/word/2010/wordprocessingDrawing" xmlns:wp="http://schemas.openxmlformats.org/drawingml/2006/wordprocessingDrawing" xmlns:w10="urn:schemas-microsoft-com:office:word" xmlns:w="http://schemas.openxmlformats.org/wordprocessingml/2006/main" xmlns:w14="http://schemas.microsoft.com/office/word/2010/wordml" xmlns:w15="http://schemas.microsoft.com/office/word/2012/wordml" xmlns:w16cex="http://schemas.microsoft.com/office/word/2018/wordml/cex" xmlns:w16cid="http://schemas.microsoft.com/office/word/2016/wordml/cid" xmlns:w16="http://schemas.microsoft.com/office/word/2018/wordml" xmlns:w16se="http://schemas.microsoft.com/office/word/2015/wordml/symex" xmlns:wpg="http://schemas.microsoft.com/office/word/2010/wordprocessingGroup" xmlns:wpi="http://schemas.microsoft.com/office/word/2010/wordprocessingInk" xmlns:wne="http://schemas.microsoft.com/office/word/2006/wordml" xmlns:wps="http://schemas.microsoft.com/office/word/2010/wordprocessingShape" mc:Ignorable="w14 w15 w16se w16cid w16 w16cex wp14">
   <w:abstractNum w:abstractNumId="0" w15:restartNumberingAfterBreak="0">
     <w:nsid w:val="15EB0EEF"/>
     <w:multiLevelType w:val="hybridMultilevel"/>
@@ -4388,6 +7147,119 @@
     </w:lvl>
   </w:abstractNum>
   <w:abstractNum w:abstractNumId="1" w15:restartNumberingAfterBreak="0">
+    <w:nsid w:val="25747BE7"/>
+    <w:multiLevelType w:val="hybridMultilevel"/>
+    <w:tmpl w:val="FA2AD206"/>
+    <w:lvl w:ilvl="0" w:tplc="04090001">
+      <w:start w:val="1"/>
+      <w:numFmt w:val="bullet"/>
+      <w:lvlText w:val=""/>
+      <w:lvlJc w:val="left"/>
+      <w:pPr>
+        <w:ind w:left="720" w:hanging="360"/>
+      </w:pPr>
+      <w:rPr>
+        <w:rFonts w:ascii="Symbol" w:hAnsi="Symbol" w:hint="default"/>
+      </w:rPr>
+    </w:lvl>
+    <w:lvl w:ilvl="1" w:tplc="04090003">
+      <w:start w:val="1"/>
+      <w:numFmt w:val="bullet"/>
+      <w:lvlText w:val="o"/>
+      <w:lvlJc w:val="left"/>
+      <w:pPr>
+        <w:ind w:left="1440" w:hanging="360"/>
+      </w:pPr>
+      <w:rPr>
+        <w:rFonts w:ascii="Courier New" w:hAnsi="Courier New" w:cs="Courier New" w:hint="default"/>
+      </w:rPr>
+    </w:lvl>
+    <w:lvl w:ilvl="2" w:tplc="04090005" w:tentative="1">
+      <w:start w:val="1"/>
+      <w:numFmt w:val="bullet"/>
+      <w:lvlText w:val=""/>
+      <w:lvlJc w:val="left"/>
+      <w:pPr>
+        <w:ind w:left="2160" w:hanging="360"/>
+      </w:pPr>
+      <w:rPr>
+        <w:rFonts w:ascii="Wingdings" w:hAnsi="Wingdings" w:hint="default"/>
+      </w:rPr>
+    </w:lvl>
+    <w:lvl w:ilvl="3" w:tplc="04090001" w:tentative="1">
+      <w:start w:val="1"/>
+      <w:numFmt w:val="bullet"/>
+      <w:lvlText w:val=""/>
+      <w:lvlJc w:val="left"/>
+      <w:pPr>
+        <w:ind w:left="2880" w:hanging="360"/>
+      </w:pPr>
+      <w:rPr>
+        <w:rFonts w:ascii="Symbol" w:hAnsi="Symbol" w:hint="default"/>
+      </w:rPr>
+    </w:lvl>
+    <w:lvl w:ilvl="4" w:tplc="04090003" w:tentative="1">
+      <w:start w:val="1"/>
+      <w:numFmt w:val="bullet"/>
+      <w:lvlText w:val="o"/>
+      <w:lvlJc w:val="left"/>
+      <w:pPr>
+        <w:ind w:left="3600" w:hanging="360"/>
+      </w:pPr>
+      <w:rPr>
+        <w:rFonts w:ascii="Courier New" w:hAnsi="Courier New" w:cs="Courier New" w:hint="default"/>
+      </w:rPr>
+    </w:lvl>
+    <w:lvl w:ilvl="5" w:tplc="04090005" w:tentative="1">
+      <w:start w:val="1"/>
+      <w:numFmt w:val="bullet"/>
+      <w:lvlText w:val=""/>
+      <w:lvlJc w:val="left"/>
+      <w:pPr>
+        <w:ind w:left="4320" w:hanging="360"/>
+      </w:pPr>
+      <w:rPr>
+        <w:rFonts w:ascii="Wingdings" w:hAnsi="Wingdings" w:hint="default"/>
+      </w:rPr>
+    </w:lvl>
+    <w:lvl w:ilvl="6" w:tplc="04090001" w:tentative="1">
+      <w:start w:val="1"/>
+      <w:numFmt w:val="bullet"/>
+      <w:lvlText w:val=""/>
+      <w:lvlJc w:val="left"/>
+      <w:pPr>
+        <w:ind w:left="5040" w:hanging="360"/>
+      </w:pPr>
+      <w:rPr>
+        <w:rFonts w:ascii="Symbol" w:hAnsi="Symbol" w:hint="default"/>
+      </w:rPr>
+    </w:lvl>
+    <w:lvl w:ilvl="7" w:tplc="04090003" w:tentative="1">
+      <w:start w:val="1"/>
+      <w:numFmt w:val="bullet"/>
+      <w:lvlText w:val="o"/>
+      <w:lvlJc w:val="left"/>
+      <w:pPr>
+        <w:ind w:left="5760" w:hanging="360"/>
+      </w:pPr>
+      <w:rPr>
+        <w:rFonts w:ascii="Courier New" w:hAnsi="Courier New" w:cs="Courier New" w:hint="default"/>
+      </w:rPr>
+    </w:lvl>
+    <w:lvl w:ilvl="8" w:tplc="04090005" w:tentative="1">
+      <w:start w:val="1"/>
+      <w:numFmt w:val="bullet"/>
+      <w:lvlText w:val=""/>
+      <w:lvlJc w:val="left"/>
+      <w:pPr>
+        <w:ind w:left="6480" w:hanging="360"/>
+      </w:pPr>
+      <w:rPr>
+        <w:rFonts w:ascii="Wingdings" w:hAnsi="Wingdings" w:hint="default"/>
+      </w:rPr>
+    </w:lvl>
+  </w:abstractNum>
+  <w:abstractNum w:abstractNumId="2" w15:restartNumberingAfterBreak="0">
     <w:nsid w:val="686530B6"/>
     <w:multiLevelType w:val="hybridMultilevel"/>
     <w:tmpl w:val="EFA40A06"/>
@@ -4500,7 +7372,7 @@
       </w:rPr>
     </w:lvl>
   </w:abstractNum>
-  <w:abstractNum w:abstractNumId="2" w15:restartNumberingAfterBreak="0">
+  <w:abstractNum w:abstractNumId="3" w15:restartNumberingAfterBreak="0">
     <w:nsid w:val="68E023B9"/>
     <w:multiLevelType w:val="hybridMultilevel"/>
     <w:tmpl w:val="43E4D3FC"/>
@@ -4586,7 +7458,7 @@
       </w:pPr>
     </w:lvl>
   </w:abstractNum>
-  <w:abstractNum w:abstractNumId="3" w15:restartNumberingAfterBreak="0">
+  <w:abstractNum w:abstractNumId="4" w15:restartNumberingAfterBreak="0">
     <w:nsid w:val="6C2F0E7D"/>
     <w:multiLevelType w:val="hybridMultilevel"/>
     <w:tmpl w:val="190C2448"/>
@@ -4672,7 +7544,7 @@
       </w:pPr>
     </w:lvl>
   </w:abstractNum>
-  <w:abstractNum w:abstractNumId="4" w15:restartNumberingAfterBreak="0">
+  <w:abstractNum w:abstractNumId="5" w15:restartNumberingAfterBreak="0">
     <w:nsid w:val="7CD016C6"/>
     <w:multiLevelType w:val="hybridMultilevel"/>
     <w:tmpl w:val="D2F0FA0A"/>
@@ -4786,25 +7658,28 @@
     </w:lvl>
   </w:abstractNum>
   <w:num w:numId="1">
-    <w:abstractNumId w:val="2"/>
+    <w:abstractNumId w:val="3"/>
   </w:num>
   <w:num w:numId="2">
     <w:abstractNumId w:val="0"/>
   </w:num>
   <w:num w:numId="3">
-    <w:abstractNumId w:val="3"/>
+    <w:abstractNumId w:val="4"/>
   </w:num>
   <w:num w:numId="4">
-    <w:abstractNumId w:val="1"/>
+    <w:abstractNumId w:val="2"/>
   </w:num>
   <w:num w:numId="5">
-    <w:abstractNumId w:val="4"/>
+    <w:abstractNumId w:val="5"/>
+  </w:num>
+  <w:num w:numId="6">
+    <w:abstractNumId w:val="1"/>
   </w:num>
 </w:numbering>
 </file>
 
 <file path=word/styles.xml><?xml version="1.0" encoding="utf-8"?>
-<w:styles xmlns:mc="http://schemas.openxmlformats.org/markup-compatibility/2006" xmlns:r="http://schemas.openxmlformats.org/officeDocument/2006/relationships" xmlns:w="http://schemas.openxmlformats.org/wordprocessingml/2006/main" xmlns:w14="http://schemas.microsoft.com/office/word/2010/wordml" xmlns:w15="http://schemas.microsoft.com/office/word/2012/wordml" xmlns:w16cid="http://schemas.microsoft.com/office/word/2016/wordml/cid" xmlns:w16se="http://schemas.microsoft.com/office/word/2015/wordml/symex" mc:Ignorable="w14 w15 w16se w16cid">
+<w:styles xmlns:mc="http://schemas.openxmlformats.org/markup-compatibility/2006" xmlns:r="http://schemas.openxmlformats.org/officeDocument/2006/relationships" xmlns:w="http://schemas.openxmlformats.org/wordprocessingml/2006/main" xmlns:w14="http://schemas.microsoft.com/office/word/2010/wordml" xmlns:w15="http://schemas.microsoft.com/office/word/2012/wordml" xmlns:w16cex="http://schemas.microsoft.com/office/word/2018/wordml/cex" xmlns:w16cid="http://schemas.microsoft.com/office/word/2016/wordml/cid" xmlns:w16="http://schemas.microsoft.com/office/word/2018/wordml" xmlns:w16se="http://schemas.microsoft.com/office/word/2015/wordml/symex" mc:Ignorable="w14 w15 w16se w16cid w16 w16cex">
   <w:docDefaults>
     <w:rPrDefault>
       <w:rPr>
@@ -5206,10 +8081,10 @@
       <w:lang w:val="en-US"/>
     </w:rPr>
   </w:style>
-  <w:style w:type="paragraph" w:styleId="Ttulo1">
+  <w:style w:type="paragraph" w:styleId="Heading1">
     <w:name w:val="heading 1"/>
     <w:basedOn w:val="Normal"/>
-    <w:link w:val="Ttulo1Car"/>
+    <w:link w:val="Heading1Char"/>
     <w:uiPriority w:val="9"/>
     <w:qFormat/>
     <w:rsid w:val="00FC0D69"/>
@@ -5227,10 +8102,10 @@
       <w:lang w:val="es-HN" w:eastAsia="es-HN"/>
     </w:rPr>
   </w:style>
-  <w:style w:type="paragraph" w:styleId="Ttulo2">
+  <w:style w:type="paragraph" w:styleId="Heading2">
     <w:name w:val="heading 2"/>
     <w:basedOn w:val="Normal"/>
-    <w:link w:val="Ttulo2Car"/>
+    <w:link w:val="Heading2Char"/>
     <w:uiPriority w:val="9"/>
     <w:qFormat/>
     <w:rsid w:val="00FC0D69"/>
@@ -5247,13 +8122,13 @@
       <w:lang w:val="es-HN" w:eastAsia="es-HN"/>
     </w:rPr>
   </w:style>
-  <w:style w:type="character" w:default="1" w:styleId="Fuentedeprrafopredeter">
+  <w:style w:type="character" w:default="1" w:styleId="DefaultParagraphFont">
     <w:name w:val="Default Paragraph Font"/>
     <w:uiPriority w:val="1"/>
     <w:semiHidden/>
     <w:unhideWhenUsed/>
   </w:style>
-  <w:style w:type="table" w:default="1" w:styleId="Tablanormal">
+  <w:style w:type="table" w:default="1" w:styleId="TableNormal">
     <w:name w:val="Normal Table"/>
     <w:uiPriority w:val="99"/>
     <w:semiHidden/>
@@ -5268,13 +8143,13 @@
       </w:tblCellMar>
     </w:tblPr>
   </w:style>
-  <w:style w:type="numbering" w:default="1" w:styleId="Sinlista">
+  <w:style w:type="numbering" w:default="1" w:styleId="NoList">
     <w:name w:val="No List"/>
     <w:uiPriority w:val="99"/>
     <w:semiHidden/>
     <w:unhideWhenUsed/>
   </w:style>
-  <w:style w:type="paragraph" w:styleId="Prrafodelista">
+  <w:style w:type="paragraph" w:styleId="ListParagraph">
     <w:name w:val="List Paragraph"/>
     <w:basedOn w:val="Normal"/>
     <w:uiPriority w:val="34"/>
@@ -5285,10 +8160,10 @@
       <w:contextualSpacing/>
     </w:pPr>
   </w:style>
-  <w:style w:type="character" w:customStyle="1" w:styleId="Ttulo1Car">
-    <w:name w:val="Título 1 Car"/>
-    <w:basedOn w:val="Fuentedeprrafopredeter"/>
-    <w:link w:val="Ttulo1"/>
+  <w:style w:type="character" w:customStyle="1" w:styleId="Heading1Char">
+    <w:name w:val="Heading 1 Char"/>
+    <w:basedOn w:val="DefaultParagraphFont"/>
+    <w:link w:val="Heading1"/>
     <w:uiPriority w:val="9"/>
     <w:rsid w:val="00FC0D69"/>
     <w:rPr>
@@ -5301,10 +8176,10 @@
       <w:lang w:eastAsia="es-HN"/>
     </w:rPr>
   </w:style>
-  <w:style w:type="character" w:customStyle="1" w:styleId="Ttulo2Car">
-    <w:name w:val="Título 2 Car"/>
-    <w:basedOn w:val="Fuentedeprrafopredeter"/>
-    <w:link w:val="Ttulo2"/>
+  <w:style w:type="character" w:customStyle="1" w:styleId="Heading2Char">
+    <w:name w:val="Heading 2 Char"/>
+    <w:basedOn w:val="DefaultParagraphFont"/>
+    <w:link w:val="Heading2"/>
     <w:uiPriority w:val="9"/>
     <w:rsid w:val="00FC0D69"/>
     <w:rPr>
